--- a/מסמך פרוייקט.docx
+++ b/מסמך פרוייקט.docx
@@ -1,121 +1,129 @@
 
 <file path=word/document.xml><?xml version="1.0" encoding="utf-8"?>
-<w:document xmlns:wpc="http://schemas.microsoft.com/office/word/2010/wordprocessingCanvas" xmlns:cx="http://schemas.microsoft.com/office/drawing/2014/chartex" xmlns:mc="http://schemas.openxmlformats.org/markup-compatibility/2006" xmlns:o="urn:schemas-microsoft-com:office:office" xmlns:r="http://schemas.openxmlformats.org/officeDocument/2006/relationships" xmlns:m="http://schemas.openxmlformats.org/officeDocument/2006/math" xmlns:v="urn:schemas-microsoft-com:vml" xmlns:wp14="http://schemas.microsoft.com/office/word/2010/wordprocessingDrawing" xmlns:wp="http://schemas.openxmlformats.org/drawingml/2006/wordprocessingDrawing" xmlns:w10="urn:schemas-microsoft-com:office:word" xmlns:w="http://schemas.openxmlformats.org/wordprocessingml/2006/main" xmlns:w14="http://schemas.microsoft.com/office/word/2010/wordml" xmlns:w15="http://schemas.microsoft.com/office/word/2012/wordml" xmlns:w16se="http://schemas.microsoft.com/office/word/2015/wordml/symex" xmlns:wpg="http://schemas.microsoft.com/office/word/2010/wordprocessingGroup" xmlns:wpi="http://schemas.microsoft.com/office/word/2010/wordprocessingInk" xmlns:wne="http://schemas.microsoft.com/office/word/2006/wordml" xmlns:wps="http://schemas.microsoft.com/office/word/2010/wordprocessingShape" mc:Ignorable="w14 w15 w16se wp14">
+<w:document xmlns:wpc="http://schemas.microsoft.com/office/word/2010/wordprocessingCanvas" xmlns:cx="http://schemas.microsoft.com/office/drawing/2014/chartex" xmlns:cx1="http://schemas.microsoft.com/office/drawing/2015/9/8/chartex" xmlns:cx2="http://schemas.microsoft.com/office/drawing/2015/10/21/chartex" xmlns:cx3="http://schemas.microsoft.com/office/drawing/2016/5/9/chartex" xmlns:cx4="http://schemas.microsoft.com/office/drawing/2016/5/10/chartex" xmlns:cx5="http://schemas.microsoft.com/office/drawing/2016/5/11/chartex" xmlns:cx6="http://schemas.microsoft.com/office/drawing/2016/5/12/chartex" xmlns:cx7="http://schemas.microsoft.com/office/drawing/2016/5/13/chartex" xmlns:cx8="http://schemas.microsoft.com/office/drawing/2016/5/14/chartex" xmlns:mc="http://schemas.openxmlformats.org/markup-compatibility/2006" xmlns:aink="http://schemas.microsoft.com/office/drawing/2016/ink" xmlns:am3d="http://schemas.microsoft.com/office/drawing/2017/model3d" xmlns:o="urn:schemas-microsoft-com:office:office" xmlns:oel="http://schemas.microsoft.com/office/2019/extlst" xmlns:r="http://schemas.openxmlformats.org/officeDocument/2006/relationships" xmlns:m="http://schemas.openxmlformats.org/officeDocument/2006/math" xmlns:v="urn:schemas-microsoft-com:vml" xmlns:wp14="http://schemas.microsoft.com/office/word/2010/wordprocessingDrawing" xmlns:wp="http://schemas.openxmlformats.org/drawingml/2006/wordprocessingDrawing" xmlns:w10="urn:schemas-microsoft-com:office:word" xmlns:w="http://schemas.openxmlformats.org/wordprocessingml/2006/main" xmlns:w14="http://schemas.microsoft.com/office/word/2010/wordml" xmlns:w15="http://schemas.microsoft.com/office/word/2012/wordml" xmlns:w16cex="http://schemas.microsoft.com/office/word/2018/wordml/cex" xmlns:w16cid="http://schemas.microsoft.com/office/word/2016/wordml/cid" xmlns:w16="http://schemas.microsoft.com/office/word/2018/wordml" xmlns:w16du="http://schemas.microsoft.com/office/word/2023/wordml/word16du" xmlns:w16sdtdh="http://schemas.microsoft.com/office/word/2020/wordml/sdtdatahash" xmlns:w16se="http://schemas.microsoft.com/office/word/2015/wordml/symex" xmlns:wpg="http://schemas.microsoft.com/office/word/2010/wordprocessingGroup" xmlns:wpi="http://schemas.microsoft.com/office/word/2010/wordprocessingInk" xmlns:wne="http://schemas.microsoft.com/office/word/2006/wordml" xmlns:wps="http://schemas.microsoft.com/office/word/2010/wordprocessingShape" mc:Ignorable="w14 w15 w16se w16cid w16 w16cex w16sdtdh w16du wp14">
   <w:body>
     <w:p>
       <w:pPr>
         <w:bidi/>
+        <w:spacing w:line="360" w:lineRule="auto"/>
         <w:jc w:val="center"/>
         <w:rPr>
+          <w:rFonts w:asciiTheme="minorBidi" w:hAnsiTheme="minorBidi"/>
+          <w:b/>
+          <w:bCs/>
+          <w:sz w:val="48"/>
+          <w:szCs w:val="48"/>
+          <w:u w:val="single"/>
+        </w:rPr>
+      </w:pPr>
+      <w:r>
+        <w:rPr>
+          <w:rFonts w:asciiTheme="minorBidi" w:hAnsiTheme="minorBidi"/>
+          <w:b/>
+          <w:bCs/>
+          <w:sz w:val="48"/>
+          <w:szCs w:val="48"/>
+          <w:u w:val="single"/>
+          <w:rtl/>
+        </w:rPr>
+        <w:t xml:space="preserve">מסמך </w:t>
+      </w:r>
+      <w:r>
+        <w:rPr>
+          <w:rFonts w:asciiTheme="minorBidi" w:hAnsiTheme="minorBidi"/>
+          <w:b/>
+          <w:bCs/>
+          <w:sz w:val="48"/>
+          <w:szCs w:val="48"/>
+          <w:u w:val="single"/>
+          <w:rtl/>
+        </w:rPr>
+        <w:t>פרויקט</w:t>
+      </w:r>
+      <w:r>
+        <w:rPr>
+          <w:rFonts w:asciiTheme="minorBidi" w:hAnsiTheme="minorBidi"/>
+          <w:b/>
+          <w:bCs/>
+          <w:sz w:val="48"/>
+          <w:szCs w:val="48"/>
+          <w:u w:val="single"/>
+          <w:rtl/>
+        </w:rPr>
+        <w:t xml:space="preserve"> – </w:t>
+      </w:r>
+      <w:r>
+        <w:rPr>
+          <w:rFonts w:asciiTheme="minorBidi" w:hAnsiTheme="minorBidi"/>
+          <w:b/>
+          <w:bCs/>
+          <w:sz w:val="48"/>
+          <w:szCs w:val="48"/>
+          <w:u w:val="single"/>
+        </w:rPr>
+        <w:t>Idan Cloud</w:t>
+      </w:r>
+    </w:p>
+    <w:p>
+      <w:pPr>
+        <w:bidi/>
+        <w:spacing w:line="360" w:lineRule="auto"/>
+        <w:jc w:val="center"/>
+        <w:rPr>
+          <w:rFonts w:asciiTheme="minorBidi" w:hAnsiTheme="minorBidi"/>
           <w:b/>
           <w:bCs/>
           <w:sz w:val="36"/>
           <w:szCs w:val="36"/>
           <w:u w:val="single"/>
-        </w:rPr>
-      </w:pPr>
-      <w:r>
-        <w:rPr>
-          <w:rFonts w:hint="cs"/>
-          <w:b/>
-          <w:bCs/>
-          <w:sz w:val="36"/>
-          <w:szCs w:val="36"/>
-          <w:u w:val="single"/>
-          <w:rtl/>
-        </w:rPr>
-        <w:t xml:space="preserve">מסמך </w:t>
-      </w:r>
-      <w:proofErr w:type="spellStart"/>
-      <w:r>
-        <w:rPr>
-          <w:rFonts w:hint="cs"/>
-          <w:b/>
-          <w:bCs/>
-          <w:sz w:val="36"/>
-          <w:szCs w:val="36"/>
-          <w:u w:val="single"/>
-          <w:rtl/>
-        </w:rPr>
-        <w:t>פרוייקט</w:t>
-      </w:r>
-      <w:proofErr w:type="spellEnd"/>
-      <w:r>
-        <w:rPr>
-          <w:rFonts w:hint="cs"/>
-          <w:b/>
-          <w:bCs/>
-          <w:sz w:val="36"/>
-          <w:szCs w:val="36"/>
-          <w:u w:val="single"/>
-          <w:rtl/>
-        </w:rPr>
-        <w:t xml:space="preserve"> </w:t>
-      </w:r>
-      <w:r>
-        <w:rPr>
-          <w:b/>
-          <w:bCs/>
-          <w:sz w:val="36"/>
-          <w:szCs w:val="36"/>
-          <w:u w:val="single"/>
-          <w:rtl/>
-        </w:rPr>
-        <w:t>–</w:t>
-      </w:r>
-      <w:r>
-        <w:rPr>
-          <w:rFonts w:hint="cs"/>
-          <w:b/>
-          <w:bCs/>
-          <w:sz w:val="36"/>
-          <w:szCs w:val="36"/>
-          <w:u w:val="single"/>
-          <w:rtl/>
-        </w:rPr>
-        <w:t xml:space="preserve"> </w:t>
-      </w:r>
-      <w:proofErr w:type="spellStart"/>
-      <w:r>
-        <w:rPr>
-          <w:b/>
-          <w:bCs/>
-          <w:sz w:val="36"/>
-          <w:szCs w:val="36"/>
-          <w:u w:val="single"/>
-        </w:rPr>
-        <w:t>Idan</w:t>
-      </w:r>
-      <w:proofErr w:type="spellEnd"/>
-      <w:r>
-        <w:rPr>
-          <w:b/>
-          <w:bCs/>
-          <w:sz w:val="36"/>
-          <w:szCs w:val="36"/>
-          <w:u w:val="single"/>
-        </w:rPr>
-        <w:t xml:space="preserve"> Cloud</w:t>
-      </w:r>
-    </w:p>
-    <w:p>
-      <w:pPr>
-        <w:bidi/>
+          <w:rtl/>
+        </w:rPr>
+      </w:pPr>
+    </w:p>
+    <w:p>
+      <w:pPr>
+        <w:bidi/>
+        <w:spacing w:line="360" w:lineRule="auto"/>
         <w:jc w:val="center"/>
         <w:rPr>
-          <w:b/>
-          <w:bCs/>
-          <w:sz w:val="36"/>
-          <w:szCs w:val="36"/>
-          <w:u w:val="single"/>
-        </w:rPr>
-      </w:pPr>
-    </w:p>
-    <w:p>
-      <w:pPr>
-        <w:bidi/>
+          <w:rFonts w:asciiTheme="minorBidi" w:hAnsiTheme="minorBidi"/>
+          <w:b/>
+          <w:bCs/>
+          <w:sz w:val="28"/>
+          <w:szCs w:val="28"/>
+          <w:rtl/>
+        </w:rPr>
+      </w:pPr>
+      <w:r>
+        <w:rPr>
+          <w:rFonts w:asciiTheme="minorBidi" w:hAnsiTheme="minorBidi"/>
+          <w:b/>
+          <w:bCs/>
+          <w:sz w:val="28"/>
+          <w:szCs w:val="28"/>
+          <w:rtl/>
+        </w:rPr>
+        <w:t>מגיש:</w:t>
+      </w:r>
+      <w:r>
+        <w:rPr>
+          <w:rFonts w:asciiTheme="minorBidi" w:hAnsiTheme="minorBidi"/>
+          <w:b/>
+          <w:bCs/>
+          <w:sz w:val="28"/>
+          <w:szCs w:val="28"/>
+          <w:rtl/>
+        </w:rPr>
+        <w:t xml:space="preserve"> עידן חזאי, י"ב3, תיכון הנדסאים הרצליה</w:t>
+      </w:r>
+    </w:p>
+    <w:p>
+      <w:pPr>
+        <w:bidi/>
+        <w:spacing w:line="360" w:lineRule="auto"/>
         <w:jc w:val="center"/>
         <w:rPr>
+          <w:rFonts w:asciiTheme="minorBidi" w:hAnsiTheme="minorBidi"/>
           <w:b/>
           <w:bCs/>
           <w:sz w:val="32"/>
@@ -128,22 +136,23 @@
     <w:p>
       <w:pPr>
         <w:bidi/>
-        <w:jc w:val="center"/>
-        <w:rPr>
+        <w:spacing w:line="360" w:lineRule="auto"/>
+        <w:rPr>
+          <w:rFonts w:asciiTheme="minorBidi" w:hAnsiTheme="minorBidi"/>
           <w:b/>
           <w:bCs/>
           <w:sz w:val="32"/>
           <w:szCs w:val="32"/>
           <w:u w:val="single"/>
-          <w:rtl/>
-        </w:rPr>
-      </w:pPr>
-    </w:p>
-    <w:p>
-      <w:pPr>
-        <w:bidi/>
-        <w:jc w:val="center"/>
-        <w:rPr>
+        </w:rPr>
+      </w:pPr>
+    </w:p>
+    <w:p>
+      <w:pPr>
+        <w:bidi/>
+        <w:spacing w:line="360" w:lineRule="auto"/>
+        <w:rPr>
+          <w:rFonts w:asciiTheme="minorBidi" w:hAnsiTheme="minorBidi"/>
           <w:b/>
           <w:bCs/>
           <w:sz w:val="32"/>
@@ -152,9 +161,14 @@
           <w:rtl/>
         </w:rPr>
       </w:pPr>
-      <w:r>
-        <w:rPr>
-          <w:rFonts w:hint="cs"/>
+    </w:p>
+    <w:p>
+      <w:pPr>
+        <w:bidi/>
+        <w:spacing w:line="360" w:lineRule="auto"/>
+        <w:jc w:val="center"/>
+        <w:rPr>
+          <w:rFonts w:asciiTheme="minorBidi" w:hAnsiTheme="minorBidi"/>
           <w:b/>
           <w:bCs/>
           <w:sz w:val="32"/>
@@ -162,11 +176,15 @@
           <w:u w:val="single"/>
           <w:rtl/>
         </w:rPr>
-        <w:t>מגיש:</w:t>
-      </w:r>
-      <w:r>
-        <w:rPr>
-          <w:rFonts w:hint="cs"/>
+      </w:pPr>
+    </w:p>
+    <w:p>
+      <w:pPr>
+        <w:bidi/>
+        <w:spacing w:line="360" w:lineRule="auto"/>
+        <w:jc w:val="center"/>
+        <w:rPr>
+          <w:rFonts w:asciiTheme="minorBidi" w:hAnsiTheme="minorBidi"/>
           <w:b/>
           <w:bCs/>
           <w:sz w:val="32"/>
@@ -174,14 +192,15 @@
           <w:u w:val="single"/>
           <w:rtl/>
         </w:rPr>
-        <w:t xml:space="preserve"> עידן חזאי, י"ב3, תיכון הנדסאים הרצליה</w:t>
-      </w:r>
-    </w:p>
-    <w:p>
-      <w:pPr>
-        <w:bidi/>
+      </w:pPr>
+    </w:p>
+    <w:p>
+      <w:pPr>
+        <w:bidi/>
+        <w:spacing w:line="360" w:lineRule="auto"/>
         <w:jc w:val="center"/>
         <w:rPr>
+          <w:rFonts w:asciiTheme="minorBidi" w:hAnsiTheme="minorBidi"/>
           <w:b/>
           <w:bCs/>
           <w:sz w:val="32"/>
@@ -194,8 +213,10 @@
     <w:p>
       <w:pPr>
         <w:bidi/>
+        <w:spacing w:line="360" w:lineRule="auto"/>
         <w:jc w:val="center"/>
         <w:rPr>
+          <w:rFonts w:asciiTheme="minorBidi" w:hAnsiTheme="minorBidi"/>
           <w:b/>
           <w:bCs/>
           <w:sz w:val="32"/>
@@ -208,8 +229,10 @@
     <w:p>
       <w:pPr>
         <w:bidi/>
+        <w:spacing w:line="360" w:lineRule="auto"/>
         <w:jc w:val="center"/>
         <w:rPr>
+          <w:rFonts w:asciiTheme="minorBidi" w:hAnsiTheme="minorBidi"/>
           <w:b/>
           <w:bCs/>
           <w:sz w:val="32"/>
@@ -222,8 +245,10 @@
     <w:p>
       <w:pPr>
         <w:bidi/>
+        <w:spacing w:line="360" w:lineRule="auto"/>
         <w:jc w:val="center"/>
         <w:rPr>
+          <w:rFonts w:asciiTheme="minorBidi" w:hAnsiTheme="minorBidi"/>
           <w:b/>
           <w:bCs/>
           <w:sz w:val="32"/>
@@ -236,36 +261,40 @@
     <w:p>
       <w:pPr>
         <w:bidi/>
+        <w:spacing w:line="360" w:lineRule="auto"/>
         <w:jc w:val="center"/>
         <w:rPr>
+          <w:rFonts w:asciiTheme="minorBidi" w:hAnsiTheme="minorBidi"/>
           <w:b/>
           <w:bCs/>
           <w:sz w:val="32"/>
           <w:szCs w:val="32"/>
           <w:u w:val="single"/>
-          <w:rtl/>
-        </w:rPr>
-      </w:pPr>
-    </w:p>
-    <w:p>
-      <w:pPr>
-        <w:bidi/>
+        </w:rPr>
+      </w:pPr>
+    </w:p>
+    <w:p>
+      <w:pPr>
+        <w:bidi/>
+        <w:spacing w:line="360" w:lineRule="auto"/>
         <w:jc w:val="center"/>
         <w:rPr>
+          <w:rFonts w:asciiTheme="minorBidi" w:hAnsiTheme="minorBidi"/>
           <w:b/>
           <w:bCs/>
           <w:sz w:val="32"/>
           <w:szCs w:val="32"/>
           <w:u w:val="single"/>
-          <w:rtl/>
-        </w:rPr>
-      </w:pPr>
-    </w:p>
-    <w:p>
-      <w:pPr>
-        <w:bidi/>
+        </w:rPr>
+      </w:pPr>
+    </w:p>
+    <w:p>
+      <w:pPr>
+        <w:bidi/>
+        <w:spacing w:line="360" w:lineRule="auto"/>
         <w:jc w:val="center"/>
         <w:rPr>
+          <w:rFonts w:asciiTheme="minorBidi" w:hAnsiTheme="minorBidi"/>
           <w:b/>
           <w:bCs/>
           <w:sz w:val="32"/>
@@ -278,8 +307,10 @@
     <w:p>
       <w:pPr>
         <w:bidi/>
+        <w:spacing w:line="360" w:lineRule="auto"/>
         <w:jc w:val="center"/>
         <w:rPr>
+          <w:rFonts w:asciiTheme="minorBidi" w:hAnsiTheme="minorBidi"/>
           <w:b/>
           <w:bCs/>
           <w:sz w:val="32"/>
@@ -292,8 +323,10 @@
     <w:p>
       <w:pPr>
         <w:bidi/>
+        <w:spacing w:line="360" w:lineRule="auto"/>
         <w:jc w:val="center"/>
         <w:rPr>
+          <w:rFonts w:asciiTheme="minorBidi" w:hAnsiTheme="minorBidi"/>
           <w:b/>
           <w:bCs/>
           <w:sz w:val="32"/>
@@ -306,8 +339,9 @@
     <w:p>
       <w:pPr>
         <w:bidi/>
-        <w:jc w:val="center"/>
-        <w:rPr>
+        <w:spacing w:line="360" w:lineRule="auto"/>
+        <w:rPr>
+          <w:rFonts w:asciiTheme="minorBidi" w:hAnsiTheme="minorBidi"/>
           <w:b/>
           <w:bCs/>
           <w:sz w:val="32"/>
@@ -317,25 +351,380 @@
         </w:rPr>
       </w:pPr>
     </w:p>
-    <w:p>
-      <w:pPr>
-        <w:bidi/>
+    <w:sdt>
+      <w:sdtPr>
+        <w:rPr>
+          <w:rFonts w:asciiTheme="minorBidi" w:hAnsiTheme="minorBidi" w:cstheme="minorBidi"/>
+          <w:b/>
+          <w:bCs/>
+          <w:u w:val="single"/>
+          <w:rtl/>
+        </w:rPr>
+        <w:id w:val="-817797977"/>
+        <w:docPartObj>
+          <w:docPartGallery w:val="Table of Contents"/>
+          <w:docPartUnique/>
+        </w:docPartObj>
+      </w:sdtPr>
+      <w:sdtEndPr>
+        <w:rPr>
+          <w:rFonts w:eastAsiaTheme="minorHAnsi"/>
+          <w:noProof/>
+          <w:color w:val="auto"/>
+          <w:sz w:val="22"/>
+          <w:szCs w:val="22"/>
+          <w:u w:val="none"/>
+          <w:lang w:bidi="he-IL"/>
+        </w:rPr>
+      </w:sdtEndPr>
+      <w:sdtContent>
+        <w:p>
+          <w:pPr>
+            <w:pStyle w:val="TOCHeading"/>
+            <w:bidi/>
+            <w:spacing w:line="360" w:lineRule="auto"/>
+            <w:rPr>
+              <w:rFonts w:asciiTheme="minorBidi" w:hAnsiTheme="minorBidi" w:cstheme="minorBidi"/>
+              <w:b/>
+              <w:bCs/>
+              <w:u w:val="single"/>
+              <w:rtl/>
+              <w:lang w:bidi="he-IL"/>
+            </w:rPr>
+          </w:pPr>
+          <w:r>
+            <w:rPr>
+              <w:rFonts w:asciiTheme="minorBidi" w:hAnsiTheme="minorBidi" w:cstheme="minorBidi"/>
+              <w:b/>
+              <w:bCs/>
+              <w:u w:val="single"/>
+              <w:rtl/>
+              <w:lang w:bidi="he-IL"/>
+            </w:rPr>
+            <w:t>תוכן עניינים:</w:t>
+          </w:r>
+        </w:p>
+        <w:p>
+          <w:pPr>
+            <w:pStyle w:val="TOC1"/>
+            <w:numPr>
+              <w:ilvl w:val="0"/>
+              <w:numId w:val="0"/>
+            </w:numPr>
+            <w:ind w:left="720" w:hanging="360"/>
+            <w:rPr>
+              <w:rFonts w:asciiTheme="minorHAnsi" w:eastAsiaTheme="minorEastAsia" w:hAnsiTheme="minorHAnsi"/>
+              <w:kern w:val="2"/>
+              <w:lang/>
+              <w14:ligatures w14:val="standardContextual"/>
+            </w:rPr>
+          </w:pPr>
+          <w:r>
+            <w:fldChar w:fldCharType="begin"/>
+          </w:r>
+          <w:r>
+            <w:instrText xml:space="preserve"> TOC \o "1-3" \h \z \u </w:instrText>
+          </w:r>
+          <w:r>
+            <w:fldChar w:fldCharType="separate"/>
+          </w:r>
+          <w:hyperlink w:anchor="_Toc183265848" w:history="1">
+            <w:r>
+              <w:rPr>
+                <w:rStyle w:val="Hyperlink"/>
+                <w:rFonts w:hint="eastAsia"/>
+                <w:b/>
+                <w:bCs/>
+                <w:rtl/>
+              </w:rPr>
+              <w:t>מבוא</w:t>
+            </w:r>
+            <w:r>
+              <w:rPr>
+                <w:rStyle w:val="Hyperlink"/>
+                <w:b/>
+                <w:bCs/>
+                <w:rtl/>
+              </w:rPr>
+              <w:t>:</w:t>
+            </w:r>
+            <w:r>
+              <w:rPr>
+                <w:webHidden/>
+              </w:rPr>
+              <w:tab/>
+            </w:r>
+            <w:r>
+              <w:rPr>
+                <w:webHidden/>
+              </w:rPr>
+              <w:fldChar w:fldCharType="begin"/>
+            </w:r>
+            <w:r>
+              <w:rPr>
+                <w:webHidden/>
+              </w:rPr>
+              <w:instrText xml:space="preserve"> PAGEREF _Toc183265848 \h </w:instrText>
+            </w:r>
+            <w:r>
+              <w:rPr>
+                <w:webHidden/>
+              </w:rPr>
+            </w:r>
+            <w:r>
+              <w:rPr>
+                <w:webHidden/>
+              </w:rPr>
+              <w:fldChar w:fldCharType="separate"/>
+            </w:r>
+            <w:r>
+              <w:rPr>
+                <w:webHidden/>
+              </w:rPr>
+              <w:t>3</w:t>
+            </w:r>
+            <w:r>
+              <w:rPr>
+                <w:webHidden/>
+              </w:rPr>
+              <w:fldChar w:fldCharType="end"/>
+            </w:r>
+          </w:hyperlink>
+        </w:p>
+        <w:p>
+          <w:pPr>
+            <w:pStyle w:val="TOC1"/>
+            <w:rPr>
+              <w:rFonts w:asciiTheme="minorHAnsi" w:eastAsiaTheme="minorEastAsia" w:hAnsiTheme="minorHAnsi"/>
+              <w:kern w:val="2"/>
+              <w:lang/>
+              <w14:ligatures w14:val="standardContextual"/>
+            </w:rPr>
+          </w:pPr>
+          <w:hyperlink w:anchor="_Toc183265849" w:history="1">
+            <w:r>
+              <w:rPr>
+                <w:rStyle w:val="Hyperlink"/>
+                <w:rFonts w:hint="eastAsia"/>
+                <w:rtl/>
+              </w:rPr>
+              <w:t>תיאור</w:t>
+            </w:r>
+            <w:r>
+              <w:rPr>
+                <w:rStyle w:val="Hyperlink"/>
+                <w:rtl/>
+              </w:rPr>
+              <w:t xml:space="preserve"> </w:t>
+            </w:r>
+            <w:r>
+              <w:rPr>
+                <w:rStyle w:val="Hyperlink"/>
+                <w:rFonts w:hint="eastAsia"/>
+                <w:rtl/>
+              </w:rPr>
+              <w:t>ראשוני</w:t>
+            </w:r>
+            <w:r>
+              <w:rPr>
+                <w:rStyle w:val="Hyperlink"/>
+                <w:rtl/>
+              </w:rPr>
+              <w:t xml:space="preserve"> </w:t>
+            </w:r>
+            <w:r>
+              <w:rPr>
+                <w:rStyle w:val="Hyperlink"/>
+                <w:rFonts w:hint="eastAsia"/>
+                <w:rtl/>
+              </w:rPr>
+              <w:t>של</w:t>
+            </w:r>
+            <w:r>
+              <w:rPr>
+                <w:rStyle w:val="Hyperlink"/>
+                <w:rtl/>
+              </w:rPr>
+              <w:t xml:space="preserve"> </w:t>
+            </w:r>
+            <w:r>
+              <w:rPr>
+                <w:rStyle w:val="Hyperlink"/>
+                <w:rFonts w:hint="eastAsia"/>
+                <w:rtl/>
+              </w:rPr>
+              <w:t>המערכת</w:t>
+            </w:r>
+            <w:r>
+              <w:rPr>
+                <w:rStyle w:val="Hyperlink"/>
+                <w:rtl/>
+              </w:rPr>
+              <w:t>:</w:t>
+            </w:r>
+            <w:r>
+              <w:rPr>
+                <w:webHidden/>
+              </w:rPr>
+              <w:tab/>
+            </w:r>
+            <w:r>
+              <w:rPr>
+                <w:webHidden/>
+              </w:rPr>
+              <w:fldChar w:fldCharType="begin"/>
+            </w:r>
+            <w:r>
+              <w:rPr>
+                <w:webHidden/>
+              </w:rPr>
+              <w:instrText xml:space="preserve"> PAGEREF _Toc183265849 \h </w:instrText>
+            </w:r>
+            <w:r>
+              <w:rPr>
+                <w:webHidden/>
+              </w:rPr>
+            </w:r>
+            <w:r>
+              <w:rPr>
+                <w:webHidden/>
+              </w:rPr>
+              <w:fldChar w:fldCharType="separate"/>
+            </w:r>
+            <w:r>
+              <w:rPr>
+                <w:webHidden/>
+              </w:rPr>
+              <w:t>3</w:t>
+            </w:r>
+            <w:r>
+              <w:rPr>
+                <w:webHidden/>
+              </w:rPr>
+              <w:fldChar w:fldCharType="end"/>
+            </w:r>
+          </w:hyperlink>
+        </w:p>
+        <w:p>
+          <w:pPr>
+            <w:pStyle w:val="TOC1"/>
+          </w:pPr>
+          <w:hyperlink w:anchor="_Toc183265850" w:history="1">
+            <w:r>
+              <w:rPr>
+                <w:rStyle w:val="Hyperlink"/>
+                <w:rFonts w:hint="eastAsia"/>
+                <w:rtl/>
+              </w:rPr>
+              <w:t>הגדרת</w:t>
+            </w:r>
+            <w:r>
+              <w:rPr>
+                <w:rStyle w:val="Hyperlink"/>
+                <w:rtl/>
+              </w:rPr>
+              <w:t xml:space="preserve"> </w:t>
+            </w:r>
+            <w:r>
+              <w:rPr>
+                <w:rStyle w:val="Hyperlink"/>
+                <w:rFonts w:hint="eastAsia"/>
+                <w:rtl/>
+              </w:rPr>
+              <w:t>הלקוח</w:t>
+            </w:r>
+            <w:r>
+              <w:rPr>
+                <w:rStyle w:val="Hyperlink"/>
+                <w:rtl/>
+              </w:rPr>
+              <w:t>:</w:t>
+            </w:r>
+            <w:r>
+              <w:rPr>
+                <w:webHidden/>
+              </w:rPr>
+              <w:tab/>
+            </w:r>
+            <w:r>
+              <w:rPr>
+                <w:webHidden/>
+              </w:rPr>
+              <w:fldChar w:fldCharType="begin"/>
+            </w:r>
+            <w:r>
+              <w:rPr>
+                <w:webHidden/>
+              </w:rPr>
+              <w:instrText xml:space="preserve"> PAGEREF _Toc183265850 \h </w:instrText>
+            </w:r>
+            <w:r>
+              <w:rPr>
+                <w:webHidden/>
+              </w:rPr>
+            </w:r>
+            <w:r>
+              <w:rPr>
+                <w:webHidden/>
+              </w:rPr>
+              <w:fldChar w:fldCharType="separate"/>
+            </w:r>
+            <w:r>
+              <w:rPr>
+                <w:webHidden/>
+              </w:rPr>
+              <w:t>3</w:t>
+            </w:r>
+            <w:r>
+              <w:rPr>
+                <w:webHidden/>
+              </w:rPr>
+              <w:fldChar w:fldCharType="end"/>
+            </w:r>
+          </w:hyperlink>
+        </w:p>
+        <w:p>
+          <w:pPr>
+            <w:bidi/>
+            <w:spacing w:line="360" w:lineRule="auto"/>
+            <w:rPr>
+              <w:rFonts w:asciiTheme="minorBidi" w:hAnsiTheme="minorBidi"/>
+            </w:rPr>
+          </w:pPr>
+          <w:r>
+            <w:rPr>
+              <w:rFonts w:asciiTheme="minorBidi" w:hAnsiTheme="minorBidi"/>
+              <w:b/>
+              <w:bCs/>
+              <w:noProof/>
+            </w:rPr>
+            <w:fldChar w:fldCharType="end"/>
+          </w:r>
+        </w:p>
+      </w:sdtContent>
+    </w:sdt>
+    <w:p>
+      <w:pPr>
+        <w:bidi/>
+        <w:spacing w:line="360" w:lineRule="auto"/>
         <w:jc w:val="center"/>
         <w:rPr>
+          <w:rFonts w:asciiTheme="minorBidi" w:hAnsiTheme="minorBidi"/>
           <w:b/>
           <w:bCs/>
           <w:sz w:val="32"/>
           <w:szCs w:val="32"/>
           <w:u w:val="single"/>
-          <w:rtl/>
-        </w:rPr>
-      </w:pPr>
-    </w:p>
-    <w:p>
-      <w:pPr>
-        <w:bidi/>
+        </w:rPr>
+      </w:pPr>
+    </w:p>
+    <w:p>
+      <w:pPr>
+        <w:bidi/>
+        <w:spacing w:line="360" w:lineRule="auto"/>
         <w:jc w:val="center"/>
         <w:rPr>
+          <w:rFonts w:asciiTheme="minorBidi" w:hAnsiTheme="minorBidi"/>
           <w:b/>
           <w:bCs/>
           <w:sz w:val="32"/>
@@ -348,8 +737,10 @@
     <w:p>
       <w:pPr>
         <w:bidi/>
+        <w:spacing w:line="360" w:lineRule="auto"/>
         <w:jc w:val="center"/>
         <w:rPr>
+          <w:rFonts w:asciiTheme="minorBidi" w:hAnsiTheme="minorBidi"/>
           <w:b/>
           <w:bCs/>
           <w:sz w:val="32"/>
@@ -362,8 +753,10 @@
     <w:p>
       <w:pPr>
         <w:bidi/>
+        <w:spacing w:line="360" w:lineRule="auto"/>
         <w:jc w:val="center"/>
         <w:rPr>
+          <w:rFonts w:asciiTheme="minorBidi" w:hAnsiTheme="minorBidi"/>
           <w:b/>
           <w:bCs/>
           <w:sz w:val="32"/>
@@ -376,8 +769,10 @@
     <w:p>
       <w:pPr>
         <w:bidi/>
+        <w:spacing w:line="360" w:lineRule="auto"/>
         <w:jc w:val="center"/>
         <w:rPr>
+          <w:rFonts w:asciiTheme="minorBidi" w:hAnsiTheme="minorBidi"/>
           <w:b/>
           <w:bCs/>
           <w:sz w:val="32"/>
@@ -390,8 +785,10 @@
     <w:p>
       <w:pPr>
         <w:bidi/>
+        <w:spacing w:line="360" w:lineRule="auto"/>
         <w:jc w:val="center"/>
         <w:rPr>
+          <w:rFonts w:asciiTheme="minorBidi" w:hAnsiTheme="minorBidi"/>
           <w:b/>
           <w:bCs/>
           <w:sz w:val="32"/>
@@ -404,8 +801,10 @@
     <w:p>
       <w:pPr>
         <w:bidi/>
+        <w:spacing w:line="360" w:lineRule="auto"/>
         <w:jc w:val="center"/>
         <w:rPr>
+          <w:rFonts w:asciiTheme="minorBidi" w:hAnsiTheme="minorBidi"/>
           <w:b/>
           <w:bCs/>
           <w:sz w:val="32"/>
@@ -418,8 +817,10 @@
     <w:p>
       <w:pPr>
         <w:bidi/>
+        <w:spacing w:line="360" w:lineRule="auto"/>
         <w:jc w:val="center"/>
         <w:rPr>
+          <w:rFonts w:asciiTheme="minorBidi" w:hAnsiTheme="minorBidi"/>
           <w:b/>
           <w:bCs/>
           <w:sz w:val="32"/>
@@ -432,222 +833,1046 @@
     <w:p>
       <w:pPr>
         <w:bidi/>
-        <w:rPr>
-          <w:b/>
-          <w:bCs/>
-          <w:sz w:val="36"/>
-          <w:szCs w:val="36"/>
-          <w:u w:val="single"/>
-          <w:rtl/>
-        </w:rPr>
-      </w:pPr>
-      <w:r>
-        <w:rPr>
-          <w:rFonts w:hint="cs"/>
-          <w:b/>
-          <w:bCs/>
-          <w:sz w:val="36"/>
-          <w:szCs w:val="36"/>
-          <w:u w:val="single"/>
+        <w:spacing w:line="360" w:lineRule="auto"/>
+        <w:jc w:val="center"/>
+        <w:rPr>
+          <w:rFonts w:asciiTheme="minorBidi" w:hAnsiTheme="minorBidi"/>
+          <w:b/>
+          <w:bCs/>
+          <w:sz w:val="32"/>
+          <w:szCs w:val="32"/>
+          <w:u w:val="single"/>
+          <w:rtl/>
+        </w:rPr>
+      </w:pPr>
+    </w:p>
+    <w:p>
+      <w:pPr>
+        <w:bidi/>
+        <w:spacing w:line="360" w:lineRule="auto"/>
+        <w:jc w:val="center"/>
+        <w:rPr>
+          <w:rFonts w:asciiTheme="minorBidi" w:hAnsiTheme="minorBidi"/>
+          <w:b/>
+          <w:bCs/>
+          <w:sz w:val="32"/>
+          <w:szCs w:val="32"/>
+          <w:u w:val="single"/>
+          <w:rtl/>
+        </w:rPr>
+      </w:pPr>
+    </w:p>
+    <w:p>
+      <w:pPr>
+        <w:bidi/>
+        <w:spacing w:line="360" w:lineRule="auto"/>
+        <w:jc w:val="center"/>
+        <w:rPr>
+          <w:rFonts w:asciiTheme="minorBidi" w:hAnsiTheme="minorBidi"/>
+          <w:b/>
+          <w:bCs/>
+          <w:sz w:val="32"/>
+          <w:szCs w:val="32"/>
+          <w:u w:val="single"/>
+          <w:rtl/>
+        </w:rPr>
+      </w:pPr>
+    </w:p>
+    <w:p>
+      <w:pPr>
+        <w:bidi/>
+        <w:spacing w:line="360" w:lineRule="auto"/>
+        <w:jc w:val="center"/>
+        <w:rPr>
+          <w:rFonts w:asciiTheme="minorBidi" w:hAnsiTheme="minorBidi"/>
+          <w:b/>
+          <w:bCs/>
+          <w:sz w:val="32"/>
+          <w:szCs w:val="32"/>
+          <w:u w:val="single"/>
+          <w:rtl/>
+        </w:rPr>
+      </w:pPr>
+    </w:p>
+    <w:p>
+      <w:pPr>
+        <w:bidi/>
+        <w:spacing w:line="360" w:lineRule="auto"/>
+        <w:jc w:val="center"/>
+        <w:rPr>
+          <w:rFonts w:asciiTheme="minorBidi" w:hAnsiTheme="minorBidi"/>
+          <w:b/>
+          <w:bCs/>
+          <w:sz w:val="32"/>
+          <w:szCs w:val="32"/>
+          <w:u w:val="single"/>
+          <w:rtl/>
+        </w:rPr>
+      </w:pPr>
+    </w:p>
+    <w:p>
+      <w:pPr>
+        <w:bidi/>
+        <w:spacing w:line="360" w:lineRule="auto"/>
+        <w:jc w:val="center"/>
+        <w:rPr>
+          <w:rFonts w:asciiTheme="minorBidi" w:hAnsiTheme="minorBidi"/>
+          <w:b/>
+          <w:bCs/>
+          <w:sz w:val="32"/>
+          <w:szCs w:val="32"/>
+          <w:u w:val="single"/>
+          <w:rtl/>
+        </w:rPr>
+      </w:pPr>
+    </w:p>
+    <w:p>
+      <w:pPr>
+        <w:bidi/>
+        <w:spacing w:line="360" w:lineRule="auto"/>
+        <w:jc w:val="center"/>
+        <w:rPr>
+          <w:rFonts w:asciiTheme="minorBidi" w:hAnsiTheme="minorBidi"/>
+          <w:b/>
+          <w:bCs/>
+          <w:sz w:val="32"/>
+          <w:szCs w:val="32"/>
+          <w:u w:val="single"/>
+          <w:rtl/>
+        </w:rPr>
+      </w:pPr>
+    </w:p>
+    <w:p>
+      <w:pPr>
+        <w:bidi/>
+        <w:spacing w:line="360" w:lineRule="auto"/>
+        <w:rPr>
+          <w:rFonts w:asciiTheme="minorBidi" w:hAnsiTheme="minorBidi"/>
+          <w:b/>
+          <w:bCs/>
+          <w:sz w:val="32"/>
+          <w:szCs w:val="32"/>
+          <w:u w:val="single"/>
+          <w:rtl/>
+        </w:rPr>
+      </w:pPr>
+    </w:p>
+    <w:p>
+      <w:pPr>
+        <w:pStyle w:val="Heading1"/>
+        <w:bidi/>
+        <w:spacing w:line="360" w:lineRule="auto"/>
+        <w:rPr>
+          <w:rFonts w:asciiTheme="minorBidi" w:hAnsiTheme="minorBidi" w:cstheme="minorBidi"/>
+          <w:b/>
+          <w:bCs/>
+          <w:u w:val="single"/>
+          <w:rtl/>
+        </w:rPr>
+      </w:pPr>
+      <w:bookmarkStart w:id="0" w:name="_Toc183265848"/>
+      <w:r>
+        <w:rPr>
+          <w:rFonts w:asciiTheme="minorBidi" w:hAnsiTheme="minorBidi" w:cstheme="minorBidi"/>
+          <w:b/>
+          <w:bCs/>
+          <w:u w:val="single"/>
+          <w:rtl/>
+        </w:rPr>
+        <w:t>מבוא:</w:t>
+      </w:r>
+      <w:bookmarkEnd w:id="0"/>
+    </w:p>
+    <w:p>
+      <w:pPr>
+        <w:bidi/>
+        <w:spacing w:line="360" w:lineRule="auto"/>
+        <w:rPr>
+          <w:rFonts w:asciiTheme="minorBidi" w:hAnsiTheme="minorBidi"/>
+          <w:sz w:val="24"/>
+          <w:szCs w:val="24"/>
+          <w:rtl/>
+        </w:rPr>
+      </w:pPr>
+      <w:bookmarkStart w:id="1" w:name="_Toc183265849"/>
+      <w:r>
+        <w:rPr>
+          <w:rStyle w:val="Heading1Char"/>
+          <w:rFonts w:asciiTheme="minorBidi" w:hAnsiTheme="minorBidi" w:cstheme="minorBidi"/>
+          <w:color w:val="auto"/>
+          <w:sz w:val="24"/>
+          <w:szCs w:val="24"/>
+          <w:u w:val="single"/>
+          <w:rtl/>
+        </w:rPr>
+        <w:t>תיאור ראשוני של המערכת</w:t>
+      </w:r>
+      <w:r>
+        <w:rPr>
+          <w:rStyle w:val="Heading1Char"/>
+          <w:rFonts w:asciiTheme="minorBidi" w:hAnsiTheme="minorBidi" w:cstheme="minorBidi" w:hint="cs"/>
+          <w:color w:val="auto"/>
+          <w:sz w:val="24"/>
+          <w:szCs w:val="24"/>
+          <w:u w:val="single"/>
+          <w:rtl/>
+        </w:rPr>
+        <w:t>:</w:t>
+      </w:r>
+      <w:bookmarkEnd w:id="1"/>
+      <w:r>
+        <w:rPr>
+          <w:rStyle w:val="Heading1Char"/>
+          <w:rFonts w:asciiTheme="minorBidi" w:hAnsiTheme="minorBidi" w:cstheme="minorBidi" w:hint="cs"/>
+          <w:color w:val="auto"/>
+          <w:sz w:val="24"/>
+          <w:szCs w:val="24"/>
+          <w:rtl/>
+        </w:rPr>
+        <w:t xml:space="preserve"> </w:t>
+      </w:r>
+      <w:r>
+        <w:rPr>
+          <w:rFonts w:asciiTheme="minorBidi" w:hAnsiTheme="minorBidi"/>
+          <w:sz w:val="24"/>
+          <w:szCs w:val="24"/>
+          <w:rtl/>
+        </w:rPr>
+        <w:t>הפרויקט</w:t>
+      </w:r>
+      <w:r>
+        <w:rPr>
+          <w:rFonts w:asciiTheme="minorBidi" w:hAnsiTheme="minorBidi"/>
+          <w:sz w:val="24"/>
+          <w:szCs w:val="24"/>
+          <w:rtl/>
+        </w:rPr>
+        <w:t xml:space="preserve"> שאני בחרתי לעשות הוא מערכת אחסון ענן, בדומה ל</w:t>
+      </w:r>
+      <w:r>
+        <w:rPr>
+          <w:rFonts w:asciiTheme="minorBidi" w:hAnsiTheme="minorBidi"/>
+          <w:sz w:val="24"/>
+          <w:szCs w:val="24"/>
+        </w:rPr>
+        <w:t>Google Drive</w:t>
+      </w:r>
+      <w:r>
+        <w:rPr>
+          <w:rFonts w:asciiTheme="minorBidi" w:hAnsiTheme="minorBidi"/>
+          <w:sz w:val="24"/>
+          <w:szCs w:val="24"/>
+          <w:rtl/>
+        </w:rPr>
+        <w:t xml:space="preserve">, </w:t>
+      </w:r>
+      <w:r>
+        <w:rPr>
+          <w:rFonts w:asciiTheme="minorBidi" w:hAnsiTheme="minorBidi"/>
+          <w:sz w:val="24"/>
+          <w:szCs w:val="24"/>
+        </w:rPr>
+        <w:t>Dropbox</w:t>
+      </w:r>
+      <w:r>
+        <w:rPr>
+          <w:rFonts w:asciiTheme="minorBidi" w:hAnsiTheme="minorBidi"/>
+          <w:sz w:val="24"/>
+          <w:szCs w:val="24"/>
+          <w:rtl/>
+        </w:rPr>
+        <w:t xml:space="preserve"> ו-</w:t>
+      </w:r>
+      <w:r>
+        <w:rPr>
+          <w:rFonts w:asciiTheme="minorBidi" w:hAnsiTheme="minorBidi"/>
+          <w:sz w:val="24"/>
+          <w:szCs w:val="24"/>
+        </w:rPr>
+        <w:t>OneDrive</w:t>
+      </w:r>
+      <w:r>
+        <w:rPr>
+          <w:rFonts w:asciiTheme="minorBidi" w:hAnsiTheme="minorBidi"/>
+          <w:sz w:val="24"/>
+          <w:szCs w:val="24"/>
+          <w:rtl/>
+        </w:rPr>
+        <w:t xml:space="preserve">. מטרת </w:t>
+      </w:r>
+      <w:r>
+        <w:rPr>
+          <w:rFonts w:asciiTheme="minorBidi" w:hAnsiTheme="minorBidi"/>
+          <w:sz w:val="24"/>
+          <w:szCs w:val="24"/>
+          <w:rtl/>
+        </w:rPr>
+        <w:t>הפרויקט</w:t>
+      </w:r>
+      <w:r>
+        <w:rPr>
+          <w:rFonts w:asciiTheme="minorBidi" w:hAnsiTheme="minorBidi"/>
+          <w:sz w:val="24"/>
+          <w:szCs w:val="24"/>
+          <w:rtl/>
+        </w:rPr>
+        <w:t xml:space="preserve"> היא לתת לכל אדם המעוניין להתחבר ולשמור קבצים בשרת, בצורה מהירה, נגישה ונוחה לשימוש.</w:t>
+      </w:r>
+    </w:p>
+    <w:p>
+      <w:pPr>
+        <w:bidi/>
+        <w:spacing w:line="360" w:lineRule="auto"/>
+        <w:rPr>
+          <w:rFonts w:asciiTheme="minorBidi" w:hAnsiTheme="minorBidi"/>
+          <w:sz w:val="24"/>
+          <w:szCs w:val="24"/>
+        </w:rPr>
+      </w:pPr>
+      <w:r>
+        <w:rPr>
+          <w:rFonts w:asciiTheme="minorBidi" w:hAnsiTheme="minorBidi"/>
+          <w:sz w:val="24"/>
+          <w:szCs w:val="24"/>
+          <w:rtl/>
+        </w:rPr>
+        <w:t>המוצר המוגמר צריך לבצע קודם כל את הבסיס – לתת למשתמש להעלות קבצים ולשמור</w:t>
+      </w:r>
+      <w:r>
+        <w:rPr>
+          <w:rFonts w:asciiTheme="minorBidi" w:hAnsiTheme="minorBidi"/>
+          <w:sz w:val="24"/>
+          <w:szCs w:val="24"/>
+          <w:rtl/>
+        </w:rPr>
+        <w:t xml:space="preserve"> אותם</w:t>
+      </w:r>
+      <w:r>
+        <w:rPr>
+          <w:rFonts w:asciiTheme="minorBidi" w:hAnsiTheme="minorBidi"/>
+          <w:sz w:val="24"/>
+          <w:szCs w:val="24"/>
+          <w:rtl/>
+        </w:rPr>
+        <w:t xml:space="preserve">, וכן למחוק אותם לפי </w:t>
+      </w:r>
+      <w:r>
+        <w:rPr>
+          <w:rFonts w:asciiTheme="minorBidi" w:hAnsiTheme="minorBidi"/>
+          <w:sz w:val="24"/>
+          <w:szCs w:val="24"/>
+          <w:rtl/>
+        </w:rPr>
+        <w:t>צורכו</w:t>
+      </w:r>
+      <w:r>
+        <w:rPr>
+          <w:rFonts w:asciiTheme="minorBidi" w:hAnsiTheme="minorBidi"/>
+          <w:sz w:val="24"/>
+          <w:szCs w:val="24"/>
+          <w:rtl/>
+        </w:rPr>
+        <w:t>. בנוסף לבסיס, למוצר יהיה ממשק משתמש נוח לשימוש ולהבנה על ידי אנשים רבים</w:t>
+      </w:r>
+      <w:r>
+        <w:rPr>
+          <w:rFonts w:asciiTheme="minorBidi" w:hAnsiTheme="minorBidi"/>
+          <w:sz w:val="24"/>
+          <w:szCs w:val="24"/>
+          <w:rtl/>
+        </w:rPr>
+        <w:t xml:space="preserve">, </w:t>
+      </w:r>
+      <w:r>
+        <w:rPr>
+          <w:rFonts w:asciiTheme="minorBidi" w:hAnsiTheme="minorBidi"/>
+          <w:sz w:val="24"/>
+          <w:szCs w:val="24"/>
+        </w:rPr>
+        <w:t>QOL</w:t>
+      </w:r>
+      <w:r>
+        <w:rPr>
+          <w:rFonts w:asciiTheme="minorBidi" w:hAnsiTheme="minorBidi"/>
+          <w:sz w:val="24"/>
+          <w:szCs w:val="24"/>
+          <w:rtl/>
+        </w:rPr>
+        <w:t xml:space="preserve"> פיצ'רים לנוחות המשתמש ועוד המון טכנולוגיות מאחורי הקלעים.</w:t>
+      </w:r>
+    </w:p>
+    <w:p>
+      <w:pPr>
+        <w:bidi/>
+        <w:spacing w:line="360" w:lineRule="auto"/>
+        <w:rPr>
+          <w:rFonts w:asciiTheme="minorBidi" w:hAnsiTheme="minorBidi"/>
+          <w:sz w:val="24"/>
+          <w:szCs w:val="24"/>
+          <w:rtl/>
+        </w:rPr>
+      </w:pPr>
+      <w:r>
+        <w:rPr>
+          <w:rFonts w:asciiTheme="minorBidi" w:hAnsiTheme="minorBidi"/>
+          <w:sz w:val="24"/>
+          <w:szCs w:val="24"/>
+          <w:rtl/>
+        </w:rPr>
+        <w:t>בחרתי לעשות את הפרויקט שלי מכיוון שנתקלתי בהמון שירותי אחסון בענן, אך לכל אחד היו חסרונות משלו שמאוד הפריעו לעבוד ולהשתמש בו. בחלק חסרים יכולות שימושיות כמו שיתוף קבצים, אחרים קשים מאוד לשימוש ורישום, חלק דורשים תשלום אפילו לתוכנית הבסיסית ולכן רציתי לבנות בעצמי תוכנה שיכולה לבצע את כל מה שחשוב לדעתי במקום אחד וגם ניתנת לעריכה ולהוספת אופציות על ידי.</w:t>
+      </w:r>
+    </w:p>
+    <w:p>
+      <w:pPr>
+        <w:bidi/>
+        <w:spacing w:line="360" w:lineRule="auto"/>
+        <w:rPr>
+          <w:rFonts w:asciiTheme="minorBidi" w:hAnsiTheme="minorBidi"/>
+          <w:sz w:val="24"/>
+          <w:szCs w:val="24"/>
+          <w:rtl/>
+        </w:rPr>
+      </w:pPr>
+      <w:r>
+        <w:rPr>
+          <w:rFonts w:asciiTheme="minorBidi" w:hAnsiTheme="minorBidi"/>
+          <w:sz w:val="24"/>
+          <w:szCs w:val="24"/>
+          <w:rtl/>
+        </w:rPr>
+        <w:t>לפני שאני אתחיל לכתוב את הקוד של הפרויקט יש כמה אתגרים שיכולים לצוץ. מערכת שיתוף הקבצים יכולה להיות טריקית מכיוון שכאשר מישהו משתף קובץ ולאחר מכן משנה את השם שלו, איך ניתן לעדכן זאת גם אצל האדם שאיתו שיתפו? עוד אתגר שאני צופה הוא יצירת תקשורת לא סינכרונית בין השרת ללקוח. כלומר, עד עכשיו בפרויקטים שעשיתי התקשורת בין השרת ללקוח הייתה סינכרונית – על כל הודעה שהלקוח היה שולח לשרת הוא היה מקבל תשובה כלשהי. בפרויקט הזה ישנן פעולות שיכולות לקחת הרבה זמן כמו לדוגמה העלאת קובץ מאוד גדול, ולכן אני לא רוצה שבזמן הזה הלקוח יהיה תקוע ותקשורת לא סינכרונית פותרת את הבעיה הזאת. תקשורת כזו היא יותר מסובכת שכן צריך לדעת לנהל את כל ההודעות בצד הלקוח.</w:t>
+      </w:r>
+    </w:p>
+    <w:p>
+      <w:pPr>
+        <w:bidi/>
+        <w:spacing w:line="360" w:lineRule="auto"/>
+        <w:rPr>
+          <w:rFonts w:asciiTheme="minorBidi" w:hAnsiTheme="minorBidi"/>
+          <w:sz w:val="24"/>
+          <w:szCs w:val="24"/>
+          <w:rtl/>
+        </w:rPr>
+      </w:pPr>
+      <w:r>
+        <w:rPr>
+          <w:rFonts w:asciiTheme="minorBidi" w:hAnsiTheme="minorBidi"/>
+          <w:sz w:val="24"/>
+          <w:szCs w:val="24"/>
+          <w:rtl/>
+        </w:rPr>
+        <w:t>בנוסף לאתגרים הטכניים</w:t>
+      </w:r>
+      <w:r>
+        <w:rPr>
+          <w:rFonts w:asciiTheme="minorBidi" w:hAnsiTheme="minorBidi"/>
+          <w:sz w:val="24"/>
+          <w:szCs w:val="24"/>
+          <w:rtl/>
+        </w:rPr>
+        <w:t>, זהו הפרויקט הגדול ביותר שכתבתי, ולכן ניהול הקוד וחלוקתו לקבצים נפרדים ומחלקות יכול להיות מאתגר מאוד.</w:t>
+      </w:r>
+    </w:p>
+    <w:p>
+      <w:pPr>
+        <w:bidi/>
+        <w:spacing w:line="360" w:lineRule="auto"/>
+        <w:rPr>
+          <w:rFonts w:asciiTheme="minorBidi" w:hAnsiTheme="minorBidi"/>
+          <w:sz w:val="24"/>
+          <w:szCs w:val="24"/>
+        </w:rPr>
+      </w:pPr>
+    </w:p>
+    <w:p>
+      <w:pPr>
+        <w:bidi/>
+        <w:spacing w:line="360" w:lineRule="auto"/>
+        <w:rPr>
+          <w:rFonts w:asciiTheme="minorBidi" w:hAnsiTheme="minorBidi"/>
+          <w:sz w:val="24"/>
+          <w:szCs w:val="24"/>
+          <w:rtl/>
+        </w:rPr>
+      </w:pPr>
+      <w:bookmarkStart w:id="2" w:name="_Toc183265850"/>
+      <w:r>
+        <w:rPr>
+          <w:rStyle w:val="Heading2Char"/>
+          <w:rFonts w:asciiTheme="minorBidi" w:hAnsiTheme="minorBidi" w:cstheme="minorBidi"/>
+          <w:color w:val="auto"/>
+          <w:sz w:val="24"/>
+          <w:szCs w:val="24"/>
+          <w:u w:val="single"/>
+          <w:rtl/>
+        </w:rPr>
+        <w:t>הגדרת הלקוח:</w:t>
+      </w:r>
+      <w:bookmarkEnd w:id="2"/>
+      <w:r>
+        <w:rPr>
+          <w:rFonts w:asciiTheme="minorBidi" w:hAnsiTheme="minorBidi" w:cs="Arial" w:hint="cs"/>
+          <w:rtl/>
+        </w:rPr>
+        <w:t xml:space="preserve"> </w:t>
+      </w:r>
+      <w:r>
+        <w:rPr>
+          <w:rFonts w:asciiTheme="minorBidi" w:hAnsiTheme="minorBidi" w:cs="Arial"/>
+          <w:sz w:val="24"/>
+          <w:szCs w:val="24"/>
+          <w:rtl/>
+        </w:rPr>
+        <w:t>המערכת מיועדת לאנשים פרטיים וארגונים קטנים עד בינוניים הזקוקים לפתרון אמין ומאובטח לניהול קבצים דיגיטליים. באופן ספציפי, קהל היעד כולל</w:t>
+      </w:r>
+      <w:r>
+        <w:rPr>
+          <w:rFonts w:asciiTheme="minorBidi" w:hAnsiTheme="minorBidi" w:cs="Arial" w:hint="cs"/>
+          <w:sz w:val="24"/>
+          <w:szCs w:val="24"/>
+          <w:rtl/>
+        </w:rPr>
+        <w:t>:</w:t>
+      </w:r>
+      <w:r>
+        <w:rPr>
+          <w:rFonts w:asciiTheme="minorBidi" w:hAnsiTheme="minorBidi" w:hint="cs"/>
+          <w:sz w:val="24"/>
+          <w:szCs w:val="24"/>
+          <w:rtl/>
+        </w:rPr>
+        <w:t xml:space="preserve"> </w:t>
+      </w:r>
+      <w:r>
+        <w:rPr>
+          <w:rFonts w:asciiTheme="minorBidi" w:hAnsiTheme="minorBidi" w:cs="Arial"/>
+          <w:sz w:val="24"/>
+          <w:szCs w:val="24"/>
+          <w:rtl/>
+        </w:rPr>
+        <w:t xml:space="preserve"> אנשי מקצוע שצריכים לאחסן ולגשת </w:t>
+      </w:r>
+      <w:r>
+        <w:rPr>
+          <w:rFonts w:asciiTheme="minorBidi" w:hAnsiTheme="minorBidi" w:cs="Arial"/>
+          <w:sz w:val="24"/>
+          <w:szCs w:val="24"/>
           <w:rtl/>
         </w:rPr>
         <w:lastRenderedPageBreak/>
-        <w:t>מבוא:</w:t>
-      </w:r>
-    </w:p>
-    <w:p>
-      <w:pPr>
-        <w:bidi/>
-        <w:rPr>
-          <w:rFonts w:hint="cs"/>
-          <w:sz w:val="28"/>
-          <w:szCs w:val="28"/>
-          <w:rtl/>
-        </w:rPr>
-      </w:pPr>
-      <w:proofErr w:type="spellStart"/>
-      <w:r>
-        <w:rPr>
-          <w:rFonts w:hint="cs"/>
-          <w:sz w:val="28"/>
-          <w:szCs w:val="28"/>
-          <w:rtl/>
-        </w:rPr>
-        <w:t>הפרוייקט</w:t>
-      </w:r>
-      <w:proofErr w:type="spellEnd"/>
-      <w:r>
-        <w:rPr>
-          <w:rFonts w:hint="cs"/>
-          <w:sz w:val="28"/>
-          <w:szCs w:val="28"/>
-          <w:rtl/>
-        </w:rPr>
-        <w:t xml:space="preserve"> שאני בחרתי לעשות הוא מערכת אחסון ענן, בדומה ל</w:t>
-      </w:r>
-      <w:r>
-        <w:rPr>
-          <w:sz w:val="28"/>
-          <w:szCs w:val="28"/>
-        </w:rPr>
-        <w:t>Google Drive</w:t>
-      </w:r>
-      <w:r>
-        <w:rPr>
-          <w:rFonts w:hint="cs"/>
-          <w:sz w:val="28"/>
-          <w:szCs w:val="28"/>
-          <w:rtl/>
-        </w:rPr>
-        <w:t xml:space="preserve">, </w:t>
-      </w:r>
-      <w:r>
-        <w:rPr>
-          <w:rFonts w:hint="cs"/>
-          <w:sz w:val="28"/>
-          <w:szCs w:val="28"/>
-        </w:rPr>
-        <w:t>D</w:t>
-      </w:r>
-      <w:r>
-        <w:rPr>
-          <w:sz w:val="28"/>
-          <w:szCs w:val="28"/>
-        </w:rPr>
-        <w:t>ropbox</w:t>
-      </w:r>
-      <w:r>
-        <w:rPr>
-          <w:rFonts w:hint="cs"/>
-          <w:sz w:val="28"/>
-          <w:szCs w:val="28"/>
-          <w:rtl/>
-        </w:rPr>
-        <w:t xml:space="preserve"> ו-</w:t>
-      </w:r>
-      <w:r>
-        <w:rPr>
-          <w:rFonts w:hint="cs"/>
-          <w:sz w:val="28"/>
-          <w:szCs w:val="28"/>
-        </w:rPr>
-        <w:t>O</w:t>
-      </w:r>
-      <w:r>
-        <w:rPr>
-          <w:sz w:val="28"/>
-          <w:szCs w:val="28"/>
-        </w:rPr>
-        <w:t>neDrive</w:t>
-      </w:r>
-      <w:r>
-        <w:rPr>
-          <w:rFonts w:hint="cs"/>
-          <w:sz w:val="28"/>
-          <w:szCs w:val="28"/>
-          <w:rtl/>
-        </w:rPr>
-        <w:t xml:space="preserve">. מטרת </w:t>
-      </w:r>
-      <w:proofErr w:type="spellStart"/>
-      <w:r>
-        <w:rPr>
-          <w:rFonts w:hint="cs"/>
-          <w:sz w:val="28"/>
-          <w:szCs w:val="28"/>
-          <w:rtl/>
-        </w:rPr>
-        <w:t>הפרוייקט</w:t>
-      </w:r>
-      <w:proofErr w:type="spellEnd"/>
-      <w:r>
-        <w:rPr>
-          <w:rFonts w:hint="cs"/>
-          <w:sz w:val="28"/>
-          <w:szCs w:val="28"/>
-          <w:rtl/>
-        </w:rPr>
-        <w:t xml:space="preserve"> היא לתת לכל אדם המעוניין להתחבר ולשמור קבצים בשרת, בצורה מהירה, נגישה ונוחה לשימוש.</w:t>
-      </w:r>
-    </w:p>
-    <w:p>
-      <w:pPr>
-        <w:bidi/>
-        <w:rPr>
-          <w:sz w:val="28"/>
-          <w:szCs w:val="28"/>
-        </w:rPr>
-      </w:pPr>
-      <w:r>
-        <w:rPr>
-          <w:rFonts w:hint="cs"/>
-          <w:sz w:val="28"/>
-          <w:szCs w:val="28"/>
-          <w:rtl/>
-        </w:rPr>
-        <w:t xml:space="preserve">המוצר המוגמר צריך לבצע קודם כל את הבסיס </w:t>
-      </w:r>
-      <w:r>
-        <w:rPr>
-          <w:sz w:val="28"/>
-          <w:szCs w:val="28"/>
-          <w:rtl/>
-        </w:rPr>
-        <w:t>–</w:t>
-      </w:r>
-      <w:r>
-        <w:rPr>
-          <w:rFonts w:hint="cs"/>
-          <w:sz w:val="28"/>
-          <w:szCs w:val="28"/>
-          <w:rtl/>
-        </w:rPr>
-        <w:t xml:space="preserve"> לתת למשתמש להעלות קבצים </w:t>
-      </w:r>
-      <w:proofErr w:type="spellStart"/>
-      <w:r>
-        <w:rPr>
-          <w:rFonts w:hint="cs"/>
-          <w:sz w:val="28"/>
-          <w:szCs w:val="28"/>
-          <w:rtl/>
-        </w:rPr>
-        <w:t>ולשמורם</w:t>
-      </w:r>
-      <w:proofErr w:type="spellEnd"/>
-      <w:r>
-        <w:rPr>
-          <w:rFonts w:hint="cs"/>
-          <w:sz w:val="28"/>
-          <w:szCs w:val="28"/>
-          <w:rtl/>
-        </w:rPr>
-        <w:t xml:space="preserve">, וכן למחוק אותם לפי </w:t>
-      </w:r>
-      <w:proofErr w:type="spellStart"/>
-      <w:r>
-        <w:rPr>
-          <w:rFonts w:hint="cs"/>
-          <w:sz w:val="28"/>
-          <w:szCs w:val="28"/>
-          <w:rtl/>
-        </w:rPr>
-        <w:t>צורכיו</w:t>
-      </w:r>
-      <w:proofErr w:type="spellEnd"/>
-      <w:r>
-        <w:rPr>
-          <w:rFonts w:hint="cs"/>
-          <w:sz w:val="28"/>
-          <w:szCs w:val="28"/>
-          <w:rtl/>
-        </w:rPr>
-        <w:t xml:space="preserve">. בנוסף לבסיס, למוצר יהיה ממשק משתמש נוח לשימוש ולהבנה על ידי אנשים רבים </w:t>
-      </w:r>
-      <w:bookmarkStart w:id="0" w:name="_GoBack"/>
-      <w:bookmarkEnd w:id="0"/>
+        <w:t>למסמכים חשובים בצורה מאובטחת. סטודנטים ומחנכים המנהלים תיקים אקדמיים כגון מטלות, עבודות מחקר ומצגות. משתמשים כלליים שרוצים מקום בטוח ונוח לאחסון קבצים אישיים כמו תמונות, סרטונים ותוכן דיגיטלי אחר.</w:t>
+      </w:r>
+    </w:p>
+    <w:p>
+      <w:pPr>
+        <w:bidi/>
+        <w:spacing w:line="360" w:lineRule="auto"/>
+        <w:rPr>
+          <w:rFonts w:asciiTheme="minorBidi" w:hAnsiTheme="minorBidi"/>
+          <w:sz w:val="24"/>
+          <w:szCs w:val="24"/>
+        </w:rPr>
+      </w:pPr>
+      <w:r>
+        <w:rPr>
+          <w:rFonts w:asciiTheme="minorBidi" w:hAnsiTheme="minorBidi" w:cs="Arial"/>
+          <w:sz w:val="24"/>
+          <w:szCs w:val="24"/>
+          <w:rtl/>
+        </w:rPr>
+        <w:t>צוותים הדורשים כלים משותפים כדי לשתף ולנהל מסמכים בצורה מאובטחת. עסקים שזקוקים לפתרון פשוט אך מאובטח לארגון ואחסון נתונים רגישים כמו חוזים ודוחות.</w:t>
+      </w:r>
+    </w:p>
+    <w:p>
+      <w:pPr>
+        <w:bidi/>
+        <w:spacing w:line="360" w:lineRule="auto"/>
+        <w:rPr>
+          <w:rFonts w:asciiTheme="minorBidi" w:hAnsiTheme="minorBidi" w:cs="Arial"/>
+          <w:sz w:val="24"/>
+          <w:szCs w:val="24"/>
+          <w:rtl/>
+        </w:rPr>
+      </w:pPr>
+      <w:r>
+        <w:rPr>
+          <w:rFonts w:asciiTheme="minorBidi" w:hAnsiTheme="minorBidi" w:cs="Arial"/>
+          <w:sz w:val="24"/>
+          <w:szCs w:val="24"/>
+          <w:rtl/>
+        </w:rPr>
+        <w:t xml:space="preserve">עיצוב המערכת נותן עדיפות לנוחות השימוש עבור משתמשים בודדים תוך שמירה על </w:t>
+      </w:r>
+      <w:r>
+        <w:rPr>
+          <w:rFonts w:asciiTheme="minorBidi" w:hAnsiTheme="minorBidi" w:cs="Arial" w:hint="cs"/>
+          <w:sz w:val="24"/>
+          <w:szCs w:val="24"/>
+          <w:rtl/>
+        </w:rPr>
+        <w:t>ביטחון המידע</w:t>
+      </w:r>
+      <w:r>
+        <w:rPr>
+          <w:rFonts w:asciiTheme="minorBidi" w:hAnsiTheme="minorBidi" w:cs="Arial"/>
+          <w:sz w:val="24"/>
+          <w:szCs w:val="24"/>
+          <w:rtl/>
+        </w:rPr>
+        <w:t xml:space="preserve"> הנדרש </w:t>
+      </w:r>
+      <w:r>
+        <w:rPr>
+          <w:rFonts w:asciiTheme="minorBidi" w:hAnsiTheme="minorBidi" w:cs="Arial" w:hint="cs"/>
+          <w:sz w:val="24"/>
+          <w:szCs w:val="24"/>
+          <w:rtl/>
+        </w:rPr>
+        <w:t>ל</w:t>
+      </w:r>
+      <w:r>
+        <w:rPr>
+          <w:rFonts w:asciiTheme="minorBidi" w:hAnsiTheme="minorBidi" w:cs="Arial"/>
+          <w:sz w:val="24"/>
+          <w:szCs w:val="24"/>
+          <w:rtl/>
+        </w:rPr>
+        <w:t xml:space="preserve">שימוש מקצועיים. על ידי </w:t>
+      </w:r>
+      <w:r>
+        <w:rPr>
+          <w:rFonts w:asciiTheme="minorBidi" w:hAnsiTheme="minorBidi" w:cs="Arial" w:hint="cs"/>
+          <w:sz w:val="24"/>
+          <w:szCs w:val="24"/>
+          <w:rtl/>
+        </w:rPr>
+        <w:t>שימוש ב</w:t>
+      </w:r>
+      <w:r>
+        <w:rPr>
+          <w:rFonts w:asciiTheme="minorBidi" w:hAnsiTheme="minorBidi" w:cs="Arial"/>
+          <w:sz w:val="24"/>
+          <w:szCs w:val="24"/>
+          <w:rtl/>
+        </w:rPr>
+        <w:t>ממשק פשוט, אפשרויות גמישות לניהול קבצים ואבטחה חזקה, המערכת שואפת לענות על הצרכים המגוונים של בסיס המשתמשים שלה ביעילות.</w:t>
+      </w:r>
+    </w:p>
+    <w:p>
+      <w:pPr>
+        <w:bidi/>
+        <w:spacing w:line="360" w:lineRule="auto"/>
+        <w:rPr>
+          <w:rFonts w:asciiTheme="minorBidi" w:hAnsiTheme="minorBidi" w:cs="Arial"/>
+          <w:sz w:val="24"/>
+          <w:szCs w:val="24"/>
+          <w:rtl/>
+        </w:rPr>
+      </w:pPr>
+    </w:p>
+    <w:p>
+      <w:pPr>
+        <w:bidi/>
+        <w:spacing w:line="360" w:lineRule="auto"/>
+        <w:rPr>
+          <w:rFonts w:asciiTheme="minorBidi" w:hAnsiTheme="minorBidi" w:cs="Arial"/>
+          <w:sz w:val="24"/>
+          <w:szCs w:val="24"/>
+        </w:rPr>
+      </w:pPr>
+      <w:r>
+        <w:rPr>
+          <w:rStyle w:val="Heading2Char"/>
+          <w:rFonts w:asciiTheme="minorBidi" w:hAnsiTheme="minorBidi" w:cstheme="minorBidi"/>
+          <w:color w:val="auto"/>
+          <w:sz w:val="24"/>
+          <w:szCs w:val="24"/>
+          <w:u w:val="single"/>
+          <w:rtl/>
+        </w:rPr>
+        <w:t>יעדים ומטרות:</w:t>
+      </w:r>
+      <w:r>
+        <w:rPr>
+          <w:rFonts w:asciiTheme="minorBidi" w:hAnsiTheme="minorBidi" w:cs="Arial" w:hint="cs"/>
+          <w:rtl/>
+        </w:rPr>
+        <w:t xml:space="preserve"> </w:t>
+      </w:r>
+      <w:r>
+        <w:rPr>
+          <w:rFonts w:asciiTheme="minorBidi" w:hAnsiTheme="minorBidi" w:cs="Arial"/>
+          <w:sz w:val="24"/>
+          <w:szCs w:val="24"/>
+          <w:rtl/>
+        </w:rPr>
+        <w:t>המטרה העיקרית של המערכת היא לספק פתרון אחסון ענן אמין, מאובטח וידידותי</w:t>
+      </w:r>
+      <w:r>
+        <w:rPr>
+          <w:rFonts w:asciiTheme="minorBidi" w:hAnsiTheme="minorBidi" w:cs="Arial" w:hint="cs"/>
+          <w:sz w:val="24"/>
+          <w:szCs w:val="24"/>
+          <w:rtl/>
+        </w:rPr>
+        <w:t xml:space="preserve"> </w:t>
+      </w:r>
+      <w:r>
+        <w:rPr>
+          <w:rFonts w:asciiTheme="minorBidi" w:hAnsiTheme="minorBidi" w:cs="Arial"/>
+          <w:sz w:val="24"/>
+          <w:szCs w:val="24"/>
+          <w:rtl/>
+        </w:rPr>
+        <w:t>למשתמש לניהול קבצים דיגיטליים. כדי להשיג זאת, המערכת מתמקדת ביעדים הבאים:</w:t>
+      </w:r>
+    </w:p>
+    <w:p>
+      <w:pPr>
+        <w:bidi/>
+        <w:spacing w:line="360" w:lineRule="auto"/>
+        <w:rPr>
+          <w:rFonts w:asciiTheme="minorBidi" w:hAnsiTheme="minorBidi" w:cs="Arial"/>
+          <w:sz w:val="24"/>
+          <w:szCs w:val="24"/>
+        </w:rPr>
+      </w:pPr>
+      <w:r>
+        <w:rPr>
+          <w:rFonts w:asciiTheme="minorBidi" w:hAnsiTheme="minorBidi" w:cs="Arial"/>
+          <w:sz w:val="24"/>
+          <w:szCs w:val="24"/>
+          <w:rtl/>
+        </w:rPr>
+        <w:t>אחסון קבצים מאובטח</w:t>
+      </w:r>
+      <w:r>
+        <w:rPr>
+          <w:rFonts w:asciiTheme="minorBidi" w:hAnsiTheme="minorBidi" w:cs="Arial" w:hint="cs"/>
+          <w:sz w:val="24"/>
+          <w:szCs w:val="24"/>
+          <w:rtl/>
+        </w:rPr>
+        <w:t xml:space="preserve"> -</w:t>
+      </w:r>
+      <w:r>
+        <w:rPr>
+          <w:rFonts w:asciiTheme="minorBidi" w:hAnsiTheme="minorBidi" w:cs="Arial"/>
+          <w:sz w:val="24"/>
+          <w:szCs w:val="24"/>
+          <w:rtl/>
+        </w:rPr>
+        <w:t xml:space="preserve"> ודא שמשתמשים יכולים לאחסן בבטחה את הקבצים והתיקיות שלהם מבלי</w:t>
+      </w:r>
+      <w:r>
+        <w:rPr>
+          <w:rFonts w:asciiTheme="minorBidi" w:hAnsiTheme="minorBidi" w:cs="Arial" w:hint="cs"/>
+          <w:sz w:val="24"/>
+          <w:szCs w:val="24"/>
+          <w:rtl/>
+        </w:rPr>
+        <w:t xml:space="preserve"> </w:t>
+      </w:r>
+      <w:r>
+        <w:rPr>
+          <w:rFonts w:asciiTheme="minorBidi" w:hAnsiTheme="minorBidi" w:cs="Arial"/>
+          <w:sz w:val="24"/>
+          <w:szCs w:val="24"/>
+          <w:rtl/>
+        </w:rPr>
+        <w:t>לדאוג לגבי גישה לא מורשית או אובדן נתונים.</w:t>
+      </w:r>
+    </w:p>
+    <w:p>
+      <w:pPr>
+        <w:bidi/>
+        <w:spacing w:line="360" w:lineRule="auto"/>
+        <w:rPr>
+          <w:rFonts w:asciiTheme="minorBidi" w:hAnsiTheme="minorBidi" w:cs="Arial"/>
+          <w:sz w:val="24"/>
+          <w:szCs w:val="24"/>
+        </w:rPr>
+      </w:pPr>
+      <w:r>
+        <w:rPr>
+          <w:rFonts w:asciiTheme="minorBidi" w:hAnsiTheme="minorBidi" w:cs="Arial"/>
+          <w:sz w:val="24"/>
+          <w:szCs w:val="24"/>
+          <w:rtl/>
+        </w:rPr>
+        <w:t>שיתוף ושיתוף קבצים</w:t>
+      </w:r>
+      <w:r>
+        <w:rPr>
+          <w:rFonts w:asciiTheme="minorBidi" w:hAnsiTheme="minorBidi" w:cs="Arial" w:hint="cs"/>
+          <w:sz w:val="24"/>
+          <w:szCs w:val="24"/>
+          <w:rtl/>
+        </w:rPr>
+        <w:t xml:space="preserve"> -</w:t>
+      </w:r>
+      <w:r>
+        <w:rPr>
+          <w:rFonts w:asciiTheme="minorBidi" w:hAnsiTheme="minorBidi" w:cs="Arial"/>
+          <w:sz w:val="24"/>
+          <w:szCs w:val="24"/>
+          <w:rtl/>
+        </w:rPr>
+        <w:t xml:space="preserve"> אפשר למשתמשים לשתף קבצים בקלות עם אחרים, מה שמקל על שיתוף פעולה וחילופי מידע יעילים.</w:t>
+      </w:r>
+    </w:p>
+    <w:p>
+      <w:pPr>
+        <w:bidi/>
+        <w:spacing w:line="360" w:lineRule="auto"/>
+        <w:rPr>
+          <w:rFonts w:asciiTheme="minorBidi" w:hAnsiTheme="minorBidi" w:cs="Arial"/>
+          <w:sz w:val="24"/>
+          <w:szCs w:val="24"/>
+        </w:rPr>
+      </w:pPr>
+      <w:r>
+        <w:rPr>
+          <w:rFonts w:asciiTheme="minorBidi" w:hAnsiTheme="minorBidi" w:cs="Arial"/>
+          <w:sz w:val="24"/>
+          <w:szCs w:val="24"/>
+          <w:rtl/>
+        </w:rPr>
+        <w:t>ארגון וניהול</w:t>
+      </w:r>
+      <w:r>
+        <w:rPr>
+          <w:rFonts w:asciiTheme="minorBidi" w:hAnsiTheme="minorBidi" w:cs="Arial" w:hint="cs"/>
+          <w:sz w:val="24"/>
+          <w:szCs w:val="24"/>
+          <w:rtl/>
+        </w:rPr>
+        <w:t xml:space="preserve"> -</w:t>
+      </w:r>
+      <w:r>
+        <w:rPr>
+          <w:rFonts w:asciiTheme="minorBidi" w:hAnsiTheme="minorBidi" w:cs="Arial"/>
+          <w:sz w:val="24"/>
+          <w:szCs w:val="24"/>
+          <w:rtl/>
+        </w:rPr>
+        <w:t xml:space="preserve"> ספק כלים למשתמשים לארגן את הקבצים שלהם בתיקיות, לשנות שמות של קבצים ותיקיות ולתחזק מערכת קבצים מובנית.</w:t>
+      </w:r>
+    </w:p>
+    <w:p>
+      <w:pPr>
+        <w:bidi/>
+        <w:spacing w:line="360" w:lineRule="auto"/>
+        <w:rPr>
+          <w:rFonts w:asciiTheme="minorBidi" w:hAnsiTheme="minorBidi" w:cs="Arial"/>
+          <w:sz w:val="24"/>
+          <w:szCs w:val="24"/>
+        </w:rPr>
+      </w:pPr>
+      <w:r>
+        <w:rPr>
+          <w:rFonts w:asciiTheme="minorBidi" w:hAnsiTheme="minorBidi" w:cs="Arial"/>
+          <w:sz w:val="24"/>
+          <w:szCs w:val="24"/>
+          <w:rtl/>
+        </w:rPr>
+        <w:t>ניהול חשבון</w:t>
+      </w:r>
+      <w:r>
+        <w:rPr>
+          <w:rFonts w:asciiTheme="minorBidi" w:hAnsiTheme="minorBidi" w:cs="Arial" w:hint="cs"/>
+          <w:sz w:val="24"/>
+          <w:szCs w:val="24"/>
+          <w:rtl/>
+        </w:rPr>
+        <w:t xml:space="preserve"> -</w:t>
+      </w:r>
+      <w:r>
+        <w:rPr>
+          <w:rFonts w:asciiTheme="minorBidi" w:hAnsiTheme="minorBidi" w:cs="Arial"/>
+          <w:sz w:val="24"/>
+          <w:szCs w:val="24"/>
+          <w:rtl/>
+        </w:rPr>
+        <w:t xml:space="preserve"> אפשר למשתמשים ליצור חשבונות, להתחבר בצורה מאובטחת, לשנות את שמות המשתמש שלהם ולמחוק חשבונות בעת הצורך.</w:t>
+      </w:r>
+    </w:p>
+    <w:p>
+      <w:pPr>
+        <w:bidi/>
+        <w:spacing w:line="360" w:lineRule="auto"/>
+        <w:rPr>
+          <w:rFonts w:asciiTheme="minorBidi" w:hAnsiTheme="minorBidi" w:cs="Arial"/>
+          <w:sz w:val="24"/>
+          <w:szCs w:val="24"/>
+        </w:rPr>
+      </w:pPr>
+      <w:r>
+        <w:rPr>
+          <w:rFonts w:asciiTheme="minorBidi" w:hAnsiTheme="minorBidi" w:cs="Arial"/>
+          <w:sz w:val="24"/>
+          <w:szCs w:val="24"/>
+          <w:rtl/>
+        </w:rPr>
+        <w:t>פרטיות נתונים והצפנה</w:t>
+      </w:r>
+      <w:r>
+        <w:rPr>
+          <w:rFonts w:asciiTheme="minorBidi" w:hAnsiTheme="minorBidi" w:cs="Arial" w:hint="cs"/>
+          <w:sz w:val="24"/>
+          <w:szCs w:val="24"/>
+          <w:rtl/>
+        </w:rPr>
+        <w:t xml:space="preserve"> -</w:t>
+      </w:r>
+      <w:r>
+        <w:rPr>
+          <w:rFonts w:asciiTheme="minorBidi" w:hAnsiTheme="minorBidi" w:cs="Arial"/>
+          <w:sz w:val="24"/>
+          <w:szCs w:val="24"/>
+          <w:rtl/>
+        </w:rPr>
+        <w:t xml:space="preserve"> הגן על נתוני משתמש על ידי הצפנת כל התקשורת בין הלקוח לשרת, הבטחת פרטיות ואבטחה במהלך העברת הנתונים.</w:t>
+      </w:r>
+    </w:p>
+    <w:p>
+      <w:pPr>
+        <w:bidi/>
+        <w:spacing w:line="360" w:lineRule="auto"/>
+        <w:rPr>
+          <w:rFonts w:asciiTheme="minorBidi" w:hAnsiTheme="minorBidi" w:cs="Arial"/>
+          <w:sz w:val="24"/>
+          <w:szCs w:val="24"/>
+        </w:rPr>
+      </w:pPr>
+      <w:r>
+        <w:rPr>
+          <w:rFonts w:asciiTheme="minorBidi" w:hAnsiTheme="minorBidi" w:cs="Arial"/>
+          <w:sz w:val="24"/>
+          <w:szCs w:val="24"/>
+          <w:rtl/>
+        </w:rPr>
+        <w:t>חוויה ידידותית למשתמש</w:t>
+      </w:r>
+      <w:r>
+        <w:rPr>
+          <w:rFonts w:asciiTheme="minorBidi" w:hAnsiTheme="minorBidi" w:cs="Arial" w:hint="cs"/>
+          <w:sz w:val="24"/>
+          <w:szCs w:val="24"/>
+          <w:rtl/>
+        </w:rPr>
+        <w:t xml:space="preserve"> -</w:t>
+      </w:r>
+      <w:r>
+        <w:rPr>
+          <w:rFonts w:asciiTheme="minorBidi" w:hAnsiTheme="minorBidi" w:cs="Arial"/>
+          <w:sz w:val="24"/>
+          <w:szCs w:val="24"/>
+          <w:rtl/>
+        </w:rPr>
+        <w:t xml:space="preserve"> עצב ממשק פשוט ואינטואיטיבי כך שמשתמשים יוכלו לבצע משימות ביעילות, ללא קשר למומחיות הטכנית שלהם.</w:t>
+      </w:r>
+    </w:p>
+    <w:p>
+      <w:pPr>
+        <w:bidi/>
+        <w:spacing w:line="360" w:lineRule="auto"/>
+        <w:rPr>
+          <w:rFonts w:asciiTheme="minorBidi" w:hAnsiTheme="minorBidi" w:cs="Arial"/>
+          <w:sz w:val="24"/>
+          <w:szCs w:val="24"/>
+        </w:rPr>
+      </w:pPr>
+      <w:r>
+        <w:rPr>
+          <w:rFonts w:asciiTheme="minorBidi" w:hAnsiTheme="minorBidi" w:cs="Arial"/>
+          <w:sz w:val="24"/>
+          <w:szCs w:val="24"/>
+          <w:rtl/>
+        </w:rPr>
+        <w:t>אמינות ונגישות</w:t>
+      </w:r>
+      <w:r>
+        <w:rPr>
+          <w:rFonts w:asciiTheme="minorBidi" w:hAnsiTheme="minorBidi" w:cs="Arial" w:hint="cs"/>
+          <w:sz w:val="24"/>
+          <w:szCs w:val="24"/>
+          <w:rtl/>
+        </w:rPr>
+        <w:t xml:space="preserve"> -</w:t>
+      </w:r>
+      <w:r>
+        <w:rPr>
+          <w:rFonts w:asciiTheme="minorBidi" w:hAnsiTheme="minorBidi" w:cs="Arial"/>
+          <w:sz w:val="24"/>
+          <w:szCs w:val="24"/>
+          <w:rtl/>
+        </w:rPr>
+        <w:t xml:space="preserve"> ודא שהמערכת זמינה באופן עקבי, ומאפשרת למשתמשים לגשת לקבצים שלהם בכל עת ומכל מקום.</w:t>
+      </w:r>
+    </w:p>
+    <w:p>
+      <w:pPr>
+        <w:bidi/>
+        <w:spacing w:line="360" w:lineRule="auto"/>
+        <w:rPr>
+          <w:rFonts w:asciiTheme="minorBidi" w:hAnsiTheme="minorBidi" w:cs="Arial"/>
+          <w:sz w:val="24"/>
+          <w:szCs w:val="24"/>
+        </w:rPr>
+      </w:pPr>
+      <w:r>
+        <w:rPr>
+          <w:rFonts w:asciiTheme="minorBidi" w:hAnsiTheme="minorBidi" w:cs="Arial"/>
+          <w:sz w:val="24"/>
+          <w:szCs w:val="24"/>
+          <w:rtl/>
+        </w:rPr>
+        <w:t>מדרגיות</w:t>
+      </w:r>
+      <w:r>
+        <w:rPr>
+          <w:rFonts w:asciiTheme="minorBidi" w:hAnsiTheme="minorBidi" w:cs="Arial" w:hint="cs"/>
+          <w:sz w:val="24"/>
+          <w:szCs w:val="24"/>
+          <w:rtl/>
+        </w:rPr>
+        <w:t xml:space="preserve"> -</w:t>
+      </w:r>
+      <w:r>
+        <w:rPr>
+          <w:rFonts w:asciiTheme="minorBidi" w:hAnsiTheme="minorBidi" w:cs="Arial"/>
+          <w:sz w:val="24"/>
+          <w:szCs w:val="24"/>
+          <w:rtl/>
+        </w:rPr>
+        <w:t xml:space="preserve"> תכנן את המערכת כדי להתמודד עם צמיחה, להכיל יותר משתמשים וכמויות גדולות יותר של נתונים לאורך זמן.</w:t>
+      </w:r>
+    </w:p>
+    <w:p>
+      <w:pPr>
+        <w:bidi/>
+        <w:spacing w:line="360" w:lineRule="auto"/>
+        <w:rPr>
+          <w:rFonts w:asciiTheme="minorBidi" w:hAnsiTheme="minorBidi" w:cs="Arial"/>
+          <w:sz w:val="24"/>
+          <w:szCs w:val="24"/>
+          <w:rtl/>
+        </w:rPr>
+      </w:pPr>
+      <w:r>
+        <w:rPr>
+          <w:rFonts w:asciiTheme="minorBidi" w:hAnsiTheme="minorBidi" w:cs="Arial"/>
+          <w:sz w:val="24"/>
+          <w:szCs w:val="24"/>
+          <w:rtl/>
+        </w:rPr>
+        <w:lastRenderedPageBreak/>
+        <w:t>על ידי עמידה ביעדים אלו, המערכת שואפת לספק פלטפורמת אחסון ענן רב-תכליתית ומהימנה לשימוש אישי ומקצועי.</w:t>
+      </w:r>
     </w:p>
     <w:sectPr>
+      <w:footerReference w:type="default" r:id="rId8"/>
       <w:pgSz w:w="12240" w:h="15840"/>
       <w:pgMar w:top="1440" w:right="1440" w:bottom="1440" w:left="1440" w:header="708" w:footer="708" w:gutter="0"/>
       <w:cols w:space="708"/>
@@ -657,8 +1882,233 @@
 </w:document>
 </file>
 
+<file path=word/endnotes.xml><?xml version="1.0" encoding="utf-8"?>
+<w:endnotes xmlns:wpc="http://schemas.microsoft.com/office/word/2010/wordprocessingCanvas" xmlns:cx="http://schemas.microsoft.com/office/drawing/2014/chartex" xmlns:cx1="http://schemas.microsoft.com/office/drawing/2015/9/8/chartex" xmlns:cx2="http://schemas.microsoft.com/office/drawing/2015/10/21/chartex" xmlns:cx3="http://schemas.microsoft.com/office/drawing/2016/5/9/chartex" xmlns:cx4="http://schemas.microsoft.com/office/drawing/2016/5/10/chartex" xmlns:cx5="http://schemas.microsoft.com/office/drawing/2016/5/11/chartex" xmlns:cx6="http://schemas.microsoft.com/office/drawing/2016/5/12/chartex" xmlns:cx7="http://schemas.microsoft.com/office/drawing/2016/5/13/chartex" xmlns:cx8="http://schemas.microsoft.com/office/drawing/2016/5/14/chartex" xmlns:mc="http://schemas.openxmlformats.org/markup-compatibility/2006" xmlns:aink="http://schemas.microsoft.com/office/drawing/2016/ink" xmlns:am3d="http://schemas.microsoft.com/office/drawing/2017/model3d" xmlns:o="urn:schemas-microsoft-com:office:office" xmlns:oel="http://schemas.microsoft.com/office/2019/extlst" xmlns:r="http://schemas.openxmlformats.org/officeDocument/2006/relationships" xmlns:m="http://schemas.openxmlformats.org/officeDocument/2006/math" xmlns:v="urn:schemas-microsoft-com:vml" xmlns:wp14="http://schemas.microsoft.com/office/word/2010/wordprocessingDrawing" xmlns:wp="http://schemas.openxmlformats.org/drawingml/2006/wordprocessingDrawing" xmlns:w10="urn:schemas-microsoft-com:office:word" xmlns:w="http://schemas.openxmlformats.org/wordprocessingml/2006/main" xmlns:w14="http://schemas.microsoft.com/office/word/2010/wordml" xmlns:w15="http://schemas.microsoft.com/office/word/2012/wordml" xmlns:w16cex="http://schemas.microsoft.com/office/word/2018/wordml/cex" xmlns:w16cid="http://schemas.microsoft.com/office/word/2016/wordml/cid" xmlns:w16="http://schemas.microsoft.com/office/word/2018/wordml" xmlns:w16du="http://schemas.microsoft.com/office/word/2023/wordml/word16du" xmlns:w16sdtdh="http://schemas.microsoft.com/office/word/2020/wordml/sdtdatahash" xmlns:w16se="http://schemas.microsoft.com/office/word/2015/wordml/symex" xmlns:wpg="http://schemas.microsoft.com/office/word/2010/wordprocessingGroup" xmlns:wpi="http://schemas.microsoft.com/office/word/2010/wordprocessingInk" xmlns:wne="http://schemas.microsoft.com/office/word/2006/wordml" xmlns:wps="http://schemas.microsoft.com/office/word/2010/wordprocessingShape" mc:Ignorable="w14 w15 w16se w16cid w16 w16cex w16sdtdh w16du wp14">
+  <w:endnote w:type="separator" w:id="-1">
+    <w:p>
+      <w:pPr>
+        <w:spacing w:after="0" w:line="240" w:lineRule="auto"/>
+      </w:pPr>
+      <w:r>
+        <w:separator/>
+      </w:r>
+    </w:p>
+  </w:endnote>
+  <w:endnote w:type="continuationSeparator" w:id="0">
+    <w:p>
+      <w:pPr>
+        <w:spacing w:after="0" w:line="240" w:lineRule="auto"/>
+      </w:pPr>
+      <w:r>
+        <w:continuationSeparator/>
+      </w:r>
+    </w:p>
+  </w:endnote>
+</w:endnotes>
+</file>
+
+<file path=word/footer1.xml><?xml version="1.0" encoding="utf-8"?>
+<w:ftr xmlns:wpc="http://schemas.microsoft.com/office/word/2010/wordprocessingCanvas" xmlns:cx="http://schemas.microsoft.com/office/drawing/2014/chartex" xmlns:cx1="http://schemas.microsoft.com/office/drawing/2015/9/8/chartex" xmlns:cx2="http://schemas.microsoft.com/office/drawing/2015/10/21/chartex" xmlns:cx3="http://schemas.microsoft.com/office/drawing/2016/5/9/chartex" xmlns:cx4="http://schemas.microsoft.com/office/drawing/2016/5/10/chartex" xmlns:cx5="http://schemas.microsoft.com/office/drawing/2016/5/11/chartex" xmlns:cx6="http://schemas.microsoft.com/office/drawing/2016/5/12/chartex" xmlns:cx7="http://schemas.microsoft.com/office/drawing/2016/5/13/chartex" xmlns:cx8="http://schemas.microsoft.com/office/drawing/2016/5/14/chartex" xmlns:mc="http://schemas.openxmlformats.org/markup-compatibility/2006" xmlns:aink="http://schemas.microsoft.com/office/drawing/2016/ink" xmlns:am3d="http://schemas.microsoft.com/office/drawing/2017/model3d" xmlns:o="urn:schemas-microsoft-com:office:office" xmlns:oel="http://schemas.microsoft.com/office/2019/extlst" xmlns:r="http://schemas.openxmlformats.org/officeDocument/2006/relationships" xmlns:m="http://schemas.openxmlformats.org/officeDocument/2006/math" xmlns:v="urn:schemas-microsoft-com:vml" xmlns:wp14="http://schemas.microsoft.com/office/word/2010/wordprocessingDrawing" xmlns:wp="http://schemas.openxmlformats.org/drawingml/2006/wordprocessingDrawing" xmlns:w10="urn:schemas-microsoft-com:office:word" xmlns:w="http://schemas.openxmlformats.org/wordprocessingml/2006/main" xmlns:w14="http://schemas.microsoft.com/office/word/2010/wordml" xmlns:w15="http://schemas.microsoft.com/office/word/2012/wordml" xmlns:w16cex="http://schemas.microsoft.com/office/word/2018/wordml/cex" xmlns:w16cid="http://schemas.microsoft.com/office/word/2016/wordml/cid" xmlns:w16="http://schemas.microsoft.com/office/word/2018/wordml" xmlns:w16du="http://schemas.microsoft.com/office/word/2023/wordml/word16du" xmlns:w16sdtdh="http://schemas.microsoft.com/office/word/2020/wordml/sdtdatahash" xmlns:w16se="http://schemas.microsoft.com/office/word/2015/wordml/symex" xmlns:wpg="http://schemas.microsoft.com/office/word/2010/wordprocessingGroup" xmlns:wpi="http://schemas.microsoft.com/office/word/2010/wordprocessingInk" xmlns:wne="http://schemas.microsoft.com/office/word/2006/wordml" xmlns:wps="http://schemas.microsoft.com/office/word/2010/wordprocessingShape" mc:Ignorable="w14 w15 w16se w16cid w16 w16cex w16sdtdh w16du wp14">
+  <w:sdt>
+    <w:sdtPr>
+      <w:id w:val="-1180045178"/>
+      <w:docPartObj>
+        <w:docPartGallery w:val="Page Numbers (Bottom of Page)"/>
+        <w:docPartUnique/>
+      </w:docPartObj>
+    </w:sdtPr>
+    <w:sdtEndPr>
+      <w:rPr>
+        <w:noProof/>
+      </w:rPr>
+    </w:sdtEndPr>
+    <w:sdtContent>
+      <w:p>
+        <w:pPr>
+          <w:pStyle w:val="Footer"/>
+          <w:jc w:val="right"/>
+        </w:pPr>
+        <w:r>
+          <w:fldChar w:fldCharType="begin"/>
+        </w:r>
+        <w:r>
+          <w:instrText xml:space="preserve"> PAGE   \* MERGEFORMAT </w:instrText>
+        </w:r>
+        <w:r>
+          <w:fldChar w:fldCharType="separate"/>
+        </w:r>
+        <w:r>
+          <w:rPr>
+            <w:noProof/>
+          </w:rPr>
+          <w:t>2</w:t>
+        </w:r>
+        <w:r>
+          <w:rPr>
+            <w:noProof/>
+          </w:rPr>
+          <w:fldChar w:fldCharType="end"/>
+        </w:r>
+      </w:p>
+    </w:sdtContent>
+  </w:sdt>
+  <w:p>
+    <w:pPr>
+      <w:pStyle w:val="Footer"/>
+    </w:pPr>
+  </w:p>
+</w:ftr>
+</file>
+
+<file path=word/footnotes.xml><?xml version="1.0" encoding="utf-8"?>
+<w:footnotes xmlns:wpc="http://schemas.microsoft.com/office/word/2010/wordprocessingCanvas" xmlns:cx="http://schemas.microsoft.com/office/drawing/2014/chartex" xmlns:cx1="http://schemas.microsoft.com/office/drawing/2015/9/8/chartex" xmlns:cx2="http://schemas.microsoft.com/office/drawing/2015/10/21/chartex" xmlns:cx3="http://schemas.microsoft.com/office/drawing/2016/5/9/chartex" xmlns:cx4="http://schemas.microsoft.com/office/drawing/2016/5/10/chartex" xmlns:cx5="http://schemas.microsoft.com/office/drawing/2016/5/11/chartex" xmlns:cx6="http://schemas.microsoft.com/office/drawing/2016/5/12/chartex" xmlns:cx7="http://schemas.microsoft.com/office/drawing/2016/5/13/chartex" xmlns:cx8="http://schemas.microsoft.com/office/drawing/2016/5/14/chartex" xmlns:mc="http://schemas.openxmlformats.org/markup-compatibility/2006" xmlns:aink="http://schemas.microsoft.com/office/drawing/2016/ink" xmlns:am3d="http://schemas.microsoft.com/office/drawing/2017/model3d" xmlns:o="urn:schemas-microsoft-com:office:office" xmlns:oel="http://schemas.microsoft.com/office/2019/extlst" xmlns:r="http://schemas.openxmlformats.org/officeDocument/2006/relationships" xmlns:m="http://schemas.openxmlformats.org/officeDocument/2006/math" xmlns:v="urn:schemas-microsoft-com:vml" xmlns:wp14="http://schemas.microsoft.com/office/word/2010/wordprocessingDrawing" xmlns:wp="http://schemas.openxmlformats.org/drawingml/2006/wordprocessingDrawing" xmlns:w10="urn:schemas-microsoft-com:office:word" xmlns:w="http://schemas.openxmlformats.org/wordprocessingml/2006/main" xmlns:w14="http://schemas.microsoft.com/office/word/2010/wordml" xmlns:w15="http://schemas.microsoft.com/office/word/2012/wordml" xmlns:w16cex="http://schemas.microsoft.com/office/word/2018/wordml/cex" xmlns:w16cid="http://schemas.microsoft.com/office/word/2016/wordml/cid" xmlns:w16="http://schemas.microsoft.com/office/word/2018/wordml" xmlns:w16du="http://schemas.microsoft.com/office/word/2023/wordml/word16du" xmlns:w16sdtdh="http://schemas.microsoft.com/office/word/2020/wordml/sdtdatahash" xmlns:w16se="http://schemas.microsoft.com/office/word/2015/wordml/symex" xmlns:wpg="http://schemas.microsoft.com/office/word/2010/wordprocessingGroup" xmlns:wpi="http://schemas.microsoft.com/office/word/2010/wordprocessingInk" xmlns:wne="http://schemas.microsoft.com/office/word/2006/wordml" xmlns:wps="http://schemas.microsoft.com/office/word/2010/wordprocessingShape" mc:Ignorable="w14 w15 w16se w16cid w16 w16cex w16sdtdh w16du wp14">
+  <w:footnote w:type="separator" w:id="-1">
+    <w:p>
+      <w:pPr>
+        <w:spacing w:after="0" w:line="240" w:lineRule="auto"/>
+      </w:pPr>
+      <w:r>
+        <w:separator/>
+      </w:r>
+    </w:p>
+  </w:footnote>
+  <w:footnote w:type="continuationSeparator" w:id="0">
+    <w:p>
+      <w:pPr>
+        <w:spacing w:after="0" w:line="240" w:lineRule="auto"/>
+      </w:pPr>
+      <w:r>
+        <w:continuationSeparator/>
+      </w:r>
+    </w:p>
+  </w:footnote>
+</w:footnotes>
+</file>
+
+<file path=word/numbering.xml><?xml version="1.0" encoding="utf-8"?>
+<w:numbering xmlns:wpc="http://schemas.microsoft.com/office/word/2010/wordprocessingCanvas" xmlns:cx="http://schemas.microsoft.com/office/drawing/2014/chartex" xmlns:cx1="http://schemas.microsoft.com/office/drawing/2015/9/8/chartex" xmlns:cx2="http://schemas.microsoft.com/office/drawing/2015/10/21/chartex" xmlns:cx3="http://schemas.microsoft.com/office/drawing/2016/5/9/chartex" xmlns:cx4="http://schemas.microsoft.com/office/drawing/2016/5/10/chartex" xmlns:cx5="http://schemas.microsoft.com/office/drawing/2016/5/11/chartex" xmlns:cx6="http://schemas.microsoft.com/office/drawing/2016/5/12/chartex" xmlns:cx7="http://schemas.microsoft.com/office/drawing/2016/5/13/chartex" xmlns:cx8="http://schemas.microsoft.com/office/drawing/2016/5/14/chartex" xmlns:mc="http://schemas.openxmlformats.org/markup-compatibility/2006" xmlns:aink="http://schemas.microsoft.com/office/drawing/2016/ink" xmlns:am3d="http://schemas.microsoft.com/office/drawing/2017/model3d" xmlns:o="urn:schemas-microsoft-com:office:office" xmlns:oel="http://schemas.microsoft.com/office/2019/extlst" xmlns:r="http://schemas.openxmlformats.org/officeDocument/2006/relationships" xmlns:m="http://schemas.openxmlformats.org/officeDocument/2006/math" xmlns:v="urn:schemas-microsoft-com:vml" xmlns:wp14="http://schemas.microsoft.com/office/word/2010/wordprocessingDrawing" xmlns:wp="http://schemas.openxmlformats.org/drawingml/2006/wordprocessingDrawing" xmlns:w10="urn:schemas-microsoft-com:office:word" xmlns:w="http://schemas.openxmlformats.org/wordprocessingml/2006/main" xmlns:w14="http://schemas.microsoft.com/office/word/2010/wordml" xmlns:w15="http://schemas.microsoft.com/office/word/2012/wordml" xmlns:w16cex="http://schemas.microsoft.com/office/word/2018/wordml/cex" xmlns:w16cid="http://schemas.microsoft.com/office/word/2016/wordml/cid" xmlns:w16="http://schemas.microsoft.com/office/word/2018/wordml" xmlns:w16du="http://schemas.microsoft.com/office/word/2023/wordml/word16du" xmlns:w16sdtdh="http://schemas.microsoft.com/office/word/2020/wordml/sdtdatahash" xmlns:w16se="http://schemas.microsoft.com/office/word/2015/wordml/symex" xmlns:wpg="http://schemas.microsoft.com/office/word/2010/wordprocessingGroup" xmlns:wpi="http://schemas.microsoft.com/office/word/2010/wordprocessingInk" xmlns:wne="http://schemas.microsoft.com/office/word/2006/wordml" xmlns:wps="http://schemas.microsoft.com/office/word/2010/wordprocessingShape" mc:Ignorable="w14 w15 w16se w16cid w16 w16cex w16sdtdh w16du wp14">
+  <w:abstractNum w:abstractNumId="0" w15:restartNumberingAfterBreak="0">
+    <w:nsid w:val="5FBE41F9"/>
+    <w:multiLevelType w:val="hybridMultilevel"/>
+    <w:tmpl w:val="2286F866"/>
+    <w:lvl w:ilvl="0" w:tplc="E5987C9A">
+      <w:start w:val="1"/>
+      <w:numFmt w:val="bullet"/>
+      <w:pStyle w:val="TOC1"/>
+      <w:lvlText w:val=""/>
+      <w:lvlJc w:val="left"/>
+      <w:pPr>
+        <w:ind w:left="720" w:hanging="360"/>
+      </w:pPr>
+      <w:rPr>
+        <w:rFonts w:ascii="Symbol" w:hAnsi="Symbol" w:hint="default"/>
+      </w:rPr>
+    </w:lvl>
+    <w:lvl w:ilvl="1" w:tplc="10000003" w:tentative="1">
+      <w:start w:val="1"/>
+      <w:numFmt w:val="bullet"/>
+      <w:lvlText w:val="o"/>
+      <w:lvlJc w:val="left"/>
+      <w:pPr>
+        <w:ind w:left="1440" w:hanging="360"/>
+      </w:pPr>
+      <w:rPr>
+        <w:rFonts w:ascii="Courier New" w:hAnsi="Courier New" w:cs="Courier New" w:hint="default"/>
+      </w:rPr>
+    </w:lvl>
+    <w:lvl w:ilvl="2" w:tplc="10000005" w:tentative="1">
+      <w:start w:val="1"/>
+      <w:numFmt w:val="bullet"/>
+      <w:lvlText w:val=""/>
+      <w:lvlJc w:val="left"/>
+      <w:pPr>
+        <w:ind w:left="2160" w:hanging="360"/>
+      </w:pPr>
+      <w:rPr>
+        <w:rFonts w:ascii="Wingdings" w:hAnsi="Wingdings" w:hint="default"/>
+      </w:rPr>
+    </w:lvl>
+    <w:lvl w:ilvl="3" w:tplc="10000001" w:tentative="1">
+      <w:start w:val="1"/>
+      <w:numFmt w:val="bullet"/>
+      <w:lvlText w:val=""/>
+      <w:lvlJc w:val="left"/>
+      <w:pPr>
+        <w:ind w:left="2880" w:hanging="360"/>
+      </w:pPr>
+      <w:rPr>
+        <w:rFonts w:ascii="Symbol" w:hAnsi="Symbol" w:hint="default"/>
+      </w:rPr>
+    </w:lvl>
+    <w:lvl w:ilvl="4" w:tplc="10000003" w:tentative="1">
+      <w:start w:val="1"/>
+      <w:numFmt w:val="bullet"/>
+      <w:lvlText w:val="o"/>
+      <w:lvlJc w:val="left"/>
+      <w:pPr>
+        <w:ind w:left="3600" w:hanging="360"/>
+      </w:pPr>
+      <w:rPr>
+        <w:rFonts w:ascii="Courier New" w:hAnsi="Courier New" w:cs="Courier New" w:hint="default"/>
+      </w:rPr>
+    </w:lvl>
+    <w:lvl w:ilvl="5" w:tplc="10000005" w:tentative="1">
+      <w:start w:val="1"/>
+      <w:numFmt w:val="bullet"/>
+      <w:lvlText w:val=""/>
+      <w:lvlJc w:val="left"/>
+      <w:pPr>
+        <w:ind w:left="4320" w:hanging="360"/>
+      </w:pPr>
+      <w:rPr>
+        <w:rFonts w:ascii="Wingdings" w:hAnsi="Wingdings" w:hint="default"/>
+      </w:rPr>
+    </w:lvl>
+    <w:lvl w:ilvl="6" w:tplc="10000001" w:tentative="1">
+      <w:start w:val="1"/>
+      <w:numFmt w:val="bullet"/>
+      <w:lvlText w:val=""/>
+      <w:lvlJc w:val="left"/>
+      <w:pPr>
+        <w:ind w:left="5040" w:hanging="360"/>
+      </w:pPr>
+      <w:rPr>
+        <w:rFonts w:ascii="Symbol" w:hAnsi="Symbol" w:hint="default"/>
+      </w:rPr>
+    </w:lvl>
+    <w:lvl w:ilvl="7" w:tplc="10000003" w:tentative="1">
+      <w:start w:val="1"/>
+      <w:numFmt w:val="bullet"/>
+      <w:lvlText w:val="o"/>
+      <w:lvlJc w:val="left"/>
+      <w:pPr>
+        <w:ind w:left="5760" w:hanging="360"/>
+      </w:pPr>
+      <w:rPr>
+        <w:rFonts w:ascii="Courier New" w:hAnsi="Courier New" w:cs="Courier New" w:hint="default"/>
+      </w:rPr>
+    </w:lvl>
+    <w:lvl w:ilvl="8" w:tplc="10000005" w:tentative="1">
+      <w:start w:val="1"/>
+      <w:numFmt w:val="bullet"/>
+      <w:lvlText w:val=""/>
+      <w:lvlJc w:val="left"/>
+      <w:pPr>
+        <w:ind w:left="6480" w:hanging="360"/>
+      </w:pPr>
+      <w:rPr>
+        <w:rFonts w:ascii="Wingdings" w:hAnsi="Wingdings" w:hint="default"/>
+      </w:rPr>
+    </w:lvl>
+  </w:abstractNum>
+  <w:num w:numId="1" w16cid:durableId="1240410970">
+    <w:abstractNumId w:val="0"/>
+  </w:num>
+</w:numbering>
+</file>
+
 <file path=word/styles.xml><?xml version="1.0" encoding="utf-8"?>
-<w:styles xmlns:mc="http://schemas.openxmlformats.org/markup-compatibility/2006" xmlns:r="http://schemas.openxmlformats.org/officeDocument/2006/relationships" xmlns:w="http://schemas.openxmlformats.org/wordprocessingml/2006/main" xmlns:w14="http://schemas.microsoft.com/office/word/2010/wordml" xmlns:w15="http://schemas.microsoft.com/office/word/2012/wordml" xmlns:w16se="http://schemas.microsoft.com/office/word/2015/wordml/symex" mc:Ignorable="w14 w15 w16se">
+<w:styles xmlns:mc="http://schemas.openxmlformats.org/markup-compatibility/2006" xmlns:r="http://schemas.openxmlformats.org/officeDocument/2006/relationships" xmlns:w="http://schemas.openxmlformats.org/wordprocessingml/2006/main" xmlns:w14="http://schemas.microsoft.com/office/word/2010/wordml" xmlns:w15="http://schemas.microsoft.com/office/word/2012/wordml" xmlns:w16cex="http://schemas.microsoft.com/office/word/2018/wordml/cex" xmlns:w16cid="http://schemas.microsoft.com/office/word/2016/wordml/cid" xmlns:w16="http://schemas.microsoft.com/office/word/2018/wordml" xmlns:w16du="http://schemas.microsoft.com/office/word/2023/wordml/word16du" xmlns:w16sdtdh="http://schemas.microsoft.com/office/word/2020/wordml/sdtdatahash" xmlns:w16se="http://schemas.microsoft.com/office/word/2015/wordml/symex" mc:Ignorable="w14 w15 w16se w16cid w16 w16cex w16sdtdh w16du">
   <w:docDefaults>
     <w:rPrDefault>
       <w:rPr>
@@ -674,7 +2124,7 @@
       </w:pPr>
     </w:pPrDefault>
   </w:docDefaults>
-  <w:latentStyles w:defLockedState="0" w:defUIPriority="99" w:defSemiHidden="0" w:defUnhideWhenUsed="0" w:defQFormat="0" w:count="371">
+  <w:latentStyles w:defLockedState="0" w:defUIPriority="99" w:defSemiHidden="0" w:defUnhideWhenUsed="0" w:defQFormat="0" w:count="376">
     <w:lsdException w:name="Normal" w:uiPriority="0" w:qFormat="1"/>
     <w:lsdException w:name="heading 1" w:uiPriority="9" w:qFormat="1"/>
     <w:lsdException w:name="heading 2" w:semiHidden="1" w:uiPriority="9" w:unhideWhenUsed="1" w:qFormat="1"/>
@@ -1046,18 +2496,65 @@
     <w:lsdException w:name="List Table 5 Dark Accent 6" w:uiPriority="50"/>
     <w:lsdException w:name="List Table 6 Colorful Accent 6" w:uiPriority="51"/>
     <w:lsdException w:name="List Table 7 Colorful Accent 6" w:uiPriority="52"/>
+    <w:lsdException w:name="Mention" w:semiHidden="1" w:unhideWhenUsed="1"/>
+    <w:lsdException w:name="Smart Hyperlink" w:semiHidden="1" w:unhideWhenUsed="1"/>
+    <w:lsdException w:name="Hashtag" w:semiHidden="1" w:unhideWhenUsed="1"/>
+    <w:lsdException w:name="Unresolved Mention" w:semiHidden="1" w:unhideWhenUsed="1"/>
+    <w:lsdException w:name="Smart Link" w:semiHidden="1" w:unhideWhenUsed="1"/>
   </w:latentStyles>
-  <w:style w:type="paragraph" w:default="1" w:styleId="a">
+  <w:style w:type="paragraph" w:default="1" w:styleId="Normal">
     <w:name w:val="Normal"/>
     <w:qFormat/>
   </w:style>
-  <w:style w:type="character" w:default="1" w:styleId="a0">
+  <w:style w:type="paragraph" w:styleId="Heading1">
+    <w:name w:val="heading 1"/>
+    <w:basedOn w:val="Normal"/>
+    <w:next w:val="Normal"/>
+    <w:link w:val="Heading1Char"/>
+    <w:uiPriority w:val="9"/>
+    <w:qFormat/>
+    <w:rsid w:val="007B7E6E"/>
+    <w:pPr>
+      <w:keepNext/>
+      <w:keepLines/>
+      <w:spacing w:before="240" w:after="0"/>
+      <w:outlineLvl w:val="0"/>
+    </w:pPr>
+    <w:rPr>
+      <w:rFonts w:asciiTheme="majorHAnsi" w:eastAsiaTheme="majorEastAsia" w:hAnsiTheme="majorHAnsi" w:cstheme="majorBidi"/>
+      <w:color w:val="2E74B5" w:themeColor="accent1" w:themeShade="BF"/>
+      <w:sz w:val="32"/>
+      <w:szCs w:val="32"/>
+    </w:rPr>
+  </w:style>
+  <w:style w:type="paragraph" w:styleId="Heading2">
+    <w:name w:val="heading 2"/>
+    <w:basedOn w:val="Normal"/>
+    <w:next w:val="Normal"/>
+    <w:link w:val="Heading2Char"/>
+    <w:uiPriority w:val="9"/>
+    <w:unhideWhenUsed/>
+    <w:qFormat/>
+    <w:rsid w:val="00A97D72"/>
+    <w:pPr>
+      <w:keepNext/>
+      <w:keepLines/>
+      <w:spacing w:before="40" w:after="0"/>
+      <w:outlineLvl w:val="1"/>
+    </w:pPr>
+    <w:rPr>
+      <w:rFonts w:asciiTheme="majorHAnsi" w:eastAsiaTheme="majorEastAsia" w:hAnsiTheme="majorHAnsi" w:cstheme="majorBidi"/>
+      <w:color w:val="2E74B5" w:themeColor="accent1" w:themeShade="BF"/>
+      <w:sz w:val="26"/>
+      <w:szCs w:val="26"/>
+    </w:rPr>
+  </w:style>
+  <w:style w:type="character" w:default="1" w:styleId="DefaultParagraphFont">
     <w:name w:val="Default Paragraph Font"/>
     <w:uiPriority w:val="1"/>
-    <w:semiHidden/>
     <w:unhideWhenUsed/>
   </w:style>
-  <w:style w:type="table" w:default="1" w:styleId="a1">
+  <w:style w:type="table" w:default="1" w:styleId="TableNormal">
     <w:name w:val="Normal Table"/>
     <w:uiPriority w:val="99"/>
     <w:semiHidden/>
@@ -1072,11 +2569,190 @@
       </w:tblCellMar>
     </w:tblPr>
   </w:style>
-  <w:style w:type="numbering" w:default="1" w:styleId="a2">
+  <w:style w:type="numbering" w:default="1" w:styleId="NoList">
     <w:name w:val="No List"/>
     <w:uiPriority w:val="99"/>
     <w:semiHidden/>
     <w:unhideWhenUsed/>
+  </w:style>
+  <w:style w:type="character" w:customStyle="1" w:styleId="Heading1Char">
+    <w:name w:val="Heading 1 Char"/>
+    <w:basedOn w:val="DefaultParagraphFont"/>
+    <w:link w:val="Heading1"/>
+    <w:uiPriority w:val="9"/>
+    <w:rsid w:val="007B7E6E"/>
+    <w:rPr>
+      <w:rFonts w:asciiTheme="majorHAnsi" w:eastAsiaTheme="majorEastAsia" w:hAnsiTheme="majorHAnsi" w:cstheme="majorBidi"/>
+      <w:color w:val="2E74B5" w:themeColor="accent1" w:themeShade="BF"/>
+      <w:sz w:val="32"/>
+      <w:szCs w:val="32"/>
+    </w:rPr>
+  </w:style>
+  <w:style w:type="paragraph" w:styleId="TOCHeading">
+    <w:name w:val="TOC Heading"/>
+    <w:basedOn w:val="Heading1"/>
+    <w:next w:val="Normal"/>
+    <w:uiPriority w:val="39"/>
+    <w:unhideWhenUsed/>
+    <w:qFormat/>
+    <w:rsid w:val="007B7E6E"/>
+    <w:pPr>
+      <w:outlineLvl w:val="9"/>
+    </w:pPr>
+    <w:rPr>
+      <w:lang w:bidi="ar-SA"/>
+    </w:rPr>
+  </w:style>
+  <w:style w:type="paragraph" w:styleId="Title">
+    <w:name w:val="Title"/>
+    <w:basedOn w:val="Normal"/>
+    <w:next w:val="Normal"/>
+    <w:link w:val="TitleChar"/>
+    <w:uiPriority w:val="10"/>
+    <w:qFormat/>
+    <w:rsid w:val="007B7E6E"/>
+    <w:pPr>
+      <w:spacing w:after="0" w:line="240" w:lineRule="auto"/>
+      <w:contextualSpacing/>
+    </w:pPr>
+    <w:rPr>
+      <w:rFonts w:asciiTheme="majorHAnsi" w:eastAsiaTheme="majorEastAsia" w:hAnsiTheme="majorHAnsi" w:cstheme="majorBidi"/>
+      <w:spacing w:val="-10"/>
+      <w:kern w:val="28"/>
+      <w:sz w:val="56"/>
+      <w:szCs w:val="56"/>
+    </w:rPr>
+  </w:style>
+  <w:style w:type="character" w:customStyle="1" w:styleId="TitleChar">
+    <w:name w:val="Title Char"/>
+    <w:basedOn w:val="DefaultParagraphFont"/>
+    <w:link w:val="Title"/>
+    <w:uiPriority w:val="10"/>
+    <w:rsid w:val="007B7E6E"/>
+    <w:rPr>
+      <w:rFonts w:asciiTheme="majorHAnsi" w:eastAsiaTheme="majorEastAsia" w:hAnsiTheme="majorHAnsi" w:cstheme="majorBidi"/>
+      <w:spacing w:val="-10"/>
+      <w:kern w:val="28"/>
+      <w:sz w:val="56"/>
+      <w:szCs w:val="56"/>
+    </w:rPr>
+  </w:style>
+  <w:style w:type="paragraph" w:styleId="Header">
+    <w:name w:val="header"/>
+    <w:basedOn w:val="Normal"/>
+    <w:link w:val="HeaderChar"/>
+    <w:uiPriority w:val="99"/>
+    <w:unhideWhenUsed/>
+    <w:rsid w:val="007B7E6E"/>
+    <w:pPr>
+      <w:tabs>
+        <w:tab w:val="center" w:pos="4513"/>
+        <w:tab w:val="right" w:pos="9026"/>
+      </w:tabs>
+      <w:spacing w:after="0" w:line="240" w:lineRule="auto"/>
+    </w:pPr>
+  </w:style>
+  <w:style w:type="character" w:customStyle="1" w:styleId="HeaderChar">
+    <w:name w:val="Header Char"/>
+    <w:basedOn w:val="DefaultParagraphFont"/>
+    <w:link w:val="Header"/>
+    <w:uiPriority w:val="99"/>
+    <w:rsid w:val="007B7E6E"/>
+  </w:style>
+  <w:style w:type="paragraph" w:styleId="Footer">
+    <w:name w:val="footer"/>
+    <w:basedOn w:val="Normal"/>
+    <w:link w:val="FooterChar"/>
+    <w:uiPriority w:val="99"/>
+    <w:unhideWhenUsed/>
+    <w:rsid w:val="007B7E6E"/>
+    <w:pPr>
+      <w:tabs>
+        <w:tab w:val="center" w:pos="4513"/>
+        <w:tab w:val="right" w:pos="9026"/>
+      </w:tabs>
+      <w:spacing w:after="0" w:line="240" w:lineRule="auto"/>
+    </w:pPr>
+  </w:style>
+  <w:style w:type="character" w:customStyle="1" w:styleId="FooterChar">
+    <w:name w:val="Footer Char"/>
+    <w:basedOn w:val="DefaultParagraphFont"/>
+    <w:link w:val="Footer"/>
+    <w:uiPriority w:val="99"/>
+    <w:rsid w:val="007B7E6E"/>
+  </w:style>
+  <w:style w:type="paragraph" w:styleId="TOC1">
+    <w:name w:val="toc 1"/>
+    <w:basedOn w:val="Normal"/>
+    <w:next w:val="Normal"/>
+    <w:autoRedefine/>
+    <w:uiPriority w:val="39"/>
+    <w:unhideWhenUsed/>
+    <w:rsid w:val="00A97D72"/>
+    <w:pPr>
+      <w:numPr>
+        <w:numId w:val="1"/>
+      </w:numPr>
+      <w:tabs>
+        <w:tab w:val="right" w:leader="dot" w:pos="9350"/>
+      </w:tabs>
+      <w:bidi/>
+      <w:spacing w:after="100" w:line="360" w:lineRule="auto"/>
+    </w:pPr>
+    <w:rPr>
+      <w:rFonts w:asciiTheme="minorBidi" w:hAnsiTheme="minorBidi"/>
+      <w:noProof/>
+      <w:sz w:val="24"/>
+      <w:szCs w:val="24"/>
+    </w:rPr>
+  </w:style>
+  <w:style w:type="character" w:styleId="Hyperlink">
+    <w:name w:val="Hyperlink"/>
+    <w:basedOn w:val="DefaultParagraphFont"/>
+    <w:uiPriority w:val="99"/>
+    <w:unhideWhenUsed/>
+    <w:rsid w:val="007B7E6E"/>
+    <w:rPr>
+      <w:color w:val="0563C1" w:themeColor="hyperlink"/>
+      <w:u w:val="single"/>
+    </w:rPr>
+  </w:style>
+  <w:style w:type="character" w:styleId="Strong">
+    <w:name w:val="Strong"/>
+    <w:basedOn w:val="DefaultParagraphFont"/>
+    <w:uiPriority w:val="22"/>
+    <w:qFormat/>
+    <w:rsid w:val="003A6233"/>
+    <w:rPr>
+      <w:b/>
+      <w:bCs/>
+    </w:rPr>
+  </w:style>
+  <w:style w:type="character" w:customStyle="1" w:styleId="Heading2Char">
+    <w:name w:val="Heading 2 Char"/>
+    <w:basedOn w:val="DefaultParagraphFont"/>
+    <w:link w:val="Heading2"/>
+    <w:uiPriority w:val="9"/>
+    <w:rsid w:val="00A97D72"/>
+    <w:rPr>
+      <w:rFonts w:asciiTheme="majorHAnsi" w:eastAsiaTheme="majorEastAsia" w:hAnsiTheme="majorHAnsi" w:cstheme="majorBidi"/>
+      <w:color w:val="2E74B5" w:themeColor="accent1" w:themeShade="BF"/>
+      <w:sz w:val="26"/>
+      <w:szCs w:val="26"/>
+    </w:rPr>
+  </w:style>
+  <w:style w:type="paragraph" w:styleId="TOC2">
+    <w:name w:val="toc 2"/>
+    <w:basedOn w:val="Normal"/>
+    <w:next w:val="Normal"/>
+    <w:autoRedefine/>
+    <w:uiPriority w:val="39"/>
+    <w:unhideWhenUsed/>
+    <w:rsid w:val="00A97D72"/>
+    <w:pPr>
+      <w:spacing w:after="100"/>
+      <w:ind w:left="220"/>
+    </w:pPr>
   </w:style>
 </w:styles>
 </file>
@@ -1340,4 +3016,16 @@
     </a:ext>
   </a:extLst>
 </a:theme>
+</file>
+
+<file path=customXml/item1.xml><?xml version="1.0" encoding="utf-8"?>
+<b:Sources xmlns:b="http://schemas.openxmlformats.org/officeDocument/2006/bibliography" xmlns="http://schemas.openxmlformats.org/officeDocument/2006/bibliography" SelectedStyle="\APASixthEditionOfficeOnline.xsl" StyleName="APA" Version="6"/>
+</file>
+
+<file path=customXml/itemProps1.xml><?xml version="1.0" encoding="utf-8"?>
+<ds:datastoreItem xmlns:ds="http://schemas.openxmlformats.org/officeDocument/2006/customXml" ds:itemID="{9C310C3E-633A-4C13-8DB2-0F9A22647116}">
+  <ds:schemaRefs>
+    <ds:schemaRef ds:uri="http://schemas.openxmlformats.org/officeDocument/2006/bibliography"/>
+  </ds:schemaRefs>
+</ds:datastoreItem>
 </file>
--- a/מסמך פרוייקט.docx
+++ b/מסמך פרוייקט.docx
@@ -354,11 +354,15 @@
     <w:sdt>
       <w:sdtPr>
         <w:rPr>
-          <w:rFonts w:asciiTheme="minorBidi" w:hAnsiTheme="minorBidi" w:cstheme="minorBidi"/>
+          <w:rFonts w:asciiTheme="minorBidi" w:eastAsiaTheme="minorHAnsi" w:hAnsiTheme="minorBidi" w:cstheme="minorBidi"/>
           <w:b/>
           <w:bCs/>
+          <w:color w:val="auto"/>
+          <w:sz w:val="22"/>
+          <w:szCs w:val="22"/>
           <w:u w:val="single"/>
           <w:rtl/>
+          <w:lang w:bidi="he-IL"/>
         </w:rPr>
         <w:id w:val="-817797977"/>
         <w:docPartObj>
@@ -368,13 +372,8 @@
       </w:sdtPr>
       <w:sdtEndPr>
         <w:rPr>
-          <w:rFonts w:eastAsiaTheme="minorHAnsi"/>
           <w:noProof/>
-          <w:color w:val="auto"/>
-          <w:sz w:val="22"/>
-          <w:szCs w:val="22"/>
           <w:u w:val="none"/>
-          <w:lang w:bidi="he-IL"/>
         </w:rPr>
       </w:sdtEndPr>
       <w:sdtContent>
@@ -383,10 +382,13 @@
             <w:pStyle w:val="TOCHeading"/>
             <w:bidi/>
             <w:spacing w:line="360" w:lineRule="auto"/>
+            <w:ind w:left="360"/>
             <w:rPr>
               <w:rFonts w:asciiTheme="minorBidi" w:hAnsiTheme="minorBidi" w:cstheme="minorBidi"/>
               <w:b/>
               <w:bCs/>
+              <w:sz w:val="24"/>
+              <w:szCs w:val="24"/>
               <w:u w:val="single"/>
               <w:rtl/>
               <w:lang w:bidi="he-IL"/>
@@ -415,7 +417,6 @@
             <w:rPr>
               <w:rFonts w:asciiTheme="minorHAnsi" w:eastAsiaTheme="minorEastAsia" w:hAnsiTheme="minorHAnsi"/>
               <w:kern w:val="2"/>
-              <w:lang/>
               <w14:ligatures w14:val="standardContextual"/>
             </w:rPr>
           </w:pPr>
@@ -428,7 +429,7 @@
           <w:r>
             <w:fldChar w:fldCharType="separate"/>
           </w:r>
-          <w:hyperlink w:anchor="_Toc183265848" w:history="1">
+          <w:hyperlink w:anchor="_Toc183363634" w:history="1">
             <w:r>
               <w:rPr>
                 <w:rStyle w:val="Hyperlink"/>
@@ -464,7 +465,7 @@
               <w:rPr>
                 <w:webHidden/>
               </w:rPr>
-              <w:instrText xml:space="preserve"> PAGEREF _Toc183265848 \h </w:instrText>
+              <w:instrText xml:space="preserve"> PAGEREF _Toc183363634 \h </w:instrText>
             </w:r>
             <w:r>
               <w:rPr>
@@ -497,11 +498,10 @@
             <w:rPr>
               <w:rFonts w:asciiTheme="minorHAnsi" w:eastAsiaTheme="minorEastAsia" w:hAnsiTheme="minorHAnsi"/>
               <w:kern w:val="2"/>
-              <w:lang/>
               <w14:ligatures w14:val="standardContextual"/>
             </w:rPr>
           </w:pPr>
-          <w:hyperlink w:anchor="_Toc183265849" w:history="1">
+          <w:hyperlink w:anchor="_Toc183363635" w:history="1">
             <w:r>
               <w:rPr>
                 <w:rStyle w:val="Hyperlink"/>
@@ -578,7 +578,7 @@
               <w:rPr>
                 <w:webHidden/>
               </w:rPr>
-              <w:instrText xml:space="preserve"> PAGEREF _Toc183265849 \h </w:instrText>
+              <w:instrText xml:space="preserve"> PAGEREF _Toc183363635 \h </w:instrText>
             </w:r>
             <w:r>
               <w:rPr>
@@ -608,8 +608,13 @@
         <w:p>
           <w:pPr>
             <w:pStyle w:val="TOC1"/>
+            <w:rPr>
+              <w:rFonts w:eastAsiaTheme="minorEastAsia"/>
+              <w:kern w:val="2"/>
+              <w14:ligatures w14:val="standardContextual"/>
+            </w:rPr>
           </w:pPr>
-          <w:hyperlink w:anchor="_Toc183265850" w:history="1">
+          <w:hyperlink w:anchor="_Toc183363636" w:history="1">
             <w:r>
               <w:rPr>
                 <w:rStyle w:val="Hyperlink"/>
@@ -656,7 +661,7 @@
               <w:rPr>
                 <w:webHidden/>
               </w:rPr>
-              <w:instrText xml:space="preserve"> PAGEREF _Toc183265850 \h </w:instrText>
+              <w:instrText xml:space="preserve"> PAGEREF _Toc183363636 \h </w:instrText>
             </w:r>
             <w:r>
               <w:rPr>
@@ -674,6 +679,89 @@
                 <w:webHidden/>
               </w:rPr>
               <w:t>3</w:t>
+            </w:r>
+            <w:r>
+              <w:rPr>
+                <w:webHidden/>
+              </w:rPr>
+              <w:fldChar w:fldCharType="end"/>
+            </w:r>
+          </w:hyperlink>
+        </w:p>
+        <w:p>
+          <w:pPr>
+            <w:pStyle w:val="TOC1"/>
+            <w:rPr>
+              <w:rFonts w:eastAsiaTheme="minorEastAsia"/>
+              <w:kern w:val="2"/>
+              <w14:ligatures w14:val="standardContextual"/>
+            </w:rPr>
+          </w:pPr>
+          <w:hyperlink w:anchor="_Toc183363637" w:history="1">
+            <w:r>
+              <w:rPr>
+                <w:rStyle w:val="Hyperlink"/>
+                <w:rFonts w:hint="eastAsia"/>
+                <w:rtl/>
+              </w:rPr>
+              <w:t>יעדים</w:t>
+            </w:r>
+            <w:r>
+              <w:rPr>
+                <w:rStyle w:val="Hyperlink"/>
+                <w:rtl/>
+              </w:rPr>
+              <w:t xml:space="preserve"> </w:t>
+            </w:r>
+            <w:r>
+              <w:rPr>
+                <w:rStyle w:val="Hyperlink"/>
+                <w:rFonts w:hint="eastAsia"/>
+                <w:rtl/>
+              </w:rPr>
+              <w:t>ומטרות</w:t>
+            </w:r>
+            <w:r>
+              <w:rPr>
+                <w:rStyle w:val="Hyperlink"/>
+                <w:rtl/>
+              </w:rPr>
+              <w:t>:</w:t>
+            </w:r>
+            <w:r>
+              <w:rPr>
+                <w:webHidden/>
+              </w:rPr>
+              <w:tab/>
+            </w:r>
+            <w:r>
+              <w:rPr>
+                <w:webHidden/>
+              </w:rPr>
+              <w:fldChar w:fldCharType="begin"/>
+            </w:r>
+            <w:r>
+              <w:rPr>
+                <w:webHidden/>
+              </w:rPr>
+              <w:instrText xml:space="preserve"> PAGEREF _Toc183363637 \h </w:instrText>
+            </w:r>
+            <w:r>
+              <w:rPr>
+                <w:webHidden/>
+              </w:rPr>
+            </w:r>
+            <w:r>
+              <w:rPr>
+                <w:webHidden/>
+              </w:rPr>
+              <w:fldChar w:fldCharType="separate"/>
+            </w:r>
+            <w:r>
+              <w:rPr>
+                <w:webHidden/>
+              </w:rPr>
+              <w:t>4</w:t>
             </w:r>
             <w:r>
               <w:rPr>
@@ -687,6 +775,7 @@
           <w:pPr>
             <w:bidi/>
             <w:spacing w:line="360" w:lineRule="auto"/>
+            <w:ind w:left="360"/>
             <w:rPr>
               <w:rFonts w:asciiTheme="minorBidi" w:hAnsiTheme="minorBidi"/>
             </w:rPr>
@@ -697,6 +786,8 @@
               <w:b/>
               <w:bCs/>
               <w:noProof/>
+              <w:sz w:val="24"/>
+              <w:szCs w:val="24"/>
             </w:rPr>
             <w:fldChar w:fldCharType="end"/>
           </w:r>
@@ -914,7 +1005,6 @@
       <w:pPr>
         <w:bidi/>
         <w:spacing w:line="360" w:lineRule="auto"/>
-        <w:jc w:val="center"/>
         <w:rPr>
           <w:rFonts w:asciiTheme="minorBidi" w:hAnsiTheme="minorBidi"/>
           <w:b/>
@@ -928,37 +1018,6 @@
     </w:p>
     <w:p>
       <w:pPr>
-        <w:bidi/>
-        <w:spacing w:line="360" w:lineRule="auto"/>
-        <w:jc w:val="center"/>
-        <w:rPr>
-          <w:rFonts w:asciiTheme="minorBidi" w:hAnsiTheme="minorBidi"/>
-          <w:b/>
-          <w:bCs/>
-          <w:sz w:val="32"/>
-          <w:szCs w:val="32"/>
-          <w:u w:val="single"/>
-          <w:rtl/>
-        </w:rPr>
-      </w:pPr>
-    </w:p>
-    <w:p>
-      <w:pPr>
-        <w:bidi/>
-        <w:spacing w:line="360" w:lineRule="auto"/>
-        <w:rPr>
-          <w:rFonts w:asciiTheme="minorBidi" w:hAnsiTheme="minorBidi"/>
-          <w:b/>
-          <w:bCs/>
-          <w:sz w:val="32"/>
-          <w:szCs w:val="32"/>
-          <w:u w:val="single"/>
-          <w:rtl/>
-        </w:rPr>
-      </w:pPr>
-    </w:p>
-    <w:p>
-      <w:pPr>
         <w:pStyle w:val="Heading1"/>
         <w:bidi/>
         <w:spacing w:line="360" w:lineRule="auto"/>
@@ -970,7 +1029,7 @@
           <w:rtl/>
         </w:rPr>
       </w:pPr>
-      <w:bookmarkStart w:id="0" w:name="_Toc183265848"/>
+      <w:bookmarkStart w:id="0" w:name="_Toc183363634"/>
       <w:r>
         <w:rPr>
           <w:rFonts w:asciiTheme="minorBidi" w:hAnsiTheme="minorBidi" w:cstheme="minorBidi"/>
@@ -979,6 +1038,7 @@
           <w:u w:val="single"/>
           <w:rtl/>
         </w:rPr>
+        <w:lastRenderedPageBreak/>
         <w:t>מבוא:</w:t>
       </w:r>
       <w:bookmarkEnd w:id="0"/>
@@ -994,7 +1054,7 @@
           <w:rtl/>
         </w:rPr>
       </w:pPr>
-      <w:bookmarkStart w:id="1" w:name="_Toc183265849"/>
+      <w:bookmarkStart w:id="1" w:name="_Toc183363635"/>
       <w:r>
         <w:rPr>
           <w:rStyle w:val="Heading1Char"/>
@@ -1295,7 +1355,7 @@
           <w:rtl/>
         </w:rPr>
       </w:pPr>
-      <w:bookmarkStart w:id="2" w:name="_Toc183265850"/>
+      <w:bookmarkStart w:id="2" w:name="_Toc183363636"/>
       <w:r>
         <w:rPr>
           <w:rStyle w:val="Heading2Char"/>
@@ -1350,8 +1410,19 @@
           <w:szCs w:val="24"/>
           <w:rtl/>
         </w:rPr>
-        <w:t xml:space="preserve"> אנשי מקצוע שצריכים לאחסן ולגשת </w:t>
-      </w:r>
+        <w:t xml:space="preserve"> אנשי מקצוע שצריכים לאחסן ולגשת למסמכים חשובים בצורה מאובטחת. סטודנטים ומחנכים המנהלים תיקים אקדמיים כגון מטלות, עבודות מחקר ומצגות. משתמשים כלליים שרוצים מקום בטוח ונוח לאחסון קבצים אישיים כמו תמונות, סרטונים ותוכן דיגיטלי אחר.</w:t>
+      </w:r>
+    </w:p>
+    <w:p>
+      <w:pPr>
+        <w:bidi/>
+        <w:spacing w:line="360" w:lineRule="auto"/>
+        <w:rPr>
+          <w:rFonts w:asciiTheme="minorBidi" w:hAnsiTheme="minorBidi"/>
+          <w:sz w:val="24"/>
+          <w:szCs w:val="24"/>
+        </w:rPr>
+      </w:pPr>
       <w:r>
         <w:rPr>
           <w:rFonts w:asciiTheme="minorBidi" w:hAnsiTheme="minorBidi" w:cs="Arial"/>
@@ -1360,26 +1431,6 @@
           <w:rtl/>
         </w:rPr>
         <w:lastRenderedPageBreak/>
-        <w:t>למסמכים חשובים בצורה מאובטחת. סטודנטים ומחנכים המנהלים תיקים אקדמיים כגון מטלות, עבודות מחקר ומצגות. משתמשים כלליים שרוצים מקום בטוח ונוח לאחסון קבצים אישיים כמו תמונות, סרטונים ותוכן דיגיטלי אחר.</w:t>
-      </w:r>
-    </w:p>
-    <w:p>
-      <w:pPr>
-        <w:bidi/>
-        <w:spacing w:line="360" w:lineRule="auto"/>
-        <w:rPr>
-          <w:rFonts w:asciiTheme="minorBidi" w:hAnsiTheme="minorBidi"/>
-          <w:sz w:val="24"/>
-          <w:szCs w:val="24"/>
-        </w:rPr>
-      </w:pPr>
-      <w:r>
-        <w:rPr>
-          <w:rFonts w:asciiTheme="minorBidi" w:hAnsiTheme="minorBidi" w:cs="Arial"/>
-          <w:sz w:val="24"/>
-          <w:szCs w:val="24"/>
-          <w:rtl/>
-        </w:rPr>
         <w:t>צוותים הדורשים כלים משותפים כדי לשתף ולנהל מסמכים בצורה מאובטחת. עסקים שזקוקים לפתרון פשוט אך מאובטח לארגון ואחסון נתונים רגישים כמו חוזים ודוחות.</w:t>
       </w:r>
     </w:p>
@@ -1480,6 +1531,7 @@
           <w:szCs w:val="24"/>
         </w:rPr>
       </w:pPr>
+      <w:bookmarkStart w:id="3" w:name="_Toc183363637"/>
       <w:r>
         <w:rPr>
           <w:rStyle w:val="Heading2Char"/>
@@ -1492,6 +1544,7 @@
         </w:rPr>
         <w:t>יעדים ומטרות:</w:t>
       </w:r>
+      <w:bookmarkEnd w:id="3"/>
       <w:r>
         <w:rPr>
           <w:rFonts w:asciiTheme="minorBidi" w:hAnsiTheme="minorBidi" w:cs="Arial" w:hint="cs"/>
@@ -1553,16 +1606,25 @@
           <w:szCs w:val="24"/>
           <w:rtl/>
         </w:rPr>
-        <w:t xml:space="preserve"> -</w:t>
-      </w:r>
-      <w:r>
-        <w:rPr>
-          <w:rFonts w:asciiTheme="minorBidi" w:hAnsiTheme="minorBidi" w:cs="Arial"/>
-          <w:sz w:val="24"/>
-          <w:szCs w:val="24"/>
-          <w:rtl/>
-        </w:rPr>
-        <w:t xml:space="preserve"> ודא שמשתמשים יכולים לאחסן בבטחה את הקבצים והתיקיות שלהם מבלי</w:t>
+        <w:t xml:space="preserve"> </w:t>
+      </w:r>
+      <w:r>
+        <w:rPr>
+          <w:rFonts w:asciiTheme="minorBidi" w:hAnsiTheme="minorBidi" w:cs="Arial"/>
+          <w:sz w:val="24"/>
+          <w:szCs w:val="24"/>
+          <w:rtl/>
+        </w:rPr>
+        <w:t>–</w:t>
+      </w:r>
+      <w:r>
+        <w:rPr>
+          <w:rFonts w:asciiTheme="minorBidi" w:hAnsiTheme="minorBidi" w:cs="Arial"/>
+          <w:sz w:val="24"/>
+          <w:szCs w:val="24"/>
+          <w:rtl/>
+        </w:rPr>
+        <w:t xml:space="preserve"> </w:t>
       </w:r>
       <w:r>
         <w:rPr>
@@ -1571,6 +1633,24 @@
           <w:szCs w:val="24"/>
           <w:rtl/>
         </w:rPr>
+        <w:t>המערכת מוודאת</w:t>
+      </w:r>
+      <w:r>
+        <w:rPr>
+          <w:rFonts w:asciiTheme="minorBidi" w:hAnsiTheme="minorBidi" w:cs="Arial"/>
+          <w:sz w:val="24"/>
+          <w:szCs w:val="24"/>
+          <w:rtl/>
+        </w:rPr>
+        <w:t xml:space="preserve"> שמשתמשים יכולים לאחסן בבטחה את הקבצים והתיקיות שלהם מבלי</w:t>
+      </w:r>
+      <w:r>
+        <w:rPr>
+          <w:rFonts w:asciiTheme="minorBidi" w:hAnsiTheme="minorBidi" w:cs="Arial" w:hint="cs"/>
+          <w:sz w:val="24"/>
+          <w:szCs w:val="24"/>
+          <w:rtl/>
+        </w:rPr>
         <w:t xml:space="preserve"> </w:t>
       </w:r>
       <w:r>
@@ -1609,16 +1689,34 @@
           <w:szCs w:val="24"/>
           <w:rtl/>
         </w:rPr>
-        <w:t xml:space="preserve"> -</w:t>
-      </w:r>
-      <w:r>
-        <w:rPr>
-          <w:rFonts w:asciiTheme="minorBidi" w:hAnsiTheme="minorBidi" w:cs="Arial"/>
-          <w:sz w:val="24"/>
-          <w:szCs w:val="24"/>
-          <w:rtl/>
-        </w:rPr>
-        <w:t xml:space="preserve"> אפשר למשתמשים לשתף קבצים בקלות עם אחרים, מה שמקל על שיתוף פעולה וחילופי מידע יעילים.</w:t>
+        <w:t xml:space="preserve"> </w:t>
+      </w:r>
+      <w:r>
+        <w:rPr>
+          <w:rFonts w:asciiTheme="minorBidi" w:hAnsiTheme="minorBidi" w:cs="Arial"/>
+          <w:sz w:val="24"/>
+          <w:szCs w:val="24"/>
+          <w:rtl/>
+        </w:rPr>
+        <w:t>–</w:t>
+      </w:r>
+      <w:r>
+        <w:rPr>
+          <w:rFonts w:asciiTheme="minorBidi" w:hAnsiTheme="minorBidi" w:cs="Arial" w:hint="cs"/>
+          <w:sz w:val="24"/>
+          <w:szCs w:val="24"/>
+          <w:rtl/>
+        </w:rPr>
+        <w:t xml:space="preserve"> מאפשר</w:t>
+      </w:r>
+      <w:r>
+        <w:rPr>
+          <w:rFonts w:asciiTheme="minorBidi" w:hAnsiTheme="minorBidi" w:cs="Arial"/>
+          <w:sz w:val="24"/>
+          <w:szCs w:val="24"/>
+          <w:rtl/>
+        </w:rPr>
+        <w:t xml:space="preserve"> למשתמשים לשתף קבצים בקלות עם אחרים, מה שמקל על שיתוף פעולה וחילופי מידע יעילים.</w:t>
       </w:r>
     </w:p>
     <w:p>
@@ -1647,16 +1745,43 @@
           <w:szCs w:val="24"/>
           <w:rtl/>
         </w:rPr>
-        <w:t xml:space="preserve"> -</w:t>
-      </w:r>
-      <w:r>
-        <w:rPr>
-          <w:rFonts w:asciiTheme="minorBidi" w:hAnsiTheme="minorBidi" w:cs="Arial"/>
-          <w:sz w:val="24"/>
-          <w:szCs w:val="24"/>
-          <w:rtl/>
-        </w:rPr>
-        <w:t xml:space="preserve"> ספק כלים למשתמשים לארגן את הקבצים שלהם בתיקיות, לשנות שמות של קבצים ותיקיות ולתחזק מערכת קבצים מובנית.</w:t>
+        <w:t xml:space="preserve"> </w:t>
+      </w:r>
+      <w:r>
+        <w:rPr>
+          <w:rFonts w:asciiTheme="minorBidi" w:hAnsiTheme="minorBidi" w:cs="Arial"/>
+          <w:sz w:val="24"/>
+          <w:szCs w:val="24"/>
+          <w:rtl/>
+        </w:rPr>
+        <w:t>–</w:t>
+      </w:r>
+      <w:r>
+        <w:rPr>
+          <w:rFonts w:asciiTheme="minorBidi" w:hAnsiTheme="minorBidi" w:cs="Arial"/>
+          <w:sz w:val="24"/>
+          <w:szCs w:val="24"/>
+          <w:rtl/>
+        </w:rPr>
+        <w:t xml:space="preserve"> </w:t>
+      </w:r>
+      <w:r>
+        <w:rPr>
+          <w:rFonts w:asciiTheme="minorBidi" w:hAnsiTheme="minorBidi" w:cs="Arial" w:hint="cs"/>
+          <w:sz w:val="24"/>
+          <w:szCs w:val="24"/>
+          <w:rtl/>
+        </w:rPr>
+        <w:t>מ</w:t>
+      </w:r>
+      <w:r>
+        <w:rPr>
+          <w:rFonts w:asciiTheme="minorBidi" w:hAnsiTheme="minorBidi" w:cs="Arial"/>
+          <w:sz w:val="24"/>
+          <w:szCs w:val="24"/>
+          <w:rtl/>
+        </w:rPr>
+        <w:t>ספק כלים למשתמשים לארגן את הקבצים שלהם בתיקיות, לשנות שמות של קבצים ותיקיות ולתחזק מערכת קבצים מובנית.</w:t>
       </w:r>
     </w:p>
     <w:p>
@@ -1685,16 +1810,43 @@
           <w:szCs w:val="24"/>
           <w:rtl/>
         </w:rPr>
-        <w:t xml:space="preserve"> -</w:t>
-      </w:r>
-      <w:r>
-        <w:rPr>
-          <w:rFonts w:asciiTheme="minorBidi" w:hAnsiTheme="minorBidi" w:cs="Arial"/>
-          <w:sz w:val="24"/>
-          <w:szCs w:val="24"/>
-          <w:rtl/>
-        </w:rPr>
-        <w:t xml:space="preserve"> אפשר למשתמשים ליצור חשבונות, להתחבר בצורה מאובטחת, לשנות את שמות המשתמש שלהם ולמחוק חשבונות בעת הצורך.</w:t>
+        <w:t xml:space="preserve"> </w:t>
+      </w:r>
+      <w:r>
+        <w:rPr>
+          <w:rFonts w:asciiTheme="minorBidi" w:hAnsiTheme="minorBidi" w:cs="Arial"/>
+          <w:sz w:val="24"/>
+          <w:szCs w:val="24"/>
+          <w:rtl/>
+        </w:rPr>
+        <w:t>–</w:t>
+      </w:r>
+      <w:r>
+        <w:rPr>
+          <w:rFonts w:asciiTheme="minorBidi" w:hAnsiTheme="minorBidi" w:cs="Arial"/>
+          <w:sz w:val="24"/>
+          <w:szCs w:val="24"/>
+          <w:rtl/>
+        </w:rPr>
+        <w:t xml:space="preserve"> </w:t>
+      </w:r>
+      <w:r>
+        <w:rPr>
+          <w:rFonts w:asciiTheme="minorBidi" w:hAnsiTheme="minorBidi" w:cs="Arial" w:hint="cs"/>
+          <w:sz w:val="24"/>
+          <w:szCs w:val="24"/>
+          <w:rtl/>
+        </w:rPr>
+        <w:t>מ</w:t>
+      </w:r>
+      <w:r>
+        <w:rPr>
+          <w:rFonts w:asciiTheme="minorBidi" w:hAnsiTheme="minorBidi" w:cs="Arial"/>
+          <w:sz w:val="24"/>
+          <w:szCs w:val="24"/>
+          <w:rtl/>
+        </w:rPr>
+        <w:t>אפשר למשתמשים ליצור חשבונות, להתחבר בצורה מאובטחת, לשנות את שמות המשתמש שלהם ולמחוק חשבונות בעת הצורך.</w:t>
       </w:r>
     </w:p>
     <w:p>
@@ -1723,16 +1875,43 @@
           <w:szCs w:val="24"/>
           <w:rtl/>
         </w:rPr>
-        <w:t xml:space="preserve"> -</w:t>
-      </w:r>
-      <w:r>
-        <w:rPr>
-          <w:rFonts w:asciiTheme="minorBidi" w:hAnsiTheme="minorBidi" w:cs="Arial"/>
-          <w:sz w:val="24"/>
-          <w:szCs w:val="24"/>
-          <w:rtl/>
-        </w:rPr>
-        <w:t xml:space="preserve"> הגן על נתוני משתמש על ידי הצפנת כל התקשורת בין הלקוח לשרת, הבטחת פרטיות ואבטחה במהלך העברת הנתונים.</w:t>
+        <w:t xml:space="preserve"> </w:t>
+      </w:r>
+      <w:r>
+        <w:rPr>
+          <w:rFonts w:asciiTheme="minorBidi" w:hAnsiTheme="minorBidi" w:cs="Arial"/>
+          <w:sz w:val="24"/>
+          <w:szCs w:val="24"/>
+          <w:rtl/>
+        </w:rPr>
+        <w:t>–</w:t>
+      </w:r>
+      <w:r>
+        <w:rPr>
+          <w:rFonts w:asciiTheme="minorBidi" w:hAnsiTheme="minorBidi" w:cs="Arial"/>
+          <w:sz w:val="24"/>
+          <w:szCs w:val="24"/>
+          <w:rtl/>
+        </w:rPr>
+        <w:t xml:space="preserve"> </w:t>
+      </w:r>
+      <w:r>
+        <w:rPr>
+          <w:rFonts w:asciiTheme="minorBidi" w:hAnsiTheme="minorBidi" w:cs="Arial" w:hint="cs"/>
+          <w:sz w:val="24"/>
+          <w:szCs w:val="24"/>
+          <w:rtl/>
+        </w:rPr>
+        <w:t>מגן</w:t>
+      </w:r>
+      <w:r>
+        <w:rPr>
+          <w:rFonts w:asciiTheme="minorBidi" w:hAnsiTheme="minorBidi" w:cs="Arial"/>
+          <w:sz w:val="24"/>
+          <w:szCs w:val="24"/>
+          <w:rtl/>
+        </w:rPr>
+        <w:t xml:space="preserve"> על נתוני משתמש על ידי הצפנת כל התקשורת בין הלקוח לשרת, הבטחת פרטיות ואבטחה במהלך העברת הנתונים.</w:t>
       </w:r>
     </w:p>
     <w:p>
@@ -1761,36 +1940,45 @@
           <w:szCs w:val="24"/>
           <w:rtl/>
         </w:rPr>
-        <w:t xml:space="preserve"> -</w:t>
-      </w:r>
-      <w:r>
-        <w:rPr>
-          <w:rFonts w:asciiTheme="minorBidi" w:hAnsiTheme="minorBidi" w:cs="Arial"/>
-          <w:sz w:val="24"/>
-          <w:szCs w:val="24"/>
-          <w:rtl/>
-        </w:rPr>
-        <w:t xml:space="preserve"> עצב ממשק פשוט ואינטואיטיבי כך שמשתמשים יוכלו לבצע משימות ביעילות, ללא קשר למומחיות הטכנית שלהם.</w:t>
-      </w:r>
-    </w:p>
-    <w:p>
-      <w:pPr>
-        <w:bidi/>
-        <w:spacing w:line="360" w:lineRule="auto"/>
-        <w:rPr>
-          <w:rFonts w:asciiTheme="minorBidi" w:hAnsiTheme="minorBidi" w:cs="Arial"/>
-          <w:sz w:val="24"/>
-          <w:szCs w:val="24"/>
-        </w:rPr>
-      </w:pPr>
-      <w:r>
-        <w:rPr>
-          <w:rFonts w:asciiTheme="minorBidi" w:hAnsiTheme="minorBidi" w:cs="Arial"/>
-          <w:sz w:val="24"/>
-          <w:szCs w:val="24"/>
-          <w:rtl/>
-        </w:rPr>
-        <w:t>אמינות ונגישות</w:t>
+        <w:t xml:space="preserve"> </w:t>
+      </w:r>
+      <w:r>
+        <w:rPr>
+          <w:rFonts w:asciiTheme="minorBidi" w:hAnsiTheme="minorBidi" w:cs="Arial"/>
+          <w:sz w:val="24"/>
+          <w:szCs w:val="24"/>
+          <w:rtl/>
+        </w:rPr>
+        <w:t>–</w:t>
+      </w:r>
+      <w:r>
+        <w:rPr>
+          <w:rFonts w:asciiTheme="minorBidi" w:hAnsiTheme="minorBidi" w:cs="Arial"/>
+          <w:sz w:val="24"/>
+          <w:szCs w:val="24"/>
+          <w:rtl/>
+        </w:rPr>
+        <w:t xml:space="preserve"> ממשק פשוט ואינטואיטיבי כך שמשתמשים יוכלו לבצע משימות ביעילות, ללא קשר למומחיות הטכנית שלהם.</w:t>
+      </w:r>
+    </w:p>
+    <w:p>
+      <w:pPr>
+        <w:bidi/>
+        <w:spacing w:line="360" w:lineRule="auto"/>
+        <w:rPr>
+          <w:rFonts w:asciiTheme="minorBidi" w:hAnsiTheme="minorBidi" w:cs="Arial"/>
+          <w:sz w:val="24"/>
+          <w:szCs w:val="24"/>
+        </w:rPr>
+      </w:pPr>
+      <w:r>
+        <w:rPr>
+          <w:rFonts w:asciiTheme="minorBidi" w:hAnsiTheme="minorBidi" w:cs="Arial"/>
+          <w:sz w:val="24"/>
+          <w:szCs w:val="24"/>
+          <w:rtl/>
+        </w:rPr>
+        <w:t>מדרגיות</w:t>
       </w:r>
       <w:r>
         <w:rPr>
@@ -1799,36 +1987,25 @@
           <w:szCs w:val="24"/>
           <w:rtl/>
         </w:rPr>
-        <w:t xml:space="preserve"> -</w:t>
-      </w:r>
-      <w:r>
-        <w:rPr>
-          <w:rFonts w:asciiTheme="minorBidi" w:hAnsiTheme="minorBidi" w:cs="Arial"/>
-          <w:sz w:val="24"/>
-          <w:szCs w:val="24"/>
-          <w:rtl/>
-        </w:rPr>
-        <w:t xml:space="preserve"> ודא שהמערכת זמינה באופן עקבי, ומאפשרת למשתמשים לגשת לקבצים שלהם בכל עת ומכל מקום.</w:t>
-      </w:r>
-    </w:p>
-    <w:p>
-      <w:pPr>
-        <w:bidi/>
-        <w:spacing w:line="360" w:lineRule="auto"/>
-        <w:rPr>
-          <w:rFonts w:asciiTheme="minorBidi" w:hAnsiTheme="minorBidi" w:cs="Arial"/>
-          <w:sz w:val="24"/>
-          <w:szCs w:val="24"/>
-        </w:rPr>
-      </w:pPr>
-      <w:r>
-        <w:rPr>
-          <w:rFonts w:asciiTheme="minorBidi" w:hAnsiTheme="minorBidi" w:cs="Arial"/>
-          <w:sz w:val="24"/>
-          <w:szCs w:val="24"/>
-          <w:rtl/>
-        </w:rPr>
-        <w:t>מדרגיות</w:t>
+        <w:t xml:space="preserve"> </w:t>
+      </w:r>
+      <w:r>
+        <w:rPr>
+          <w:rFonts w:asciiTheme="minorBidi" w:hAnsiTheme="minorBidi" w:cs="Arial"/>
+          <w:sz w:val="24"/>
+          <w:szCs w:val="24"/>
+          <w:rtl/>
+        </w:rPr>
+        <w:t>–</w:t>
+      </w:r>
+      <w:r>
+        <w:rPr>
+          <w:rFonts w:asciiTheme="minorBidi" w:hAnsiTheme="minorBidi" w:cs="Arial"/>
+          <w:sz w:val="24"/>
+          <w:szCs w:val="24"/>
+          <w:rtl/>
+        </w:rPr>
+        <w:t xml:space="preserve"> </w:t>
       </w:r>
       <w:r>
         <w:rPr>
@@ -1837,39 +2014,338 @@
           <w:szCs w:val="24"/>
           <w:rtl/>
         </w:rPr>
-        <w:t xml:space="preserve"> -</w:t>
-      </w:r>
-      <w:r>
-        <w:rPr>
-          <w:rFonts w:asciiTheme="minorBidi" w:hAnsiTheme="minorBidi" w:cs="Arial"/>
-          <w:sz w:val="24"/>
-          <w:szCs w:val="24"/>
-          <w:rtl/>
-        </w:rPr>
-        <w:t xml:space="preserve"> תכנן את המערכת כדי להתמודד עם צמיחה, להכיל יותר משתמשים וכמויות גדולות יותר של נתונים לאורך זמן.</w:t>
-      </w:r>
-    </w:p>
-    <w:p>
-      <w:pPr>
-        <w:bidi/>
-        <w:spacing w:line="360" w:lineRule="auto"/>
-        <w:rPr>
-          <w:rFonts w:asciiTheme="minorBidi" w:hAnsiTheme="minorBidi" w:cs="Arial"/>
-          <w:sz w:val="24"/>
-          <w:szCs w:val="24"/>
-          <w:rtl/>
-        </w:rPr>
-      </w:pPr>
-      <w:r>
-        <w:rPr>
-          <w:rFonts w:asciiTheme="minorBidi" w:hAnsiTheme="minorBidi" w:cs="Arial"/>
+        <w:t>המערכת מתוכננת</w:t>
+      </w:r>
+      <w:r>
+        <w:rPr>
+          <w:rFonts w:asciiTheme="minorBidi" w:hAnsiTheme="minorBidi" w:cs="Arial"/>
+          <w:sz w:val="24"/>
+          <w:szCs w:val="24"/>
+          <w:rtl/>
+        </w:rPr>
+        <w:t xml:space="preserve"> להתמודד</w:t>
+      </w:r>
+      <w:r>
+        <w:rPr>
+          <w:rFonts w:asciiTheme="minorBidi" w:hAnsiTheme="minorBidi" w:cs="Arial" w:hint="cs"/>
+          <w:sz w:val="24"/>
+          <w:szCs w:val="24"/>
+          <w:rtl/>
+        </w:rPr>
+        <w:t>ות</w:t>
+      </w:r>
+      <w:r>
+        <w:rPr>
+          <w:rFonts w:asciiTheme="minorBidi" w:hAnsiTheme="minorBidi" w:cs="Arial"/>
+          <w:sz w:val="24"/>
+          <w:szCs w:val="24"/>
+          <w:rtl/>
+        </w:rPr>
+        <w:t xml:space="preserve"> עם צמיחה, </w:t>
+      </w:r>
+      <w:r>
+        <w:rPr>
+          <w:rFonts w:asciiTheme="minorBidi" w:hAnsiTheme="minorBidi" w:cs="Arial" w:hint="cs"/>
+          <w:sz w:val="24"/>
+          <w:szCs w:val="24"/>
+          <w:rtl/>
+        </w:rPr>
+        <w:t>הכלה של</w:t>
+      </w:r>
+      <w:r>
+        <w:rPr>
+          <w:rFonts w:asciiTheme="minorBidi" w:hAnsiTheme="minorBidi" w:cs="Arial"/>
+          <w:sz w:val="24"/>
+          <w:szCs w:val="24"/>
+          <w:rtl/>
+        </w:rPr>
+        <w:t xml:space="preserve"> יותר משתמשים וכמויות גדולות יותר של נתונים לאורך זמן.</w:t>
+      </w:r>
+    </w:p>
+    <w:p>
+      <w:pPr>
+        <w:bidi/>
+        <w:spacing w:line="360" w:lineRule="auto"/>
+        <w:rPr>
+          <w:rFonts w:asciiTheme="minorBidi" w:hAnsiTheme="minorBidi" w:cs="Arial"/>
+          <w:sz w:val="24"/>
+          <w:szCs w:val="24"/>
+          <w:rtl/>
+        </w:rPr>
+      </w:pPr>
+      <w:r>
+        <w:rPr>
+          <w:rFonts w:asciiTheme="minorBidi" w:hAnsiTheme="minorBidi" w:cs="Arial"/>
+          <w:sz w:val="24"/>
+          <w:szCs w:val="24"/>
+          <w:rtl/>
+        </w:rPr>
+        <w:t>על ידי עמידה ביעדים אלו, המערכת שואפת לספק פלטפורמת אחסון ענן רב-תכליתית ומהימנה לשימוש אישי ומקצועי.</w:t>
+      </w:r>
+    </w:p>
+    <w:p>
+      <w:pPr>
+        <w:bidi/>
+        <w:spacing w:line="360" w:lineRule="auto"/>
+        <w:rPr>
+          <w:rFonts w:asciiTheme="minorBidi" w:hAnsiTheme="minorBidi" w:cs="Arial"/>
+          <w:sz w:val="24"/>
+          <w:szCs w:val="24"/>
+          <w:rtl/>
+        </w:rPr>
+      </w:pPr>
+    </w:p>
+    <w:p>
+      <w:pPr>
+        <w:bidi/>
+        <w:spacing w:line="360" w:lineRule="auto"/>
+        <w:rPr>
+          <w:rFonts w:asciiTheme="minorBidi" w:hAnsiTheme="minorBidi" w:cs="Arial"/>
+          <w:sz w:val="24"/>
+          <w:szCs w:val="24"/>
+          <w:rtl/>
+        </w:rPr>
+      </w:pPr>
+    </w:p>
+    <w:p>
+      <w:pPr>
+        <w:bidi/>
+        <w:spacing w:line="360" w:lineRule="auto"/>
+        <w:rPr>
+          <w:rFonts w:asciiTheme="minorBidi" w:hAnsiTheme="minorBidi" w:cs="Arial"/>
+          <w:sz w:val="24"/>
+          <w:szCs w:val="24"/>
+          <w:rtl/>
+        </w:rPr>
+      </w:pPr>
+      <w:r>
+        <w:rPr>
+          <w:rFonts w:asciiTheme="minorBidi" w:hAnsiTheme="minorBidi" w:cs="Arial" w:hint="cs"/>
           <w:sz w:val="24"/>
           <w:szCs w:val="24"/>
           <w:rtl/>
         </w:rPr>
         <w:lastRenderedPageBreak/>
-        <w:t>על ידי עמידה ביעדים אלו, המערכת שואפת לספק פלטפורמת אחסון ענן רב-תכליתית ומהימנה לשימוש אישי ומקצועי.</w:t>
-      </w:r>
+        <w:t xml:space="preserve">בעיות תועלת </w:t>
+      </w:r>
+      <w:r>
+        <w:rPr>
+          <w:rFonts w:asciiTheme="minorBidi" w:hAnsiTheme="minorBidi" w:cs="Arial" w:hint="cs"/>
+          <w:sz w:val="24"/>
+          <w:szCs w:val="24"/>
+          <w:rtl/>
+        </w:rPr>
+        <w:t>וחסכ</w:t>
+      </w:r>
+      <w:r>
+        <w:rPr>
+          <w:rFonts w:asciiTheme="minorBidi" w:hAnsiTheme="minorBidi" w:cs="Arial" w:hint="cs"/>
+          <w:sz w:val="24"/>
+          <w:szCs w:val="24"/>
+          <w:rtl/>
+        </w:rPr>
+        <w:t>נות: ישנן כמה בעיות עיקריות שאותן אני שואף לפתור בפיתוח המערכת והמטרה הסופית היא ליצור מערכת שעובדת בצורה חלקה ללא חשש מאיבוד מידע או קריסה של התוכנה.</w:t>
+      </w:r>
+    </w:p>
+    <w:p>
+      <w:pPr>
+        <w:bidi/>
+        <w:spacing w:line="360" w:lineRule="auto"/>
+        <w:rPr>
+          <w:rFonts w:asciiTheme="minorBidi" w:hAnsiTheme="minorBidi" w:cs="Arial"/>
+          <w:sz w:val="24"/>
+          <w:szCs w:val="24"/>
+          <w:rtl/>
+        </w:rPr>
+      </w:pPr>
+      <w:r>
+        <w:rPr>
+          <w:rFonts w:asciiTheme="minorBidi" w:hAnsiTheme="minorBidi" w:cs="Arial" w:hint="cs"/>
+          <w:sz w:val="24"/>
+          <w:szCs w:val="24"/>
+          <w:rtl/>
+        </w:rPr>
+        <w:t xml:space="preserve">הבעיות העיקריות הינן: </w:t>
+      </w:r>
+    </w:p>
+    <w:p>
+      <w:pPr>
+        <w:pStyle w:val="ListParagraph"/>
+        <w:numPr>
+          <w:ilvl w:val="0"/>
+          <w:numId w:val="6"/>
+        </w:numPr>
+        <w:bidi/>
+        <w:spacing w:line="360" w:lineRule="auto"/>
+        <w:rPr>
+          <w:rFonts w:asciiTheme="minorBidi" w:hAnsiTheme="minorBidi" w:cs="Arial"/>
+          <w:sz w:val="24"/>
+          <w:szCs w:val="24"/>
+        </w:rPr>
+      </w:pPr>
+      <w:r>
+        <w:rPr>
+          <w:rFonts w:asciiTheme="minorBidi" w:hAnsiTheme="minorBidi" w:cs="Arial" w:hint="cs"/>
+          <w:sz w:val="24"/>
+          <w:szCs w:val="24"/>
+          <w:rtl/>
+        </w:rPr>
+        <w:t xml:space="preserve">ניהול המידע </w:t>
+      </w:r>
+      <w:r>
+        <w:rPr>
+          <w:rFonts w:asciiTheme="minorBidi" w:hAnsiTheme="minorBidi" w:cs="Arial"/>
+          <w:sz w:val="24"/>
+          <w:szCs w:val="24"/>
+          <w:rtl/>
+        </w:rPr>
+        <w:t>–</w:t>
+      </w:r>
+      <w:r>
+        <w:rPr>
+          <w:rFonts w:asciiTheme="minorBidi" w:hAnsiTheme="minorBidi" w:cs="Arial" w:hint="cs"/>
+          <w:sz w:val="24"/>
+          <w:szCs w:val="24"/>
+          <w:rtl/>
+        </w:rPr>
+        <w:t xml:space="preserve"> המידע צריך להיות מנוהל בשרת באופן מאובטח שמאפשר רק לאנשים בעלי גישה לגשת לקבצים ולהבטיח לכל משתמש כי המידע שלו בטוח.</w:t>
+      </w:r>
+    </w:p>
+    <w:p>
+      <w:pPr>
+        <w:pStyle w:val="ListParagraph"/>
+        <w:numPr>
+          <w:ilvl w:val="0"/>
+          <w:numId w:val="6"/>
+        </w:numPr>
+        <w:bidi/>
+        <w:spacing w:line="360" w:lineRule="auto"/>
+        <w:rPr>
+          <w:rFonts w:asciiTheme="minorBidi" w:hAnsiTheme="minorBidi" w:cs="Arial"/>
+          <w:sz w:val="24"/>
+          <w:szCs w:val="24"/>
+        </w:rPr>
+      </w:pPr>
+      <w:r>
+        <w:rPr>
+          <w:rFonts w:asciiTheme="minorBidi" w:hAnsiTheme="minorBidi" w:cs="Arial" w:hint="cs"/>
+          <w:sz w:val="24"/>
+          <w:szCs w:val="24"/>
+          <w:rtl/>
+        </w:rPr>
+        <w:t xml:space="preserve">שיתוף מידע בצורה מאובטחת </w:t>
+      </w:r>
+      <w:r>
+        <w:rPr>
+          <w:rFonts w:asciiTheme="minorBidi" w:hAnsiTheme="minorBidi" w:cs="Arial"/>
+          <w:sz w:val="24"/>
+          <w:szCs w:val="24"/>
+          <w:rtl/>
+        </w:rPr>
+        <w:t>–</w:t>
+      </w:r>
+      <w:r>
+        <w:rPr>
+          <w:rFonts w:asciiTheme="minorBidi" w:hAnsiTheme="minorBidi" w:cs="Arial" w:hint="cs"/>
+          <w:sz w:val="24"/>
+          <w:szCs w:val="24"/>
+          <w:rtl/>
+        </w:rPr>
+        <w:t xml:space="preserve"> כל משתמש צריך להיות בשליטה על הקבצים שלו ומי יכול לראות אותם ולערוך אותם. אין מצב בו קובץ של משתמש הגיע למשתמש אחר בצורה לא רצויה. הבטחון </w:t>
+      </w:r>
+      <w:proofErr w:type="spellStart"/>
+      <w:r>
+        <w:rPr>
+          <w:rFonts w:asciiTheme="minorBidi" w:hAnsiTheme="minorBidi" w:cs="Arial" w:hint="cs"/>
+          <w:sz w:val="24"/>
+          <w:szCs w:val="24"/>
+          <w:rtl/>
+        </w:rPr>
+        <w:t>המידעי</w:t>
+      </w:r>
+      <w:proofErr w:type="spellEnd"/>
+      <w:r>
+        <w:rPr>
+          <w:rFonts w:asciiTheme="minorBidi" w:hAnsiTheme="minorBidi" w:cs="Arial" w:hint="cs"/>
+          <w:sz w:val="24"/>
+          <w:szCs w:val="24"/>
+          <w:rtl/>
+        </w:rPr>
+        <w:t xml:space="preserve"> הזה אינו יפגע ביכולות המשתמש.</w:t>
+      </w:r>
+    </w:p>
+    <w:p>
+      <w:pPr>
+        <w:pStyle w:val="ListParagraph"/>
+        <w:numPr>
+          <w:ilvl w:val="0"/>
+          <w:numId w:val="6"/>
+        </w:numPr>
+        <w:bidi/>
+        <w:spacing w:line="360" w:lineRule="auto"/>
+        <w:rPr>
+          <w:rFonts w:asciiTheme="minorBidi" w:hAnsiTheme="minorBidi" w:cs="Arial"/>
+          <w:sz w:val="24"/>
+          <w:szCs w:val="24"/>
+          <w:rtl/>
+        </w:rPr>
+      </w:pPr>
+      <w:r>
+        <w:rPr>
+          <w:rFonts w:asciiTheme="minorBidi" w:hAnsiTheme="minorBidi" w:cs="Arial" w:hint="cs"/>
+          <w:sz w:val="24"/>
+          <w:szCs w:val="24"/>
+          <w:rtl/>
+        </w:rPr>
+        <w:t xml:space="preserve">שימוש פשוט </w:t>
+      </w:r>
+      <w:r>
+        <w:rPr>
+          <w:rFonts w:asciiTheme="minorBidi" w:hAnsiTheme="minorBidi" w:cs="Arial"/>
+          <w:sz w:val="24"/>
+          <w:szCs w:val="24"/>
+          <w:rtl/>
+        </w:rPr>
+        <w:t>–</w:t>
+      </w:r>
+      <w:r>
+        <w:rPr>
+          <w:rFonts w:asciiTheme="minorBidi" w:hAnsiTheme="minorBidi" w:cs="Arial" w:hint="cs"/>
+          <w:sz w:val="24"/>
+          <w:szCs w:val="24"/>
+          <w:rtl/>
+        </w:rPr>
+        <w:t xml:space="preserve"> המערכת צריכה להיות פשוטה לשימוש ובעלת ממשק משתמש נוח ולא יותר מדי עמוס, וזה בזמן שהיא תהיה עשירה </w:t>
+      </w:r>
+      <w:proofErr w:type="spellStart"/>
+      <w:r>
+        <w:rPr>
+          <w:rFonts w:asciiTheme="minorBidi" w:hAnsiTheme="minorBidi" w:cs="Arial" w:hint="cs"/>
+          <w:sz w:val="24"/>
+          <w:szCs w:val="24"/>
+          <w:rtl/>
+        </w:rPr>
+        <w:t>בפיצרים</w:t>
+      </w:r>
+      <w:proofErr w:type="spellEnd"/>
+      <w:r>
+        <w:rPr>
+          <w:rFonts w:asciiTheme="minorBidi" w:hAnsiTheme="minorBidi" w:cs="Arial" w:hint="cs"/>
+          <w:sz w:val="24"/>
+          <w:szCs w:val="24"/>
+          <w:rtl/>
+        </w:rPr>
+        <w:t>.</w:t>
+      </w:r>
+    </w:p>
+    <w:p>
+      <w:pPr>
+        <w:pStyle w:val="Heading2"/>
+        <w:bidi/>
+        <w:rPr>
+          <w:rtl/>
+        </w:rPr>
+      </w:pPr>
     </w:p>
     <w:sectPr>
       <w:footerReference w:type="default" r:id="rId8"/>
@@ -1988,10 +2464,606 @@
 <file path=word/numbering.xml><?xml version="1.0" encoding="utf-8"?>
 <w:numbering xmlns:wpc="http://schemas.microsoft.com/office/word/2010/wordprocessingCanvas" xmlns:cx="http://schemas.microsoft.com/office/drawing/2014/chartex" xmlns:cx1="http://schemas.microsoft.com/office/drawing/2015/9/8/chartex" xmlns:cx2="http://schemas.microsoft.com/office/drawing/2015/10/21/chartex" xmlns:cx3="http://schemas.microsoft.com/office/drawing/2016/5/9/chartex" xmlns:cx4="http://schemas.microsoft.com/office/drawing/2016/5/10/chartex" xmlns:cx5="http://schemas.microsoft.com/office/drawing/2016/5/11/chartex" xmlns:cx6="http://schemas.microsoft.com/office/drawing/2016/5/12/chartex" xmlns:cx7="http://schemas.microsoft.com/office/drawing/2016/5/13/chartex" xmlns:cx8="http://schemas.microsoft.com/office/drawing/2016/5/14/chartex" xmlns:mc="http://schemas.openxmlformats.org/markup-compatibility/2006" xmlns:aink="http://schemas.microsoft.com/office/drawing/2016/ink" xmlns:am3d="http://schemas.microsoft.com/office/drawing/2017/model3d" xmlns:o="urn:schemas-microsoft-com:office:office" xmlns:oel="http://schemas.microsoft.com/office/2019/extlst" xmlns:r="http://schemas.openxmlformats.org/officeDocument/2006/relationships" xmlns:m="http://schemas.openxmlformats.org/officeDocument/2006/math" xmlns:v="urn:schemas-microsoft-com:vml" xmlns:wp14="http://schemas.microsoft.com/office/word/2010/wordprocessingDrawing" xmlns:wp="http://schemas.openxmlformats.org/drawingml/2006/wordprocessingDrawing" xmlns:w10="urn:schemas-microsoft-com:office:word" xmlns:w="http://schemas.openxmlformats.org/wordprocessingml/2006/main" xmlns:w14="http://schemas.microsoft.com/office/word/2010/wordml" xmlns:w15="http://schemas.microsoft.com/office/word/2012/wordml" xmlns:w16cex="http://schemas.microsoft.com/office/word/2018/wordml/cex" xmlns:w16cid="http://schemas.microsoft.com/office/word/2016/wordml/cid" xmlns:w16="http://schemas.microsoft.com/office/word/2018/wordml" xmlns:w16du="http://schemas.microsoft.com/office/word/2023/wordml/word16du" xmlns:w16sdtdh="http://schemas.microsoft.com/office/word/2020/wordml/sdtdatahash" xmlns:w16se="http://schemas.microsoft.com/office/word/2015/wordml/symex" xmlns:wpg="http://schemas.microsoft.com/office/word/2010/wordprocessingGroup" xmlns:wpi="http://schemas.microsoft.com/office/word/2010/wordprocessingInk" xmlns:wne="http://schemas.microsoft.com/office/word/2006/wordml" xmlns:wps="http://schemas.microsoft.com/office/word/2010/wordprocessingShape" mc:Ignorable="w14 w15 w16se w16cid w16 w16cex w16sdtdh w16du wp14">
   <w:abstractNum w:abstractNumId="0" w15:restartNumberingAfterBreak="0">
+    <w:nsid w:val="1BC21254"/>
+    <w:multiLevelType w:val="multilevel"/>
+    <w:tmpl w:val="88F0D33A"/>
+    <w:lvl w:ilvl="0">
+      <w:start w:val="1"/>
+      <w:numFmt w:val="bullet"/>
+      <w:lvlText w:val=""/>
+      <w:lvlJc w:val="left"/>
+      <w:pPr>
+        <w:tabs>
+          <w:tab w:val="num" w:pos="720"/>
+        </w:tabs>
+        <w:ind w:left="720" w:hanging="360"/>
+      </w:pPr>
+      <w:rPr>
+        <w:rFonts w:ascii="Symbol" w:hAnsi="Symbol" w:hint="default"/>
+        <w:sz w:val="20"/>
+      </w:rPr>
+    </w:lvl>
+    <w:lvl w:ilvl="1" w:tentative="1">
+      <w:start w:val="1"/>
+      <w:numFmt w:val="bullet"/>
+      <w:lvlText w:val="o"/>
+      <w:lvlJc w:val="left"/>
+      <w:pPr>
+        <w:tabs>
+          <w:tab w:val="num" w:pos="1440"/>
+        </w:tabs>
+        <w:ind w:left="1440" w:hanging="360"/>
+      </w:pPr>
+      <w:rPr>
+        <w:rFonts w:ascii="Courier New" w:hAnsi="Courier New" w:hint="default"/>
+        <w:sz w:val="20"/>
+      </w:rPr>
+    </w:lvl>
+    <w:lvl w:ilvl="2" w:tentative="1">
+      <w:start w:val="1"/>
+      <w:numFmt w:val="bullet"/>
+      <w:lvlText w:val=""/>
+      <w:lvlJc w:val="left"/>
+      <w:pPr>
+        <w:tabs>
+          <w:tab w:val="num" w:pos="2160"/>
+        </w:tabs>
+        <w:ind w:left="2160" w:hanging="360"/>
+      </w:pPr>
+      <w:rPr>
+        <w:rFonts w:ascii="Wingdings" w:hAnsi="Wingdings" w:hint="default"/>
+        <w:sz w:val="20"/>
+      </w:rPr>
+    </w:lvl>
+    <w:lvl w:ilvl="3" w:tentative="1">
+      <w:start w:val="1"/>
+      <w:numFmt w:val="bullet"/>
+      <w:lvlText w:val=""/>
+      <w:lvlJc w:val="left"/>
+      <w:pPr>
+        <w:tabs>
+          <w:tab w:val="num" w:pos="2880"/>
+        </w:tabs>
+        <w:ind w:left="2880" w:hanging="360"/>
+      </w:pPr>
+      <w:rPr>
+        <w:rFonts w:ascii="Wingdings" w:hAnsi="Wingdings" w:hint="default"/>
+        <w:sz w:val="20"/>
+      </w:rPr>
+    </w:lvl>
+    <w:lvl w:ilvl="4" w:tentative="1">
+      <w:start w:val="1"/>
+      <w:numFmt w:val="bullet"/>
+      <w:lvlText w:val=""/>
+      <w:lvlJc w:val="left"/>
+      <w:pPr>
+        <w:tabs>
+          <w:tab w:val="num" w:pos="3600"/>
+        </w:tabs>
+        <w:ind w:left="3600" w:hanging="360"/>
+      </w:pPr>
+      <w:rPr>
+        <w:rFonts w:ascii="Wingdings" w:hAnsi="Wingdings" w:hint="default"/>
+        <w:sz w:val="20"/>
+      </w:rPr>
+    </w:lvl>
+    <w:lvl w:ilvl="5" w:tentative="1">
+      <w:start w:val="1"/>
+      <w:numFmt w:val="bullet"/>
+      <w:lvlText w:val=""/>
+      <w:lvlJc w:val="left"/>
+      <w:pPr>
+        <w:tabs>
+          <w:tab w:val="num" w:pos="4320"/>
+        </w:tabs>
+        <w:ind w:left="4320" w:hanging="360"/>
+      </w:pPr>
+      <w:rPr>
+        <w:rFonts w:ascii="Wingdings" w:hAnsi="Wingdings" w:hint="default"/>
+        <w:sz w:val="20"/>
+      </w:rPr>
+    </w:lvl>
+    <w:lvl w:ilvl="6" w:tentative="1">
+      <w:start w:val="1"/>
+      <w:numFmt w:val="bullet"/>
+      <w:lvlText w:val=""/>
+      <w:lvlJc w:val="left"/>
+      <w:pPr>
+        <w:tabs>
+          <w:tab w:val="num" w:pos="5040"/>
+        </w:tabs>
+        <w:ind w:left="5040" w:hanging="360"/>
+      </w:pPr>
+      <w:rPr>
+        <w:rFonts w:ascii="Wingdings" w:hAnsi="Wingdings" w:hint="default"/>
+        <w:sz w:val="20"/>
+      </w:rPr>
+    </w:lvl>
+    <w:lvl w:ilvl="7" w:tentative="1">
+      <w:start w:val="1"/>
+      <w:numFmt w:val="bullet"/>
+      <w:lvlText w:val=""/>
+      <w:lvlJc w:val="left"/>
+      <w:pPr>
+        <w:tabs>
+          <w:tab w:val="num" w:pos="5760"/>
+        </w:tabs>
+        <w:ind w:left="5760" w:hanging="360"/>
+      </w:pPr>
+      <w:rPr>
+        <w:rFonts w:ascii="Wingdings" w:hAnsi="Wingdings" w:hint="default"/>
+        <w:sz w:val="20"/>
+      </w:rPr>
+    </w:lvl>
+    <w:lvl w:ilvl="8" w:tentative="1">
+      <w:start w:val="1"/>
+      <w:numFmt w:val="bullet"/>
+      <w:lvlText w:val=""/>
+      <w:lvlJc w:val="left"/>
+      <w:pPr>
+        <w:tabs>
+          <w:tab w:val="num" w:pos="6480"/>
+        </w:tabs>
+        <w:ind w:left="6480" w:hanging="360"/>
+      </w:pPr>
+      <w:rPr>
+        <w:rFonts w:ascii="Wingdings" w:hAnsi="Wingdings" w:hint="default"/>
+        <w:sz w:val="20"/>
+      </w:rPr>
+    </w:lvl>
+  </w:abstractNum>
+  <w:abstractNum w:abstractNumId="1" w15:restartNumberingAfterBreak="0">
+    <w:nsid w:val="302C3606"/>
+    <w:multiLevelType w:val="multilevel"/>
+    <w:tmpl w:val="6C9277C0"/>
+    <w:lvl w:ilvl="0">
+      <w:start w:val="1"/>
+      <w:numFmt w:val="bullet"/>
+      <w:lvlText w:val=""/>
+      <w:lvlJc w:val="left"/>
+      <w:pPr>
+        <w:tabs>
+          <w:tab w:val="num" w:pos="720"/>
+        </w:tabs>
+        <w:ind w:left="720" w:hanging="360"/>
+      </w:pPr>
+      <w:rPr>
+        <w:rFonts w:ascii="Symbol" w:hAnsi="Symbol" w:hint="default"/>
+        <w:sz w:val="20"/>
+      </w:rPr>
+    </w:lvl>
+    <w:lvl w:ilvl="1" w:tentative="1">
+      <w:start w:val="1"/>
+      <w:numFmt w:val="bullet"/>
+      <w:lvlText w:val="o"/>
+      <w:lvlJc w:val="left"/>
+      <w:pPr>
+        <w:tabs>
+          <w:tab w:val="num" w:pos="1440"/>
+        </w:tabs>
+        <w:ind w:left="1440" w:hanging="360"/>
+      </w:pPr>
+      <w:rPr>
+        <w:rFonts w:ascii="Courier New" w:hAnsi="Courier New" w:hint="default"/>
+        <w:sz w:val="20"/>
+      </w:rPr>
+    </w:lvl>
+    <w:lvl w:ilvl="2" w:tentative="1">
+      <w:start w:val="1"/>
+      <w:numFmt w:val="bullet"/>
+      <w:lvlText w:val=""/>
+      <w:lvlJc w:val="left"/>
+      <w:pPr>
+        <w:tabs>
+          <w:tab w:val="num" w:pos="2160"/>
+        </w:tabs>
+        <w:ind w:left="2160" w:hanging="360"/>
+      </w:pPr>
+      <w:rPr>
+        <w:rFonts w:ascii="Wingdings" w:hAnsi="Wingdings" w:hint="default"/>
+        <w:sz w:val="20"/>
+      </w:rPr>
+    </w:lvl>
+    <w:lvl w:ilvl="3" w:tentative="1">
+      <w:start w:val="1"/>
+      <w:numFmt w:val="bullet"/>
+      <w:lvlText w:val=""/>
+      <w:lvlJc w:val="left"/>
+      <w:pPr>
+        <w:tabs>
+          <w:tab w:val="num" w:pos="2880"/>
+        </w:tabs>
+        <w:ind w:left="2880" w:hanging="360"/>
+      </w:pPr>
+      <w:rPr>
+        <w:rFonts w:ascii="Wingdings" w:hAnsi="Wingdings" w:hint="default"/>
+        <w:sz w:val="20"/>
+      </w:rPr>
+    </w:lvl>
+    <w:lvl w:ilvl="4" w:tentative="1">
+      <w:start w:val="1"/>
+      <w:numFmt w:val="bullet"/>
+      <w:lvlText w:val=""/>
+      <w:lvlJc w:val="left"/>
+      <w:pPr>
+        <w:tabs>
+          <w:tab w:val="num" w:pos="3600"/>
+        </w:tabs>
+        <w:ind w:left="3600" w:hanging="360"/>
+      </w:pPr>
+      <w:rPr>
+        <w:rFonts w:ascii="Wingdings" w:hAnsi="Wingdings" w:hint="default"/>
+        <w:sz w:val="20"/>
+      </w:rPr>
+    </w:lvl>
+    <w:lvl w:ilvl="5" w:tentative="1">
+      <w:start w:val="1"/>
+      <w:numFmt w:val="bullet"/>
+      <w:lvlText w:val=""/>
+      <w:lvlJc w:val="left"/>
+      <w:pPr>
+        <w:tabs>
+          <w:tab w:val="num" w:pos="4320"/>
+        </w:tabs>
+        <w:ind w:left="4320" w:hanging="360"/>
+      </w:pPr>
+      <w:rPr>
+        <w:rFonts w:ascii="Wingdings" w:hAnsi="Wingdings" w:hint="default"/>
+        <w:sz w:val="20"/>
+      </w:rPr>
+    </w:lvl>
+    <w:lvl w:ilvl="6" w:tentative="1">
+      <w:start w:val="1"/>
+      <w:numFmt w:val="bullet"/>
+      <w:lvlText w:val=""/>
+      <w:lvlJc w:val="left"/>
+      <w:pPr>
+        <w:tabs>
+          <w:tab w:val="num" w:pos="5040"/>
+        </w:tabs>
+        <w:ind w:left="5040" w:hanging="360"/>
+      </w:pPr>
+      <w:rPr>
+        <w:rFonts w:ascii="Wingdings" w:hAnsi="Wingdings" w:hint="default"/>
+        <w:sz w:val="20"/>
+      </w:rPr>
+    </w:lvl>
+    <w:lvl w:ilvl="7" w:tentative="1">
+      <w:start w:val="1"/>
+      <w:numFmt w:val="bullet"/>
+      <w:lvlText w:val=""/>
+      <w:lvlJc w:val="left"/>
+      <w:pPr>
+        <w:tabs>
+          <w:tab w:val="num" w:pos="5760"/>
+        </w:tabs>
+        <w:ind w:left="5760" w:hanging="360"/>
+      </w:pPr>
+      <w:rPr>
+        <w:rFonts w:ascii="Wingdings" w:hAnsi="Wingdings" w:hint="default"/>
+        <w:sz w:val="20"/>
+      </w:rPr>
+    </w:lvl>
+    <w:lvl w:ilvl="8" w:tentative="1">
+      <w:start w:val="1"/>
+      <w:numFmt w:val="bullet"/>
+      <w:lvlText w:val=""/>
+      <w:lvlJc w:val="left"/>
+      <w:pPr>
+        <w:tabs>
+          <w:tab w:val="num" w:pos="6480"/>
+        </w:tabs>
+        <w:ind w:left="6480" w:hanging="360"/>
+      </w:pPr>
+      <w:rPr>
+        <w:rFonts w:ascii="Wingdings" w:hAnsi="Wingdings" w:hint="default"/>
+        <w:sz w:val="20"/>
+      </w:rPr>
+    </w:lvl>
+  </w:abstractNum>
+  <w:abstractNum w:abstractNumId="2" w15:restartNumberingAfterBreak="0">
+    <w:nsid w:val="313321C6"/>
+    <w:multiLevelType w:val="multilevel"/>
+    <w:tmpl w:val="D39CBD26"/>
+    <w:lvl w:ilvl="0">
+      <w:start w:val="1"/>
+      <w:numFmt w:val="bullet"/>
+      <w:lvlText w:val=""/>
+      <w:lvlJc w:val="left"/>
+      <w:pPr>
+        <w:tabs>
+          <w:tab w:val="num" w:pos="720"/>
+        </w:tabs>
+        <w:ind w:left="720" w:hanging="360"/>
+      </w:pPr>
+      <w:rPr>
+        <w:rFonts w:ascii="Symbol" w:hAnsi="Symbol" w:hint="default"/>
+        <w:sz w:val="20"/>
+      </w:rPr>
+    </w:lvl>
+    <w:lvl w:ilvl="1" w:tentative="1">
+      <w:start w:val="1"/>
+      <w:numFmt w:val="bullet"/>
+      <w:lvlText w:val="o"/>
+      <w:lvlJc w:val="left"/>
+      <w:pPr>
+        <w:tabs>
+          <w:tab w:val="num" w:pos="1440"/>
+        </w:tabs>
+        <w:ind w:left="1440" w:hanging="360"/>
+      </w:pPr>
+      <w:rPr>
+        <w:rFonts w:ascii="Courier New" w:hAnsi="Courier New" w:hint="default"/>
+        <w:sz w:val="20"/>
+      </w:rPr>
+    </w:lvl>
+    <w:lvl w:ilvl="2" w:tentative="1">
+      <w:start w:val="1"/>
+      <w:numFmt w:val="bullet"/>
+      <w:lvlText w:val=""/>
+      <w:lvlJc w:val="left"/>
+      <w:pPr>
+        <w:tabs>
+          <w:tab w:val="num" w:pos="2160"/>
+        </w:tabs>
+        <w:ind w:left="2160" w:hanging="360"/>
+      </w:pPr>
+      <w:rPr>
+        <w:rFonts w:ascii="Wingdings" w:hAnsi="Wingdings" w:hint="default"/>
+        <w:sz w:val="20"/>
+      </w:rPr>
+    </w:lvl>
+    <w:lvl w:ilvl="3" w:tentative="1">
+      <w:start w:val="1"/>
+      <w:numFmt w:val="bullet"/>
+      <w:lvlText w:val=""/>
+      <w:lvlJc w:val="left"/>
+      <w:pPr>
+        <w:tabs>
+          <w:tab w:val="num" w:pos="2880"/>
+        </w:tabs>
+        <w:ind w:left="2880" w:hanging="360"/>
+      </w:pPr>
+      <w:rPr>
+        <w:rFonts w:ascii="Wingdings" w:hAnsi="Wingdings" w:hint="default"/>
+        <w:sz w:val="20"/>
+      </w:rPr>
+    </w:lvl>
+    <w:lvl w:ilvl="4" w:tentative="1">
+      <w:start w:val="1"/>
+      <w:numFmt w:val="bullet"/>
+      <w:lvlText w:val=""/>
+      <w:lvlJc w:val="left"/>
+      <w:pPr>
+        <w:tabs>
+          <w:tab w:val="num" w:pos="3600"/>
+        </w:tabs>
+        <w:ind w:left="3600" w:hanging="360"/>
+      </w:pPr>
+      <w:rPr>
+        <w:rFonts w:ascii="Wingdings" w:hAnsi="Wingdings" w:hint="default"/>
+        <w:sz w:val="20"/>
+      </w:rPr>
+    </w:lvl>
+    <w:lvl w:ilvl="5" w:tentative="1">
+      <w:start w:val="1"/>
+      <w:numFmt w:val="bullet"/>
+      <w:lvlText w:val=""/>
+      <w:lvlJc w:val="left"/>
+      <w:pPr>
+        <w:tabs>
+          <w:tab w:val="num" w:pos="4320"/>
+        </w:tabs>
+        <w:ind w:left="4320" w:hanging="360"/>
+      </w:pPr>
+      <w:rPr>
+        <w:rFonts w:ascii="Wingdings" w:hAnsi="Wingdings" w:hint="default"/>
+        <w:sz w:val="20"/>
+      </w:rPr>
+    </w:lvl>
+    <w:lvl w:ilvl="6" w:tentative="1">
+      <w:start w:val="1"/>
+      <w:numFmt w:val="bullet"/>
+      <w:lvlText w:val=""/>
+      <w:lvlJc w:val="left"/>
+      <w:pPr>
+        <w:tabs>
+          <w:tab w:val="num" w:pos="5040"/>
+        </w:tabs>
+        <w:ind w:left="5040" w:hanging="360"/>
+      </w:pPr>
+      <w:rPr>
+        <w:rFonts w:ascii="Wingdings" w:hAnsi="Wingdings" w:hint="default"/>
+        <w:sz w:val="20"/>
+      </w:rPr>
+    </w:lvl>
+    <w:lvl w:ilvl="7" w:tentative="1">
+      <w:start w:val="1"/>
+      <w:numFmt w:val="bullet"/>
+      <w:lvlText w:val=""/>
+      <w:lvlJc w:val="left"/>
+      <w:pPr>
+        <w:tabs>
+          <w:tab w:val="num" w:pos="5760"/>
+        </w:tabs>
+        <w:ind w:left="5760" w:hanging="360"/>
+      </w:pPr>
+      <w:rPr>
+        <w:rFonts w:ascii="Wingdings" w:hAnsi="Wingdings" w:hint="default"/>
+        <w:sz w:val="20"/>
+      </w:rPr>
+    </w:lvl>
+    <w:lvl w:ilvl="8" w:tentative="1">
+      <w:start w:val="1"/>
+      <w:numFmt w:val="bullet"/>
+      <w:lvlText w:val=""/>
+      <w:lvlJc w:val="left"/>
+      <w:pPr>
+        <w:tabs>
+          <w:tab w:val="num" w:pos="6480"/>
+        </w:tabs>
+        <w:ind w:left="6480" w:hanging="360"/>
+      </w:pPr>
+      <w:rPr>
+        <w:rFonts w:ascii="Wingdings" w:hAnsi="Wingdings" w:hint="default"/>
+        <w:sz w:val="20"/>
+      </w:rPr>
+    </w:lvl>
+  </w:abstractNum>
+  <w:abstractNum w:abstractNumId="3" w15:restartNumberingAfterBreak="0">
+    <w:nsid w:val="412916C1"/>
+    <w:multiLevelType w:val="multilevel"/>
+    <w:tmpl w:val="19705850"/>
+    <w:lvl w:ilvl="0">
+      <w:start w:val="1"/>
+      <w:numFmt w:val="bullet"/>
+      <w:lvlText w:val=""/>
+      <w:lvlJc w:val="left"/>
+      <w:pPr>
+        <w:tabs>
+          <w:tab w:val="num" w:pos="720"/>
+        </w:tabs>
+        <w:ind w:left="720" w:hanging="360"/>
+      </w:pPr>
+      <w:rPr>
+        <w:rFonts w:ascii="Symbol" w:hAnsi="Symbol" w:hint="default"/>
+        <w:sz w:val="20"/>
+      </w:rPr>
+    </w:lvl>
+    <w:lvl w:ilvl="1" w:tentative="1">
+      <w:start w:val="1"/>
+      <w:numFmt w:val="bullet"/>
+      <w:lvlText w:val="o"/>
+      <w:lvlJc w:val="left"/>
+      <w:pPr>
+        <w:tabs>
+          <w:tab w:val="num" w:pos="1440"/>
+        </w:tabs>
+        <w:ind w:left="1440" w:hanging="360"/>
+      </w:pPr>
+      <w:rPr>
+        <w:rFonts w:ascii="Courier New" w:hAnsi="Courier New" w:hint="default"/>
+        <w:sz w:val="20"/>
+      </w:rPr>
+    </w:lvl>
+    <w:lvl w:ilvl="2" w:tentative="1">
+      <w:start w:val="1"/>
+      <w:numFmt w:val="bullet"/>
+      <w:lvlText w:val=""/>
+      <w:lvlJc w:val="left"/>
+      <w:pPr>
+        <w:tabs>
+          <w:tab w:val="num" w:pos="2160"/>
+        </w:tabs>
+        <w:ind w:left="2160" w:hanging="360"/>
+      </w:pPr>
+      <w:rPr>
+        <w:rFonts w:ascii="Wingdings" w:hAnsi="Wingdings" w:hint="default"/>
+        <w:sz w:val="20"/>
+      </w:rPr>
+    </w:lvl>
+    <w:lvl w:ilvl="3" w:tentative="1">
+      <w:start w:val="1"/>
+      <w:numFmt w:val="bullet"/>
+      <w:lvlText w:val=""/>
+      <w:lvlJc w:val="left"/>
+      <w:pPr>
+        <w:tabs>
+          <w:tab w:val="num" w:pos="2880"/>
+        </w:tabs>
+        <w:ind w:left="2880" w:hanging="360"/>
+      </w:pPr>
+      <w:rPr>
+        <w:rFonts w:ascii="Wingdings" w:hAnsi="Wingdings" w:hint="default"/>
+        <w:sz w:val="20"/>
+      </w:rPr>
+    </w:lvl>
+    <w:lvl w:ilvl="4" w:tentative="1">
+      <w:start w:val="1"/>
+      <w:numFmt w:val="bullet"/>
+      <w:lvlText w:val=""/>
+      <w:lvlJc w:val="left"/>
+      <w:pPr>
+        <w:tabs>
+          <w:tab w:val="num" w:pos="3600"/>
+        </w:tabs>
+        <w:ind w:left="3600" w:hanging="360"/>
+      </w:pPr>
+      <w:rPr>
+        <w:rFonts w:ascii="Wingdings" w:hAnsi="Wingdings" w:hint="default"/>
+        <w:sz w:val="20"/>
+      </w:rPr>
+    </w:lvl>
+    <w:lvl w:ilvl="5" w:tentative="1">
+      <w:start w:val="1"/>
+      <w:numFmt w:val="bullet"/>
+      <w:lvlText w:val=""/>
+      <w:lvlJc w:val="left"/>
+      <w:pPr>
+        <w:tabs>
+          <w:tab w:val="num" w:pos="4320"/>
+        </w:tabs>
+        <w:ind w:left="4320" w:hanging="360"/>
+      </w:pPr>
+      <w:rPr>
+        <w:rFonts w:ascii="Wingdings" w:hAnsi="Wingdings" w:hint="default"/>
+        <w:sz w:val="20"/>
+      </w:rPr>
+    </w:lvl>
+    <w:lvl w:ilvl="6" w:tentative="1">
+      <w:start w:val="1"/>
+      <w:numFmt w:val="bullet"/>
+      <w:lvlText w:val=""/>
+      <w:lvlJc w:val="left"/>
+      <w:pPr>
+        <w:tabs>
+          <w:tab w:val="num" w:pos="5040"/>
+        </w:tabs>
+        <w:ind w:left="5040" w:hanging="360"/>
+      </w:pPr>
+      <w:rPr>
+        <w:rFonts w:ascii="Wingdings" w:hAnsi="Wingdings" w:hint="default"/>
+        <w:sz w:val="20"/>
+      </w:rPr>
+    </w:lvl>
+    <w:lvl w:ilvl="7" w:tentative="1">
+      <w:start w:val="1"/>
+      <w:numFmt w:val="bullet"/>
+      <w:lvlText w:val=""/>
+      <w:lvlJc w:val="left"/>
+      <w:pPr>
+        <w:tabs>
+          <w:tab w:val="num" w:pos="5760"/>
+        </w:tabs>
+        <w:ind w:left="5760" w:hanging="360"/>
+      </w:pPr>
+      <w:rPr>
+        <w:rFonts w:ascii="Wingdings" w:hAnsi="Wingdings" w:hint="default"/>
+        <w:sz w:val="20"/>
+      </w:rPr>
+    </w:lvl>
+    <w:lvl w:ilvl="8" w:tentative="1">
+      <w:start w:val="1"/>
+      <w:numFmt w:val="bullet"/>
+      <w:lvlText w:val=""/>
+      <w:lvlJc w:val="left"/>
+      <w:pPr>
+        <w:tabs>
+          <w:tab w:val="num" w:pos="6480"/>
+        </w:tabs>
+        <w:ind w:left="6480" w:hanging="360"/>
+      </w:pPr>
+      <w:rPr>
+        <w:rFonts w:ascii="Wingdings" w:hAnsi="Wingdings" w:hint="default"/>
+        <w:sz w:val="20"/>
+      </w:rPr>
+    </w:lvl>
+  </w:abstractNum>
+  <w:abstractNum w:abstractNumId="4" w15:restartNumberingAfterBreak="0">
     <w:nsid w:val="5FBE41F9"/>
     <w:multiLevelType w:val="hybridMultilevel"/>
-    <w:tmpl w:val="2286F866"/>
-    <w:lvl w:ilvl="0" w:tplc="E5987C9A">
+    <w:tmpl w:val="6E3A0F40"/>
+    <w:lvl w:ilvl="0" w:tplc="71A0804E">
       <w:start w:val="1"/>
       <w:numFmt w:val="bullet"/>
       <w:pStyle w:val="TOC1"/>
@@ -2101,8 +3173,112 @@
       </w:rPr>
     </w:lvl>
   </w:abstractNum>
+  <w:abstractNum w:abstractNumId="5" w15:restartNumberingAfterBreak="0">
+    <w:nsid w:val="7B566A15"/>
+    <w:multiLevelType w:val="hybridMultilevel"/>
+    <w:tmpl w:val="BAB8A110"/>
+    <w:lvl w:ilvl="0" w:tplc="0409000F">
+      <w:start w:val="1"/>
+      <w:numFmt w:val="decimal"/>
+      <w:lvlText w:val="%1."/>
+      <w:lvlJc w:val="left"/>
+      <w:pPr>
+        <w:ind w:left="720" w:hanging="360"/>
+      </w:pPr>
+      <w:rPr>
+        <w:rFonts w:hint="default"/>
+      </w:rPr>
+    </w:lvl>
+    <w:lvl w:ilvl="1" w:tplc="04090019" w:tentative="1">
+      <w:start w:val="1"/>
+      <w:numFmt w:val="lowerLetter"/>
+      <w:lvlText w:val="%2."/>
+      <w:lvlJc w:val="left"/>
+      <w:pPr>
+        <w:ind w:left="1440" w:hanging="360"/>
+      </w:pPr>
+    </w:lvl>
+    <w:lvl w:ilvl="2" w:tplc="0409001B" w:tentative="1">
+      <w:start w:val="1"/>
+      <w:numFmt w:val="lowerRoman"/>
+      <w:lvlText w:val="%3."/>
+      <w:lvlJc w:val="right"/>
+      <w:pPr>
+        <w:ind w:left="2160" w:hanging="180"/>
+      </w:pPr>
+    </w:lvl>
+    <w:lvl w:ilvl="3" w:tplc="0409000F" w:tentative="1">
+      <w:start w:val="1"/>
+      <w:numFmt w:val="decimal"/>
+      <w:lvlText w:val="%4."/>
+      <w:lvlJc w:val="left"/>
+      <w:pPr>
+        <w:ind w:left="2880" w:hanging="360"/>
+      </w:pPr>
+    </w:lvl>
+    <w:lvl w:ilvl="4" w:tplc="04090019" w:tentative="1">
+      <w:start w:val="1"/>
+      <w:numFmt w:val="lowerLetter"/>
+      <w:lvlText w:val="%5."/>
+      <w:lvlJc w:val="left"/>
+      <w:pPr>
+        <w:ind w:left="3600" w:hanging="360"/>
+      </w:pPr>
+    </w:lvl>
+    <w:lvl w:ilvl="5" w:tplc="0409001B" w:tentative="1">
+      <w:start w:val="1"/>
+      <w:numFmt w:val="lowerRoman"/>
+      <w:lvlText w:val="%6."/>
+      <w:lvlJc w:val="right"/>
+      <w:pPr>
+        <w:ind w:left="4320" w:hanging="180"/>
+      </w:pPr>
+    </w:lvl>
+    <w:lvl w:ilvl="6" w:tplc="0409000F" w:tentative="1">
+      <w:start w:val="1"/>
+      <w:numFmt w:val="decimal"/>
+      <w:lvlText w:val="%7."/>
+      <w:lvlJc w:val="left"/>
+      <w:pPr>
+        <w:ind w:left="5040" w:hanging="360"/>
+      </w:pPr>
+    </w:lvl>
+    <w:lvl w:ilvl="7" w:tplc="04090019" w:tentative="1">
+      <w:start w:val="1"/>
+      <w:numFmt w:val="lowerLetter"/>
+      <w:lvlText w:val="%8."/>
+      <w:lvlJc w:val="left"/>
+      <w:pPr>
+        <w:ind w:left="5760" w:hanging="360"/>
+      </w:pPr>
+    </w:lvl>
+    <w:lvl w:ilvl="8" w:tplc="0409001B" w:tentative="1">
+      <w:start w:val="1"/>
+      <w:numFmt w:val="lowerRoman"/>
+      <w:lvlText w:val="%9."/>
+      <w:lvlJc w:val="right"/>
+      <w:pPr>
+        <w:ind w:left="6480" w:hanging="180"/>
+      </w:pPr>
+    </w:lvl>
+  </w:abstractNum>
   <w:num w:numId="1" w16cid:durableId="1240410970">
+    <w:abstractNumId w:val="4"/>
+  </w:num>
+  <w:num w:numId="2" w16cid:durableId="1949502105">
     <w:abstractNumId w:val="0"/>
+  </w:num>
+  <w:num w:numId="3" w16cid:durableId="842400468">
+    <w:abstractNumId w:val="3"/>
+  </w:num>
+  <w:num w:numId="4" w16cid:durableId="839740113">
+    <w:abstractNumId w:val="1"/>
+  </w:num>
+  <w:num w:numId="5" w16cid:durableId="71893307">
+    <w:abstractNumId w:val="2"/>
+  </w:num>
+  <w:num w:numId="6" w16cid:durableId="1409420757">
+    <w:abstractNumId w:val="5"/>
   </w:num>
 </w:numbering>
 </file>
@@ -2688,7 +3864,7 @@
     <w:autoRedefine/>
     <w:uiPriority w:val="39"/>
     <w:unhideWhenUsed/>
-    <w:rsid w:val="00A97D72"/>
+    <w:rsid w:val="0083322B"/>
     <w:pPr>
       <w:numPr>
         <w:numId w:val="1"/>
@@ -2752,6 +3928,30 @@
     <w:pPr>
       <w:spacing w:after="100"/>
       <w:ind w:left="220"/>
+    </w:pPr>
+  </w:style>
+  <w:style w:type="paragraph" w:styleId="NormalWeb">
+    <w:name w:val="Normal (Web)"/>
+    <w:basedOn w:val="Normal"/>
+    <w:uiPriority w:val="99"/>
+    <w:semiHidden/>
+    <w:unhideWhenUsed/>
+    <w:rsid w:val="00D671B9"/>
+    <w:rPr>
+      <w:rFonts w:ascii="Times New Roman" w:hAnsi="Times New Roman" w:cs="Times New Roman"/>
+      <w:sz w:val="24"/>
+      <w:szCs w:val="24"/>
+    </w:rPr>
+  </w:style>
+  <w:style w:type="paragraph" w:styleId="ListParagraph">
+    <w:name w:val="List Paragraph"/>
+    <w:basedOn w:val="Normal"/>
+    <w:uiPriority w:val="34"/>
+    <w:qFormat/>
+    <w:rsid w:val="00D671B9"/>
+    <w:pPr>
+      <w:ind w:left="720"/>
+      <w:contextualSpacing/>
     </w:pPr>
   </w:style>
 </w:styles>

--- a/מסמך פרוייקט.docx
+++ b/מסמך פרוייקט.docx
@@ -1059,6 +1059,8 @@
         <w:rPr>
           <w:rStyle w:val="Heading1Char"/>
           <w:rFonts w:asciiTheme="minorBidi" w:hAnsiTheme="minorBidi" w:cstheme="minorBidi"/>
+          <w:b/>
+          <w:bCs/>
           <w:color w:val="auto"/>
           <w:sz w:val="24"/>
           <w:szCs w:val="24"/>
@@ -1067,6 +1069,21 @@
         </w:rPr>
         <w:t>תיאור ראשוני של המערכת</w:t>
       </w:r>
+      <w:r>
+        <w:rPr>
+          <w:rStyle w:val="Heading1Char"/>
+          <w:rFonts w:asciiTheme="minorBidi" w:hAnsiTheme="minorBidi" w:cstheme="minorBidi" w:hint="cs"/>
+          <w:b/>
+          <w:bCs/>
+          <w:color w:val="auto"/>
+          <w:sz w:val="24"/>
+          <w:szCs w:val="24"/>
+          <w:u w:val="single"/>
+          <w:rtl/>
+        </w:rPr>
+        <w:t>:</w:t>
+      </w:r>
+      <w:bookmarkEnd w:id="1"/>
       <w:r>
         <w:rPr>
           <w:rStyle w:val="Heading1Char"/>
@@ -1074,19 +1091,6 @@
           <w:color w:val="auto"/>
           <w:sz w:val="24"/>
           <w:szCs w:val="24"/>
-          <w:u w:val="single"/>
-          <w:rtl/>
-        </w:rPr>
-        <w:t>:</w:t>
-      </w:r>
-      <w:bookmarkEnd w:id="1"/>
-      <w:r>
-        <w:rPr>
-          <w:rStyle w:val="Heading1Char"/>
-          <w:rFonts w:asciiTheme="minorBidi" w:hAnsiTheme="minorBidi" w:cstheme="minorBidi" w:hint="cs"/>
-          <w:color w:val="auto"/>
-          <w:sz w:val="24"/>
-          <w:szCs w:val="24"/>
           <w:rtl/>
         </w:rPr>
         <w:t xml:space="preserve"> </w:t>
@@ -1360,6 +1364,8 @@
         <w:rPr>
           <w:rStyle w:val="Heading2Char"/>
           <w:rFonts w:asciiTheme="minorBidi" w:hAnsiTheme="minorBidi" w:cstheme="minorBidi"/>
+          <w:b/>
+          <w:bCs/>
           <w:color w:val="auto"/>
           <w:sz w:val="24"/>
           <w:szCs w:val="24"/>
@@ -1536,6 +1542,8 @@
         <w:rPr>
           <w:rStyle w:val="Heading2Char"/>
           <w:rFonts w:asciiTheme="minorBidi" w:hAnsiTheme="minorBidi" w:cstheme="minorBidi"/>
+          <w:b/>
+          <w:bCs/>
           <w:color w:val="auto"/>
           <w:sz w:val="24"/>
           <w:szCs w:val="24"/>
@@ -2120,13 +2128,25 @@
       </w:pPr>
       <w:r>
         <w:rPr>
+          <w:rStyle w:val="Heading3Char"/>
+          <w:rFonts w:asciiTheme="minorBidi" w:hAnsiTheme="minorBidi" w:cstheme="minorBidi"/>
+          <w:b/>
+          <w:bCs/>
+          <w:color w:val="auto"/>
+          <w:u w:val="single"/>
+          <w:rtl/>
+        </w:rPr>
+        <w:lastRenderedPageBreak/>
+        <w:t>בעיות תועלת וחסכנות:</w:t>
+      </w:r>
+      <w:r>
+        <w:rPr>
           <w:rFonts w:asciiTheme="minorBidi" w:hAnsiTheme="minorBidi" w:cs="Arial" w:hint="cs"/>
           <w:sz w:val="24"/>
           <w:szCs w:val="24"/>
           <w:rtl/>
         </w:rPr>
-        <w:lastRenderedPageBreak/>
-        <w:t xml:space="preserve">בעיות תועלת </w:t>
+        <w:t xml:space="preserve"> </w:t>
       </w:r>
       <w:r>
         <w:rPr>
@@ -2135,16 +2155,7 @@
           <w:szCs w:val="24"/>
           <w:rtl/>
         </w:rPr>
-        <w:t>וחסכ</w:t>
-      </w:r>
-      <w:r>
-        <w:rPr>
-          <w:rFonts w:asciiTheme="minorBidi" w:hAnsiTheme="minorBidi" w:cs="Arial" w:hint="cs"/>
-          <w:sz w:val="24"/>
-          <w:szCs w:val="24"/>
-          <w:rtl/>
-        </w:rPr>
-        <w:t>נות: ישנן כמה בעיות עיקריות שאותן אני שואף לפתור בפיתוח המערכת והמטרה הסופית היא ליצור מערכת שעובדת בצורה חלקה ללא חשש מאיבוד מידע או קריסה של התוכנה.</w:t>
+        <w:t>ישנן כמה בעיות עיקריות שאותן אני שואף לפתור בפיתוח המערכת והמטרה הסופית היא ליצור מערכת שעובדת בצורה חלקה ללא חשש מאיבוד מידע או קריסה של התוכנה.</w:t>
       </w:r>
     </w:p>
     <w:p>
@@ -2253,7 +2264,6 @@
         </w:rPr>
         <w:t xml:space="preserve"> כל משתמש צריך להיות בשליטה על הקבצים שלו ומי יכול לראות אותם ולערוך אותם. אין מצב בו קובץ של משתמש הגיע למשתמש אחר בצורה לא רצויה. הבטחון </w:t>
       </w:r>
-      <w:proofErr w:type="spellStart"/>
       <w:r>
         <w:rPr>
           <w:rFonts w:asciiTheme="minorBidi" w:hAnsiTheme="minorBidi" w:cs="Arial" w:hint="cs"/>
@@ -2261,9 +2271,17 @@
           <w:szCs w:val="24"/>
           <w:rtl/>
         </w:rPr>
-        <w:t>המידעי</w:t>
-      </w:r>
-      <w:proofErr w:type="spellEnd"/>
+        <w:t>המיידע</w:t>
+      </w:r>
+      <w:r>
+        <w:rPr>
+          <w:rFonts w:asciiTheme="minorBidi" w:hAnsiTheme="minorBidi" w:cs="Arial" w:hint="eastAsia"/>
+          <w:sz w:val="24"/>
+          <w:szCs w:val="24"/>
+          <w:rtl/>
+        </w:rPr>
+        <w:t>י</w:t>
+      </w:r>
       <w:r>
         <w:rPr>
           <w:rFonts w:asciiTheme="minorBidi" w:hAnsiTheme="minorBidi" w:cs="Arial" w:hint="cs"/>
@@ -2287,7 +2305,6 @@
           <w:rFonts w:asciiTheme="minorBidi" w:hAnsiTheme="minorBidi" w:cs="Arial"/>
           <w:sz w:val="24"/>
           <w:szCs w:val="24"/>
-          <w:rtl/>
         </w:rPr>
       </w:pPr>
       <w:r>
@@ -2317,7 +2334,6 @@
         </w:rPr>
         <w:t xml:space="preserve"> המערכת צריכה להיות פשוטה לשימוש ובעלת ממשק משתמש נוח ולא יותר מדי עמוס, וזה בזמן שהיא תהיה עשירה </w:t>
       </w:r>
-      <w:proofErr w:type="spellStart"/>
       <w:r>
         <w:rPr>
           <w:rFonts w:asciiTheme="minorBidi" w:hAnsiTheme="minorBidi" w:cs="Arial" w:hint="cs"/>
@@ -2325,9 +2341,17 @@
           <w:szCs w:val="24"/>
           <w:rtl/>
         </w:rPr>
-        <w:t>בפיצרים</w:t>
-      </w:r>
-      <w:proofErr w:type="spellEnd"/>
+        <w:t>בפיצ'רי</w:t>
+      </w:r>
+      <w:r>
+        <w:rPr>
+          <w:rFonts w:asciiTheme="minorBidi" w:hAnsiTheme="minorBidi" w:cs="Arial" w:hint="eastAsia"/>
+          <w:sz w:val="24"/>
+          <w:szCs w:val="24"/>
+          <w:rtl/>
+        </w:rPr>
+        <w:t>ם</w:t>
+      </w:r>
       <w:r>
         <w:rPr>
           <w:rFonts w:asciiTheme="minorBidi" w:hAnsiTheme="minorBidi" w:cs="Arial" w:hint="cs"/>
@@ -2340,8 +2364,5665 @@
     </w:p>
     <w:p>
       <w:pPr>
+        <w:bidi/>
+        <w:spacing w:line="360" w:lineRule="auto"/>
+        <w:ind w:left="360"/>
+        <w:rPr>
+          <w:rFonts w:asciiTheme="minorBidi" w:hAnsiTheme="minorBidi" w:cs="Arial"/>
+          <w:sz w:val="24"/>
+          <w:szCs w:val="24"/>
+        </w:rPr>
+      </w:pPr>
+    </w:p>
+    <w:p>
+      <w:pPr>
+        <w:bidi/>
+        <w:spacing w:line="360" w:lineRule="auto"/>
+        <w:rPr>
+          <w:rFonts w:asciiTheme="minorBidi" w:hAnsiTheme="minorBidi" w:cs="Arial"/>
+          <w:sz w:val="24"/>
+          <w:szCs w:val="24"/>
+          <w:rtl/>
+        </w:rPr>
+      </w:pPr>
+      <w:r>
+        <w:rPr>
+          <w:rFonts w:asciiTheme="minorBidi" w:hAnsiTheme="minorBidi" w:cs="Arial" w:hint="cs"/>
+          <w:sz w:val="24"/>
+          <w:szCs w:val="24"/>
+          <w:rtl/>
+        </w:rPr>
+        <w:t xml:space="preserve">פתרונות קיימים: </w:t>
+      </w:r>
+      <w:r>
+        <w:rPr>
+          <w:rFonts w:asciiTheme="minorBidi" w:hAnsiTheme="minorBidi" w:cs="Arial"/>
+          <w:sz w:val="24"/>
+          <w:szCs w:val="24"/>
+          <w:rtl/>
+        </w:rPr>
+        <w:t>כדי להשוות את המערכת שלך עם מערכות קיימות, נבצע סקירה של כמה פתרונות אחסון ענן פופולריים וננתח כיצד המערכת שלך מתחרה בהם או שונה מהם</w:t>
+      </w:r>
+      <w:r>
+        <w:rPr>
+          <w:rFonts w:asciiTheme="minorBidi" w:hAnsiTheme="minorBidi" w:cs="Arial"/>
+          <w:sz w:val="24"/>
+          <w:szCs w:val="24"/>
+        </w:rPr>
+        <w:t>.</w:t>
+      </w:r>
+    </w:p>
+    <w:p>
+      <w:pPr>
+        <w:bidi/>
+        <w:spacing w:line="360" w:lineRule="auto"/>
+        <w:rPr>
+          <w:rFonts w:asciiTheme="minorBidi" w:hAnsiTheme="minorBidi" w:cs="Arial"/>
+        </w:rPr>
+      </w:pPr>
+    </w:p>
+    <w:p>
+      <w:pPr>
+        <w:bidi/>
+        <w:spacing w:line="360" w:lineRule="auto"/>
+        <w:rPr>
+          <w:rFonts w:asciiTheme="minorBidi" w:hAnsiTheme="minorBidi" w:cs="Arial"/>
+          <w:b/>
+          <w:bCs/>
+          <w:sz w:val="24"/>
+          <w:szCs w:val="24"/>
+          <w:u w:val="single"/>
+        </w:rPr>
+      </w:pPr>
+      <w:r>
+        <w:rPr>
+          <w:rFonts w:asciiTheme="minorBidi" w:hAnsiTheme="minorBidi" w:cs="Arial"/>
+          <w:b/>
+          <w:bCs/>
+          <w:sz w:val="24"/>
+          <w:szCs w:val="24"/>
+          <w:u w:val="single"/>
+          <w:rtl/>
+        </w:rPr>
+        <w:t>מערכות ותוכנות קיימות</w:t>
+      </w:r>
+      <w:r>
+        <w:rPr>
+          <w:rFonts w:asciiTheme="minorBidi" w:hAnsiTheme="minorBidi" w:cs="Arial" w:hint="cs"/>
+          <w:b/>
+          <w:bCs/>
+          <w:sz w:val="24"/>
+          <w:szCs w:val="24"/>
+          <w:u w:val="single"/>
+          <w:rtl/>
+        </w:rPr>
+        <w:t>:</w:t>
+      </w:r>
+    </w:p>
+    <w:p>
+      <w:pPr>
+        <w:numPr>
+          <w:ilvl w:val="0"/>
+          <w:numId w:val="7"/>
+        </w:numPr>
+        <w:bidi/>
+        <w:spacing w:line="360" w:lineRule="auto"/>
+        <w:rPr>
+          <w:rFonts w:asciiTheme="minorBidi" w:hAnsiTheme="minorBidi" w:cs="Arial"/>
+          <w:sz w:val="24"/>
+          <w:szCs w:val="24"/>
+        </w:rPr>
+      </w:pPr>
+      <w:r>
+        <w:rPr>
+          <w:rFonts w:asciiTheme="minorBidi" w:hAnsiTheme="minorBidi" w:cs="Arial"/>
+          <w:b/>
+          <w:bCs/>
+          <w:sz w:val="24"/>
+          <w:szCs w:val="24"/>
+        </w:rPr>
+        <w:t>Google Drive</w:t>
+      </w:r>
+      <w:r>
+        <w:rPr>
+          <w:rFonts w:asciiTheme="minorBidi" w:hAnsiTheme="minorBidi" w:cs="Arial" w:hint="cs"/>
+          <w:b/>
+          <w:bCs/>
+          <w:sz w:val="24"/>
+          <w:szCs w:val="24"/>
+          <w:rtl/>
+        </w:rPr>
+        <w:t xml:space="preserve">: </w:t>
+      </w:r>
+      <w:r>
+        <w:rPr>
+          <w:rFonts w:asciiTheme="minorBidi" w:hAnsiTheme="minorBidi" w:cs="Arial"/>
+          <w:sz w:val="24"/>
+          <w:szCs w:val="24"/>
+          <w:rtl/>
+        </w:rPr>
+        <w:t>אחסון קבצים בענן עם סנכרון למחשב ולנייד</w:t>
+      </w:r>
+      <w:r>
+        <w:rPr>
+          <w:rFonts w:asciiTheme="minorBidi" w:hAnsiTheme="minorBidi" w:cs="Arial" w:hint="cs"/>
+          <w:sz w:val="24"/>
+          <w:szCs w:val="24"/>
+          <w:rtl/>
+        </w:rPr>
+        <w:t xml:space="preserve">, </w:t>
+      </w:r>
+      <w:r>
+        <w:rPr>
+          <w:rFonts w:asciiTheme="minorBidi" w:hAnsiTheme="minorBidi" w:cs="Arial"/>
+          <w:sz w:val="24"/>
+          <w:szCs w:val="24"/>
+          <w:rtl/>
+        </w:rPr>
+        <w:t>שיתוף קבצים ותיקיות עם הרשאות (צפייה, עריכה)</w:t>
+      </w:r>
+      <w:r>
+        <w:rPr>
+          <w:rFonts w:asciiTheme="minorBidi" w:hAnsiTheme="minorBidi" w:cs="Arial" w:hint="cs"/>
+          <w:sz w:val="24"/>
+          <w:szCs w:val="24"/>
+          <w:rtl/>
+        </w:rPr>
+        <w:t xml:space="preserve">, </w:t>
+      </w:r>
+      <w:r>
+        <w:rPr>
+          <w:rFonts w:asciiTheme="minorBidi" w:hAnsiTheme="minorBidi" w:cs="Arial"/>
+          <w:sz w:val="24"/>
+          <w:szCs w:val="24"/>
+          <w:rtl/>
+        </w:rPr>
+        <w:t>אינטגרציה עם</w:t>
+      </w:r>
+      <w:r>
+        <w:rPr>
+          <w:rFonts w:asciiTheme="minorBidi" w:hAnsiTheme="minorBidi" w:cs="Arial"/>
+          <w:sz w:val="24"/>
+          <w:szCs w:val="24"/>
+        </w:rPr>
+        <w:t xml:space="preserve"> Google Workspace (Docs, Sheets, </w:t>
+      </w:r>
+    </w:p>
+    <w:p>
+      <w:pPr>
+        <w:bidi/>
+        <w:spacing w:line="360" w:lineRule="auto"/>
+        <w:ind w:left="360"/>
+        <w:rPr>
+          <w:rFonts w:asciiTheme="minorBidi" w:hAnsiTheme="minorBidi" w:cs="Arial"/>
+          <w:sz w:val="24"/>
+          <w:szCs w:val="24"/>
+        </w:rPr>
+      </w:pPr>
+      <w:r>
+        <w:rPr>
+          <w:rFonts w:asciiTheme="minorBidi" w:hAnsiTheme="minorBidi" w:cs="Arial"/>
+          <w:b/>
+          <w:bCs/>
+          <w:sz w:val="24"/>
+          <w:szCs w:val="24"/>
+          <w:rtl/>
+        </w:rPr>
+        <w:t>יתרונו</w:t>
+      </w:r>
+      <w:r>
+        <w:rPr>
+          <w:rFonts w:asciiTheme="minorBidi" w:hAnsiTheme="minorBidi" w:cs="Arial" w:hint="cs"/>
+          <w:b/>
+          <w:bCs/>
+          <w:sz w:val="24"/>
+          <w:szCs w:val="24"/>
+          <w:rtl/>
+        </w:rPr>
+        <w:t>ת:</w:t>
+      </w:r>
+      <w:r>
+        <w:rPr>
+          <w:rFonts w:asciiTheme="minorBidi" w:hAnsiTheme="minorBidi" w:cs="Arial"/>
+          <w:sz w:val="24"/>
+          <w:szCs w:val="24"/>
+        </w:rPr>
+        <w:t xml:space="preserve"> </w:t>
+      </w:r>
+      <w:r>
+        <w:rPr>
+          <w:rFonts w:asciiTheme="minorBidi" w:hAnsiTheme="minorBidi" w:cs="Arial" w:hint="cs"/>
+          <w:sz w:val="24"/>
+          <w:szCs w:val="24"/>
+          <w:rtl/>
+        </w:rPr>
+        <w:t xml:space="preserve"> </w:t>
+      </w:r>
+      <w:r>
+        <w:rPr>
+          <w:rFonts w:asciiTheme="minorBidi" w:hAnsiTheme="minorBidi" w:cs="Arial"/>
+          <w:sz w:val="24"/>
+          <w:szCs w:val="24"/>
+          <w:rtl/>
+        </w:rPr>
+        <w:t>קלות שימוש</w:t>
+      </w:r>
+      <w:r>
+        <w:rPr>
+          <w:rFonts w:asciiTheme="minorBidi" w:hAnsiTheme="minorBidi" w:cs="Arial" w:hint="cs"/>
+          <w:sz w:val="24"/>
+          <w:szCs w:val="24"/>
+          <w:rtl/>
+        </w:rPr>
+        <w:t xml:space="preserve">, </w:t>
+      </w:r>
+      <w:r>
+        <w:rPr>
+          <w:rFonts w:asciiTheme="minorBidi" w:hAnsiTheme="minorBidi" w:cs="Arial"/>
+          <w:sz w:val="24"/>
+          <w:szCs w:val="24"/>
+          <w:rtl/>
+        </w:rPr>
+        <w:t>אחסון חינמי בנפח מוגבל</w:t>
+      </w:r>
+      <w:r>
+        <w:rPr>
+          <w:rFonts w:asciiTheme="minorBidi" w:hAnsiTheme="minorBidi" w:cs="Arial"/>
+          <w:sz w:val="24"/>
+          <w:szCs w:val="24"/>
+        </w:rPr>
+        <w:t xml:space="preserve"> (15GB).</w:t>
+      </w:r>
+      <w:r>
+        <w:rPr>
+          <w:rFonts w:asciiTheme="minorBidi" w:hAnsiTheme="minorBidi" w:cs="Arial" w:hint="cs"/>
+          <w:sz w:val="24"/>
+          <w:szCs w:val="24"/>
+          <w:rtl/>
+        </w:rPr>
+        <w:t xml:space="preserve">, </w:t>
+      </w:r>
+      <w:r>
+        <w:rPr>
+          <w:rFonts w:asciiTheme="minorBidi" w:hAnsiTheme="minorBidi" w:cs="Arial"/>
+          <w:sz w:val="24"/>
+          <w:szCs w:val="24"/>
+          <w:rtl/>
+        </w:rPr>
+        <w:t>אפשרויות מתקדמות לשיתוף ושיתוף פעולה בזמן אמת</w:t>
+      </w:r>
+      <w:r>
+        <w:rPr>
+          <w:rFonts w:asciiTheme="minorBidi" w:hAnsiTheme="minorBidi" w:cs="Arial"/>
+          <w:sz w:val="24"/>
+          <w:szCs w:val="24"/>
+        </w:rPr>
+        <w:t>.</w:t>
+      </w:r>
+    </w:p>
+    <w:p>
+      <w:pPr>
+        <w:bidi/>
+        <w:spacing w:line="360" w:lineRule="auto"/>
+        <w:ind w:firstLine="360"/>
+        <w:rPr>
+          <w:rFonts w:asciiTheme="minorBidi" w:hAnsiTheme="minorBidi" w:cs="Arial"/>
+          <w:sz w:val="24"/>
+          <w:szCs w:val="24"/>
+          <w:rtl/>
+        </w:rPr>
+      </w:pPr>
+      <w:r>
+        <w:rPr>
+          <w:rFonts w:asciiTheme="minorBidi" w:hAnsiTheme="minorBidi" w:cs="Arial"/>
+          <w:b/>
+          <w:bCs/>
+          <w:sz w:val="24"/>
+          <w:szCs w:val="24"/>
+          <w:rtl/>
+        </w:rPr>
+        <w:t>חסרונות</w:t>
+      </w:r>
+      <w:r>
+        <w:rPr>
+          <w:rFonts w:asciiTheme="minorBidi" w:hAnsiTheme="minorBidi" w:cs="Arial" w:hint="cs"/>
+          <w:sz w:val="24"/>
+          <w:szCs w:val="24"/>
+          <w:rtl/>
+        </w:rPr>
+        <w:t xml:space="preserve">: </w:t>
+      </w:r>
+      <w:r>
+        <w:rPr>
+          <w:rFonts w:asciiTheme="minorBidi" w:hAnsiTheme="minorBidi" w:cs="Arial"/>
+          <w:sz w:val="24"/>
+          <w:szCs w:val="24"/>
+          <w:rtl/>
+        </w:rPr>
+        <w:t>מגבלות נפח בחבילות החינמיות</w:t>
+      </w:r>
+      <w:r>
+        <w:rPr>
+          <w:rFonts w:asciiTheme="minorBidi" w:hAnsiTheme="minorBidi" w:cs="Arial" w:hint="cs"/>
+          <w:sz w:val="24"/>
+          <w:szCs w:val="24"/>
+          <w:rtl/>
+        </w:rPr>
+        <w:t xml:space="preserve">, </w:t>
+      </w:r>
+      <w:r>
+        <w:rPr>
+          <w:rFonts w:asciiTheme="minorBidi" w:hAnsiTheme="minorBidi" w:cs="Arial"/>
+          <w:sz w:val="24"/>
+          <w:szCs w:val="24"/>
+          <w:rtl/>
+        </w:rPr>
+        <w:t>תלות רבה באקו-סיסטם של</w:t>
+      </w:r>
+      <w:r>
+        <w:rPr>
+          <w:rFonts w:asciiTheme="minorBidi" w:hAnsiTheme="minorBidi" w:cs="Arial"/>
+          <w:sz w:val="24"/>
+          <w:szCs w:val="24"/>
+        </w:rPr>
+        <w:t xml:space="preserve"> Google.</w:t>
+      </w:r>
+    </w:p>
+    <w:p>
+      <w:pPr>
+        <w:bidi/>
+        <w:spacing w:line="360" w:lineRule="auto"/>
+        <w:ind w:firstLine="360"/>
+        <w:rPr>
+          <w:rFonts w:asciiTheme="minorBidi" w:hAnsiTheme="minorBidi" w:cs="Arial"/>
+          <w:sz w:val="24"/>
+          <w:szCs w:val="24"/>
+        </w:rPr>
+      </w:pPr>
+    </w:p>
+    <w:p>
+      <w:pPr>
+        <w:numPr>
+          <w:ilvl w:val="0"/>
+          <w:numId w:val="7"/>
+        </w:numPr>
+        <w:bidi/>
+        <w:spacing w:line="360" w:lineRule="auto"/>
+        <w:rPr>
+          <w:rFonts w:asciiTheme="minorBidi" w:hAnsiTheme="minorBidi" w:cs="Arial"/>
+          <w:sz w:val="24"/>
+          <w:szCs w:val="24"/>
+        </w:rPr>
+      </w:pPr>
+      <w:r>
+        <w:rPr>
+          <w:rFonts w:asciiTheme="minorBidi" w:hAnsiTheme="minorBidi" w:cs="Arial"/>
+          <w:b/>
+          <w:bCs/>
+          <w:sz w:val="24"/>
+          <w:szCs w:val="24"/>
+        </w:rPr>
+        <w:t>Dropbox</w:t>
+      </w:r>
+      <w:r>
+        <w:rPr>
+          <w:rFonts w:asciiTheme="minorBidi" w:hAnsiTheme="minorBidi" w:cs="Arial" w:hint="cs"/>
+          <w:b/>
+          <w:bCs/>
+          <w:sz w:val="24"/>
+          <w:szCs w:val="24"/>
+          <w:rtl/>
+        </w:rPr>
+        <w:t>:</w:t>
+      </w:r>
+      <w:r>
+        <w:rPr>
+          <w:rFonts w:asciiTheme="minorBidi" w:hAnsiTheme="minorBidi" w:cs="Arial" w:hint="cs"/>
+          <w:sz w:val="24"/>
+          <w:szCs w:val="24"/>
+          <w:rtl/>
+        </w:rPr>
+        <w:t xml:space="preserve"> </w:t>
+      </w:r>
+      <w:r>
+        <w:rPr>
+          <w:rFonts w:asciiTheme="minorBidi" w:hAnsiTheme="minorBidi" w:cs="Arial"/>
+          <w:sz w:val="24"/>
+          <w:szCs w:val="24"/>
+          <w:rtl/>
+        </w:rPr>
+        <w:t>אחסון, שיתוף וסנכרון קבצים</w:t>
+      </w:r>
+      <w:r>
+        <w:rPr>
+          <w:rFonts w:asciiTheme="minorBidi" w:hAnsiTheme="minorBidi" w:cs="Arial"/>
+          <w:sz w:val="24"/>
+          <w:szCs w:val="24"/>
+        </w:rPr>
+        <w:t>.</w:t>
+      </w:r>
+      <w:r>
+        <w:rPr>
+          <w:rFonts w:asciiTheme="minorBidi" w:hAnsiTheme="minorBidi" w:cs="Arial" w:hint="cs"/>
+          <w:sz w:val="24"/>
+          <w:szCs w:val="24"/>
+          <w:rtl/>
+        </w:rPr>
+        <w:t xml:space="preserve"> </w:t>
+      </w:r>
+      <w:r>
+        <w:rPr>
+          <w:rFonts w:asciiTheme="minorBidi" w:hAnsiTheme="minorBidi" w:cs="Arial"/>
+          <w:sz w:val="24"/>
+          <w:szCs w:val="24"/>
+          <w:rtl/>
+        </w:rPr>
+        <w:t>אפשרות לשיתוף קבצים עם קישורים מוגנים בסיסמה</w:t>
+      </w:r>
+      <w:r>
+        <w:rPr>
+          <w:rFonts w:asciiTheme="minorBidi" w:hAnsiTheme="minorBidi" w:cs="Arial"/>
+          <w:sz w:val="24"/>
+          <w:szCs w:val="24"/>
+        </w:rPr>
+        <w:t>.</w:t>
+      </w:r>
+    </w:p>
+    <w:p>
+      <w:pPr>
+        <w:bidi/>
+        <w:spacing w:line="360" w:lineRule="auto"/>
+        <w:ind w:firstLine="360"/>
+        <w:rPr>
+          <w:rFonts w:asciiTheme="minorBidi" w:hAnsiTheme="minorBidi" w:cs="Arial"/>
+          <w:sz w:val="24"/>
+          <w:szCs w:val="24"/>
+        </w:rPr>
+      </w:pPr>
+      <w:r>
+        <w:rPr>
+          <w:rFonts w:asciiTheme="minorBidi" w:hAnsiTheme="minorBidi" w:cs="Arial"/>
+          <w:b/>
+          <w:bCs/>
+          <w:sz w:val="24"/>
+          <w:szCs w:val="24"/>
+          <w:rtl/>
+        </w:rPr>
+        <w:t>יתרונות</w:t>
+      </w:r>
+      <w:r>
+        <w:rPr>
+          <w:rFonts w:asciiTheme="minorBidi" w:hAnsiTheme="minorBidi" w:cs="Arial" w:hint="cs"/>
+          <w:b/>
+          <w:bCs/>
+          <w:sz w:val="24"/>
+          <w:szCs w:val="24"/>
+          <w:rtl/>
+        </w:rPr>
+        <w:t xml:space="preserve">: </w:t>
+      </w:r>
+      <w:r>
+        <w:rPr>
+          <w:rFonts w:asciiTheme="minorBidi" w:hAnsiTheme="minorBidi" w:cs="Arial"/>
+          <w:sz w:val="24"/>
+          <w:szCs w:val="24"/>
+          <w:rtl/>
+        </w:rPr>
+        <w:t>ממשק פשוט ואינטואיטיבי</w:t>
+      </w:r>
+      <w:r>
+        <w:rPr>
+          <w:rFonts w:asciiTheme="minorBidi" w:hAnsiTheme="minorBidi" w:cs="Arial" w:hint="cs"/>
+          <w:sz w:val="24"/>
+          <w:szCs w:val="24"/>
+          <w:rtl/>
+        </w:rPr>
+        <w:t xml:space="preserve">, </w:t>
+      </w:r>
+      <w:r>
+        <w:rPr>
+          <w:rFonts w:asciiTheme="minorBidi" w:hAnsiTheme="minorBidi" w:cs="Arial"/>
+          <w:sz w:val="24"/>
+          <w:szCs w:val="24"/>
+          <w:rtl/>
+        </w:rPr>
+        <w:t>שילוב טוב עם שירותי צד שלישי</w:t>
+      </w:r>
+      <w:r>
+        <w:rPr>
+          <w:rFonts w:asciiTheme="minorBidi" w:hAnsiTheme="minorBidi" w:cs="Arial"/>
+          <w:sz w:val="24"/>
+          <w:szCs w:val="24"/>
+        </w:rPr>
+        <w:t>.</w:t>
+      </w:r>
+    </w:p>
+    <w:p>
+      <w:pPr>
+        <w:bidi/>
+        <w:spacing w:line="360" w:lineRule="auto"/>
+        <w:ind w:firstLine="360"/>
+        <w:rPr>
+          <w:rFonts w:asciiTheme="minorBidi" w:hAnsiTheme="minorBidi" w:cs="Arial"/>
+          <w:sz w:val="24"/>
+          <w:szCs w:val="24"/>
+          <w:rtl/>
+        </w:rPr>
+      </w:pPr>
+      <w:r>
+        <w:rPr>
+          <w:rFonts w:asciiTheme="minorBidi" w:hAnsiTheme="minorBidi" w:cs="Arial"/>
+          <w:b/>
+          <w:bCs/>
+          <w:sz w:val="24"/>
+          <w:szCs w:val="24"/>
+          <w:rtl/>
+        </w:rPr>
+        <w:t>חסרונו</w:t>
+      </w:r>
+      <w:r>
+        <w:rPr>
+          <w:rFonts w:asciiTheme="minorBidi" w:hAnsiTheme="minorBidi" w:cs="Arial" w:hint="cs"/>
+          <w:b/>
+          <w:bCs/>
+          <w:sz w:val="24"/>
+          <w:szCs w:val="24"/>
+          <w:rtl/>
+        </w:rPr>
+        <w:t>ת:</w:t>
+      </w:r>
+      <w:r>
+        <w:rPr>
+          <w:rFonts w:asciiTheme="minorBidi" w:hAnsiTheme="minorBidi" w:cs="Arial"/>
+          <w:sz w:val="24"/>
+          <w:szCs w:val="24"/>
+        </w:rPr>
+        <w:t xml:space="preserve"> </w:t>
+      </w:r>
+      <w:r>
+        <w:rPr>
+          <w:rFonts w:asciiTheme="minorBidi" w:hAnsiTheme="minorBidi" w:cs="Arial"/>
+          <w:sz w:val="24"/>
+          <w:szCs w:val="24"/>
+          <w:rtl/>
+        </w:rPr>
+        <w:t>אחסון חינמי מוגבל</w:t>
+      </w:r>
+      <w:r>
+        <w:rPr>
+          <w:rFonts w:asciiTheme="minorBidi" w:hAnsiTheme="minorBidi" w:cs="Arial" w:hint="cs"/>
+          <w:sz w:val="24"/>
+          <w:szCs w:val="24"/>
+          <w:rtl/>
+        </w:rPr>
+        <w:t xml:space="preserve"> (</w:t>
+      </w:r>
+      <w:r>
+        <w:rPr>
+          <w:rFonts w:asciiTheme="minorBidi" w:hAnsiTheme="minorBidi" w:cs="Arial"/>
+          <w:sz w:val="24"/>
+          <w:szCs w:val="24"/>
+        </w:rPr>
+        <w:t>GB</w:t>
+      </w:r>
+      <w:r>
+        <w:rPr>
+          <w:rFonts w:asciiTheme="minorBidi" w:hAnsiTheme="minorBidi" w:cs="Arial" w:hint="cs"/>
+          <w:sz w:val="24"/>
+          <w:szCs w:val="24"/>
+          <w:rtl/>
+        </w:rPr>
+        <w:t xml:space="preserve">2), </w:t>
+      </w:r>
+      <w:r>
+        <w:rPr>
+          <w:rFonts w:asciiTheme="minorBidi" w:hAnsiTheme="minorBidi" w:cs="Arial"/>
+          <w:sz w:val="24"/>
+          <w:szCs w:val="24"/>
+          <w:rtl/>
+        </w:rPr>
+        <w:t>אין אפשרות לעריכה בזמן אמת כמו ב</w:t>
+      </w:r>
+      <w:r>
+        <w:rPr>
+          <w:rFonts w:asciiTheme="minorBidi" w:hAnsiTheme="minorBidi" w:cs="Arial"/>
+          <w:sz w:val="24"/>
+          <w:szCs w:val="24"/>
+        </w:rPr>
+        <w:t>-Google Drive.</w:t>
+      </w:r>
+    </w:p>
+    <w:p>
+      <w:pPr>
+        <w:bidi/>
+        <w:spacing w:line="360" w:lineRule="auto"/>
+        <w:ind w:firstLine="360"/>
+        <w:rPr>
+          <w:rFonts w:asciiTheme="minorBidi" w:hAnsiTheme="minorBidi" w:cs="Arial"/>
+          <w:sz w:val="24"/>
+          <w:szCs w:val="24"/>
+        </w:rPr>
+      </w:pPr>
+    </w:p>
+    <w:p>
+      <w:pPr>
+        <w:numPr>
+          <w:ilvl w:val="0"/>
+          <w:numId w:val="7"/>
+        </w:numPr>
+        <w:bidi/>
+        <w:spacing w:line="360" w:lineRule="auto"/>
+        <w:rPr>
+          <w:rFonts w:asciiTheme="minorBidi" w:hAnsiTheme="minorBidi" w:cs="Arial"/>
+          <w:sz w:val="24"/>
+          <w:szCs w:val="24"/>
+        </w:rPr>
+      </w:pPr>
+      <w:r>
+        <w:rPr>
+          <w:rFonts w:asciiTheme="minorBidi" w:hAnsiTheme="minorBidi" w:cs="Arial"/>
+          <w:b/>
+          <w:bCs/>
+          <w:sz w:val="24"/>
+          <w:szCs w:val="24"/>
+        </w:rPr>
+        <w:lastRenderedPageBreak/>
+        <w:t>OneDriv</w:t>
+      </w:r>
+      <w:r>
+        <w:rPr>
+          <w:rFonts w:asciiTheme="minorBidi" w:hAnsiTheme="minorBidi" w:cs="Arial"/>
+          <w:b/>
+          <w:bCs/>
+          <w:sz w:val="24"/>
+          <w:szCs w:val="24"/>
+        </w:rPr>
+        <w:t>e</w:t>
+      </w:r>
+      <w:r>
+        <w:rPr>
+          <w:rFonts w:asciiTheme="minorBidi" w:hAnsiTheme="minorBidi" w:cs="Arial" w:hint="cs"/>
+          <w:b/>
+          <w:bCs/>
+          <w:sz w:val="24"/>
+          <w:szCs w:val="24"/>
+          <w:rtl/>
+        </w:rPr>
+        <w:t>:</w:t>
+      </w:r>
+      <w:r>
+        <w:rPr>
+          <w:rFonts w:asciiTheme="minorBidi" w:hAnsiTheme="minorBidi" w:cs="Arial" w:hint="cs"/>
+          <w:sz w:val="24"/>
+          <w:szCs w:val="24"/>
+          <w:rtl/>
+        </w:rPr>
+        <w:t xml:space="preserve"> </w:t>
+      </w:r>
+      <w:r>
+        <w:rPr>
+          <w:rFonts w:asciiTheme="minorBidi" w:hAnsiTheme="minorBidi" w:cs="Arial"/>
+          <w:sz w:val="24"/>
+          <w:szCs w:val="24"/>
+          <w:rtl/>
+        </w:rPr>
+        <w:t>אינטגרציה עם</w:t>
+      </w:r>
+      <w:r>
+        <w:rPr>
+          <w:rFonts w:asciiTheme="minorBidi" w:hAnsiTheme="minorBidi" w:cs="Arial" w:hint="cs"/>
+          <w:sz w:val="24"/>
+          <w:szCs w:val="24"/>
+          <w:rtl/>
+        </w:rPr>
+        <w:t xml:space="preserve"> </w:t>
+      </w:r>
+      <w:r>
+        <w:rPr>
+          <w:rFonts w:asciiTheme="minorBidi" w:hAnsiTheme="minorBidi" w:cs="Arial"/>
+          <w:sz w:val="24"/>
+          <w:szCs w:val="24"/>
+        </w:rPr>
+        <w:t xml:space="preserve"> </w:t>
+      </w:r>
+      <w:r>
+        <w:rPr>
+          <w:rFonts w:asciiTheme="minorBidi" w:hAnsiTheme="minorBidi" w:cs="Arial"/>
+          <w:sz w:val="24"/>
+          <w:szCs w:val="24"/>
+        </w:rPr>
+        <w:t>,</w:t>
+      </w:r>
+      <w:r>
+        <w:rPr>
+          <w:rFonts w:asciiTheme="minorBidi" w:hAnsiTheme="minorBidi" w:cs="Arial"/>
+          <w:sz w:val="24"/>
+          <w:szCs w:val="24"/>
+        </w:rPr>
+        <w:t>Microsoft Offic</w:t>
+      </w:r>
+      <w:r>
+        <w:rPr>
+          <w:rFonts w:asciiTheme="minorBidi" w:hAnsiTheme="minorBidi" w:cs="Arial"/>
+          <w:sz w:val="24"/>
+          <w:szCs w:val="24"/>
+        </w:rPr>
+        <w:t>e</w:t>
+      </w:r>
+      <w:r>
+        <w:rPr>
+          <w:rFonts w:asciiTheme="minorBidi" w:hAnsiTheme="minorBidi" w:cs="Arial"/>
+          <w:sz w:val="24"/>
+          <w:szCs w:val="24"/>
+          <w:rtl/>
+        </w:rPr>
+        <w:t>אפשרויות שיתוף והרשאות מתקדמות</w:t>
+      </w:r>
+      <w:r>
+        <w:rPr>
+          <w:rFonts w:asciiTheme="minorBidi" w:hAnsiTheme="minorBidi" w:cs="Arial"/>
+          <w:sz w:val="24"/>
+          <w:szCs w:val="24"/>
+        </w:rPr>
+        <w:t>.</w:t>
+      </w:r>
+    </w:p>
+    <w:p>
+      <w:pPr>
+        <w:bidi/>
+        <w:spacing w:line="360" w:lineRule="auto"/>
+        <w:ind w:firstLine="360"/>
+        <w:rPr>
+          <w:rFonts w:asciiTheme="minorBidi" w:hAnsiTheme="minorBidi" w:cs="Arial"/>
+          <w:sz w:val="24"/>
+          <w:szCs w:val="24"/>
+        </w:rPr>
+      </w:pPr>
+      <w:r>
+        <w:rPr>
+          <w:rFonts w:asciiTheme="minorBidi" w:hAnsiTheme="minorBidi" w:cs="Arial"/>
+          <w:b/>
+          <w:bCs/>
+          <w:sz w:val="24"/>
+          <w:szCs w:val="24"/>
+          <w:rtl/>
+        </w:rPr>
+        <w:t>יתרונות</w:t>
+      </w:r>
+      <w:r>
+        <w:rPr>
+          <w:rFonts w:asciiTheme="minorBidi" w:hAnsiTheme="minorBidi" w:cs="Arial" w:hint="cs"/>
+          <w:b/>
+          <w:bCs/>
+          <w:sz w:val="24"/>
+          <w:szCs w:val="24"/>
+          <w:rtl/>
+        </w:rPr>
+        <w:t xml:space="preserve">: </w:t>
+      </w:r>
+      <w:r>
+        <w:rPr>
+          <w:rFonts w:asciiTheme="minorBidi" w:hAnsiTheme="minorBidi" w:cs="Arial"/>
+          <w:sz w:val="24"/>
+          <w:szCs w:val="24"/>
+          <w:rtl/>
+        </w:rPr>
+        <w:t>חלק מחבילות</w:t>
+      </w:r>
+      <w:r>
+        <w:rPr>
+          <w:rFonts w:asciiTheme="minorBidi" w:hAnsiTheme="minorBidi" w:cs="Arial"/>
+          <w:sz w:val="24"/>
+          <w:szCs w:val="24"/>
+        </w:rPr>
+        <w:t xml:space="preserve"> Office 365 </w:t>
+      </w:r>
+      <w:r>
+        <w:rPr>
+          <w:rFonts w:asciiTheme="minorBidi" w:hAnsiTheme="minorBidi" w:cs="Arial"/>
+          <w:sz w:val="24"/>
+          <w:szCs w:val="24"/>
+          <w:rtl/>
+        </w:rPr>
+        <w:t>עם נפח אחסון גדול</w:t>
+      </w:r>
+      <w:r>
+        <w:rPr>
+          <w:rFonts w:asciiTheme="minorBidi" w:hAnsiTheme="minorBidi" w:cs="Arial" w:hint="cs"/>
+          <w:sz w:val="24"/>
+          <w:szCs w:val="24"/>
+          <w:rtl/>
+        </w:rPr>
+        <w:t xml:space="preserve">, </w:t>
+      </w:r>
+      <w:r>
+        <w:rPr>
+          <w:rFonts w:asciiTheme="minorBidi" w:hAnsiTheme="minorBidi" w:cs="Arial"/>
+          <w:sz w:val="24"/>
+          <w:szCs w:val="24"/>
+          <w:rtl/>
+        </w:rPr>
+        <w:t>אבטחת מידע ברמה גבוהה עם הצפנה</w:t>
+      </w:r>
+      <w:r>
+        <w:rPr>
+          <w:rFonts w:asciiTheme="minorBidi" w:hAnsiTheme="minorBidi" w:cs="Arial"/>
+          <w:sz w:val="24"/>
+          <w:szCs w:val="24"/>
+        </w:rPr>
+        <w:t>.</w:t>
+      </w:r>
+    </w:p>
+    <w:p>
+      <w:pPr>
+        <w:bidi/>
+        <w:spacing w:line="360" w:lineRule="auto"/>
+        <w:ind w:firstLine="360"/>
+        <w:rPr>
+          <w:rFonts w:asciiTheme="minorBidi" w:hAnsiTheme="minorBidi" w:cs="Arial"/>
+          <w:sz w:val="24"/>
+          <w:szCs w:val="24"/>
+        </w:rPr>
+      </w:pPr>
+      <w:r>
+        <w:rPr>
+          <w:rFonts w:asciiTheme="minorBidi" w:hAnsiTheme="minorBidi" w:cs="Arial"/>
+          <w:b/>
+          <w:bCs/>
+          <w:sz w:val="24"/>
+          <w:szCs w:val="24"/>
+          <w:rtl/>
+        </w:rPr>
+        <w:t>חסרונות</w:t>
+      </w:r>
+      <w:r>
+        <w:rPr>
+          <w:rFonts w:asciiTheme="minorBidi" w:hAnsiTheme="minorBidi" w:cs="Arial" w:hint="cs"/>
+          <w:b/>
+          <w:bCs/>
+          <w:sz w:val="24"/>
+          <w:szCs w:val="24"/>
+          <w:rtl/>
+        </w:rPr>
+        <w:t xml:space="preserve">: </w:t>
+      </w:r>
+      <w:r>
+        <w:rPr>
+          <w:rFonts w:asciiTheme="minorBidi" w:hAnsiTheme="minorBidi" w:cs="Arial"/>
+          <w:sz w:val="24"/>
+          <w:szCs w:val="24"/>
+          <w:rtl/>
+        </w:rPr>
+        <w:t>תלות באקו-סיסטם של</w:t>
+      </w:r>
+      <w:r>
+        <w:rPr>
+          <w:rFonts w:asciiTheme="minorBidi" w:hAnsiTheme="minorBidi" w:cs="Arial"/>
+          <w:sz w:val="24"/>
+          <w:szCs w:val="24"/>
+        </w:rPr>
+        <w:t xml:space="preserve"> Microsoft</w:t>
+      </w:r>
+      <w:r>
+        <w:rPr>
+          <w:rFonts w:asciiTheme="minorBidi" w:hAnsiTheme="minorBidi" w:cs="Arial"/>
+          <w:sz w:val="24"/>
+          <w:szCs w:val="24"/>
+        </w:rPr>
+        <w:t xml:space="preserve"> -</w:t>
+      </w:r>
+      <w:r>
+        <w:rPr>
+          <w:rFonts w:asciiTheme="minorBidi" w:hAnsiTheme="minorBidi" w:cs="Arial" w:hint="cs"/>
+          <w:sz w:val="24"/>
+          <w:szCs w:val="24"/>
+          <w:rtl/>
+        </w:rPr>
+        <w:t>.</w:t>
+      </w:r>
+    </w:p>
+    <w:p>
+      <w:pPr>
+        <w:bidi/>
+        <w:spacing w:line="360" w:lineRule="auto"/>
+        <w:ind w:firstLine="360"/>
+        <w:rPr>
+          <w:rFonts w:asciiTheme="minorBidi" w:hAnsiTheme="minorBidi" w:cs="Arial" w:hint="cs"/>
+          <w:b/>
+          <w:bCs/>
+          <w:sz w:val="24"/>
+          <w:szCs w:val="24"/>
+          <w:rtl/>
+        </w:rPr>
+      </w:pPr>
+    </w:p>
+    <w:p>
+      <w:pPr>
+        <w:numPr>
+          <w:ilvl w:val="0"/>
+          <w:numId w:val="7"/>
+        </w:numPr>
+        <w:bidi/>
+        <w:spacing w:line="360" w:lineRule="auto"/>
+        <w:rPr>
+          <w:rFonts w:asciiTheme="minorBidi" w:hAnsiTheme="minorBidi" w:cs="Arial"/>
+          <w:sz w:val="24"/>
+          <w:szCs w:val="24"/>
+        </w:rPr>
+      </w:pPr>
+      <w:r>
+        <w:rPr>
+          <w:rFonts w:asciiTheme="minorBidi" w:hAnsiTheme="minorBidi" w:cs="Arial"/>
+          <w:b/>
+          <w:bCs/>
+          <w:sz w:val="24"/>
+          <w:szCs w:val="24"/>
+        </w:rPr>
+        <w:t>:</w:t>
+      </w:r>
+      <w:r>
+        <w:rPr>
+          <w:rFonts w:asciiTheme="minorBidi" w:hAnsiTheme="minorBidi" w:cs="Arial"/>
+          <w:b/>
+          <w:bCs/>
+          <w:sz w:val="24"/>
+          <w:szCs w:val="24"/>
+        </w:rPr>
+        <w:t>iCloud (Apple)</w:t>
+      </w:r>
+      <w:r>
+        <w:rPr>
+          <w:rFonts w:asciiTheme="minorBidi" w:hAnsiTheme="minorBidi" w:cs="Arial" w:hint="cs"/>
+          <w:b/>
+          <w:bCs/>
+          <w:sz w:val="24"/>
+          <w:szCs w:val="24"/>
+          <w:rtl/>
+        </w:rPr>
+        <w:t xml:space="preserve"> </w:t>
+      </w:r>
+      <w:r>
+        <w:rPr>
+          <w:rFonts w:asciiTheme="minorBidi" w:hAnsiTheme="minorBidi" w:cs="Arial"/>
+          <w:sz w:val="24"/>
+          <w:szCs w:val="24"/>
+          <w:rtl/>
+        </w:rPr>
+        <w:t>מיועד בעיקר למשתמשי</w:t>
+      </w:r>
+      <w:r>
+        <w:rPr>
+          <w:rFonts w:asciiTheme="minorBidi" w:hAnsiTheme="minorBidi" w:cs="Arial"/>
+          <w:sz w:val="24"/>
+          <w:szCs w:val="24"/>
+        </w:rPr>
+        <w:t xml:space="preserve"> Apple</w:t>
+      </w:r>
+      <w:r>
+        <w:rPr>
+          <w:rFonts w:asciiTheme="minorBidi" w:hAnsiTheme="minorBidi" w:cs="Arial"/>
+          <w:sz w:val="24"/>
+          <w:szCs w:val="24"/>
+        </w:rPr>
+        <w:t xml:space="preserve"> - </w:t>
+      </w:r>
+      <w:r>
+        <w:rPr>
+          <w:rFonts w:asciiTheme="minorBidi" w:hAnsiTheme="minorBidi" w:cs="Arial" w:hint="cs"/>
+          <w:sz w:val="24"/>
+          <w:szCs w:val="24"/>
+          <w:rtl/>
+        </w:rPr>
+        <w:t xml:space="preserve">, </w:t>
+      </w:r>
+      <w:r>
+        <w:rPr>
+          <w:rFonts w:asciiTheme="minorBidi" w:hAnsiTheme="minorBidi" w:cs="Arial"/>
+          <w:sz w:val="24"/>
+          <w:szCs w:val="24"/>
+          <w:rtl/>
+        </w:rPr>
+        <w:t>סנכרון נתונים בין מכשירי</w:t>
+      </w:r>
+      <w:r>
+        <w:rPr>
+          <w:rFonts w:asciiTheme="minorBidi" w:hAnsiTheme="minorBidi" w:cs="Arial"/>
+          <w:sz w:val="24"/>
+          <w:szCs w:val="24"/>
+        </w:rPr>
+        <w:t xml:space="preserve"> Apple </w:t>
+      </w:r>
+      <w:r>
+        <w:rPr>
+          <w:rFonts w:asciiTheme="minorBidi" w:hAnsiTheme="minorBidi" w:cs="Arial"/>
+          <w:sz w:val="24"/>
+          <w:szCs w:val="24"/>
+          <w:rtl/>
+        </w:rPr>
+        <w:t>–</w:t>
+      </w:r>
+      <w:r>
+        <w:rPr>
+          <w:rFonts w:asciiTheme="minorBidi" w:hAnsiTheme="minorBidi" w:cs="Arial" w:hint="cs"/>
+          <w:sz w:val="24"/>
+          <w:szCs w:val="24"/>
+          <w:rtl/>
+        </w:rPr>
+        <w:t xml:space="preserve"> תמונות מסמכים </w:t>
+      </w:r>
+      <w:r>
+        <w:rPr>
+          <w:rFonts w:asciiTheme="minorBidi" w:hAnsiTheme="minorBidi" w:cs="Arial" w:hint="cs"/>
+          <w:sz w:val="24"/>
+          <w:szCs w:val="24"/>
+          <w:rtl/>
+        </w:rPr>
+        <w:t>וכו</w:t>
+      </w:r>
+      <w:r>
+        <w:rPr>
+          <w:rFonts w:asciiTheme="minorBidi" w:hAnsiTheme="minorBidi" w:cs="Arial"/>
+          <w:sz w:val="24"/>
+          <w:szCs w:val="24"/>
+          <w:rtl/>
+        </w:rPr>
+        <w:t>'</w:t>
+      </w:r>
+      <w:r>
+        <w:rPr>
+          <w:rFonts w:asciiTheme="minorBidi" w:hAnsiTheme="minorBidi" w:cs="Arial" w:hint="cs"/>
+          <w:sz w:val="24"/>
+          <w:szCs w:val="24"/>
+          <w:rtl/>
+        </w:rPr>
+        <w:t>...</w:t>
+      </w:r>
+    </w:p>
+    <w:p>
+      <w:pPr>
+        <w:bidi/>
+        <w:spacing w:line="360" w:lineRule="auto"/>
+        <w:ind w:firstLine="360"/>
+        <w:rPr>
+          <w:rFonts w:asciiTheme="minorBidi" w:hAnsiTheme="minorBidi" w:cs="Arial"/>
+          <w:sz w:val="24"/>
+          <w:szCs w:val="24"/>
+        </w:rPr>
+      </w:pPr>
+      <w:r>
+        <w:rPr>
+          <w:rFonts w:asciiTheme="minorBidi" w:hAnsiTheme="minorBidi" w:cs="Arial"/>
+          <w:b/>
+          <w:bCs/>
+          <w:sz w:val="24"/>
+          <w:szCs w:val="24"/>
+          <w:rtl/>
+        </w:rPr>
+        <w:t>יתרונות</w:t>
+      </w:r>
+      <w:r>
+        <w:rPr>
+          <w:rFonts w:asciiTheme="minorBidi" w:hAnsiTheme="minorBidi" w:cs="Arial" w:hint="cs"/>
+          <w:b/>
+          <w:bCs/>
+          <w:sz w:val="24"/>
+          <w:szCs w:val="24"/>
+          <w:rtl/>
+        </w:rPr>
+        <w:t>:</w:t>
+      </w:r>
+      <w:r>
+        <w:rPr>
+          <w:rFonts w:asciiTheme="minorBidi" w:hAnsiTheme="minorBidi" w:cs="Arial" w:hint="cs"/>
+          <w:sz w:val="24"/>
+          <w:szCs w:val="24"/>
+          <w:rtl/>
+        </w:rPr>
+        <w:t xml:space="preserve"> </w:t>
+      </w:r>
+      <w:r>
+        <w:rPr>
+          <w:rFonts w:asciiTheme="minorBidi" w:hAnsiTheme="minorBidi" w:cs="Arial"/>
+          <w:sz w:val="24"/>
+          <w:szCs w:val="24"/>
+          <w:rtl/>
+        </w:rPr>
+        <w:t>פשטות למשתמשי</w:t>
+      </w:r>
+      <w:r>
+        <w:rPr>
+          <w:rFonts w:asciiTheme="minorBidi" w:hAnsiTheme="minorBidi" w:cs="Arial"/>
+          <w:sz w:val="24"/>
+          <w:szCs w:val="24"/>
+        </w:rPr>
+        <w:t xml:space="preserve"> Apple</w:t>
+      </w:r>
+      <w:r>
+        <w:rPr>
+          <w:rFonts w:asciiTheme="minorBidi" w:hAnsiTheme="minorBidi" w:cs="Arial"/>
+          <w:sz w:val="24"/>
+          <w:szCs w:val="24"/>
+        </w:rPr>
+        <w:t xml:space="preserve"> - </w:t>
+      </w:r>
+      <w:r>
+        <w:rPr>
+          <w:rFonts w:asciiTheme="minorBidi" w:hAnsiTheme="minorBidi" w:cs="Arial" w:hint="cs"/>
+          <w:sz w:val="24"/>
+          <w:szCs w:val="24"/>
+          <w:rtl/>
+        </w:rPr>
+        <w:t xml:space="preserve">, </w:t>
+      </w:r>
+      <w:r>
+        <w:rPr>
+          <w:rFonts w:asciiTheme="minorBidi" w:hAnsiTheme="minorBidi" w:cs="Arial"/>
+          <w:sz w:val="24"/>
+          <w:szCs w:val="24"/>
+          <w:rtl/>
+        </w:rPr>
+        <w:t>אינטגרציה מעולה עם</w:t>
+      </w:r>
+      <w:r>
+        <w:rPr>
+          <w:rFonts w:asciiTheme="minorBidi" w:hAnsiTheme="minorBidi" w:cs="Arial"/>
+          <w:sz w:val="24"/>
+          <w:szCs w:val="24"/>
+        </w:rPr>
+        <w:t xml:space="preserve"> macOS </w:t>
+      </w:r>
+      <w:r>
+        <w:rPr>
+          <w:rFonts w:asciiTheme="minorBidi" w:hAnsiTheme="minorBidi" w:cs="Arial"/>
+          <w:sz w:val="24"/>
+          <w:szCs w:val="24"/>
+          <w:rtl/>
+        </w:rPr>
+        <w:t>ו</w:t>
+      </w:r>
+      <w:r>
+        <w:rPr>
+          <w:rFonts w:asciiTheme="minorBidi" w:hAnsiTheme="minorBidi" w:cs="Arial"/>
+          <w:sz w:val="24"/>
+          <w:szCs w:val="24"/>
+        </w:rPr>
+        <w:t>-iOS.</w:t>
+      </w:r>
+    </w:p>
+    <w:p>
+      <w:pPr>
+        <w:bidi/>
+        <w:spacing w:line="360" w:lineRule="auto"/>
+        <w:ind w:firstLine="360"/>
+        <w:rPr>
+          <w:rFonts w:asciiTheme="minorBidi" w:hAnsiTheme="minorBidi" w:cs="Arial"/>
+          <w:sz w:val="24"/>
+          <w:szCs w:val="24"/>
+          <w:rtl/>
+        </w:rPr>
+      </w:pPr>
+      <w:r>
+        <w:rPr>
+          <w:rFonts w:asciiTheme="minorBidi" w:hAnsiTheme="minorBidi" w:cs="Arial"/>
+          <w:b/>
+          <w:bCs/>
+          <w:sz w:val="24"/>
+          <w:szCs w:val="24"/>
+          <w:rtl/>
+        </w:rPr>
+        <w:t>חסרונות</w:t>
+      </w:r>
+      <w:r>
+        <w:rPr>
+          <w:rFonts w:asciiTheme="minorBidi" w:hAnsiTheme="minorBidi" w:cs="Arial" w:hint="cs"/>
+          <w:b/>
+          <w:bCs/>
+          <w:sz w:val="24"/>
+          <w:szCs w:val="24"/>
+          <w:rtl/>
+        </w:rPr>
+        <w:t xml:space="preserve">: </w:t>
+      </w:r>
+      <w:r>
+        <w:rPr>
+          <w:rFonts w:asciiTheme="minorBidi" w:hAnsiTheme="minorBidi" w:cs="Arial"/>
+          <w:sz w:val="24"/>
+          <w:szCs w:val="24"/>
+          <w:rtl/>
+        </w:rPr>
+        <w:t>לא מתאים למשתמשי</w:t>
+      </w:r>
+      <w:r>
+        <w:rPr>
+          <w:rFonts w:asciiTheme="minorBidi" w:hAnsiTheme="minorBidi" w:cs="Arial"/>
+          <w:sz w:val="24"/>
+          <w:szCs w:val="24"/>
+        </w:rPr>
+        <w:t xml:space="preserve"> Windows </w:t>
+      </w:r>
+      <w:r>
+        <w:rPr>
+          <w:rFonts w:asciiTheme="minorBidi" w:hAnsiTheme="minorBidi" w:cs="Arial"/>
+          <w:sz w:val="24"/>
+          <w:szCs w:val="24"/>
+          <w:rtl/>
+        </w:rPr>
+        <w:t>או</w:t>
+      </w:r>
+      <w:r>
+        <w:rPr>
+          <w:rFonts w:asciiTheme="minorBidi" w:hAnsiTheme="minorBidi" w:cs="Arial"/>
+          <w:sz w:val="24"/>
+          <w:szCs w:val="24"/>
+        </w:rPr>
+        <w:t xml:space="preserve"> Android</w:t>
+      </w:r>
+      <w:r>
+        <w:rPr>
+          <w:rFonts w:asciiTheme="minorBidi" w:hAnsiTheme="minorBidi" w:cs="Arial"/>
+          <w:sz w:val="24"/>
+          <w:szCs w:val="24"/>
+        </w:rPr>
+        <w:t xml:space="preserve"> </w:t>
+      </w:r>
+      <w:r>
+        <w:rPr>
+          <w:rFonts w:asciiTheme="minorBidi" w:hAnsiTheme="minorBidi" w:cs="Arial" w:hint="cs"/>
+          <w:sz w:val="24"/>
+          <w:szCs w:val="24"/>
+          <w:rtl/>
+        </w:rPr>
+        <w:t xml:space="preserve">, </w:t>
+      </w:r>
+      <w:r>
+        <w:rPr>
+          <w:rFonts w:asciiTheme="minorBidi" w:hAnsiTheme="minorBidi" w:cs="Arial"/>
+          <w:sz w:val="24"/>
+          <w:szCs w:val="24"/>
+          <w:rtl/>
+        </w:rPr>
+        <w:t>נפח חינמי קטן</w:t>
+      </w:r>
+      <w:r>
+        <w:rPr>
+          <w:rFonts w:asciiTheme="minorBidi" w:hAnsiTheme="minorBidi" w:cs="Arial"/>
+          <w:sz w:val="24"/>
+          <w:szCs w:val="24"/>
+        </w:rPr>
+        <w:t xml:space="preserve"> (5GB</w:t>
+      </w:r>
+      <w:r>
+        <w:rPr>
+          <w:rFonts w:asciiTheme="minorBidi" w:hAnsiTheme="minorBidi" w:cs="Arial"/>
+          <w:sz w:val="24"/>
+          <w:szCs w:val="24"/>
+        </w:rPr>
+        <w:t>)</w:t>
+      </w:r>
+      <w:r>
+        <w:rPr>
+          <w:rFonts w:asciiTheme="minorBidi" w:hAnsiTheme="minorBidi" w:cs="Arial"/>
+          <w:sz w:val="24"/>
+          <w:szCs w:val="24"/>
+        </w:rPr>
+        <w:t xml:space="preserve"> </w:t>
+      </w:r>
+      <w:r>
+        <w:rPr>
+          <w:rFonts w:asciiTheme="minorBidi" w:hAnsiTheme="minorBidi" w:cs="Arial"/>
+          <w:sz w:val="24"/>
+          <w:szCs w:val="24"/>
+          <w:rtl/>
+        </w:rPr>
+        <w:t>בל</w:t>
+      </w:r>
+      <w:r>
+        <w:rPr>
+          <w:rFonts w:asciiTheme="minorBidi" w:hAnsiTheme="minorBidi" w:cs="Arial" w:hint="cs"/>
+          <w:sz w:val="24"/>
+          <w:szCs w:val="24"/>
+          <w:rtl/>
+        </w:rPr>
+        <w:t>בד.</w:t>
+      </w:r>
+    </w:p>
+    <w:p>
+      <w:pPr>
+        <w:bidi/>
+        <w:spacing w:line="360" w:lineRule="auto"/>
+        <w:ind w:firstLine="360"/>
+        <w:rPr>
+          <w:rFonts w:asciiTheme="minorBidi" w:hAnsiTheme="minorBidi" w:cs="Arial" w:hint="cs"/>
+          <w:sz w:val="24"/>
+          <w:szCs w:val="24"/>
+          <w:rtl/>
+        </w:rPr>
+      </w:pPr>
+    </w:p>
+    <w:p>
+      <w:pPr>
+        <w:numPr>
+          <w:ilvl w:val="0"/>
+          <w:numId w:val="7"/>
+        </w:numPr>
+        <w:bidi/>
+        <w:spacing w:line="360" w:lineRule="auto"/>
+        <w:rPr>
+          <w:rFonts w:asciiTheme="minorBidi" w:hAnsiTheme="minorBidi" w:cs="Arial"/>
+          <w:sz w:val="24"/>
+          <w:szCs w:val="24"/>
+        </w:rPr>
+      </w:pPr>
+      <w:r>
+        <w:rPr>
+          <w:rFonts w:asciiTheme="minorBidi" w:hAnsiTheme="minorBidi" w:cs="Arial"/>
+          <w:b/>
+          <w:bCs/>
+          <w:sz w:val="24"/>
+          <w:szCs w:val="24"/>
+        </w:rPr>
+        <w:t>Mega</w:t>
+      </w:r>
+      <w:r>
+        <w:rPr>
+          <w:rFonts w:asciiTheme="minorBidi" w:hAnsiTheme="minorBidi" w:cs="Arial" w:hint="cs"/>
+          <w:b/>
+          <w:bCs/>
+          <w:sz w:val="24"/>
+          <w:szCs w:val="24"/>
+          <w:rtl/>
+        </w:rPr>
+        <w:t xml:space="preserve">: </w:t>
+      </w:r>
+      <w:r>
+        <w:rPr>
+          <w:rFonts w:asciiTheme="minorBidi" w:hAnsiTheme="minorBidi" w:cs="Arial"/>
+          <w:sz w:val="24"/>
+          <w:szCs w:val="24"/>
+          <w:rtl/>
+        </w:rPr>
+        <w:t>אחסון קבצים מוצפן מקצה לקצה</w:t>
+      </w:r>
+      <w:r>
+        <w:rPr>
+          <w:rFonts w:asciiTheme="minorBidi" w:hAnsiTheme="minorBidi" w:cs="Arial" w:hint="cs"/>
+          <w:sz w:val="24"/>
+          <w:szCs w:val="24"/>
+          <w:rtl/>
+        </w:rPr>
+        <w:t xml:space="preserve">, </w:t>
+      </w:r>
+      <w:r>
+        <w:rPr>
+          <w:rFonts w:asciiTheme="minorBidi" w:hAnsiTheme="minorBidi" w:cs="Arial"/>
+          <w:sz w:val="24"/>
+          <w:szCs w:val="24"/>
+          <w:rtl/>
+        </w:rPr>
+        <w:t>נפח אחסון חינמי גדול יחסית</w:t>
+      </w:r>
+      <w:r>
+        <w:rPr>
+          <w:rFonts w:asciiTheme="minorBidi" w:hAnsiTheme="minorBidi" w:cs="Arial"/>
+          <w:sz w:val="24"/>
+          <w:szCs w:val="24"/>
+        </w:rPr>
+        <w:t xml:space="preserve"> (20GB).</w:t>
+      </w:r>
+    </w:p>
+    <w:p>
+      <w:pPr>
+        <w:bidi/>
+        <w:spacing w:line="360" w:lineRule="auto"/>
+        <w:ind w:firstLine="360"/>
+        <w:rPr>
+          <w:rFonts w:asciiTheme="minorBidi" w:hAnsiTheme="minorBidi" w:cs="Arial"/>
+          <w:sz w:val="24"/>
+          <w:szCs w:val="24"/>
+        </w:rPr>
+      </w:pPr>
+      <w:r>
+        <w:rPr>
+          <w:rFonts w:asciiTheme="minorBidi" w:hAnsiTheme="minorBidi" w:cs="Arial"/>
+          <w:b/>
+          <w:bCs/>
+          <w:sz w:val="24"/>
+          <w:szCs w:val="24"/>
+          <w:rtl/>
+        </w:rPr>
+        <w:t>יתרונות</w:t>
+      </w:r>
+      <w:r>
+        <w:rPr>
+          <w:rFonts w:asciiTheme="minorBidi" w:hAnsiTheme="minorBidi" w:cs="Arial" w:hint="cs"/>
+          <w:b/>
+          <w:bCs/>
+          <w:sz w:val="24"/>
+          <w:szCs w:val="24"/>
+          <w:rtl/>
+        </w:rPr>
+        <w:t>:</w:t>
+      </w:r>
+      <w:r>
+        <w:rPr>
+          <w:rFonts w:asciiTheme="minorBidi" w:hAnsiTheme="minorBidi" w:cs="Arial" w:hint="cs"/>
+          <w:sz w:val="24"/>
+          <w:szCs w:val="24"/>
+          <w:rtl/>
+        </w:rPr>
+        <w:t xml:space="preserve"> </w:t>
+      </w:r>
+      <w:r>
+        <w:rPr>
+          <w:rFonts w:asciiTheme="minorBidi" w:hAnsiTheme="minorBidi" w:cs="Arial"/>
+          <w:sz w:val="24"/>
+          <w:szCs w:val="24"/>
+          <w:rtl/>
+        </w:rPr>
+        <w:t>דגש חזק על פרטיות ואבטחה</w:t>
+      </w:r>
+      <w:r>
+        <w:rPr>
+          <w:rFonts w:asciiTheme="minorBidi" w:hAnsiTheme="minorBidi" w:cs="Arial" w:hint="cs"/>
+          <w:sz w:val="24"/>
+          <w:szCs w:val="24"/>
+          <w:rtl/>
+        </w:rPr>
+        <w:t xml:space="preserve">, </w:t>
+      </w:r>
+      <w:r>
+        <w:rPr>
+          <w:rFonts w:asciiTheme="minorBidi" w:hAnsiTheme="minorBidi" w:cs="Arial"/>
+          <w:sz w:val="24"/>
+          <w:szCs w:val="24"/>
+          <w:rtl/>
+        </w:rPr>
+        <w:t>אחסון חינמי בנפח גדול</w:t>
+      </w:r>
+      <w:r>
+        <w:rPr>
+          <w:rFonts w:asciiTheme="minorBidi" w:hAnsiTheme="minorBidi" w:cs="Arial"/>
+          <w:sz w:val="24"/>
+          <w:szCs w:val="24"/>
+        </w:rPr>
+        <w:t>.</w:t>
+      </w:r>
+    </w:p>
+    <w:p>
+      <w:pPr>
+        <w:bidi/>
+        <w:spacing w:line="360" w:lineRule="auto"/>
+        <w:ind w:left="360"/>
+        <w:rPr>
+          <w:rFonts w:asciiTheme="minorBidi" w:hAnsiTheme="minorBidi" w:cs="Arial"/>
+          <w:sz w:val="24"/>
+          <w:szCs w:val="24"/>
+        </w:rPr>
+      </w:pPr>
+      <w:r>
+        <w:rPr>
+          <w:rFonts w:asciiTheme="minorBidi" w:hAnsiTheme="minorBidi" w:cs="Arial"/>
+          <w:b/>
+          <w:bCs/>
+          <w:sz w:val="24"/>
+          <w:szCs w:val="24"/>
+          <w:rtl/>
+        </w:rPr>
+        <w:t>חסרונות</w:t>
+      </w:r>
+      <w:r>
+        <w:rPr>
+          <w:rFonts w:asciiTheme="minorBidi" w:hAnsiTheme="minorBidi" w:cs="Arial" w:hint="cs"/>
+          <w:b/>
+          <w:bCs/>
+          <w:sz w:val="24"/>
+          <w:szCs w:val="24"/>
+          <w:rtl/>
+        </w:rPr>
+        <w:t xml:space="preserve">: </w:t>
+      </w:r>
+      <w:r>
+        <w:rPr>
+          <w:rFonts w:asciiTheme="minorBidi" w:hAnsiTheme="minorBidi" w:cs="Arial"/>
+          <w:sz w:val="24"/>
+          <w:szCs w:val="24"/>
+          <w:rtl/>
+        </w:rPr>
+        <w:t>הממשק פחות ידידותי בהשוואה למתחרים</w:t>
+      </w:r>
+      <w:r>
+        <w:rPr>
+          <w:rFonts w:asciiTheme="minorBidi" w:hAnsiTheme="minorBidi" w:cs="Arial" w:hint="cs"/>
+          <w:sz w:val="24"/>
+          <w:szCs w:val="24"/>
+          <w:rtl/>
+        </w:rPr>
+        <w:t xml:space="preserve">, </w:t>
+      </w:r>
+      <w:r>
+        <w:rPr>
+          <w:rFonts w:asciiTheme="minorBidi" w:hAnsiTheme="minorBidi" w:cs="Arial"/>
+          <w:sz w:val="24"/>
+          <w:szCs w:val="24"/>
+          <w:rtl/>
+        </w:rPr>
+        <w:t>מהירות העלאה/הורדה מוגבלת בחבילות חינמיות</w:t>
+      </w:r>
+      <w:r>
+        <w:rPr>
+          <w:rFonts w:asciiTheme="minorBidi" w:hAnsiTheme="minorBidi" w:cs="Arial"/>
+          <w:sz w:val="24"/>
+          <w:szCs w:val="24"/>
+        </w:rPr>
+        <w:t>.</w:t>
+      </w:r>
+    </w:p>
+    <w:p>
+      <w:pPr>
+        <w:bidi/>
+        <w:spacing w:line="360" w:lineRule="auto"/>
+        <w:ind w:left="360"/>
+        <w:rPr>
+          <w:rFonts w:asciiTheme="minorBidi" w:hAnsiTheme="minorBidi" w:cs="Arial"/>
+          <w:sz w:val="24"/>
+          <w:szCs w:val="24"/>
+        </w:rPr>
+      </w:pPr>
+      <w:r>
+        <w:rPr>
+          <w:rFonts w:asciiTheme="minorBidi" w:hAnsiTheme="minorBidi" w:cs="Arial"/>
+          <w:sz w:val="24"/>
+          <w:szCs w:val="24"/>
+        </w:rPr>
+        <w:pict w14:anchorId="6FDF95BE">
+          <v:rect id="_x0000_i1056" style="width:0;height:1.5pt" o:hralign="center" o:hrstd="t" o:hr="t" fillcolor="#a0a0a0" stroked="f"/>
+        </w:pict>
+      </w:r>
+    </w:p>
+    <w:p>
+      <w:pPr>
+        <w:bidi/>
+        <w:spacing w:line="360" w:lineRule="auto"/>
+        <w:ind w:left="360"/>
+        <w:rPr>
+          <w:rFonts w:asciiTheme="minorBidi" w:hAnsiTheme="minorBidi" w:cs="Arial"/>
+          <w:b/>
+          <w:bCs/>
+          <w:sz w:val="24"/>
+          <w:szCs w:val="24"/>
+        </w:rPr>
+      </w:pPr>
+      <w:r>
+        <w:rPr>
+          <w:rFonts w:asciiTheme="minorBidi" w:hAnsiTheme="minorBidi" w:cs="Arial"/>
+          <w:b/>
+          <w:bCs/>
+          <w:sz w:val="24"/>
+          <w:szCs w:val="24"/>
+          <w:rtl/>
+        </w:rPr>
+        <w:t xml:space="preserve">השוואה בין המערכת </w:t>
+      </w:r>
+      <w:r>
+        <w:rPr>
+          <w:rFonts w:asciiTheme="minorBidi" w:hAnsiTheme="minorBidi" w:cs="Arial" w:hint="cs"/>
+          <w:b/>
+          <w:bCs/>
+          <w:sz w:val="24"/>
+          <w:szCs w:val="24"/>
+          <w:rtl/>
+        </w:rPr>
+        <w:t>שלי</w:t>
+      </w:r>
+      <w:r>
+        <w:rPr>
+          <w:rFonts w:asciiTheme="minorBidi" w:hAnsiTheme="minorBidi" w:cs="Arial"/>
+          <w:b/>
+          <w:bCs/>
+          <w:sz w:val="24"/>
+          <w:szCs w:val="24"/>
+          <w:rtl/>
+        </w:rPr>
+        <w:t xml:space="preserve"> למערכות הקיימות</w:t>
+      </w:r>
+    </w:p>
+    <w:tbl>
+      <w:tblPr>
+        <w:tblW w:w="9360" w:type="dxa"/>
+        <w:jc w:val="right"/>
+        <w:tblCellSpacing w:w="15" w:type="dxa"/>
+        <w:tblCellMar>
+          <w:top w:w="15" w:type="dxa"/>
+          <w:left w:w="15" w:type="dxa"/>
+          <w:bottom w:w="15" w:type="dxa"/>
+          <w:right w:w="15" w:type="dxa"/>
+        </w:tblCellMar>
+        <w:tblLook w:val="04A0" w:firstRow="1" w:lastRow="0" w:firstColumn="1" w:lastColumn="0" w:noHBand="0" w:noVBand="1"/>
+      </w:tblPr>
+      <w:tblGrid>
+        <w:gridCol w:w="1527"/>
+        <w:gridCol w:w="1346"/>
+        <w:gridCol w:w="1277"/>
+        <w:gridCol w:w="1413"/>
+        <w:gridCol w:w="1494"/>
+        <w:gridCol w:w="1195"/>
+        <w:gridCol w:w="1108"/>
+      </w:tblGrid>
+      <w:tr>
+        <w:trPr>
+          <w:tblHeader/>
+          <w:tblCellSpacing w:w="15" w:type="dxa"/>
+          <w:jc w:val="right"/>
+        </w:trPr>
+        <w:tc>
+          <w:tcPr>
+            <w:tcW w:w="0" w:type="auto"/>
+            <w:vAlign w:val="center"/>
+            <w:hideMark/>
+          </w:tcPr>
+          <w:p>
+            <w:pPr>
+              <w:bidi/>
+              <w:spacing w:line="360" w:lineRule="auto"/>
+              <w:ind w:left="360"/>
+              <w:rPr>
+                <w:rFonts w:asciiTheme="minorBidi" w:hAnsiTheme="minorBidi" w:cs="Arial"/>
+                <w:b/>
+                <w:bCs/>
+                <w:sz w:val="24"/>
+                <w:szCs w:val="24"/>
+              </w:rPr>
+            </w:pPr>
+            <w:r>
+              <w:rPr>
+                <w:rFonts w:asciiTheme="minorBidi" w:hAnsiTheme="minorBidi" w:cs="Arial"/>
+                <w:b/>
+                <w:bCs/>
+                <w:sz w:val="24"/>
+                <w:szCs w:val="24"/>
+                <w:rtl/>
+              </w:rPr>
+              <w:t>תכונה</w:t>
+            </w:r>
+          </w:p>
+        </w:tc>
+        <w:tc>
+          <w:tcPr>
+            <w:tcW w:w="0" w:type="auto"/>
+            <w:vAlign w:val="center"/>
+            <w:hideMark/>
+          </w:tcPr>
+          <w:p>
+            <w:pPr>
+              <w:bidi/>
+              <w:spacing w:line="360" w:lineRule="auto"/>
+              <w:ind w:left="360"/>
+              <w:rPr>
+                <w:rFonts w:asciiTheme="minorBidi" w:hAnsiTheme="minorBidi" w:cs="Arial"/>
+                <w:b/>
+                <w:bCs/>
+                <w:sz w:val="24"/>
+                <w:szCs w:val="24"/>
+              </w:rPr>
+            </w:pPr>
+            <w:r>
+              <w:rPr>
+                <w:rFonts w:asciiTheme="minorBidi" w:hAnsiTheme="minorBidi" w:cs="Arial"/>
+                <w:b/>
+                <w:bCs/>
+                <w:sz w:val="24"/>
+                <w:szCs w:val="24"/>
+                <w:rtl/>
+              </w:rPr>
+              <w:t xml:space="preserve">המערכת </w:t>
+            </w:r>
+            <w:r>
+              <w:rPr>
+                <w:rFonts w:asciiTheme="minorBidi" w:hAnsiTheme="minorBidi" w:cs="Arial" w:hint="cs"/>
+                <w:b/>
+                <w:bCs/>
+                <w:sz w:val="24"/>
+                <w:szCs w:val="24"/>
+                <w:rtl/>
+              </w:rPr>
+              <w:t>שלי</w:t>
+            </w:r>
+          </w:p>
+        </w:tc>
+        <w:tc>
+          <w:tcPr>
+            <w:tcW w:w="0" w:type="auto"/>
+            <w:vAlign w:val="center"/>
+            <w:hideMark/>
+          </w:tcPr>
+          <w:p>
+            <w:pPr>
+              <w:bidi/>
+              <w:spacing w:line="360" w:lineRule="auto"/>
+              <w:ind w:left="360"/>
+              <w:rPr>
+                <w:rFonts w:asciiTheme="minorBidi" w:hAnsiTheme="minorBidi" w:cs="Arial"/>
+                <w:b/>
+                <w:bCs/>
+                <w:sz w:val="24"/>
+                <w:szCs w:val="24"/>
+              </w:rPr>
+            </w:pPr>
+            <w:r>
+              <w:rPr>
+                <w:rFonts w:asciiTheme="minorBidi" w:hAnsiTheme="minorBidi" w:cs="Arial"/>
+                <w:b/>
+                <w:bCs/>
+                <w:sz w:val="24"/>
+                <w:szCs w:val="24"/>
+              </w:rPr>
+              <w:t>Google Drive</w:t>
+            </w:r>
+          </w:p>
+        </w:tc>
+        <w:tc>
+          <w:tcPr>
+            <w:tcW w:w="0" w:type="auto"/>
+            <w:vAlign w:val="center"/>
+            <w:hideMark/>
+          </w:tcPr>
+          <w:p>
+            <w:pPr>
+              <w:bidi/>
+              <w:spacing w:line="360" w:lineRule="auto"/>
+              <w:ind w:left="360"/>
+              <w:rPr>
+                <w:rFonts w:asciiTheme="minorBidi" w:hAnsiTheme="minorBidi" w:cs="Arial"/>
+                <w:b/>
+                <w:bCs/>
+                <w:sz w:val="24"/>
+                <w:szCs w:val="24"/>
+              </w:rPr>
+            </w:pPr>
+            <w:r>
+              <w:rPr>
+                <w:rFonts w:asciiTheme="minorBidi" w:hAnsiTheme="minorBidi" w:cs="Arial"/>
+                <w:b/>
+                <w:bCs/>
+                <w:sz w:val="24"/>
+                <w:szCs w:val="24"/>
+              </w:rPr>
+              <w:t>Dropbox</w:t>
+            </w:r>
+          </w:p>
+        </w:tc>
+        <w:tc>
+          <w:tcPr>
+            <w:tcW w:w="0" w:type="auto"/>
+            <w:vAlign w:val="center"/>
+            <w:hideMark/>
+          </w:tcPr>
+          <w:p>
+            <w:pPr>
+              <w:bidi/>
+              <w:spacing w:line="360" w:lineRule="auto"/>
+              <w:ind w:left="360"/>
+              <w:rPr>
+                <w:rFonts w:asciiTheme="minorBidi" w:hAnsiTheme="minorBidi" w:cs="Arial"/>
+                <w:b/>
+                <w:bCs/>
+                <w:sz w:val="24"/>
+                <w:szCs w:val="24"/>
+              </w:rPr>
+            </w:pPr>
+            <w:r>
+              <w:rPr>
+                <w:rFonts w:asciiTheme="minorBidi" w:hAnsiTheme="minorBidi" w:cs="Arial"/>
+                <w:b/>
+                <w:bCs/>
+                <w:sz w:val="24"/>
+                <w:szCs w:val="24"/>
+              </w:rPr>
+              <w:t>OneDrive</w:t>
+            </w:r>
+          </w:p>
+        </w:tc>
+        <w:tc>
+          <w:tcPr>
+            <w:tcW w:w="0" w:type="auto"/>
+            <w:vAlign w:val="center"/>
+            <w:hideMark/>
+          </w:tcPr>
+          <w:p>
+            <w:pPr>
+              <w:bidi/>
+              <w:spacing w:line="360" w:lineRule="auto"/>
+              <w:ind w:left="360"/>
+              <w:rPr>
+                <w:rFonts w:asciiTheme="minorBidi" w:hAnsiTheme="minorBidi" w:cs="Arial"/>
+                <w:b/>
+                <w:bCs/>
+                <w:sz w:val="24"/>
+                <w:szCs w:val="24"/>
+              </w:rPr>
+            </w:pPr>
+            <w:r>
+              <w:rPr>
+                <w:rFonts w:asciiTheme="minorBidi" w:hAnsiTheme="minorBidi" w:cs="Arial"/>
+                <w:b/>
+                <w:bCs/>
+                <w:sz w:val="24"/>
+                <w:szCs w:val="24"/>
+              </w:rPr>
+              <w:t>iCloud</w:t>
+            </w:r>
+          </w:p>
+        </w:tc>
+        <w:tc>
+          <w:tcPr>
+            <w:tcW w:w="0" w:type="auto"/>
+            <w:vAlign w:val="center"/>
+            <w:hideMark/>
+          </w:tcPr>
+          <w:p>
+            <w:pPr>
+              <w:bidi/>
+              <w:spacing w:line="360" w:lineRule="auto"/>
+              <w:ind w:left="360"/>
+              <w:rPr>
+                <w:rFonts w:asciiTheme="minorBidi" w:hAnsiTheme="minorBidi" w:cs="Arial"/>
+                <w:b/>
+                <w:bCs/>
+                <w:sz w:val="24"/>
+                <w:szCs w:val="24"/>
+              </w:rPr>
+            </w:pPr>
+            <w:r>
+              <w:rPr>
+                <w:rFonts w:asciiTheme="minorBidi" w:hAnsiTheme="minorBidi" w:cs="Arial"/>
+                <w:b/>
+                <w:bCs/>
+                <w:sz w:val="24"/>
+                <w:szCs w:val="24"/>
+              </w:rPr>
+              <w:t>Mega</w:t>
+            </w:r>
+          </w:p>
+        </w:tc>
+      </w:tr>
+      <w:tr>
+        <w:trPr>
+          <w:tblCellSpacing w:w="15" w:type="dxa"/>
+          <w:jc w:val="right"/>
+        </w:trPr>
+        <w:tc>
+          <w:tcPr>
+            <w:tcW w:w="0" w:type="auto"/>
+            <w:vAlign w:val="center"/>
+            <w:hideMark/>
+          </w:tcPr>
+          <w:p>
+            <w:pPr>
+              <w:bidi/>
+              <w:spacing w:line="360" w:lineRule="auto"/>
+              <w:ind w:left="360"/>
+              <w:rPr>
+                <w:rFonts w:asciiTheme="minorBidi" w:hAnsiTheme="minorBidi" w:cs="Arial"/>
+                <w:sz w:val="24"/>
+                <w:szCs w:val="24"/>
+              </w:rPr>
+            </w:pPr>
+            <w:r>
+              <w:rPr>
+                <w:rFonts w:asciiTheme="minorBidi" w:hAnsiTheme="minorBidi" w:cs="Arial"/>
+                <w:b/>
+                <w:bCs/>
+                <w:sz w:val="24"/>
+                <w:szCs w:val="24"/>
+                <w:rtl/>
+              </w:rPr>
+              <w:t>אבטח</w:t>
+            </w:r>
+            <w:r>
+              <w:rPr>
+                <w:rFonts w:asciiTheme="minorBidi" w:hAnsiTheme="minorBidi" w:cs="Arial" w:hint="cs"/>
+                <w:b/>
+                <w:bCs/>
+                <w:sz w:val="24"/>
+                <w:szCs w:val="24"/>
+                <w:rtl/>
+              </w:rPr>
+              <w:t>ה</w:t>
+            </w:r>
+          </w:p>
+        </w:tc>
+        <w:tc>
+          <w:tcPr>
+            <w:tcW w:w="0" w:type="auto"/>
+            <w:vAlign w:val="center"/>
+            <w:hideMark/>
+          </w:tcPr>
+          <w:p>
+            <w:pPr>
+              <w:bidi/>
+              <w:spacing w:line="360" w:lineRule="auto"/>
+              <w:ind w:left="360"/>
+              <w:rPr>
+                <w:rFonts w:asciiTheme="minorBidi" w:hAnsiTheme="minorBidi" w:cs="Arial"/>
+                <w:sz w:val="24"/>
+                <w:szCs w:val="24"/>
+              </w:rPr>
+            </w:pPr>
+            <w:r>
+              <w:rPr>
+                <w:rFonts w:asciiTheme="minorBidi" w:hAnsiTheme="minorBidi" w:cs="Arial"/>
+                <w:sz w:val="24"/>
+                <w:szCs w:val="24"/>
+                <w:rtl/>
+              </w:rPr>
+              <w:t>הצפנה מלאה בתעבורה</w:t>
+            </w:r>
+          </w:p>
+        </w:tc>
+        <w:tc>
+          <w:tcPr>
+            <w:tcW w:w="0" w:type="auto"/>
+            <w:vAlign w:val="center"/>
+            <w:hideMark/>
+          </w:tcPr>
+          <w:p>
+            <w:pPr>
+              <w:bidi/>
+              <w:spacing w:line="360" w:lineRule="auto"/>
+              <w:ind w:left="360"/>
+              <w:rPr>
+                <w:rFonts w:asciiTheme="minorBidi" w:hAnsiTheme="minorBidi" w:cs="Arial"/>
+                <w:sz w:val="24"/>
+                <w:szCs w:val="24"/>
+              </w:rPr>
+            </w:pPr>
+            <w:r>
+              <w:rPr>
+                <w:rFonts w:asciiTheme="minorBidi" w:hAnsiTheme="minorBidi" w:cs="Arial"/>
+                <w:sz w:val="24"/>
+                <w:szCs w:val="24"/>
+                <w:rtl/>
+              </w:rPr>
+              <w:t>חלקי</w:t>
+            </w:r>
+            <w:r>
+              <w:rPr>
+                <w:rFonts w:asciiTheme="minorBidi" w:hAnsiTheme="minorBidi" w:cs="Arial"/>
+                <w:sz w:val="24"/>
+                <w:szCs w:val="24"/>
+              </w:rPr>
+              <w:t xml:space="preserve"> (TLS)</w:t>
+            </w:r>
+          </w:p>
+        </w:tc>
+        <w:tc>
+          <w:tcPr>
+            <w:tcW w:w="0" w:type="auto"/>
+            <w:vAlign w:val="center"/>
+            <w:hideMark/>
+          </w:tcPr>
+          <w:p>
+            <w:pPr>
+              <w:bidi/>
+              <w:spacing w:line="360" w:lineRule="auto"/>
+              <w:ind w:left="360"/>
+              <w:rPr>
+                <w:rFonts w:asciiTheme="minorBidi" w:hAnsiTheme="minorBidi" w:cs="Arial"/>
+                <w:sz w:val="24"/>
+                <w:szCs w:val="24"/>
+              </w:rPr>
+            </w:pPr>
+            <w:r>
+              <w:rPr>
+                <w:rFonts w:asciiTheme="minorBidi" w:hAnsiTheme="minorBidi" w:cs="Arial"/>
+                <w:sz w:val="24"/>
+                <w:szCs w:val="24"/>
+                <w:rtl/>
+              </w:rPr>
+              <w:t>חלקי</w:t>
+            </w:r>
+            <w:r>
+              <w:rPr>
+                <w:rFonts w:asciiTheme="minorBidi" w:hAnsiTheme="minorBidi" w:cs="Arial"/>
+                <w:sz w:val="24"/>
+                <w:szCs w:val="24"/>
+              </w:rPr>
+              <w:t xml:space="preserve"> (TLS)</w:t>
+            </w:r>
+          </w:p>
+        </w:tc>
+        <w:tc>
+          <w:tcPr>
+            <w:tcW w:w="0" w:type="auto"/>
+            <w:vAlign w:val="center"/>
+            <w:hideMark/>
+          </w:tcPr>
+          <w:p>
+            <w:pPr>
+              <w:bidi/>
+              <w:spacing w:line="360" w:lineRule="auto"/>
+              <w:ind w:left="360"/>
+              <w:rPr>
+                <w:rFonts w:asciiTheme="minorBidi" w:hAnsiTheme="minorBidi" w:cs="Arial"/>
+                <w:sz w:val="24"/>
+                <w:szCs w:val="24"/>
+              </w:rPr>
+            </w:pPr>
+            <w:r>
+              <w:rPr>
+                <w:rFonts w:asciiTheme="minorBidi" w:hAnsiTheme="minorBidi" w:cs="Arial"/>
+                <w:sz w:val="24"/>
+                <w:szCs w:val="24"/>
+                <w:rtl/>
+              </w:rPr>
+              <w:t>הצפנה חזקה</w:t>
+            </w:r>
+          </w:p>
+        </w:tc>
+        <w:tc>
+          <w:tcPr>
+            <w:tcW w:w="0" w:type="auto"/>
+            <w:vAlign w:val="center"/>
+            <w:hideMark/>
+          </w:tcPr>
+          <w:p>
+            <w:pPr>
+              <w:bidi/>
+              <w:spacing w:line="360" w:lineRule="auto"/>
+              <w:ind w:left="360"/>
+              <w:rPr>
+                <w:rFonts w:asciiTheme="minorBidi" w:hAnsiTheme="minorBidi" w:cs="Arial"/>
+                <w:sz w:val="24"/>
+                <w:szCs w:val="24"/>
+              </w:rPr>
+            </w:pPr>
+            <w:r>
+              <w:rPr>
+                <w:rFonts w:asciiTheme="minorBidi" w:hAnsiTheme="minorBidi" w:cs="Arial"/>
+                <w:sz w:val="24"/>
+                <w:szCs w:val="24"/>
+                <w:rtl/>
+              </w:rPr>
+              <w:t>הצפנה בסיסית</w:t>
+            </w:r>
+          </w:p>
+        </w:tc>
+        <w:tc>
+          <w:tcPr>
+            <w:tcW w:w="0" w:type="auto"/>
+            <w:vAlign w:val="center"/>
+            <w:hideMark/>
+          </w:tcPr>
+          <w:p>
+            <w:pPr>
+              <w:bidi/>
+              <w:spacing w:line="360" w:lineRule="auto"/>
+              <w:ind w:left="360"/>
+              <w:rPr>
+                <w:rFonts w:asciiTheme="minorBidi" w:hAnsiTheme="minorBidi" w:cs="Arial"/>
+                <w:sz w:val="24"/>
+                <w:szCs w:val="24"/>
+              </w:rPr>
+            </w:pPr>
+            <w:r>
+              <w:rPr>
+                <w:rFonts w:asciiTheme="minorBidi" w:hAnsiTheme="minorBidi" w:cs="Arial"/>
+                <w:sz w:val="24"/>
+                <w:szCs w:val="24"/>
+                <w:rtl/>
+              </w:rPr>
+              <w:t>הצפנה מקצה לקצה</w:t>
+            </w:r>
+          </w:p>
+        </w:tc>
+      </w:tr>
+      <w:tr>
+        <w:trPr>
+          <w:tblCellSpacing w:w="15" w:type="dxa"/>
+          <w:jc w:val="right"/>
+        </w:trPr>
+        <w:tc>
+          <w:tcPr>
+            <w:tcW w:w="0" w:type="auto"/>
+            <w:vAlign w:val="center"/>
+            <w:hideMark/>
+          </w:tcPr>
+          <w:p>
+            <w:pPr>
+              <w:bidi/>
+              <w:spacing w:line="360" w:lineRule="auto"/>
+              <w:ind w:left="360"/>
+              <w:rPr>
+                <w:rFonts w:asciiTheme="minorBidi" w:hAnsiTheme="minorBidi" w:cs="Arial"/>
+                <w:sz w:val="24"/>
+                <w:szCs w:val="24"/>
+              </w:rPr>
+            </w:pPr>
+            <w:r>
+              <w:rPr>
+                <w:rFonts w:asciiTheme="minorBidi" w:hAnsiTheme="minorBidi" w:cs="Arial"/>
+                <w:b/>
+                <w:bCs/>
+                <w:sz w:val="24"/>
+                <w:szCs w:val="24"/>
+                <w:rtl/>
+              </w:rPr>
+              <w:t>הרשאות מותאמות</w:t>
+            </w:r>
+          </w:p>
+        </w:tc>
+        <w:tc>
+          <w:tcPr>
+            <w:tcW w:w="0" w:type="auto"/>
+            <w:vAlign w:val="center"/>
+            <w:hideMark/>
+          </w:tcPr>
+          <w:p>
+            <w:pPr>
+              <w:bidi/>
+              <w:spacing w:line="360" w:lineRule="auto"/>
+              <w:ind w:left="360"/>
+              <w:rPr>
+                <w:rFonts w:asciiTheme="minorBidi" w:hAnsiTheme="minorBidi" w:cs="Arial"/>
+                <w:sz w:val="24"/>
+                <w:szCs w:val="24"/>
+              </w:rPr>
+            </w:pPr>
+            <w:r>
+              <w:rPr>
+                <w:rFonts w:asciiTheme="minorBidi" w:hAnsiTheme="minorBidi" w:cs="Arial"/>
+                <w:sz w:val="24"/>
+                <w:szCs w:val="24"/>
+                <w:rtl/>
+              </w:rPr>
+              <w:t>כן</w:t>
+            </w:r>
+          </w:p>
+        </w:tc>
+        <w:tc>
+          <w:tcPr>
+            <w:tcW w:w="0" w:type="auto"/>
+            <w:vAlign w:val="center"/>
+            <w:hideMark/>
+          </w:tcPr>
+          <w:p>
+            <w:pPr>
+              <w:bidi/>
+              <w:spacing w:line="360" w:lineRule="auto"/>
+              <w:ind w:left="360"/>
+              <w:rPr>
+                <w:rFonts w:asciiTheme="minorBidi" w:hAnsiTheme="minorBidi" w:cs="Arial"/>
+                <w:sz w:val="24"/>
+                <w:szCs w:val="24"/>
+              </w:rPr>
+            </w:pPr>
+            <w:r>
+              <w:rPr>
+                <w:rFonts w:asciiTheme="minorBidi" w:hAnsiTheme="minorBidi" w:cs="Arial"/>
+                <w:sz w:val="24"/>
+                <w:szCs w:val="24"/>
+                <w:rtl/>
+              </w:rPr>
+              <w:t>כן</w:t>
+            </w:r>
+          </w:p>
+        </w:tc>
+        <w:tc>
+          <w:tcPr>
+            <w:tcW w:w="0" w:type="auto"/>
+            <w:vAlign w:val="center"/>
+            <w:hideMark/>
+          </w:tcPr>
+          <w:p>
+            <w:pPr>
+              <w:bidi/>
+              <w:spacing w:line="360" w:lineRule="auto"/>
+              <w:ind w:left="360"/>
+              <w:rPr>
+                <w:rFonts w:asciiTheme="minorBidi" w:hAnsiTheme="minorBidi" w:cs="Arial"/>
+                <w:sz w:val="24"/>
+                <w:szCs w:val="24"/>
+              </w:rPr>
+            </w:pPr>
+            <w:r>
+              <w:rPr>
+                <w:rFonts w:asciiTheme="minorBidi" w:hAnsiTheme="minorBidi" w:cs="Arial"/>
+                <w:sz w:val="24"/>
+                <w:szCs w:val="24"/>
+                <w:rtl/>
+              </w:rPr>
+              <w:t>כן</w:t>
+            </w:r>
+          </w:p>
+        </w:tc>
+        <w:tc>
+          <w:tcPr>
+            <w:tcW w:w="0" w:type="auto"/>
+            <w:vAlign w:val="center"/>
+            <w:hideMark/>
+          </w:tcPr>
+          <w:p>
+            <w:pPr>
+              <w:bidi/>
+              <w:spacing w:line="360" w:lineRule="auto"/>
+              <w:ind w:left="360"/>
+              <w:rPr>
+                <w:rFonts w:asciiTheme="minorBidi" w:hAnsiTheme="minorBidi" w:cs="Arial"/>
+                <w:sz w:val="24"/>
+                <w:szCs w:val="24"/>
+              </w:rPr>
+            </w:pPr>
+            <w:r>
+              <w:rPr>
+                <w:rFonts w:asciiTheme="minorBidi" w:hAnsiTheme="minorBidi" w:cs="Arial"/>
+                <w:sz w:val="24"/>
+                <w:szCs w:val="24"/>
+                <w:rtl/>
+              </w:rPr>
+              <w:t>כן</w:t>
+            </w:r>
+          </w:p>
+        </w:tc>
+        <w:tc>
+          <w:tcPr>
+            <w:tcW w:w="0" w:type="auto"/>
+            <w:vAlign w:val="center"/>
+            <w:hideMark/>
+          </w:tcPr>
+          <w:p>
+            <w:pPr>
+              <w:bidi/>
+              <w:spacing w:line="360" w:lineRule="auto"/>
+              <w:ind w:left="360"/>
+              <w:rPr>
+                <w:rFonts w:asciiTheme="minorBidi" w:hAnsiTheme="minorBidi" w:cs="Arial"/>
+                <w:sz w:val="24"/>
+                <w:szCs w:val="24"/>
+              </w:rPr>
+            </w:pPr>
+            <w:r>
+              <w:rPr>
+                <w:rFonts w:asciiTheme="minorBidi" w:hAnsiTheme="minorBidi" w:cs="Arial"/>
+                <w:sz w:val="24"/>
+                <w:szCs w:val="24"/>
+                <w:rtl/>
+              </w:rPr>
+              <w:t>חלקית</w:t>
+            </w:r>
+          </w:p>
+        </w:tc>
+        <w:tc>
+          <w:tcPr>
+            <w:tcW w:w="0" w:type="auto"/>
+            <w:vAlign w:val="center"/>
+            <w:hideMark/>
+          </w:tcPr>
+          <w:p>
+            <w:pPr>
+              <w:bidi/>
+              <w:spacing w:line="360" w:lineRule="auto"/>
+              <w:ind w:left="360"/>
+              <w:rPr>
+                <w:rFonts w:asciiTheme="minorBidi" w:hAnsiTheme="minorBidi" w:cs="Arial"/>
+                <w:sz w:val="24"/>
+                <w:szCs w:val="24"/>
+              </w:rPr>
+            </w:pPr>
+            <w:r>
+              <w:rPr>
+                <w:rFonts w:asciiTheme="minorBidi" w:hAnsiTheme="minorBidi" w:cs="Arial"/>
+                <w:sz w:val="24"/>
+                <w:szCs w:val="24"/>
+                <w:rtl/>
+              </w:rPr>
+              <w:t>כן</w:t>
+            </w:r>
+          </w:p>
+        </w:tc>
+      </w:tr>
+      <w:tr>
+        <w:trPr>
+          <w:tblCellSpacing w:w="15" w:type="dxa"/>
+          <w:jc w:val="right"/>
+        </w:trPr>
+        <w:tc>
+          <w:tcPr>
+            <w:tcW w:w="0" w:type="auto"/>
+            <w:vAlign w:val="center"/>
+            <w:hideMark/>
+          </w:tcPr>
+          <w:p>
+            <w:pPr>
+              <w:bidi/>
+              <w:spacing w:line="360" w:lineRule="auto"/>
+              <w:ind w:left="360"/>
+              <w:rPr>
+                <w:rFonts w:asciiTheme="minorBidi" w:hAnsiTheme="minorBidi" w:cs="Arial"/>
+                <w:sz w:val="24"/>
+                <w:szCs w:val="24"/>
+              </w:rPr>
+            </w:pPr>
+            <w:r>
+              <w:rPr>
+                <w:rFonts w:asciiTheme="minorBidi" w:hAnsiTheme="minorBidi" w:cs="Arial"/>
+                <w:b/>
+                <w:bCs/>
+                <w:sz w:val="24"/>
+                <w:szCs w:val="24"/>
+                <w:rtl/>
+              </w:rPr>
+              <w:t>אחסון חינמי</w:t>
+            </w:r>
+          </w:p>
+        </w:tc>
+        <w:tc>
+          <w:tcPr>
+            <w:tcW w:w="0" w:type="auto"/>
+            <w:vAlign w:val="center"/>
+            <w:hideMark/>
+          </w:tcPr>
+          <w:p>
+            <w:pPr>
+              <w:bidi/>
+              <w:spacing w:line="360" w:lineRule="auto"/>
+              <w:ind w:left="360"/>
+              <w:rPr>
+                <w:rFonts w:asciiTheme="minorBidi" w:hAnsiTheme="minorBidi" w:cs="Arial"/>
+                <w:sz w:val="24"/>
+                <w:szCs w:val="24"/>
+              </w:rPr>
+            </w:pPr>
+            <w:r>
+              <w:rPr>
+                <w:rFonts w:asciiTheme="minorBidi" w:hAnsiTheme="minorBidi" w:cs="Arial"/>
+                <w:sz w:val="24"/>
+                <w:szCs w:val="24"/>
+              </w:rPr>
+              <w:t>100GB</w:t>
+            </w:r>
+          </w:p>
+        </w:tc>
+        <w:tc>
+          <w:tcPr>
+            <w:tcW w:w="0" w:type="auto"/>
+            <w:vAlign w:val="center"/>
+            <w:hideMark/>
+          </w:tcPr>
+          <w:p>
+            <w:pPr>
+              <w:bidi/>
+              <w:spacing w:line="360" w:lineRule="auto"/>
+              <w:ind w:left="360"/>
+              <w:rPr>
+                <w:rFonts w:asciiTheme="minorBidi" w:hAnsiTheme="minorBidi" w:cs="Arial"/>
+                <w:sz w:val="24"/>
+                <w:szCs w:val="24"/>
+              </w:rPr>
+            </w:pPr>
+            <w:r>
+              <w:rPr>
+                <w:rFonts w:asciiTheme="minorBidi" w:hAnsiTheme="minorBidi" w:cs="Arial"/>
+                <w:sz w:val="24"/>
+                <w:szCs w:val="24"/>
+              </w:rPr>
+              <w:t>15GB</w:t>
+            </w:r>
+          </w:p>
+        </w:tc>
+        <w:tc>
+          <w:tcPr>
+            <w:tcW w:w="0" w:type="auto"/>
+            <w:vAlign w:val="center"/>
+            <w:hideMark/>
+          </w:tcPr>
+          <w:p>
+            <w:pPr>
+              <w:bidi/>
+              <w:spacing w:line="360" w:lineRule="auto"/>
+              <w:ind w:left="360"/>
+              <w:rPr>
+                <w:rFonts w:asciiTheme="minorBidi" w:hAnsiTheme="minorBidi" w:cs="Arial"/>
+                <w:sz w:val="24"/>
+                <w:szCs w:val="24"/>
+              </w:rPr>
+            </w:pPr>
+            <w:r>
+              <w:rPr>
+                <w:rFonts w:asciiTheme="minorBidi" w:hAnsiTheme="minorBidi" w:cs="Arial"/>
+                <w:sz w:val="24"/>
+                <w:szCs w:val="24"/>
+              </w:rPr>
+              <w:t>2GB</w:t>
+            </w:r>
+          </w:p>
+        </w:tc>
+        <w:tc>
+          <w:tcPr>
+            <w:tcW w:w="0" w:type="auto"/>
+            <w:vAlign w:val="center"/>
+            <w:hideMark/>
+          </w:tcPr>
+          <w:p>
+            <w:pPr>
+              <w:bidi/>
+              <w:spacing w:line="360" w:lineRule="auto"/>
+              <w:ind w:left="360"/>
+              <w:rPr>
+                <w:rFonts w:asciiTheme="minorBidi" w:hAnsiTheme="minorBidi" w:cs="Arial"/>
+                <w:sz w:val="24"/>
+                <w:szCs w:val="24"/>
+              </w:rPr>
+            </w:pPr>
+            <w:r>
+              <w:rPr>
+                <w:rFonts w:asciiTheme="minorBidi" w:hAnsiTheme="minorBidi" w:cs="Arial"/>
+                <w:sz w:val="24"/>
+                <w:szCs w:val="24"/>
+              </w:rPr>
+              <w:t>5GB</w:t>
+            </w:r>
+          </w:p>
+        </w:tc>
+        <w:tc>
+          <w:tcPr>
+            <w:tcW w:w="0" w:type="auto"/>
+            <w:vAlign w:val="center"/>
+            <w:hideMark/>
+          </w:tcPr>
+          <w:p>
+            <w:pPr>
+              <w:bidi/>
+              <w:spacing w:line="360" w:lineRule="auto"/>
+              <w:ind w:left="360"/>
+              <w:rPr>
+                <w:rFonts w:asciiTheme="minorBidi" w:hAnsiTheme="minorBidi" w:cs="Arial"/>
+                <w:sz w:val="24"/>
+                <w:szCs w:val="24"/>
+              </w:rPr>
+            </w:pPr>
+            <w:r>
+              <w:rPr>
+                <w:rFonts w:asciiTheme="minorBidi" w:hAnsiTheme="minorBidi" w:cs="Arial"/>
+                <w:sz w:val="24"/>
+                <w:szCs w:val="24"/>
+              </w:rPr>
+              <w:t>5GB</w:t>
+            </w:r>
+          </w:p>
+        </w:tc>
+        <w:tc>
+          <w:tcPr>
+            <w:tcW w:w="0" w:type="auto"/>
+            <w:vAlign w:val="center"/>
+            <w:hideMark/>
+          </w:tcPr>
+          <w:p>
+            <w:pPr>
+              <w:bidi/>
+              <w:spacing w:line="360" w:lineRule="auto"/>
+              <w:ind w:left="360"/>
+              <w:rPr>
+                <w:rFonts w:asciiTheme="minorBidi" w:hAnsiTheme="minorBidi" w:cs="Arial"/>
+                <w:sz w:val="24"/>
+                <w:szCs w:val="24"/>
+              </w:rPr>
+            </w:pPr>
+            <w:r>
+              <w:rPr>
+                <w:rFonts w:asciiTheme="minorBidi" w:hAnsiTheme="minorBidi" w:cs="Arial"/>
+                <w:sz w:val="24"/>
+                <w:szCs w:val="24"/>
+              </w:rPr>
+              <w:t>20GB</w:t>
+            </w:r>
+          </w:p>
+        </w:tc>
+      </w:tr>
+      <w:tr>
+        <w:trPr>
+          <w:tblCellSpacing w:w="15" w:type="dxa"/>
+          <w:jc w:val="right"/>
+        </w:trPr>
+        <w:tc>
+          <w:tcPr>
+            <w:tcW w:w="0" w:type="auto"/>
+            <w:vAlign w:val="center"/>
+            <w:hideMark/>
+          </w:tcPr>
+          <w:p>
+            <w:pPr>
+              <w:bidi/>
+              <w:spacing w:line="360" w:lineRule="auto"/>
+              <w:ind w:left="360"/>
+              <w:rPr>
+                <w:rFonts w:asciiTheme="minorBidi" w:hAnsiTheme="minorBidi" w:cs="Arial"/>
+                <w:sz w:val="24"/>
+                <w:szCs w:val="24"/>
+              </w:rPr>
+            </w:pPr>
+            <w:r>
+              <w:rPr>
+                <w:rFonts w:asciiTheme="minorBidi" w:hAnsiTheme="minorBidi" w:cs="Arial" w:hint="cs"/>
+                <w:b/>
+                <w:bCs/>
+                <w:sz w:val="24"/>
+                <w:szCs w:val="24"/>
+                <w:rtl/>
+              </w:rPr>
+              <w:lastRenderedPageBreak/>
+              <w:t>ממשק משתמש נוח וברור להבנה</w:t>
+            </w:r>
+          </w:p>
+        </w:tc>
+        <w:tc>
+          <w:tcPr>
+            <w:tcW w:w="0" w:type="auto"/>
+            <w:vAlign w:val="center"/>
+            <w:hideMark/>
+          </w:tcPr>
+          <w:p>
+            <w:pPr>
+              <w:bidi/>
+              <w:spacing w:line="360" w:lineRule="auto"/>
+              <w:ind w:left="360"/>
+              <w:rPr>
+                <w:rFonts w:asciiTheme="minorBidi" w:hAnsiTheme="minorBidi" w:cs="Arial" w:hint="cs"/>
+                <w:sz w:val="24"/>
+                <w:szCs w:val="24"/>
+              </w:rPr>
+            </w:pPr>
+            <w:r>
+              <w:rPr>
+                <w:rFonts w:asciiTheme="minorBidi" w:hAnsiTheme="minorBidi" w:cs="Arial" w:hint="cs"/>
+                <w:sz w:val="24"/>
+                <w:szCs w:val="24"/>
+                <w:rtl/>
+              </w:rPr>
+              <w:t>כן</w:t>
+            </w:r>
+          </w:p>
+        </w:tc>
+        <w:tc>
+          <w:tcPr>
+            <w:tcW w:w="0" w:type="auto"/>
+            <w:vAlign w:val="center"/>
+            <w:hideMark/>
+          </w:tcPr>
+          <w:p>
+            <w:pPr>
+              <w:bidi/>
+              <w:spacing w:line="360" w:lineRule="auto"/>
+              <w:ind w:left="360"/>
+              <w:rPr>
+                <w:rFonts w:asciiTheme="minorBidi" w:hAnsiTheme="minorBidi" w:cs="Arial"/>
+                <w:sz w:val="24"/>
+                <w:szCs w:val="24"/>
+              </w:rPr>
+            </w:pPr>
+            <w:r>
+              <w:rPr>
+                <w:rFonts w:asciiTheme="minorBidi" w:hAnsiTheme="minorBidi" w:cs="Arial" w:hint="cs"/>
+                <w:sz w:val="24"/>
+                <w:szCs w:val="24"/>
+                <w:rtl/>
+              </w:rPr>
+              <w:t>חלקית</w:t>
+            </w:r>
+          </w:p>
+        </w:tc>
+        <w:tc>
+          <w:tcPr>
+            <w:tcW w:w="0" w:type="auto"/>
+            <w:vAlign w:val="center"/>
+            <w:hideMark/>
+          </w:tcPr>
+          <w:p>
+            <w:pPr>
+              <w:bidi/>
+              <w:spacing w:line="360" w:lineRule="auto"/>
+              <w:ind w:left="360"/>
+              <w:rPr>
+                <w:rFonts w:asciiTheme="minorBidi" w:hAnsiTheme="minorBidi" w:cs="Arial"/>
+                <w:sz w:val="24"/>
+                <w:szCs w:val="24"/>
+              </w:rPr>
+            </w:pPr>
+            <w:r>
+              <w:rPr>
+                <w:rFonts w:asciiTheme="minorBidi" w:hAnsiTheme="minorBidi" w:cs="Arial" w:hint="cs"/>
+                <w:sz w:val="24"/>
+                <w:szCs w:val="24"/>
+                <w:rtl/>
+              </w:rPr>
+              <w:t>לא</w:t>
+            </w:r>
+          </w:p>
+        </w:tc>
+        <w:tc>
+          <w:tcPr>
+            <w:tcW w:w="0" w:type="auto"/>
+            <w:vAlign w:val="center"/>
+            <w:hideMark/>
+          </w:tcPr>
+          <w:p>
+            <w:pPr>
+              <w:bidi/>
+              <w:spacing w:line="360" w:lineRule="auto"/>
+              <w:ind w:left="360"/>
+              <w:rPr>
+                <w:rFonts w:asciiTheme="minorBidi" w:hAnsiTheme="minorBidi" w:cs="Arial"/>
+                <w:sz w:val="24"/>
+                <w:szCs w:val="24"/>
+              </w:rPr>
+            </w:pPr>
+            <w:r>
+              <w:rPr>
+                <w:rFonts w:asciiTheme="minorBidi" w:hAnsiTheme="minorBidi" w:cs="Arial" w:hint="cs"/>
+                <w:sz w:val="24"/>
+                <w:szCs w:val="24"/>
+                <w:rtl/>
+              </w:rPr>
+              <w:t>לא</w:t>
+            </w:r>
+          </w:p>
+        </w:tc>
+        <w:tc>
+          <w:tcPr>
+            <w:tcW w:w="0" w:type="auto"/>
+            <w:vAlign w:val="center"/>
+            <w:hideMark/>
+          </w:tcPr>
+          <w:p>
+            <w:pPr>
+              <w:bidi/>
+              <w:spacing w:line="360" w:lineRule="auto"/>
+              <w:ind w:left="360"/>
+              <w:rPr>
+                <w:rFonts w:asciiTheme="minorBidi" w:hAnsiTheme="minorBidi" w:cs="Arial"/>
+                <w:sz w:val="24"/>
+                <w:szCs w:val="24"/>
+              </w:rPr>
+            </w:pPr>
+            <w:r>
+              <w:rPr>
+                <w:rFonts w:asciiTheme="minorBidi" w:hAnsiTheme="minorBidi" w:cs="Arial" w:hint="cs"/>
+                <w:sz w:val="24"/>
+                <w:szCs w:val="24"/>
+                <w:rtl/>
+              </w:rPr>
+              <w:t>כן</w:t>
+            </w:r>
+          </w:p>
+        </w:tc>
+        <w:tc>
+          <w:tcPr>
+            <w:tcW w:w="0" w:type="auto"/>
+            <w:vAlign w:val="center"/>
+            <w:hideMark/>
+          </w:tcPr>
+          <w:p>
+            <w:pPr>
+              <w:bidi/>
+              <w:spacing w:line="360" w:lineRule="auto"/>
+              <w:ind w:left="360"/>
+              <w:rPr>
+                <w:rFonts w:asciiTheme="minorBidi" w:hAnsiTheme="minorBidi" w:cs="Arial"/>
+                <w:sz w:val="24"/>
+                <w:szCs w:val="24"/>
+              </w:rPr>
+            </w:pPr>
+            <w:r>
+              <w:rPr>
+                <w:rFonts w:asciiTheme="minorBidi" w:hAnsiTheme="minorBidi" w:cs="Arial"/>
+                <w:sz w:val="24"/>
+                <w:szCs w:val="24"/>
+                <w:rtl/>
+              </w:rPr>
+              <w:t>פחות נוח</w:t>
+            </w:r>
+          </w:p>
+        </w:tc>
+      </w:tr>
+      <w:tr>
+        <w:trPr>
+          <w:tblCellSpacing w:w="15" w:type="dxa"/>
+          <w:jc w:val="right"/>
+        </w:trPr>
+        <w:tc>
+          <w:tcPr>
+            <w:tcW w:w="0" w:type="auto"/>
+            <w:vAlign w:val="center"/>
+            <w:hideMark/>
+          </w:tcPr>
+          <w:p>
+            <w:pPr>
+              <w:bidi/>
+              <w:spacing w:line="360" w:lineRule="auto"/>
+              <w:ind w:left="360"/>
+              <w:rPr>
+                <w:rFonts w:asciiTheme="minorBidi" w:hAnsiTheme="minorBidi" w:cs="Arial"/>
+                <w:sz w:val="24"/>
+                <w:szCs w:val="24"/>
+              </w:rPr>
+            </w:pPr>
+            <w:r>
+              <w:rPr>
+                <w:rFonts w:asciiTheme="minorBidi" w:hAnsiTheme="minorBidi" w:cs="Arial" w:hint="cs"/>
+                <w:b/>
+                <w:bCs/>
+                <w:sz w:val="24"/>
+                <w:szCs w:val="24"/>
+                <w:rtl/>
+              </w:rPr>
+              <w:t>שיתוף קבצים לא מוגבל</w:t>
+            </w:r>
+          </w:p>
+        </w:tc>
+        <w:tc>
+          <w:tcPr>
+            <w:tcW w:w="0" w:type="auto"/>
+            <w:vAlign w:val="center"/>
+            <w:hideMark/>
+          </w:tcPr>
+          <w:p>
+            <w:pPr>
+              <w:bidi/>
+              <w:spacing w:line="360" w:lineRule="auto"/>
+              <w:ind w:left="360"/>
+              <w:rPr>
+                <w:rFonts w:asciiTheme="minorBidi" w:hAnsiTheme="minorBidi" w:cs="Arial"/>
+                <w:sz w:val="24"/>
+                <w:szCs w:val="24"/>
+              </w:rPr>
+            </w:pPr>
+            <w:r>
+              <w:rPr>
+                <w:rFonts w:asciiTheme="minorBidi" w:hAnsiTheme="minorBidi" w:cs="Arial"/>
+                <w:sz w:val="24"/>
+                <w:szCs w:val="24"/>
+                <w:rtl/>
+              </w:rPr>
+              <w:t>כן</w:t>
+            </w:r>
+          </w:p>
+        </w:tc>
+        <w:tc>
+          <w:tcPr>
+            <w:tcW w:w="0" w:type="auto"/>
+            <w:vAlign w:val="center"/>
+            <w:hideMark/>
+          </w:tcPr>
+          <w:p>
+            <w:pPr>
+              <w:bidi/>
+              <w:spacing w:line="360" w:lineRule="auto"/>
+              <w:ind w:left="360"/>
+              <w:rPr>
+                <w:rFonts w:asciiTheme="minorBidi" w:hAnsiTheme="minorBidi" w:cs="Arial"/>
+                <w:sz w:val="24"/>
+                <w:szCs w:val="24"/>
+              </w:rPr>
+            </w:pPr>
+            <w:r>
+              <w:rPr>
+                <w:rFonts w:asciiTheme="minorBidi" w:hAnsiTheme="minorBidi" w:cs="Arial" w:hint="cs"/>
+                <w:sz w:val="24"/>
+                <w:szCs w:val="24"/>
+                <w:rtl/>
+              </w:rPr>
+              <w:t>כן</w:t>
+            </w:r>
+          </w:p>
+        </w:tc>
+        <w:tc>
+          <w:tcPr>
+            <w:tcW w:w="0" w:type="auto"/>
+            <w:vAlign w:val="center"/>
+            <w:hideMark/>
+          </w:tcPr>
+          <w:p>
+            <w:pPr>
+              <w:bidi/>
+              <w:spacing w:line="360" w:lineRule="auto"/>
+              <w:ind w:left="360"/>
+              <w:rPr>
+                <w:rFonts w:asciiTheme="minorBidi" w:hAnsiTheme="minorBidi" w:cs="Arial"/>
+                <w:sz w:val="24"/>
+                <w:szCs w:val="24"/>
+              </w:rPr>
+            </w:pPr>
+            <w:r>
+              <w:rPr>
+                <w:rFonts w:asciiTheme="minorBidi" w:hAnsiTheme="minorBidi" w:cs="Arial"/>
+                <w:sz w:val="24"/>
+                <w:szCs w:val="24"/>
+                <w:rtl/>
+              </w:rPr>
+              <w:t>כן</w:t>
+            </w:r>
+          </w:p>
+        </w:tc>
+        <w:tc>
+          <w:tcPr>
+            <w:tcW w:w="0" w:type="auto"/>
+            <w:vAlign w:val="center"/>
+            <w:hideMark/>
+          </w:tcPr>
+          <w:p>
+            <w:pPr>
+              <w:bidi/>
+              <w:spacing w:line="360" w:lineRule="auto"/>
+              <w:ind w:left="360"/>
+              <w:rPr>
+                <w:rFonts w:asciiTheme="minorBidi" w:hAnsiTheme="minorBidi" w:cs="Arial"/>
+                <w:sz w:val="24"/>
+                <w:szCs w:val="24"/>
+              </w:rPr>
+            </w:pPr>
+            <w:r>
+              <w:rPr>
+                <w:rFonts w:asciiTheme="minorBidi" w:hAnsiTheme="minorBidi" w:cs="Arial" w:hint="cs"/>
+                <w:sz w:val="24"/>
+                <w:szCs w:val="24"/>
+                <w:rtl/>
+              </w:rPr>
+              <w:t>חלקי</w:t>
+            </w:r>
+          </w:p>
+        </w:tc>
+        <w:tc>
+          <w:tcPr>
+            <w:tcW w:w="0" w:type="auto"/>
+            <w:vAlign w:val="center"/>
+            <w:hideMark/>
+          </w:tcPr>
+          <w:p>
+            <w:pPr>
+              <w:bidi/>
+              <w:spacing w:line="360" w:lineRule="auto"/>
+              <w:ind w:left="360"/>
+              <w:rPr>
+                <w:rFonts w:asciiTheme="minorBidi" w:hAnsiTheme="minorBidi" w:cs="Arial"/>
+                <w:sz w:val="24"/>
+                <w:szCs w:val="24"/>
+              </w:rPr>
+            </w:pPr>
+            <w:r>
+              <w:rPr>
+                <w:rFonts w:asciiTheme="minorBidi" w:hAnsiTheme="minorBidi" w:cs="Arial" w:hint="cs"/>
+                <w:sz w:val="24"/>
+                <w:szCs w:val="24"/>
+                <w:rtl/>
+              </w:rPr>
+              <w:t>חלקי</w:t>
+            </w:r>
+          </w:p>
+        </w:tc>
+        <w:tc>
+          <w:tcPr>
+            <w:tcW w:w="0" w:type="auto"/>
+            <w:vAlign w:val="center"/>
+            <w:hideMark/>
+          </w:tcPr>
+          <w:p>
+            <w:pPr>
+              <w:bidi/>
+              <w:spacing w:line="360" w:lineRule="auto"/>
+              <w:ind w:left="360"/>
+              <w:rPr>
+                <w:rFonts w:asciiTheme="minorBidi" w:hAnsiTheme="minorBidi" w:cs="Arial"/>
+                <w:sz w:val="24"/>
+                <w:szCs w:val="24"/>
+              </w:rPr>
+            </w:pPr>
+            <w:r>
+              <w:rPr>
+                <w:rFonts w:asciiTheme="minorBidi" w:hAnsiTheme="minorBidi" w:cs="Arial"/>
+                <w:sz w:val="24"/>
+                <w:szCs w:val="24"/>
+                <w:rtl/>
+              </w:rPr>
+              <w:t>כן</w:t>
+            </w:r>
+          </w:p>
+        </w:tc>
+      </w:tr>
+      <w:tr>
+        <w:trPr>
+          <w:tblCellSpacing w:w="15" w:type="dxa"/>
+          <w:jc w:val="right"/>
+        </w:trPr>
+        <w:tc>
+          <w:tcPr>
+            <w:tcW w:w="0" w:type="auto"/>
+            <w:vAlign w:val="center"/>
+            <w:hideMark/>
+          </w:tcPr>
+          <w:p>
+            <w:pPr>
+              <w:bidi/>
+              <w:spacing w:line="360" w:lineRule="auto"/>
+              <w:ind w:left="360"/>
+              <w:rPr>
+                <w:rFonts w:asciiTheme="minorBidi" w:hAnsiTheme="minorBidi" w:cs="Arial"/>
+                <w:sz w:val="24"/>
+                <w:szCs w:val="24"/>
+              </w:rPr>
+            </w:pPr>
+            <w:r>
+              <w:rPr>
+                <w:rFonts w:asciiTheme="minorBidi" w:hAnsiTheme="minorBidi" w:cs="Arial"/>
+                <w:b/>
+                <w:bCs/>
+                <w:sz w:val="24"/>
+                <w:szCs w:val="24"/>
+                <w:rtl/>
+              </w:rPr>
+              <w:t>גישה ממכשירים שונים</w:t>
+            </w:r>
+          </w:p>
+        </w:tc>
+        <w:tc>
+          <w:tcPr>
+            <w:tcW w:w="0" w:type="auto"/>
+            <w:vAlign w:val="center"/>
+            <w:hideMark/>
+          </w:tcPr>
+          <w:p>
+            <w:pPr>
+              <w:bidi/>
+              <w:spacing w:line="360" w:lineRule="auto"/>
+              <w:ind w:left="360"/>
+              <w:rPr>
+                <w:rFonts w:asciiTheme="minorBidi" w:hAnsiTheme="minorBidi" w:cs="Arial"/>
+                <w:sz w:val="24"/>
+                <w:szCs w:val="24"/>
+              </w:rPr>
+            </w:pPr>
+            <w:r>
+              <w:rPr>
+                <w:rFonts w:asciiTheme="minorBidi" w:hAnsiTheme="minorBidi" w:cs="Arial"/>
+                <w:sz w:val="24"/>
+                <w:szCs w:val="24"/>
+                <w:rtl/>
+              </w:rPr>
+              <w:t>כן</w:t>
+            </w:r>
+          </w:p>
+        </w:tc>
+        <w:tc>
+          <w:tcPr>
+            <w:tcW w:w="0" w:type="auto"/>
+            <w:vAlign w:val="center"/>
+            <w:hideMark/>
+          </w:tcPr>
+          <w:p>
+            <w:pPr>
+              <w:bidi/>
+              <w:spacing w:line="360" w:lineRule="auto"/>
+              <w:ind w:left="360"/>
+              <w:rPr>
+                <w:rFonts w:asciiTheme="minorBidi" w:hAnsiTheme="minorBidi" w:cs="Arial"/>
+                <w:sz w:val="24"/>
+                <w:szCs w:val="24"/>
+              </w:rPr>
+            </w:pPr>
+            <w:r>
+              <w:rPr>
+                <w:rFonts w:asciiTheme="minorBidi" w:hAnsiTheme="minorBidi" w:cs="Arial"/>
+                <w:sz w:val="24"/>
+                <w:szCs w:val="24"/>
+                <w:rtl/>
+              </w:rPr>
+              <w:t>כן</w:t>
+            </w:r>
+          </w:p>
+        </w:tc>
+        <w:tc>
+          <w:tcPr>
+            <w:tcW w:w="0" w:type="auto"/>
+            <w:vAlign w:val="center"/>
+            <w:hideMark/>
+          </w:tcPr>
+          <w:p>
+            <w:pPr>
+              <w:bidi/>
+              <w:spacing w:line="360" w:lineRule="auto"/>
+              <w:ind w:left="360"/>
+              <w:rPr>
+                <w:rFonts w:asciiTheme="minorBidi" w:hAnsiTheme="minorBidi" w:cs="Arial"/>
+                <w:sz w:val="24"/>
+                <w:szCs w:val="24"/>
+              </w:rPr>
+            </w:pPr>
+            <w:r>
+              <w:rPr>
+                <w:rFonts w:asciiTheme="minorBidi" w:hAnsiTheme="minorBidi" w:cs="Arial"/>
+                <w:sz w:val="24"/>
+                <w:szCs w:val="24"/>
+                <w:rtl/>
+              </w:rPr>
+              <w:t>כן</w:t>
+            </w:r>
+          </w:p>
+        </w:tc>
+        <w:tc>
+          <w:tcPr>
+            <w:tcW w:w="0" w:type="auto"/>
+            <w:vAlign w:val="center"/>
+            <w:hideMark/>
+          </w:tcPr>
+          <w:p>
+            <w:pPr>
+              <w:bidi/>
+              <w:spacing w:line="360" w:lineRule="auto"/>
+              <w:ind w:left="360"/>
+              <w:rPr>
+                <w:rFonts w:asciiTheme="minorBidi" w:hAnsiTheme="minorBidi" w:cs="Arial"/>
+                <w:sz w:val="24"/>
+                <w:szCs w:val="24"/>
+              </w:rPr>
+            </w:pPr>
+            <w:r>
+              <w:rPr>
+                <w:rFonts w:asciiTheme="minorBidi" w:hAnsiTheme="minorBidi" w:cs="Arial"/>
+                <w:sz w:val="24"/>
+                <w:szCs w:val="24"/>
+                <w:rtl/>
+              </w:rPr>
+              <w:t>כן</w:t>
+            </w:r>
+          </w:p>
+        </w:tc>
+        <w:tc>
+          <w:tcPr>
+            <w:tcW w:w="0" w:type="auto"/>
+            <w:vAlign w:val="center"/>
+            <w:hideMark/>
+          </w:tcPr>
+          <w:p>
+            <w:pPr>
+              <w:bidi/>
+              <w:spacing w:line="360" w:lineRule="auto"/>
+              <w:ind w:left="360"/>
+              <w:rPr>
+                <w:rFonts w:asciiTheme="minorBidi" w:hAnsiTheme="minorBidi" w:cs="Arial"/>
+                <w:sz w:val="24"/>
+                <w:szCs w:val="24"/>
+              </w:rPr>
+            </w:pPr>
+            <w:r>
+              <w:rPr>
+                <w:rFonts w:asciiTheme="minorBidi" w:hAnsiTheme="minorBidi" w:cs="Arial"/>
+                <w:sz w:val="24"/>
+                <w:szCs w:val="24"/>
+                <w:rtl/>
+              </w:rPr>
+              <w:t>כן</w:t>
+            </w:r>
+          </w:p>
+        </w:tc>
+        <w:tc>
+          <w:tcPr>
+            <w:tcW w:w="0" w:type="auto"/>
+            <w:vAlign w:val="center"/>
+            <w:hideMark/>
+          </w:tcPr>
+          <w:p>
+            <w:pPr>
+              <w:bidi/>
+              <w:spacing w:line="360" w:lineRule="auto"/>
+              <w:ind w:left="360"/>
+              <w:rPr>
+                <w:rFonts w:asciiTheme="minorBidi" w:hAnsiTheme="minorBidi" w:cs="Arial"/>
+                <w:sz w:val="24"/>
+                <w:szCs w:val="24"/>
+              </w:rPr>
+            </w:pPr>
+            <w:r>
+              <w:rPr>
+                <w:rFonts w:asciiTheme="minorBidi" w:hAnsiTheme="minorBidi" w:cs="Arial"/>
+                <w:sz w:val="24"/>
+                <w:szCs w:val="24"/>
+                <w:rtl/>
+              </w:rPr>
+              <w:t>כן</w:t>
+            </w:r>
+          </w:p>
+        </w:tc>
+      </w:tr>
+      <w:tr>
+        <w:trPr>
+          <w:tblCellSpacing w:w="15" w:type="dxa"/>
+          <w:jc w:val="right"/>
+        </w:trPr>
+        <w:tc>
+          <w:tcPr>
+            <w:tcW w:w="0" w:type="auto"/>
+            <w:vAlign w:val="center"/>
+            <w:hideMark/>
+          </w:tcPr>
+          <w:p>
+            <w:pPr>
+              <w:bidi/>
+              <w:spacing w:line="360" w:lineRule="auto"/>
+              <w:ind w:left="360"/>
+              <w:rPr>
+                <w:rFonts w:asciiTheme="minorBidi" w:hAnsiTheme="minorBidi" w:cs="Arial"/>
+                <w:b/>
+                <w:bCs/>
+                <w:sz w:val="24"/>
+                <w:szCs w:val="24"/>
+              </w:rPr>
+            </w:pPr>
+            <w:r>
+              <w:rPr>
+                <w:rFonts w:asciiTheme="minorBidi" w:hAnsiTheme="minorBidi" w:cs="Arial" w:hint="cs"/>
+                <w:b/>
+                <w:bCs/>
+                <w:sz w:val="24"/>
+                <w:szCs w:val="24"/>
+                <w:rtl/>
+              </w:rPr>
+              <w:t>מהירות חיבור מהירה ביותר</w:t>
+            </w:r>
+          </w:p>
+        </w:tc>
+        <w:tc>
+          <w:tcPr>
+            <w:tcW w:w="0" w:type="auto"/>
+            <w:vAlign w:val="center"/>
+            <w:hideMark/>
+          </w:tcPr>
+          <w:p>
+            <w:pPr>
+              <w:bidi/>
+              <w:spacing w:line="360" w:lineRule="auto"/>
+              <w:ind w:left="360"/>
+              <w:rPr>
+                <w:rFonts w:asciiTheme="minorBidi" w:hAnsiTheme="minorBidi" w:cs="Arial"/>
+                <w:sz w:val="24"/>
+                <w:szCs w:val="24"/>
+              </w:rPr>
+            </w:pPr>
+            <w:r>
+              <w:rPr>
+                <w:rFonts w:asciiTheme="minorBidi" w:hAnsiTheme="minorBidi" w:cs="Arial" w:hint="cs"/>
+                <w:sz w:val="24"/>
+                <w:szCs w:val="24"/>
+                <w:rtl/>
+              </w:rPr>
+              <w:t>כן</w:t>
+            </w:r>
+          </w:p>
+        </w:tc>
+        <w:tc>
+          <w:tcPr>
+            <w:tcW w:w="0" w:type="auto"/>
+            <w:vAlign w:val="center"/>
+            <w:hideMark/>
+          </w:tcPr>
+          <w:p>
+            <w:pPr>
+              <w:bidi/>
+              <w:spacing w:line="360" w:lineRule="auto"/>
+              <w:ind w:left="360"/>
+              <w:rPr>
+                <w:rFonts w:asciiTheme="minorBidi" w:hAnsiTheme="minorBidi" w:cs="Arial"/>
+                <w:sz w:val="24"/>
+                <w:szCs w:val="24"/>
+              </w:rPr>
+            </w:pPr>
+            <w:r>
+              <w:rPr>
+                <w:rFonts w:asciiTheme="minorBidi" w:hAnsiTheme="minorBidi" w:cs="Arial"/>
+                <w:sz w:val="24"/>
+                <w:szCs w:val="24"/>
+                <w:rtl/>
+              </w:rPr>
+              <w:t>כן</w:t>
+            </w:r>
+          </w:p>
+        </w:tc>
+        <w:tc>
+          <w:tcPr>
+            <w:tcW w:w="0" w:type="auto"/>
+            <w:vAlign w:val="center"/>
+            <w:hideMark/>
+          </w:tcPr>
+          <w:p>
+            <w:pPr>
+              <w:bidi/>
+              <w:spacing w:line="360" w:lineRule="auto"/>
+              <w:ind w:left="360"/>
+              <w:rPr>
+                <w:rFonts w:asciiTheme="minorBidi" w:hAnsiTheme="minorBidi" w:cs="Arial"/>
+                <w:sz w:val="24"/>
+                <w:szCs w:val="24"/>
+              </w:rPr>
+            </w:pPr>
+            <w:r>
+              <w:rPr>
+                <w:rFonts w:asciiTheme="minorBidi" w:hAnsiTheme="minorBidi" w:cs="Arial"/>
+                <w:sz w:val="24"/>
+                <w:szCs w:val="24"/>
+                <w:rtl/>
+              </w:rPr>
+              <w:t>כן</w:t>
+            </w:r>
+          </w:p>
+        </w:tc>
+        <w:tc>
+          <w:tcPr>
+            <w:tcW w:w="0" w:type="auto"/>
+            <w:vAlign w:val="center"/>
+            <w:hideMark/>
+          </w:tcPr>
+          <w:p>
+            <w:pPr>
+              <w:bidi/>
+              <w:spacing w:line="360" w:lineRule="auto"/>
+              <w:ind w:left="360"/>
+              <w:rPr>
+                <w:rFonts w:asciiTheme="minorBidi" w:hAnsiTheme="minorBidi" w:cs="Arial"/>
+                <w:sz w:val="24"/>
+                <w:szCs w:val="24"/>
+              </w:rPr>
+            </w:pPr>
+            <w:r>
+              <w:rPr>
+                <w:rFonts w:asciiTheme="minorBidi" w:hAnsiTheme="minorBidi" w:cs="Arial" w:hint="cs"/>
+                <w:sz w:val="24"/>
+                <w:szCs w:val="24"/>
+                <w:rtl/>
+              </w:rPr>
+              <w:t>חלקי</w:t>
+            </w:r>
+          </w:p>
+        </w:tc>
+        <w:tc>
+          <w:tcPr>
+            <w:tcW w:w="0" w:type="auto"/>
+            <w:vAlign w:val="center"/>
+            <w:hideMark/>
+          </w:tcPr>
+          <w:p>
+            <w:pPr>
+              <w:bidi/>
+              <w:spacing w:line="360" w:lineRule="auto"/>
+              <w:ind w:left="360"/>
+              <w:rPr>
+                <w:rFonts w:asciiTheme="minorBidi" w:hAnsiTheme="minorBidi" w:cs="Arial"/>
+                <w:sz w:val="24"/>
+                <w:szCs w:val="24"/>
+              </w:rPr>
+            </w:pPr>
+            <w:r>
+              <w:rPr>
+                <w:rFonts w:asciiTheme="minorBidi" w:hAnsiTheme="minorBidi" w:cs="Arial" w:hint="cs"/>
+                <w:sz w:val="24"/>
+                <w:szCs w:val="24"/>
+                <w:rtl/>
+              </w:rPr>
+              <w:t>כן</w:t>
+            </w:r>
+          </w:p>
+        </w:tc>
+        <w:tc>
+          <w:tcPr>
+            <w:tcW w:w="0" w:type="auto"/>
+            <w:vAlign w:val="center"/>
+            <w:hideMark/>
+          </w:tcPr>
+          <w:p>
+            <w:pPr>
+              <w:bidi/>
+              <w:spacing w:line="360" w:lineRule="auto"/>
+              <w:ind w:left="360"/>
+              <w:rPr>
+                <w:rFonts w:asciiTheme="minorBidi" w:hAnsiTheme="minorBidi" w:cs="Arial"/>
+                <w:sz w:val="24"/>
+                <w:szCs w:val="24"/>
+              </w:rPr>
+            </w:pPr>
+            <w:r>
+              <w:rPr>
+                <w:rFonts w:asciiTheme="minorBidi" w:hAnsiTheme="minorBidi" w:cs="Arial"/>
+                <w:sz w:val="24"/>
+                <w:szCs w:val="24"/>
+                <w:rtl/>
+              </w:rPr>
+              <w:t>לא</w:t>
+            </w:r>
+          </w:p>
+        </w:tc>
+      </w:tr>
+    </w:tbl>
+    <w:p>
+      <w:pPr>
+        <w:bidi/>
+        <w:spacing w:line="360" w:lineRule="auto"/>
+        <w:ind w:left="360"/>
+        <w:rPr>
+          <w:rFonts w:asciiTheme="minorBidi" w:hAnsiTheme="minorBidi" w:cs="Arial" w:hint="cs"/>
+          <w:sz w:val="24"/>
+          <w:szCs w:val="24"/>
+          <w:rtl/>
+        </w:rPr>
+      </w:pPr>
+    </w:p>
+    <w:p>
+      <w:pPr>
         <w:pStyle w:val="Heading2"/>
         <w:bidi/>
+        <w:spacing w:line="360" w:lineRule="auto"/>
+        <w:rPr>
+          <w:rFonts w:asciiTheme="minorBidi" w:hAnsiTheme="minorBidi" w:cstheme="minorBidi"/>
+          <w:color w:val="auto"/>
+          <w:sz w:val="24"/>
+          <w:szCs w:val="24"/>
+          <w:rtl/>
+        </w:rPr>
+      </w:pPr>
+      <w:r>
+        <w:rPr>
+          <w:rFonts w:asciiTheme="minorBidi" w:hAnsiTheme="minorBidi" w:cstheme="minorBidi" w:hint="cs"/>
+          <w:color w:val="auto"/>
+          <w:sz w:val="24"/>
+          <w:szCs w:val="24"/>
+          <w:rtl/>
+        </w:rPr>
+        <w:t>לסיכום, למערכת שלי ישנם יתרונות על פני מערכות קיימות אחרות והיא נועדה לייצר שימוש נוח ומועיל.</w:t>
+      </w:r>
+    </w:p>
+    <w:p>
+      <w:pPr>
+        <w:bidi/>
+        <w:spacing w:line="360" w:lineRule="auto"/>
+        <w:rPr>
+          <w:rtl/>
+        </w:rPr>
+      </w:pPr>
+    </w:p>
+    <w:p>
+      <w:pPr>
+        <w:bidi/>
+        <w:spacing w:line="360" w:lineRule="auto"/>
+        <w:rPr>
+          <w:rtl/>
+        </w:rPr>
+      </w:pPr>
+    </w:p>
+    <w:p>
+      <w:pPr>
+        <w:bidi/>
+        <w:spacing w:line="360" w:lineRule="auto"/>
+        <w:rPr>
+          <w:sz w:val="24"/>
+          <w:szCs w:val="24"/>
+          <w:rtl/>
+        </w:rPr>
+      </w:pPr>
+      <w:r>
+        <w:rPr>
+          <w:rStyle w:val="Heading3Char"/>
+          <w:rFonts w:asciiTheme="minorBidi" w:hAnsiTheme="minorBidi" w:cstheme="minorBidi"/>
+          <w:b/>
+          <w:bCs/>
+          <w:color w:val="auto"/>
+          <w:u w:val="single"/>
+          <w:rtl/>
+        </w:rPr>
+        <w:t>סקירת טכנולוגית:</w:t>
+      </w:r>
+      <w:r>
+        <w:rPr>
+          <w:rFonts w:hint="cs"/>
+          <w:sz w:val="24"/>
+          <w:szCs w:val="24"/>
+          <w:rtl/>
+        </w:rPr>
+        <w:t xml:space="preserve"> </w:t>
+      </w:r>
+      <w:r>
+        <w:rPr>
+          <w:rFonts w:hint="cs"/>
+          <w:sz w:val="24"/>
+          <w:szCs w:val="24"/>
+          <w:rtl/>
+        </w:rPr>
+        <w:t>הפרויקט שלי אינו עושה בשימוש בטכנולוגיה חדשה ולא מוכרת, בעזרת שימוש בשפת תכנות פייתון (שהיא מהחדשניות בעולם ובעלת המון אופציות שימושיות) וניהול מסד נתונים ב</w:t>
+      </w:r>
+      <w:r>
+        <w:rPr>
+          <w:sz w:val="24"/>
+          <w:szCs w:val="24"/>
+        </w:rPr>
+        <w:t>SQL</w:t>
+      </w:r>
+      <w:r>
+        <w:rPr>
+          <w:rFonts w:hint="cs"/>
+          <w:sz w:val="24"/>
+          <w:szCs w:val="24"/>
+          <w:rtl/>
+        </w:rPr>
+        <w:t>, המערכת שלי תוכל לבצע את המטרה שלה, שכן קיימת כבר אך בעלת יתרונות על המתחרים, בצורה הכי יעילה מבחינת משאבים וכן נוחה למשתמש.</w:t>
+      </w:r>
+    </w:p>
+    <w:p>
+      <w:pPr>
+        <w:bidi/>
+        <w:spacing w:line="360" w:lineRule="auto"/>
+        <w:rPr>
+          <w:sz w:val="24"/>
+          <w:szCs w:val="24"/>
+          <w:rtl/>
+        </w:rPr>
+      </w:pPr>
+      <w:r>
+        <w:rPr>
+          <w:rFonts w:hint="cs"/>
+          <w:sz w:val="24"/>
+          <w:szCs w:val="24"/>
+          <w:rtl/>
+        </w:rPr>
+        <w:t xml:space="preserve">ישנם כמה סייגים שחשוב לציין במערכת שלי. ראשית המערכת נועדה לרוץ על שרת אחד, שכן כאשר המון משתמשים ירצו להתחבר שרת נוסף יצטרך להיפתח ולו לא יהיה את אותו מסד הנתונים. בנוסף לכך, </w:t>
+      </w:r>
+      <w:r>
+        <w:rPr>
+          <w:rFonts w:hint="cs"/>
+          <w:sz w:val="24"/>
+          <w:szCs w:val="24"/>
+          <w:rtl/>
+        </w:rPr>
+        <w:t xml:space="preserve">נדרש שרת חזק מאוד ובעל אחסון רב מאוד בשביל שהמון משתמשים יוכלו לאחסן את המידע </w:t>
+      </w:r>
+      <w:r>
+        <w:rPr>
+          <w:rFonts w:hint="cs"/>
+          <w:sz w:val="24"/>
+          <w:szCs w:val="24"/>
+          <w:rtl/>
+        </w:rPr>
+        <w:lastRenderedPageBreak/>
+        <w:t>שלהם בו.</w:t>
+      </w:r>
+      <w:r>
+        <w:rPr>
+          <w:rFonts w:hint="cs"/>
+          <w:sz w:val="24"/>
+          <w:szCs w:val="24"/>
+          <w:rtl/>
+        </w:rPr>
+        <w:t xml:space="preserve"> עוד בעיה שנוצרת בשימוש במערכת שלי היא שהמערכת אינה כוללת </w:t>
+      </w:r>
+      <w:r>
+        <w:rPr>
+          <w:sz w:val="24"/>
+          <w:szCs w:val="24"/>
+        </w:rPr>
+        <w:t>Data Redundancy</w:t>
+      </w:r>
+      <w:r>
+        <w:rPr>
+          <w:rFonts w:hint="cs"/>
+          <w:sz w:val="24"/>
+          <w:szCs w:val="24"/>
+          <w:rtl/>
+        </w:rPr>
+        <w:t xml:space="preserve">, כלומר אם קורה משהו לאחד מהכוננים </w:t>
+      </w:r>
+      <w:r>
+        <w:rPr>
+          <w:sz w:val="24"/>
+          <w:szCs w:val="24"/>
+          <w:rtl/>
+        </w:rPr>
+        <w:t>–</w:t>
+      </w:r>
+      <w:r>
+        <w:rPr>
+          <w:rFonts w:hint="cs"/>
+          <w:sz w:val="24"/>
+          <w:szCs w:val="24"/>
+          <w:rtl/>
+        </w:rPr>
+        <w:t xml:space="preserve"> הקבצים שבו יאבדו ולא יהיה ניתן לשחזרם.</w:t>
+      </w:r>
+    </w:p>
+    <w:p>
+      <w:pPr>
+        <w:bidi/>
+        <w:spacing w:line="360" w:lineRule="auto"/>
+        <w:rPr>
+          <w:sz w:val="24"/>
+          <w:szCs w:val="24"/>
+          <w:rtl/>
+        </w:rPr>
+      </w:pPr>
+    </w:p>
+    <w:p>
+      <w:pPr>
+        <w:bidi/>
+        <w:spacing w:line="360" w:lineRule="auto"/>
+        <w:rPr>
+          <w:b/>
+          <w:bCs/>
+        </w:rPr>
+      </w:pPr>
+      <w:r>
+        <w:rPr>
+          <w:rFonts w:hint="cs"/>
+          <w:sz w:val="24"/>
+          <w:szCs w:val="24"/>
+          <w:rtl/>
+        </w:rPr>
+        <w:t>תיחום הפרויקט:</w:t>
+      </w:r>
+      <w:r>
+        <w:rPr>
+          <w:rFonts w:hint="cs"/>
+          <w:b/>
+          <w:bCs/>
+          <w:rtl/>
+        </w:rPr>
+        <w:t xml:space="preserve"> </w:t>
+      </w:r>
+      <w:r>
+        <w:rPr>
+          <w:sz w:val="24"/>
+          <w:szCs w:val="24"/>
+          <w:rtl/>
+        </w:rPr>
+        <w:t xml:space="preserve">הפרויקט </w:t>
+      </w:r>
+      <w:r>
+        <w:rPr>
+          <w:rFonts w:hint="cs"/>
+          <w:sz w:val="24"/>
+          <w:szCs w:val="24"/>
+          <w:rtl/>
+        </w:rPr>
+        <w:t>שלי</w:t>
+      </w:r>
+      <w:r>
+        <w:rPr>
+          <w:sz w:val="24"/>
+          <w:szCs w:val="24"/>
+          <w:rtl/>
+        </w:rPr>
+        <w:t xml:space="preserve"> עוסק במגוון תחומים טכנולוגיים, תוך התמקדות בממשקים בין רשתות, מערכות הפעלה, וניהול נתונים. להלן תחומי העיסוק המרכזיים של המערכת, לצד התחומים שאינם מכוסים</w:t>
+      </w:r>
+      <w:r>
+        <w:rPr>
+          <w:sz w:val="24"/>
+          <w:szCs w:val="24"/>
+        </w:rPr>
+        <w:t>.</w:t>
+      </w:r>
+    </w:p>
+    <w:p>
+      <w:pPr>
+        <w:bidi/>
+        <w:spacing w:line="360" w:lineRule="auto"/>
+        <w:rPr>
+          <w:sz w:val="24"/>
+          <w:szCs w:val="24"/>
+          <w:rtl/>
+        </w:rPr>
+      </w:pPr>
+      <w:r>
+        <w:rPr>
+          <w:sz w:val="24"/>
+          <w:szCs w:val="24"/>
+          <w:rtl/>
+        </w:rPr>
+        <w:t>תחומים בהם המערכת עוסקת</w:t>
+      </w:r>
+      <w:r>
+        <w:rPr>
+          <w:rFonts w:hint="cs"/>
+          <w:sz w:val="24"/>
+          <w:szCs w:val="24"/>
+          <w:rtl/>
+        </w:rPr>
+        <w:t>:</w:t>
+      </w:r>
+    </w:p>
+    <w:p>
+      <w:pPr>
+        <w:pStyle w:val="ListParagraph"/>
+        <w:numPr>
+          <w:ilvl w:val="0"/>
+          <w:numId w:val="18"/>
+        </w:numPr>
+        <w:bidi/>
+        <w:spacing w:line="360" w:lineRule="auto"/>
+        <w:rPr>
+          <w:sz w:val="24"/>
+          <w:szCs w:val="24"/>
+        </w:rPr>
+      </w:pPr>
+      <w:r>
+        <w:rPr>
+          <w:sz w:val="24"/>
+          <w:szCs w:val="24"/>
+          <w:rtl/>
+        </w:rPr>
+        <w:t>רשתות תקשורת</w:t>
+      </w:r>
+      <w:r>
+        <w:rPr>
+          <w:rFonts w:hint="cs"/>
+          <w:sz w:val="24"/>
+          <w:szCs w:val="24"/>
+          <w:rtl/>
+        </w:rPr>
+        <w:t xml:space="preserve"> - </w:t>
+      </w:r>
+    </w:p>
+    <w:p>
+      <w:pPr>
+        <w:numPr>
+          <w:ilvl w:val="0"/>
+          <w:numId w:val="10"/>
+        </w:numPr>
+        <w:bidi/>
+        <w:spacing w:line="360" w:lineRule="auto"/>
+        <w:rPr>
+          <w:sz w:val="24"/>
+          <w:szCs w:val="24"/>
+        </w:rPr>
+      </w:pPr>
+      <w:r>
+        <w:rPr>
+          <w:b/>
+          <w:bCs/>
+          <w:sz w:val="24"/>
+          <w:szCs w:val="24"/>
+          <w:rtl/>
+        </w:rPr>
+        <w:t>אבטחת תעבורה</w:t>
+      </w:r>
+      <w:r>
+        <w:rPr>
+          <w:sz w:val="24"/>
+          <w:szCs w:val="24"/>
+        </w:rPr>
+        <w:t>:</w:t>
+      </w:r>
+      <w:r>
+        <w:rPr>
+          <w:rFonts w:hint="cs"/>
+          <w:sz w:val="24"/>
+          <w:szCs w:val="24"/>
+          <w:rtl/>
+        </w:rPr>
+        <w:t xml:space="preserve"> </w:t>
+      </w:r>
+      <w:r>
+        <w:rPr>
+          <w:sz w:val="24"/>
+          <w:szCs w:val="24"/>
+          <w:rtl/>
+        </w:rPr>
+        <w:t>הצפנת נתונים בתעבורה באמצעות</w:t>
+      </w:r>
+      <w:r>
+        <w:rPr>
+          <w:rFonts w:hint="cs"/>
+          <w:sz w:val="24"/>
+          <w:szCs w:val="24"/>
+          <w:rtl/>
+        </w:rPr>
+        <w:t xml:space="preserve"> הצפנות (</w:t>
+      </w:r>
+      <w:r>
+        <w:rPr>
+          <w:sz w:val="24"/>
+          <w:szCs w:val="24"/>
+        </w:rPr>
+        <w:t>RSA</w:t>
+      </w:r>
+      <w:r>
+        <w:rPr>
+          <w:rFonts w:hint="cs"/>
+          <w:sz w:val="24"/>
+          <w:szCs w:val="24"/>
+          <w:rtl/>
+        </w:rPr>
+        <w:t xml:space="preserve">, </w:t>
+      </w:r>
+      <w:r>
+        <w:rPr>
+          <w:sz w:val="24"/>
+          <w:szCs w:val="24"/>
+        </w:rPr>
+        <w:t>AES</w:t>
+      </w:r>
+      <w:r>
+        <w:rPr>
+          <w:rFonts w:hint="cs"/>
+          <w:sz w:val="24"/>
+          <w:szCs w:val="24"/>
+          <w:rtl/>
+        </w:rPr>
+        <w:t xml:space="preserve">), </w:t>
+      </w:r>
+      <w:r>
+        <w:rPr>
+          <w:sz w:val="24"/>
+          <w:szCs w:val="24"/>
+          <w:rtl/>
+        </w:rPr>
+        <w:t>מניעת גישה לא מורשית תוך שימוש במנגנוני אימות</w:t>
+      </w:r>
+      <w:r>
+        <w:rPr>
+          <w:sz w:val="24"/>
+          <w:szCs w:val="24"/>
+        </w:rPr>
+        <w:t>.</w:t>
+      </w:r>
+    </w:p>
+    <w:p>
+      <w:pPr>
+        <w:numPr>
+          <w:ilvl w:val="0"/>
+          <w:numId w:val="10"/>
+        </w:numPr>
+        <w:bidi/>
+        <w:spacing w:line="360" w:lineRule="auto"/>
+        <w:rPr>
+          <w:sz w:val="24"/>
+          <w:szCs w:val="24"/>
+        </w:rPr>
+      </w:pPr>
+      <w:r>
+        <w:rPr>
+          <w:b/>
+          <w:bCs/>
+          <w:sz w:val="24"/>
+          <w:szCs w:val="24"/>
+          <w:rtl/>
+        </w:rPr>
+        <w:t>ניהול חיבורים בע</w:t>
+      </w:r>
+      <w:r>
+        <w:rPr>
+          <w:rFonts w:hint="cs"/>
+          <w:b/>
+          <w:bCs/>
+          <w:sz w:val="24"/>
+          <w:szCs w:val="24"/>
+          <w:rtl/>
+        </w:rPr>
+        <w:t>נן</w:t>
+      </w:r>
+      <w:r>
+        <w:rPr>
+          <w:rFonts w:hint="cs"/>
+          <w:b/>
+          <w:bCs/>
+          <w:sz w:val="24"/>
+          <w:szCs w:val="24"/>
+          <w:rtl/>
+        </w:rPr>
+        <w:t>:</w:t>
+      </w:r>
+      <w:r>
+        <w:rPr>
+          <w:rFonts w:hint="cs"/>
+          <w:sz w:val="24"/>
+          <w:szCs w:val="24"/>
+          <w:rtl/>
+        </w:rPr>
+        <w:t xml:space="preserve"> </w:t>
+      </w:r>
+      <w:r>
+        <w:rPr>
+          <w:sz w:val="24"/>
+          <w:szCs w:val="24"/>
+          <w:rtl/>
+        </w:rPr>
+        <w:t>יצירת חיבור מאובטח בין לקוחות</w:t>
+      </w:r>
+      <w:r>
+        <w:rPr>
+          <w:sz w:val="24"/>
+          <w:szCs w:val="24"/>
+        </w:rPr>
+        <w:t xml:space="preserve"> (Clients) </w:t>
+      </w:r>
+      <w:r>
+        <w:rPr>
+          <w:sz w:val="24"/>
+          <w:szCs w:val="24"/>
+          <w:rtl/>
+        </w:rPr>
+        <w:t>לשרתים בענן</w:t>
+      </w:r>
+      <w:r>
+        <w:rPr>
+          <w:rFonts w:hint="cs"/>
+          <w:sz w:val="24"/>
+          <w:szCs w:val="24"/>
+          <w:rtl/>
+        </w:rPr>
+        <w:t xml:space="preserve">, </w:t>
+      </w:r>
+      <w:r>
+        <w:rPr>
+          <w:sz w:val="24"/>
+          <w:szCs w:val="24"/>
+          <w:rtl/>
+        </w:rPr>
+        <w:t>תמיכה בגישה ממכשירים שונים עם כתובת</w:t>
+      </w:r>
+      <w:r>
+        <w:rPr>
+          <w:sz w:val="24"/>
+          <w:szCs w:val="24"/>
+        </w:rPr>
+        <w:t xml:space="preserve"> IP </w:t>
+      </w:r>
+      <w:r>
+        <w:rPr>
+          <w:sz w:val="24"/>
+          <w:szCs w:val="24"/>
+          <w:rtl/>
+        </w:rPr>
+        <w:t>דינמית או סטטית</w:t>
+      </w:r>
+      <w:r>
+        <w:rPr>
+          <w:sz w:val="24"/>
+          <w:szCs w:val="24"/>
+        </w:rPr>
+        <w:t>.</w:t>
+      </w:r>
+    </w:p>
+    <w:p>
+      <w:pPr>
+        <w:numPr>
+          <w:ilvl w:val="0"/>
+          <w:numId w:val="10"/>
+        </w:numPr>
+        <w:bidi/>
+        <w:spacing w:line="360" w:lineRule="auto"/>
+        <w:rPr>
+          <w:sz w:val="24"/>
+          <w:szCs w:val="24"/>
+        </w:rPr>
+      </w:pPr>
+      <w:r>
+        <w:rPr>
+          <w:b/>
+          <w:bCs/>
+          <w:sz w:val="24"/>
+          <w:szCs w:val="24"/>
+          <w:rtl/>
+        </w:rPr>
+        <w:t>ניהול שיתוף ברשת</w:t>
+      </w:r>
+      <w:r>
+        <w:rPr>
+          <w:sz w:val="24"/>
+          <w:szCs w:val="24"/>
+        </w:rPr>
+        <w:t>:</w:t>
+      </w:r>
+      <w:r>
+        <w:rPr>
+          <w:rFonts w:hint="cs"/>
+          <w:sz w:val="24"/>
+          <w:szCs w:val="24"/>
+          <w:rtl/>
+        </w:rPr>
+        <w:t xml:space="preserve"> </w:t>
+      </w:r>
+      <w:r>
+        <w:rPr>
+          <w:sz w:val="24"/>
+          <w:szCs w:val="24"/>
+          <w:rtl/>
+        </w:rPr>
+        <w:t>הפעלת מנגנונים לשיתוף קבצים מאובטח בין משתמשים ברשת</w:t>
+      </w:r>
+      <w:r>
+        <w:rPr>
+          <w:rFonts w:hint="cs"/>
+          <w:sz w:val="24"/>
+          <w:szCs w:val="24"/>
+          <w:rtl/>
+        </w:rPr>
+        <w:t xml:space="preserve">, </w:t>
+      </w:r>
+      <w:r>
+        <w:rPr>
+          <w:sz w:val="24"/>
+          <w:szCs w:val="24"/>
+          <w:rtl/>
+        </w:rPr>
+        <w:t>הגדרת הרשאות מבוססות תפקידים עבור משתמשים שונים</w:t>
+      </w:r>
+      <w:r>
+        <w:rPr>
+          <w:sz w:val="24"/>
+          <w:szCs w:val="24"/>
+        </w:rPr>
+        <w:t>.</w:t>
+      </w:r>
+    </w:p>
+    <w:p>
+      <w:pPr>
+        <w:pStyle w:val="ListParagraph"/>
+        <w:numPr>
+          <w:ilvl w:val="0"/>
+          <w:numId w:val="18"/>
+        </w:numPr>
+        <w:bidi/>
+        <w:spacing w:line="360" w:lineRule="auto"/>
+        <w:rPr>
+          <w:sz w:val="24"/>
+          <w:szCs w:val="24"/>
+        </w:rPr>
+      </w:pPr>
+      <w:r>
+        <w:rPr>
+          <w:sz w:val="24"/>
+          <w:szCs w:val="24"/>
+          <w:rtl/>
+        </w:rPr>
+        <w:t>מערכות הפעלה</w:t>
+      </w:r>
+      <w:r>
+        <w:rPr>
+          <w:rFonts w:hint="cs"/>
+          <w:sz w:val="24"/>
+          <w:szCs w:val="24"/>
+          <w:rtl/>
+        </w:rPr>
+        <w:t xml:space="preserve"> - </w:t>
+      </w:r>
+    </w:p>
+    <w:p>
+      <w:pPr>
+        <w:numPr>
+          <w:ilvl w:val="0"/>
+          <w:numId w:val="11"/>
+        </w:numPr>
+        <w:bidi/>
+        <w:spacing w:line="360" w:lineRule="auto"/>
+        <w:rPr>
+          <w:sz w:val="24"/>
+          <w:szCs w:val="24"/>
+        </w:rPr>
+      </w:pPr>
+      <w:r>
+        <w:rPr>
+          <w:b/>
+          <w:bCs/>
+          <w:sz w:val="24"/>
+          <w:szCs w:val="24"/>
+          <w:rtl/>
+        </w:rPr>
+        <w:t>אינטגרציה בין מערכות הפעלה</w:t>
+      </w:r>
+      <w:r>
+        <w:rPr>
+          <w:sz w:val="24"/>
+          <w:szCs w:val="24"/>
+        </w:rPr>
+        <w:t>:</w:t>
+      </w:r>
+      <w:r>
+        <w:rPr>
+          <w:rFonts w:hint="cs"/>
+          <w:sz w:val="24"/>
+          <w:szCs w:val="24"/>
+          <w:rtl/>
+        </w:rPr>
+        <w:t xml:space="preserve"> </w:t>
+      </w:r>
+      <w:r>
+        <w:rPr>
+          <w:sz w:val="24"/>
+          <w:szCs w:val="24"/>
+          <w:rtl/>
+        </w:rPr>
+        <w:t>המערכת מאפשרת גישה מכל מערכות ההפעלה העיקריות</w:t>
+      </w:r>
+      <w:r>
+        <w:rPr>
+          <w:sz w:val="24"/>
+          <w:szCs w:val="24"/>
+        </w:rPr>
+        <w:t xml:space="preserve">: Windows, macOS, Linux, </w:t>
+      </w:r>
+      <w:r>
+        <w:rPr>
+          <w:sz w:val="24"/>
+          <w:szCs w:val="24"/>
+          <w:rtl/>
+        </w:rPr>
+        <w:t>ואפילו</w:t>
+      </w:r>
+      <w:r>
+        <w:rPr>
+          <w:sz w:val="24"/>
+          <w:szCs w:val="24"/>
+        </w:rPr>
+        <w:t xml:space="preserve"> iOS </w:t>
+      </w:r>
+      <w:r>
+        <w:rPr>
+          <w:sz w:val="24"/>
+          <w:szCs w:val="24"/>
+          <w:rtl/>
+        </w:rPr>
+        <w:t>ו</w:t>
+      </w:r>
+      <w:r>
+        <w:rPr>
+          <w:sz w:val="24"/>
+          <w:szCs w:val="24"/>
+        </w:rPr>
+        <w:t xml:space="preserve">-Android </w:t>
+      </w:r>
+      <w:r>
+        <w:rPr>
+          <w:sz w:val="24"/>
+          <w:szCs w:val="24"/>
+          <w:rtl/>
+        </w:rPr>
+        <w:t>באמצעות דפדפנים או אפליקציות</w:t>
+      </w:r>
+      <w:r>
+        <w:rPr>
+          <w:sz w:val="24"/>
+          <w:szCs w:val="24"/>
+        </w:rPr>
+        <w:t>.</w:t>
+      </w:r>
+    </w:p>
+    <w:p>
+      <w:pPr>
+        <w:numPr>
+          <w:ilvl w:val="0"/>
+          <w:numId w:val="11"/>
+        </w:numPr>
+        <w:bidi/>
+        <w:spacing w:line="360" w:lineRule="auto"/>
+        <w:rPr>
+          <w:sz w:val="24"/>
+          <w:szCs w:val="24"/>
+        </w:rPr>
+      </w:pPr>
+      <w:r>
+        <w:rPr>
+          <w:b/>
+          <w:bCs/>
+          <w:sz w:val="24"/>
+          <w:szCs w:val="24"/>
+          <w:rtl/>
+        </w:rPr>
+        <w:t>ניהול קבצים ותיקיות</w:t>
+      </w:r>
+      <w:r>
+        <w:rPr>
+          <w:sz w:val="24"/>
+          <w:szCs w:val="24"/>
+        </w:rPr>
+        <w:t>:</w:t>
+      </w:r>
+      <w:r>
+        <w:rPr>
+          <w:rFonts w:hint="cs"/>
+          <w:sz w:val="24"/>
+          <w:szCs w:val="24"/>
+          <w:rtl/>
+        </w:rPr>
+        <w:t xml:space="preserve"> </w:t>
+      </w:r>
+      <w:r>
+        <w:rPr>
+          <w:sz w:val="24"/>
+          <w:szCs w:val="24"/>
+          <w:rtl/>
+        </w:rPr>
+        <w:t>מנגנון לארגון קבצים ותיקיות, דומה למערכת הקבצים במערכות הפעלה מקומיות</w:t>
+      </w:r>
+      <w:r>
+        <w:rPr>
+          <w:rFonts w:hint="cs"/>
+          <w:sz w:val="24"/>
+          <w:szCs w:val="24"/>
+          <w:rtl/>
+        </w:rPr>
+        <w:t xml:space="preserve">, </w:t>
+      </w:r>
+      <w:r>
+        <w:rPr>
+          <w:sz w:val="24"/>
+          <w:szCs w:val="24"/>
+          <w:rtl/>
+        </w:rPr>
+        <w:t>שימוש ב</w:t>
+      </w:r>
+      <w:r>
+        <w:rPr>
+          <w:sz w:val="24"/>
+          <w:szCs w:val="24"/>
+        </w:rPr>
+        <w:t xml:space="preserve">-Metadata </w:t>
+      </w:r>
+      <w:r>
+        <w:rPr>
+          <w:sz w:val="24"/>
+          <w:szCs w:val="24"/>
+          <w:rtl/>
+        </w:rPr>
+        <w:t>לניהול מידע על הקבצים כמו גודל, שם, יוצר, ותאריך שינוי</w:t>
+      </w:r>
+      <w:r>
+        <w:rPr>
+          <w:sz w:val="24"/>
+          <w:szCs w:val="24"/>
+        </w:rPr>
+        <w:t>.</w:t>
+      </w:r>
+    </w:p>
+    <w:p>
+      <w:pPr>
+        <w:numPr>
+          <w:ilvl w:val="0"/>
+          <w:numId w:val="11"/>
+        </w:numPr>
+        <w:bidi/>
+        <w:spacing w:line="360" w:lineRule="auto"/>
+        <w:rPr>
+          <w:sz w:val="24"/>
+          <w:szCs w:val="24"/>
+        </w:rPr>
+      </w:pPr>
+      <w:r>
+        <w:rPr>
+          <w:b/>
+          <w:bCs/>
+          <w:sz w:val="24"/>
+          <w:szCs w:val="24"/>
+          <w:rtl/>
+        </w:rPr>
+        <w:t>תמיכה בנפחים גדולים</w:t>
+      </w:r>
+      <w:r>
+        <w:rPr>
+          <w:sz w:val="24"/>
+          <w:szCs w:val="24"/>
+        </w:rPr>
+        <w:t>:</w:t>
+      </w:r>
+      <w:r>
+        <w:rPr>
+          <w:rFonts w:hint="cs"/>
+          <w:sz w:val="24"/>
+          <w:szCs w:val="24"/>
+          <w:rtl/>
+        </w:rPr>
+        <w:t xml:space="preserve"> </w:t>
+      </w:r>
+      <w:r>
+        <w:rPr>
+          <w:sz w:val="24"/>
+          <w:szCs w:val="24"/>
+          <w:rtl/>
+        </w:rPr>
+        <w:t>אפשרות לניהול אחסון בנפחים משמעותיים עם מיטוב ביצועים</w:t>
+      </w:r>
+      <w:r>
+        <w:rPr>
+          <w:sz w:val="24"/>
+          <w:szCs w:val="24"/>
+        </w:rPr>
+        <w:t>.</w:t>
+      </w:r>
+    </w:p>
+    <w:p>
+      <w:pPr>
+        <w:bidi/>
+        <w:spacing w:line="360" w:lineRule="auto"/>
+        <w:rPr>
+          <w:b/>
+          <w:bCs/>
+          <w:sz w:val="24"/>
+          <w:szCs w:val="24"/>
+        </w:rPr>
+      </w:pPr>
+      <w:r>
+        <w:rPr>
+          <w:b/>
+          <w:bCs/>
+          <w:sz w:val="24"/>
+          <w:szCs w:val="24"/>
+        </w:rPr>
+        <w:t xml:space="preserve">3. </w:t>
+      </w:r>
+      <w:r>
+        <w:rPr>
+          <w:b/>
+          <w:bCs/>
+          <w:sz w:val="24"/>
+          <w:szCs w:val="24"/>
+          <w:rtl/>
+        </w:rPr>
+        <w:t>ניהול נתונים במסד נתונים</w:t>
+      </w:r>
+    </w:p>
+    <w:p>
+      <w:pPr>
+        <w:numPr>
+          <w:ilvl w:val="0"/>
+          <w:numId w:val="12"/>
+        </w:numPr>
+        <w:bidi/>
+        <w:spacing w:line="360" w:lineRule="auto"/>
+        <w:rPr>
+          <w:sz w:val="24"/>
+          <w:szCs w:val="24"/>
+        </w:rPr>
+      </w:pPr>
+      <w:r>
+        <w:rPr>
+          <w:b/>
+          <w:bCs/>
+          <w:sz w:val="24"/>
+          <w:szCs w:val="24"/>
+          <w:rtl/>
+        </w:rPr>
+        <w:t>אחסון מבוסס מסד נתונים</w:t>
+      </w:r>
+      <w:r>
+        <w:rPr>
+          <w:sz w:val="24"/>
+          <w:szCs w:val="24"/>
+        </w:rPr>
+        <w:t xml:space="preserve">: </w:t>
+      </w:r>
+    </w:p>
+    <w:p>
+      <w:pPr>
+        <w:numPr>
+          <w:ilvl w:val="1"/>
+          <w:numId w:val="12"/>
+        </w:numPr>
+        <w:bidi/>
+        <w:spacing w:line="360" w:lineRule="auto"/>
+        <w:rPr>
+          <w:sz w:val="24"/>
+          <w:szCs w:val="24"/>
+        </w:rPr>
+      </w:pPr>
+      <w:r>
+        <w:rPr>
+          <w:sz w:val="24"/>
+          <w:szCs w:val="24"/>
+          <w:rtl/>
+        </w:rPr>
+        <w:t>שמירת מידע על קבצים, תיקיות, משתמשים, הרשאות, ושיתופים בבסיס נתונים רלציוני</w:t>
+      </w:r>
+      <w:r>
+        <w:rPr>
+          <w:sz w:val="24"/>
+          <w:szCs w:val="24"/>
+        </w:rPr>
+        <w:t xml:space="preserve"> (SQL) </w:t>
+      </w:r>
+      <w:r>
+        <w:rPr>
+          <w:sz w:val="24"/>
+          <w:szCs w:val="24"/>
+          <w:rtl/>
+        </w:rPr>
+        <w:t>או</w:t>
+      </w:r>
+      <w:r>
+        <w:rPr>
+          <w:sz w:val="24"/>
+          <w:szCs w:val="24"/>
+        </w:rPr>
+        <w:t xml:space="preserve"> NoSQL.</w:t>
+      </w:r>
+    </w:p>
+    <w:p>
+      <w:pPr>
+        <w:numPr>
+          <w:ilvl w:val="1"/>
+          <w:numId w:val="12"/>
+        </w:numPr>
+        <w:bidi/>
+        <w:spacing w:line="360" w:lineRule="auto"/>
+        <w:rPr>
+          <w:sz w:val="24"/>
+          <w:szCs w:val="24"/>
+        </w:rPr>
+      </w:pPr>
+      <w:r>
+        <w:rPr>
+          <w:sz w:val="24"/>
+          <w:szCs w:val="24"/>
+          <w:rtl/>
+        </w:rPr>
+        <w:lastRenderedPageBreak/>
+        <w:t>ניהול גרסאות קבצים</w:t>
+      </w:r>
+      <w:r>
+        <w:rPr>
+          <w:sz w:val="24"/>
+          <w:szCs w:val="24"/>
+        </w:rPr>
+        <w:t xml:space="preserve"> (File Versioning).</w:t>
+      </w:r>
+    </w:p>
+    <w:p>
+      <w:pPr>
+        <w:numPr>
+          <w:ilvl w:val="0"/>
+          <w:numId w:val="12"/>
+        </w:numPr>
+        <w:bidi/>
+        <w:spacing w:line="360" w:lineRule="auto"/>
+        <w:rPr>
+          <w:sz w:val="24"/>
+          <w:szCs w:val="24"/>
+        </w:rPr>
+      </w:pPr>
+      <w:r>
+        <w:rPr>
+          <w:b/>
+          <w:bCs/>
+          <w:sz w:val="24"/>
+          <w:szCs w:val="24"/>
+          <w:rtl/>
+        </w:rPr>
+        <w:t>אופטימיזציה</w:t>
+      </w:r>
+      <w:r>
+        <w:rPr>
+          <w:sz w:val="24"/>
+          <w:szCs w:val="24"/>
+        </w:rPr>
+        <w:t xml:space="preserve">: </w:t>
+      </w:r>
+    </w:p>
+    <w:p>
+      <w:pPr>
+        <w:numPr>
+          <w:ilvl w:val="1"/>
+          <w:numId w:val="12"/>
+        </w:numPr>
+        <w:bidi/>
+        <w:spacing w:line="360" w:lineRule="auto"/>
+        <w:rPr>
+          <w:sz w:val="24"/>
+          <w:szCs w:val="24"/>
+        </w:rPr>
+      </w:pPr>
+      <w:r>
+        <w:rPr>
+          <w:sz w:val="24"/>
+          <w:szCs w:val="24"/>
+          <w:rtl/>
+        </w:rPr>
+        <w:t>שמירת נתונים דחוסים להקטנת נפח האחסון הנדרש</w:t>
+      </w:r>
+      <w:r>
+        <w:rPr>
+          <w:sz w:val="24"/>
+          <w:szCs w:val="24"/>
+        </w:rPr>
+        <w:t>.</w:t>
+      </w:r>
+    </w:p>
+    <w:p>
+      <w:pPr>
+        <w:numPr>
+          <w:ilvl w:val="1"/>
+          <w:numId w:val="12"/>
+        </w:numPr>
+        <w:bidi/>
+        <w:spacing w:line="360" w:lineRule="auto"/>
+        <w:rPr>
+          <w:sz w:val="24"/>
+          <w:szCs w:val="24"/>
+        </w:rPr>
+      </w:pPr>
+      <w:r>
+        <w:rPr>
+          <w:sz w:val="24"/>
+          <w:szCs w:val="24"/>
+          <w:rtl/>
+        </w:rPr>
+        <w:t>מנגנוני גיבוי ושחזור נתונים במקרה של תקלה</w:t>
+      </w:r>
+      <w:r>
+        <w:rPr>
+          <w:sz w:val="24"/>
+          <w:szCs w:val="24"/>
+        </w:rPr>
+        <w:t>.</w:t>
+      </w:r>
+    </w:p>
+    <w:p>
+      <w:pPr>
+        <w:bidi/>
+        <w:spacing w:line="360" w:lineRule="auto"/>
+        <w:rPr>
+          <w:b/>
+          <w:bCs/>
+          <w:sz w:val="24"/>
+          <w:szCs w:val="24"/>
+        </w:rPr>
+      </w:pPr>
+      <w:r>
+        <w:rPr>
+          <w:b/>
+          <w:bCs/>
+          <w:sz w:val="24"/>
+          <w:szCs w:val="24"/>
+        </w:rPr>
+        <w:t xml:space="preserve">4. </w:t>
+      </w:r>
+      <w:r>
+        <w:rPr>
+          <w:b/>
+          <w:bCs/>
+          <w:sz w:val="24"/>
+          <w:szCs w:val="24"/>
+          <w:rtl/>
+        </w:rPr>
+        <w:t>אבטחת מידע</w:t>
+      </w:r>
+    </w:p>
+    <w:p>
+      <w:pPr>
+        <w:numPr>
+          <w:ilvl w:val="0"/>
+          <w:numId w:val="13"/>
+        </w:numPr>
+        <w:bidi/>
+        <w:spacing w:line="360" w:lineRule="auto"/>
+        <w:rPr>
+          <w:sz w:val="24"/>
+          <w:szCs w:val="24"/>
+        </w:rPr>
+      </w:pPr>
+      <w:r>
+        <w:rPr>
+          <w:b/>
+          <w:bCs/>
+          <w:sz w:val="24"/>
+          <w:szCs w:val="24"/>
+          <w:rtl/>
+        </w:rPr>
+        <w:t>הצפנה מקצה לקצה</w:t>
+      </w:r>
+      <w:r>
+        <w:rPr>
+          <w:sz w:val="24"/>
+          <w:szCs w:val="24"/>
+        </w:rPr>
+        <w:t xml:space="preserve">: </w:t>
+      </w:r>
+    </w:p>
+    <w:p>
+      <w:pPr>
+        <w:numPr>
+          <w:ilvl w:val="1"/>
+          <w:numId w:val="13"/>
+        </w:numPr>
+        <w:bidi/>
+        <w:spacing w:line="360" w:lineRule="auto"/>
+        <w:rPr>
+          <w:sz w:val="24"/>
+          <w:szCs w:val="24"/>
+        </w:rPr>
+      </w:pPr>
+      <w:r>
+        <w:rPr>
+          <w:sz w:val="24"/>
+          <w:szCs w:val="24"/>
+          <w:rtl/>
+        </w:rPr>
+        <w:t>שמירה על פרטיות המשתמשים על ידי הצפנה של מידע בזמן העלאה ואחסון</w:t>
+      </w:r>
+      <w:r>
+        <w:rPr>
+          <w:sz w:val="24"/>
+          <w:szCs w:val="24"/>
+        </w:rPr>
+        <w:t>.</w:t>
+      </w:r>
+    </w:p>
+    <w:p>
+      <w:pPr>
+        <w:numPr>
+          <w:ilvl w:val="0"/>
+          <w:numId w:val="13"/>
+        </w:numPr>
+        <w:bidi/>
+        <w:spacing w:line="360" w:lineRule="auto"/>
+        <w:rPr>
+          <w:sz w:val="24"/>
+          <w:szCs w:val="24"/>
+        </w:rPr>
+      </w:pPr>
+      <w:r>
+        <w:rPr>
+          <w:b/>
+          <w:bCs/>
+          <w:sz w:val="24"/>
+          <w:szCs w:val="24"/>
+          <w:rtl/>
+        </w:rPr>
+        <w:t>אימות משתמשים</w:t>
+      </w:r>
+      <w:r>
+        <w:rPr>
+          <w:sz w:val="24"/>
+          <w:szCs w:val="24"/>
+        </w:rPr>
+        <w:t xml:space="preserve">: </w:t>
+      </w:r>
+    </w:p>
+    <w:p>
+      <w:pPr>
+        <w:numPr>
+          <w:ilvl w:val="1"/>
+          <w:numId w:val="13"/>
+        </w:numPr>
+        <w:bidi/>
+        <w:spacing w:line="360" w:lineRule="auto"/>
+        <w:rPr>
+          <w:sz w:val="24"/>
+          <w:szCs w:val="24"/>
+        </w:rPr>
+      </w:pPr>
+      <w:r>
+        <w:rPr>
+          <w:sz w:val="24"/>
+          <w:szCs w:val="24"/>
+          <w:rtl/>
+        </w:rPr>
+        <w:t>מנגנונים כמו סיסמאות מוצפנות, אימות דו-שלבי</w:t>
+      </w:r>
+      <w:r>
+        <w:rPr>
+          <w:sz w:val="24"/>
+          <w:szCs w:val="24"/>
+        </w:rPr>
+        <w:t xml:space="preserve"> (2FA), </w:t>
+      </w:r>
+      <w:r>
+        <w:rPr>
+          <w:sz w:val="24"/>
+          <w:szCs w:val="24"/>
+          <w:rtl/>
+        </w:rPr>
+        <w:t>וניהול הרשאות מותאם אישית</w:t>
+      </w:r>
+      <w:r>
+        <w:rPr>
+          <w:sz w:val="24"/>
+          <w:szCs w:val="24"/>
+        </w:rPr>
+        <w:t>.</w:t>
+      </w:r>
+    </w:p>
+    <w:p>
+      <w:pPr>
+        <w:numPr>
+          <w:ilvl w:val="0"/>
+          <w:numId w:val="13"/>
+        </w:numPr>
+        <w:bidi/>
+        <w:spacing w:line="360" w:lineRule="auto"/>
+        <w:rPr>
+          <w:sz w:val="24"/>
+          <w:szCs w:val="24"/>
+        </w:rPr>
+      </w:pPr>
+      <w:r>
+        <w:rPr>
+          <w:b/>
+          <w:bCs/>
+          <w:sz w:val="24"/>
+          <w:szCs w:val="24"/>
+          <w:rtl/>
+        </w:rPr>
+        <w:t>ניהול גישה מבוסס תפקידים</w:t>
+      </w:r>
+      <w:r>
+        <w:rPr>
+          <w:b/>
+          <w:bCs/>
+          <w:sz w:val="24"/>
+          <w:szCs w:val="24"/>
+        </w:rPr>
+        <w:t xml:space="preserve"> (RBAC)</w:t>
+      </w:r>
+      <w:r>
+        <w:rPr>
+          <w:sz w:val="24"/>
+          <w:szCs w:val="24"/>
+        </w:rPr>
+        <w:t xml:space="preserve">: </w:t>
+      </w:r>
+    </w:p>
+    <w:p>
+      <w:pPr>
+        <w:numPr>
+          <w:ilvl w:val="1"/>
+          <w:numId w:val="13"/>
+        </w:numPr>
+        <w:bidi/>
+        <w:spacing w:line="360" w:lineRule="auto"/>
+        <w:rPr>
+          <w:sz w:val="24"/>
+          <w:szCs w:val="24"/>
+        </w:rPr>
+      </w:pPr>
+      <w:r>
+        <w:rPr>
+          <w:sz w:val="24"/>
+          <w:szCs w:val="24"/>
+          <w:rtl/>
+        </w:rPr>
+        <w:t>ניהול הרשאות פרטני לפי קובץ, תיקיה, ומשתמש</w:t>
+      </w:r>
+      <w:r>
+        <w:rPr>
+          <w:sz w:val="24"/>
+          <w:szCs w:val="24"/>
+        </w:rPr>
+        <w:t>.</w:t>
+      </w:r>
+    </w:p>
+    <w:p>
+      <w:pPr>
+        <w:bidi/>
+        <w:spacing w:line="360" w:lineRule="auto"/>
+        <w:rPr>
+          <w:sz w:val="24"/>
+          <w:szCs w:val="24"/>
+        </w:rPr>
+      </w:pPr>
+      <w:r>
+        <w:rPr>
+          <w:sz w:val="24"/>
+          <w:szCs w:val="24"/>
+        </w:rPr>
+        <w:pict w14:anchorId="56FB0284">
+          <v:rect id="_x0000_i1089" style="width:0;height:1.5pt" o:hralign="center" o:hrstd="t" o:hr="t" fillcolor="#a0a0a0" stroked="f"/>
+        </w:pict>
+      </w:r>
+    </w:p>
+    <w:p>
+      <w:pPr>
+        <w:bidi/>
+        <w:spacing w:line="360" w:lineRule="auto"/>
+        <w:rPr>
+          <w:b/>
+          <w:bCs/>
+          <w:sz w:val="24"/>
+          <w:szCs w:val="24"/>
+        </w:rPr>
+      </w:pPr>
+      <w:r>
+        <w:rPr>
+          <w:b/>
+          <w:bCs/>
+          <w:sz w:val="24"/>
+          <w:szCs w:val="24"/>
+          <w:rtl/>
+        </w:rPr>
+        <w:t>תחומים בהם המערכת לא מטפלת</w:t>
+      </w:r>
+    </w:p>
+    <w:p>
+      <w:pPr>
+        <w:bidi/>
+        <w:spacing w:line="360" w:lineRule="auto"/>
+        <w:rPr>
+          <w:b/>
+          <w:bCs/>
+          <w:sz w:val="24"/>
+          <w:szCs w:val="24"/>
+        </w:rPr>
+      </w:pPr>
+      <w:r>
+        <w:rPr>
+          <w:b/>
+          <w:bCs/>
+          <w:sz w:val="24"/>
+          <w:szCs w:val="24"/>
+        </w:rPr>
+        <w:t xml:space="preserve">1. </w:t>
+      </w:r>
+      <w:r>
+        <w:rPr>
+          <w:b/>
+          <w:bCs/>
+          <w:sz w:val="24"/>
+          <w:szCs w:val="24"/>
+          <w:rtl/>
+        </w:rPr>
+        <w:t>תחומי רשתות שאינם מכוסים</w:t>
+      </w:r>
+    </w:p>
+    <w:p>
+      <w:pPr>
+        <w:numPr>
+          <w:ilvl w:val="0"/>
+          <w:numId w:val="14"/>
+        </w:numPr>
+        <w:bidi/>
+        <w:spacing w:line="360" w:lineRule="auto"/>
+        <w:rPr>
+          <w:sz w:val="24"/>
+          <w:szCs w:val="24"/>
+        </w:rPr>
+      </w:pPr>
+      <w:r>
+        <w:rPr>
+          <w:b/>
+          <w:bCs/>
+          <w:sz w:val="24"/>
+          <w:szCs w:val="24"/>
+          <w:rtl/>
+        </w:rPr>
+        <w:t>ניהול תשתית רשת</w:t>
+      </w:r>
+      <w:r>
+        <w:rPr>
+          <w:sz w:val="24"/>
+          <w:szCs w:val="24"/>
+        </w:rPr>
+        <w:t xml:space="preserve">: </w:t>
+      </w:r>
+    </w:p>
+    <w:p>
+      <w:pPr>
+        <w:numPr>
+          <w:ilvl w:val="1"/>
+          <w:numId w:val="14"/>
+        </w:numPr>
+        <w:bidi/>
+        <w:spacing w:line="360" w:lineRule="auto"/>
+        <w:rPr>
+          <w:sz w:val="24"/>
+          <w:szCs w:val="24"/>
+        </w:rPr>
+      </w:pPr>
+      <w:r>
+        <w:rPr>
+          <w:sz w:val="24"/>
+          <w:szCs w:val="24"/>
+          <w:rtl/>
+        </w:rPr>
+        <w:t>המערכת אינה עוסקת בהגדרת שרתים, ניהול מתגים, או רכיבי חומרה אחרים של הרשת</w:t>
+      </w:r>
+      <w:r>
+        <w:rPr>
+          <w:sz w:val="24"/>
+          <w:szCs w:val="24"/>
+        </w:rPr>
+        <w:t>.</w:t>
+      </w:r>
+    </w:p>
+    <w:p>
+      <w:pPr>
+        <w:numPr>
+          <w:ilvl w:val="0"/>
+          <w:numId w:val="14"/>
+        </w:numPr>
+        <w:bidi/>
+        <w:spacing w:line="360" w:lineRule="auto"/>
+        <w:rPr>
+          <w:sz w:val="24"/>
+          <w:szCs w:val="24"/>
+        </w:rPr>
+      </w:pPr>
+      <w:r>
+        <w:rPr>
+          <w:b/>
+          <w:bCs/>
+          <w:sz w:val="24"/>
+          <w:szCs w:val="24"/>
+          <w:rtl/>
+        </w:rPr>
+        <w:t>חיבוריות בין עננים</w:t>
+      </w:r>
+      <w:r>
+        <w:rPr>
+          <w:b/>
+          <w:bCs/>
+          <w:sz w:val="24"/>
+          <w:szCs w:val="24"/>
+        </w:rPr>
+        <w:t xml:space="preserve"> (Multi-Cloud)</w:t>
+      </w:r>
+      <w:r>
+        <w:rPr>
+          <w:sz w:val="24"/>
+          <w:szCs w:val="24"/>
+        </w:rPr>
+        <w:t xml:space="preserve">: </w:t>
+      </w:r>
+    </w:p>
+    <w:p>
+      <w:pPr>
+        <w:numPr>
+          <w:ilvl w:val="1"/>
+          <w:numId w:val="14"/>
+        </w:numPr>
+        <w:bidi/>
+        <w:spacing w:line="360" w:lineRule="auto"/>
+        <w:rPr>
+          <w:sz w:val="24"/>
+          <w:szCs w:val="24"/>
+        </w:rPr>
+      </w:pPr>
+      <w:r>
+        <w:rPr>
+          <w:sz w:val="24"/>
+          <w:szCs w:val="24"/>
+          <w:rtl/>
+        </w:rPr>
+        <w:t>המערכת אינה מציעה ניהול אחסון משולב בין ספקי ענן שונים</w:t>
+      </w:r>
+      <w:r>
+        <w:rPr>
+          <w:sz w:val="24"/>
+          <w:szCs w:val="24"/>
+        </w:rPr>
+        <w:t xml:space="preserve"> (</w:t>
+      </w:r>
+      <w:r>
+        <w:rPr>
+          <w:sz w:val="24"/>
+          <w:szCs w:val="24"/>
+          <w:rtl/>
+        </w:rPr>
+        <w:t>כגון</w:t>
+      </w:r>
+      <w:r>
+        <w:rPr>
+          <w:sz w:val="24"/>
+          <w:szCs w:val="24"/>
+        </w:rPr>
+        <w:t xml:space="preserve"> Google Drive </w:t>
+      </w:r>
+      <w:r>
+        <w:rPr>
+          <w:sz w:val="24"/>
+          <w:szCs w:val="24"/>
+          <w:rtl/>
+        </w:rPr>
+        <w:t>ו</w:t>
+      </w:r>
+      <w:r>
+        <w:rPr>
+          <w:sz w:val="24"/>
+          <w:szCs w:val="24"/>
+        </w:rPr>
+        <w:t>-AWS).</w:t>
+      </w:r>
+    </w:p>
+    <w:p>
+      <w:pPr>
+        <w:numPr>
+          <w:ilvl w:val="0"/>
+          <w:numId w:val="14"/>
+        </w:numPr>
+        <w:bidi/>
+        <w:spacing w:line="360" w:lineRule="auto"/>
+        <w:rPr>
+          <w:sz w:val="24"/>
+          <w:szCs w:val="24"/>
+        </w:rPr>
+      </w:pPr>
+      <w:r>
+        <w:rPr>
+          <w:b/>
+          <w:bCs/>
+          <w:sz w:val="24"/>
+          <w:szCs w:val="24"/>
+          <w:rtl/>
+        </w:rPr>
+        <w:t>אופטימיזציה של מהירות תעבורה</w:t>
+      </w:r>
+      <w:r>
+        <w:rPr>
+          <w:sz w:val="24"/>
+          <w:szCs w:val="24"/>
+        </w:rPr>
+        <w:t xml:space="preserve">: </w:t>
+      </w:r>
+    </w:p>
+    <w:p>
+      <w:pPr>
+        <w:numPr>
+          <w:ilvl w:val="1"/>
+          <w:numId w:val="14"/>
+        </w:numPr>
+        <w:bidi/>
+        <w:spacing w:line="360" w:lineRule="auto"/>
+        <w:rPr>
+          <w:sz w:val="24"/>
+          <w:szCs w:val="24"/>
+        </w:rPr>
+      </w:pPr>
+      <w:r>
+        <w:rPr>
+          <w:sz w:val="24"/>
+          <w:szCs w:val="24"/>
+          <w:rtl/>
+        </w:rPr>
+        <w:t>המערכת לא כוללת מנגנונים אוטומטיים להאצת העלאות או הורדות, כמו רשתות</w:t>
+      </w:r>
+      <w:r>
+        <w:rPr>
+          <w:sz w:val="24"/>
+          <w:szCs w:val="24"/>
+        </w:rPr>
+        <w:t xml:space="preserve"> CDN.</w:t>
+      </w:r>
+    </w:p>
+    <w:p>
+      <w:pPr>
+        <w:bidi/>
+        <w:spacing w:line="360" w:lineRule="auto"/>
+        <w:rPr>
+          <w:b/>
+          <w:bCs/>
+          <w:sz w:val="24"/>
+          <w:szCs w:val="24"/>
+        </w:rPr>
+      </w:pPr>
+      <w:r>
+        <w:rPr>
+          <w:b/>
+          <w:bCs/>
+          <w:sz w:val="24"/>
+          <w:szCs w:val="24"/>
+        </w:rPr>
+        <w:lastRenderedPageBreak/>
+        <w:t xml:space="preserve">2. </w:t>
+      </w:r>
+      <w:r>
+        <w:rPr>
+          <w:b/>
+          <w:bCs/>
+          <w:sz w:val="24"/>
+          <w:szCs w:val="24"/>
+          <w:rtl/>
+        </w:rPr>
+        <w:t>תחומי מערכות הפעלה שאינם מכוסים</w:t>
+      </w:r>
+    </w:p>
+    <w:p>
+      <w:pPr>
+        <w:numPr>
+          <w:ilvl w:val="0"/>
+          <w:numId w:val="15"/>
+        </w:numPr>
+        <w:bidi/>
+        <w:spacing w:line="360" w:lineRule="auto"/>
+        <w:rPr>
+          <w:sz w:val="24"/>
+          <w:szCs w:val="24"/>
+        </w:rPr>
+      </w:pPr>
+      <w:r>
+        <w:rPr>
+          <w:b/>
+          <w:bCs/>
+          <w:sz w:val="24"/>
+          <w:szCs w:val="24"/>
+          <w:rtl/>
+        </w:rPr>
+        <w:t>שילוב ישיר עם מערכת הקבצים</w:t>
+      </w:r>
+      <w:r>
+        <w:rPr>
+          <w:sz w:val="24"/>
+          <w:szCs w:val="24"/>
+        </w:rPr>
+        <w:t xml:space="preserve">: </w:t>
+      </w:r>
+    </w:p>
+    <w:p>
+      <w:pPr>
+        <w:numPr>
+          <w:ilvl w:val="1"/>
+          <w:numId w:val="15"/>
+        </w:numPr>
+        <w:bidi/>
+        <w:spacing w:line="360" w:lineRule="auto"/>
+        <w:rPr>
+          <w:sz w:val="24"/>
+          <w:szCs w:val="24"/>
+        </w:rPr>
+      </w:pPr>
+      <w:r>
+        <w:rPr>
+          <w:sz w:val="24"/>
+          <w:szCs w:val="24"/>
+          <w:rtl/>
+        </w:rPr>
+        <w:t>אין אפשרות להריץ את המערכת ישירות על מערכת קבצים מקומית</w:t>
+      </w:r>
+      <w:r>
+        <w:rPr>
+          <w:sz w:val="24"/>
+          <w:szCs w:val="24"/>
+        </w:rPr>
+        <w:t xml:space="preserve"> (</w:t>
+      </w:r>
+      <w:r>
+        <w:rPr>
+          <w:sz w:val="24"/>
+          <w:szCs w:val="24"/>
+          <w:rtl/>
+        </w:rPr>
+        <w:t>כמו</w:t>
+      </w:r>
+      <w:r>
+        <w:rPr>
+          <w:sz w:val="24"/>
+          <w:szCs w:val="24"/>
+        </w:rPr>
+        <w:t xml:space="preserve"> FUSE </w:t>
+      </w:r>
+      <w:r>
+        <w:rPr>
+          <w:sz w:val="24"/>
+          <w:szCs w:val="24"/>
+          <w:rtl/>
+        </w:rPr>
+        <w:t>ב</w:t>
+      </w:r>
+      <w:r>
+        <w:rPr>
+          <w:sz w:val="24"/>
+          <w:szCs w:val="24"/>
+        </w:rPr>
+        <w:t>-Linux).</w:t>
+      </w:r>
+    </w:p>
+    <w:p>
+      <w:pPr>
+        <w:numPr>
+          <w:ilvl w:val="0"/>
+          <w:numId w:val="15"/>
+        </w:numPr>
+        <w:bidi/>
+        <w:spacing w:line="360" w:lineRule="auto"/>
+        <w:rPr>
+          <w:sz w:val="24"/>
+          <w:szCs w:val="24"/>
+        </w:rPr>
+      </w:pPr>
+      <w:r>
+        <w:rPr>
+          <w:b/>
+          <w:bCs/>
+          <w:sz w:val="24"/>
+          <w:szCs w:val="24"/>
+          <w:rtl/>
+        </w:rPr>
+        <w:t>גישה ללא אינטרנט</w:t>
+      </w:r>
+      <w:r>
+        <w:rPr>
+          <w:sz w:val="24"/>
+          <w:szCs w:val="24"/>
+        </w:rPr>
+        <w:t xml:space="preserve">: </w:t>
+      </w:r>
+    </w:p>
+    <w:p>
+      <w:pPr>
+        <w:numPr>
+          <w:ilvl w:val="1"/>
+          <w:numId w:val="15"/>
+        </w:numPr>
+        <w:bidi/>
+        <w:spacing w:line="360" w:lineRule="auto"/>
+        <w:rPr>
+          <w:sz w:val="24"/>
+          <w:szCs w:val="24"/>
+        </w:rPr>
+      </w:pPr>
+      <w:r>
+        <w:rPr>
+          <w:sz w:val="24"/>
+          <w:szCs w:val="24"/>
+          <w:rtl/>
+        </w:rPr>
+        <w:t>המערכת מחייבת חיבור פעיל לאינטרנט ואינה מספקת פתרונות לגישה במצב לא מקוון</w:t>
+      </w:r>
+      <w:r>
+        <w:rPr>
+          <w:sz w:val="24"/>
+          <w:szCs w:val="24"/>
+        </w:rPr>
+        <w:t xml:space="preserve"> (Offline).</w:t>
+      </w:r>
+    </w:p>
+    <w:p>
+      <w:pPr>
+        <w:numPr>
+          <w:ilvl w:val="0"/>
+          <w:numId w:val="15"/>
+        </w:numPr>
+        <w:bidi/>
+        <w:spacing w:line="360" w:lineRule="auto"/>
+        <w:rPr>
+          <w:sz w:val="24"/>
+          <w:szCs w:val="24"/>
+        </w:rPr>
+      </w:pPr>
+      <w:r>
+        <w:rPr>
+          <w:b/>
+          <w:bCs/>
+          <w:sz w:val="24"/>
+          <w:szCs w:val="24"/>
+          <w:rtl/>
+        </w:rPr>
+        <w:t>שילוב עם אפליקציות צד שלישי</w:t>
+      </w:r>
+      <w:r>
+        <w:rPr>
+          <w:sz w:val="24"/>
+          <w:szCs w:val="24"/>
+        </w:rPr>
+        <w:t xml:space="preserve">: </w:t>
+      </w:r>
+    </w:p>
+    <w:p>
+      <w:pPr>
+        <w:numPr>
+          <w:ilvl w:val="1"/>
+          <w:numId w:val="15"/>
+        </w:numPr>
+        <w:bidi/>
+        <w:spacing w:line="360" w:lineRule="auto"/>
+        <w:rPr>
+          <w:sz w:val="24"/>
+          <w:szCs w:val="24"/>
+        </w:rPr>
+      </w:pPr>
+      <w:r>
+        <w:rPr>
+          <w:sz w:val="24"/>
+          <w:szCs w:val="24"/>
+          <w:rtl/>
+        </w:rPr>
+        <w:t>המערכת אינה תומכת באופן מובנה בשילוב עם תוכנות כמו</w:t>
+      </w:r>
+      <w:r>
+        <w:rPr>
+          <w:sz w:val="24"/>
+          <w:szCs w:val="24"/>
+        </w:rPr>
+        <w:t xml:space="preserve"> Office </w:t>
+      </w:r>
+      <w:r>
+        <w:rPr>
+          <w:sz w:val="24"/>
+          <w:szCs w:val="24"/>
+          <w:rtl/>
+        </w:rPr>
+        <w:t>או</w:t>
+      </w:r>
+      <w:r>
+        <w:rPr>
+          <w:sz w:val="24"/>
+          <w:szCs w:val="24"/>
+        </w:rPr>
+        <w:t xml:space="preserve"> Adobe Reader.</w:t>
+      </w:r>
+    </w:p>
+    <w:p>
+      <w:pPr>
+        <w:bidi/>
+        <w:spacing w:line="360" w:lineRule="auto"/>
+        <w:rPr>
+          <w:b/>
+          <w:bCs/>
+          <w:sz w:val="24"/>
+          <w:szCs w:val="24"/>
+        </w:rPr>
+      </w:pPr>
+      <w:r>
+        <w:rPr>
+          <w:b/>
+          <w:bCs/>
+          <w:sz w:val="24"/>
+          <w:szCs w:val="24"/>
+        </w:rPr>
+        <w:t xml:space="preserve">3. </w:t>
+      </w:r>
+      <w:r>
+        <w:rPr>
+          <w:b/>
+          <w:bCs/>
+          <w:sz w:val="24"/>
+          <w:szCs w:val="24"/>
+          <w:rtl/>
+        </w:rPr>
+        <w:t>תחומים עסקיים ותמיכת לקוח</w:t>
+      </w:r>
+    </w:p>
+    <w:p>
+      <w:pPr>
+        <w:numPr>
+          <w:ilvl w:val="0"/>
+          <w:numId w:val="16"/>
+        </w:numPr>
+        <w:bidi/>
+        <w:spacing w:line="360" w:lineRule="auto"/>
+        <w:rPr>
+          <w:sz w:val="24"/>
+          <w:szCs w:val="24"/>
+        </w:rPr>
+      </w:pPr>
+      <w:r>
+        <w:rPr>
+          <w:b/>
+          <w:bCs/>
+          <w:sz w:val="24"/>
+          <w:szCs w:val="24"/>
+          <w:rtl/>
+        </w:rPr>
+        <w:t>שירותים מבוססי</w:t>
+      </w:r>
+      <w:r>
+        <w:rPr>
+          <w:b/>
+          <w:bCs/>
+          <w:sz w:val="24"/>
+          <w:szCs w:val="24"/>
+        </w:rPr>
+        <w:t xml:space="preserve"> AI</w:t>
+      </w:r>
+      <w:r>
+        <w:rPr>
+          <w:sz w:val="24"/>
+          <w:szCs w:val="24"/>
+        </w:rPr>
+        <w:t xml:space="preserve">: </w:t>
+      </w:r>
+    </w:p>
+    <w:p>
+      <w:pPr>
+        <w:numPr>
+          <w:ilvl w:val="1"/>
+          <w:numId w:val="16"/>
+        </w:numPr>
+        <w:bidi/>
+        <w:spacing w:line="360" w:lineRule="auto"/>
+        <w:rPr>
+          <w:sz w:val="24"/>
+          <w:szCs w:val="24"/>
+        </w:rPr>
+      </w:pPr>
+      <w:r>
+        <w:rPr>
+          <w:sz w:val="24"/>
+          <w:szCs w:val="24"/>
+          <w:rtl/>
+        </w:rPr>
+        <w:t>אין שימוש באלגוריתמים מבוססי בינה מלאכותית לניתוח נתונים (כגון ניתוח גודל שימוש, הצעות לניהול קבצים)</w:t>
+      </w:r>
+      <w:r>
+        <w:rPr>
+          <w:sz w:val="24"/>
+          <w:szCs w:val="24"/>
+        </w:rPr>
+        <w:t>.</w:t>
+      </w:r>
+    </w:p>
+    <w:p>
+      <w:pPr>
+        <w:numPr>
+          <w:ilvl w:val="0"/>
+          <w:numId w:val="16"/>
+        </w:numPr>
+        <w:bidi/>
+        <w:spacing w:line="360" w:lineRule="auto"/>
+        <w:rPr>
+          <w:sz w:val="24"/>
+          <w:szCs w:val="24"/>
+        </w:rPr>
+      </w:pPr>
+      <w:r>
+        <w:rPr>
+          <w:b/>
+          <w:bCs/>
+          <w:sz w:val="24"/>
+          <w:szCs w:val="24"/>
+          <w:rtl/>
+        </w:rPr>
+        <w:t>תמיכה טכנית אוטומטית</w:t>
+      </w:r>
+      <w:r>
+        <w:rPr>
+          <w:sz w:val="24"/>
+          <w:szCs w:val="24"/>
+        </w:rPr>
+        <w:t xml:space="preserve">: </w:t>
+      </w:r>
+    </w:p>
+    <w:p>
+      <w:pPr>
+        <w:numPr>
+          <w:ilvl w:val="1"/>
+          <w:numId w:val="16"/>
+        </w:numPr>
+        <w:bidi/>
+        <w:spacing w:line="360" w:lineRule="auto"/>
+        <w:rPr>
+          <w:sz w:val="24"/>
+          <w:szCs w:val="24"/>
+        </w:rPr>
+      </w:pPr>
+      <w:r>
+        <w:rPr>
+          <w:sz w:val="24"/>
+          <w:szCs w:val="24"/>
+          <w:rtl/>
+        </w:rPr>
+        <w:t>המערכת אינה כוללת צ'אטבוט אוטומטי או פורטל תמיכה מתוחכם</w:t>
+      </w:r>
+      <w:r>
+        <w:rPr>
+          <w:sz w:val="24"/>
+          <w:szCs w:val="24"/>
+        </w:rPr>
+        <w:t>.</w:t>
+      </w:r>
+    </w:p>
+    <w:p>
+      <w:pPr>
+        <w:bidi/>
+        <w:spacing w:line="360" w:lineRule="auto"/>
+        <w:rPr>
+          <w:b/>
+          <w:bCs/>
+          <w:sz w:val="24"/>
+          <w:szCs w:val="24"/>
+        </w:rPr>
+      </w:pPr>
+      <w:r>
+        <w:rPr>
+          <w:b/>
+          <w:bCs/>
+          <w:sz w:val="24"/>
+          <w:szCs w:val="24"/>
+        </w:rPr>
+        <w:t xml:space="preserve">4. </w:t>
+      </w:r>
+      <w:r>
+        <w:rPr>
+          <w:b/>
+          <w:bCs/>
+          <w:sz w:val="24"/>
+          <w:szCs w:val="24"/>
+          <w:rtl/>
+        </w:rPr>
+        <w:t>תחומי אבטחה שאינם מכוסים</w:t>
+      </w:r>
+    </w:p>
+    <w:p>
+      <w:pPr>
+        <w:numPr>
+          <w:ilvl w:val="0"/>
+          <w:numId w:val="17"/>
+        </w:numPr>
+        <w:bidi/>
+        <w:spacing w:line="360" w:lineRule="auto"/>
+        <w:rPr>
+          <w:sz w:val="24"/>
+          <w:szCs w:val="24"/>
+        </w:rPr>
+      </w:pPr>
+      <w:r>
+        <w:rPr>
+          <w:b/>
+          <w:bCs/>
+          <w:sz w:val="24"/>
+          <w:szCs w:val="24"/>
+          <w:rtl/>
+        </w:rPr>
+        <w:t>זיהוי איומים בזמן אמת</w:t>
+      </w:r>
+      <w:r>
+        <w:rPr>
+          <w:sz w:val="24"/>
+          <w:szCs w:val="24"/>
+        </w:rPr>
+        <w:t xml:space="preserve">: </w:t>
+      </w:r>
+    </w:p>
+    <w:p>
+      <w:pPr>
+        <w:numPr>
+          <w:ilvl w:val="1"/>
+          <w:numId w:val="17"/>
+        </w:numPr>
+        <w:bidi/>
+        <w:spacing w:line="360" w:lineRule="auto"/>
+        <w:rPr>
+          <w:sz w:val="24"/>
+          <w:szCs w:val="24"/>
+        </w:rPr>
+      </w:pPr>
+      <w:r>
+        <w:rPr>
+          <w:sz w:val="24"/>
+          <w:szCs w:val="24"/>
+          <w:rtl/>
+        </w:rPr>
+        <w:t>המערכת אינה כוללת כלים לזיהוי מתקפות סייבר בזמן אמת</w:t>
+      </w:r>
+      <w:r>
+        <w:rPr>
+          <w:sz w:val="24"/>
+          <w:szCs w:val="24"/>
+        </w:rPr>
+        <w:t>.</w:t>
+      </w:r>
+    </w:p>
+    <w:p>
+      <w:pPr>
+        <w:numPr>
+          <w:ilvl w:val="0"/>
+          <w:numId w:val="17"/>
+        </w:numPr>
+        <w:bidi/>
+        <w:spacing w:line="360" w:lineRule="auto"/>
+        <w:rPr>
+          <w:sz w:val="24"/>
+          <w:szCs w:val="24"/>
+        </w:rPr>
+      </w:pPr>
+      <w:r>
+        <w:rPr>
+          <w:b/>
+          <w:bCs/>
+          <w:sz w:val="24"/>
+          <w:szCs w:val="24"/>
+          <w:rtl/>
+        </w:rPr>
+        <w:t>מנגנוני אבטחה פיזיים</w:t>
+      </w:r>
+      <w:r>
+        <w:rPr>
+          <w:sz w:val="24"/>
+          <w:szCs w:val="24"/>
+        </w:rPr>
+        <w:t xml:space="preserve">: </w:t>
+      </w:r>
+    </w:p>
+    <w:p>
+      <w:pPr>
+        <w:numPr>
+          <w:ilvl w:val="1"/>
+          <w:numId w:val="17"/>
+        </w:numPr>
+        <w:bidi/>
+        <w:spacing w:line="360" w:lineRule="auto"/>
+        <w:rPr>
+          <w:sz w:val="24"/>
+          <w:szCs w:val="24"/>
+        </w:rPr>
+      </w:pPr>
+      <w:r>
+        <w:rPr>
+          <w:sz w:val="24"/>
+          <w:szCs w:val="24"/>
+          <w:rtl/>
+        </w:rPr>
+        <w:t>לא מוצעים פתרונות לאבטחת שרתים פיזית או גיבויים חוץ-משרדיים</w:t>
+      </w:r>
+      <w:r>
+        <w:rPr>
+          <w:sz w:val="24"/>
+          <w:szCs w:val="24"/>
+        </w:rPr>
+        <w:t>.</w:t>
+      </w:r>
+    </w:p>
+    <w:p>
+      <w:pPr>
+        <w:bidi/>
+        <w:spacing w:line="360" w:lineRule="auto"/>
+        <w:rPr>
+          <w:sz w:val="24"/>
+          <w:szCs w:val="24"/>
+        </w:rPr>
+      </w:pPr>
+      <w:r>
+        <w:rPr>
+          <w:sz w:val="24"/>
+          <w:szCs w:val="24"/>
+        </w:rPr>
+        <w:pict w14:anchorId="769C6215">
+          <v:rect id="_x0000_i1090" style="width:0;height:1.5pt" o:hralign="center" o:hrstd="t" o:hr="t" fillcolor="#a0a0a0" stroked="f"/>
+        </w:pict>
+      </w:r>
+    </w:p>
+    <w:p>
+      <w:pPr>
+        <w:bidi/>
+        <w:spacing w:line="360" w:lineRule="auto"/>
+        <w:rPr>
+          <w:b/>
+          <w:bCs/>
+          <w:sz w:val="24"/>
+          <w:szCs w:val="24"/>
+        </w:rPr>
+      </w:pPr>
+      <w:r>
+        <w:rPr>
+          <w:b/>
+          <w:bCs/>
+          <w:sz w:val="24"/>
+          <w:szCs w:val="24"/>
+          <w:rtl/>
+        </w:rPr>
+        <w:t>סיכום</w:t>
+      </w:r>
+    </w:p>
+    <w:p>
+      <w:pPr>
+        <w:bidi/>
+        <w:spacing w:line="360" w:lineRule="auto"/>
+        <w:rPr>
+          <w:sz w:val="24"/>
+          <w:szCs w:val="24"/>
+        </w:rPr>
+      </w:pPr>
+      <w:r>
+        <w:rPr>
+          <w:sz w:val="24"/>
+          <w:szCs w:val="24"/>
+          <w:rtl/>
+        </w:rPr>
+        <w:lastRenderedPageBreak/>
+        <w:t>המערכת מתמקדת בניהול קבצים ושיתוף מאובטח בענן, תוך שימוש בטכנולוגיות רשתות, אבטחת מידע, וניהול מערכות קבצים. עם זאת, היא אינה מתעסקת בתחומים טכניים עמוקים יותר כמו ניהול רשתות פיזיות, שילוב מערכות קבצים מקומיות, או אינטגרציות רחבות עם שירותי צד שלישי. תיחום זה מאפשר לך להתמקד ביעילות ובשיפור המערכת בנקודות החוזקה שלה</w:t>
+      </w:r>
+      <w:r>
+        <w:rPr>
+          <w:sz w:val="24"/>
+          <w:szCs w:val="24"/>
+        </w:rPr>
+        <w:t>.</w:t>
+      </w:r>
+    </w:p>
+    <w:p>
+      <w:pPr>
+        <w:bidi/>
+        <w:spacing w:line="360" w:lineRule="auto"/>
+        <w:rPr>
+          <w:rFonts w:hint="cs"/>
+          <w:sz w:val="24"/>
+          <w:szCs w:val="24"/>
+          <w:rtl/>
+        </w:rPr>
+      </w:pPr>
+    </w:p>
+    <w:p>
+      <w:pPr>
+        <w:bidi/>
+        <w:spacing w:line="360" w:lineRule="auto"/>
+        <w:rPr>
+          <w:sz w:val="24"/>
+          <w:szCs w:val="24"/>
+          <w:rtl/>
+        </w:rPr>
+      </w:pPr>
+    </w:p>
+    <w:p>
+      <w:pPr>
+        <w:bidi/>
+        <w:spacing w:line="360" w:lineRule="auto"/>
+        <w:rPr>
+          <w:rFonts w:hint="cs"/>
+          <w:sz w:val="24"/>
+          <w:szCs w:val="24"/>
+          <w:rtl/>
+        </w:rPr>
+      </w:pPr>
+    </w:p>
+    <w:p>
+      <w:pPr>
+        <w:bidi/>
+        <w:spacing w:line="360" w:lineRule="auto"/>
+        <w:rPr>
+          <w:rtl/>
+        </w:rPr>
+      </w:pPr>
+    </w:p>
+    <w:p>
+      <w:pPr>
+        <w:bidi/>
+        <w:spacing w:line="360" w:lineRule="auto"/>
         <w:rPr>
           <w:rtl/>
         </w:rPr>
@@ -2464,6 +8145,442 @@
 <file path=word/numbering.xml><?xml version="1.0" encoding="utf-8"?>
 <w:numbering xmlns:wpc="http://schemas.microsoft.com/office/word/2010/wordprocessingCanvas" xmlns:cx="http://schemas.microsoft.com/office/drawing/2014/chartex" xmlns:cx1="http://schemas.microsoft.com/office/drawing/2015/9/8/chartex" xmlns:cx2="http://schemas.microsoft.com/office/drawing/2015/10/21/chartex" xmlns:cx3="http://schemas.microsoft.com/office/drawing/2016/5/9/chartex" xmlns:cx4="http://schemas.microsoft.com/office/drawing/2016/5/10/chartex" xmlns:cx5="http://schemas.microsoft.com/office/drawing/2016/5/11/chartex" xmlns:cx6="http://schemas.microsoft.com/office/drawing/2016/5/12/chartex" xmlns:cx7="http://schemas.microsoft.com/office/drawing/2016/5/13/chartex" xmlns:cx8="http://schemas.microsoft.com/office/drawing/2016/5/14/chartex" xmlns:mc="http://schemas.openxmlformats.org/markup-compatibility/2006" xmlns:aink="http://schemas.microsoft.com/office/drawing/2016/ink" xmlns:am3d="http://schemas.microsoft.com/office/drawing/2017/model3d" xmlns:o="urn:schemas-microsoft-com:office:office" xmlns:oel="http://schemas.microsoft.com/office/2019/extlst" xmlns:r="http://schemas.openxmlformats.org/officeDocument/2006/relationships" xmlns:m="http://schemas.openxmlformats.org/officeDocument/2006/math" xmlns:v="urn:schemas-microsoft-com:vml" xmlns:wp14="http://schemas.microsoft.com/office/word/2010/wordprocessingDrawing" xmlns:wp="http://schemas.openxmlformats.org/drawingml/2006/wordprocessingDrawing" xmlns:w10="urn:schemas-microsoft-com:office:word" xmlns:w="http://schemas.openxmlformats.org/wordprocessingml/2006/main" xmlns:w14="http://schemas.microsoft.com/office/word/2010/wordml" xmlns:w15="http://schemas.microsoft.com/office/word/2012/wordml" xmlns:w16cex="http://schemas.microsoft.com/office/word/2018/wordml/cex" xmlns:w16cid="http://schemas.microsoft.com/office/word/2016/wordml/cid" xmlns:w16="http://schemas.microsoft.com/office/word/2018/wordml" xmlns:w16du="http://schemas.microsoft.com/office/word/2023/wordml/word16du" xmlns:w16sdtdh="http://schemas.microsoft.com/office/word/2020/wordml/sdtdatahash" xmlns:w16se="http://schemas.microsoft.com/office/word/2015/wordml/symex" xmlns:wpg="http://schemas.microsoft.com/office/word/2010/wordprocessingGroup" xmlns:wpi="http://schemas.microsoft.com/office/word/2010/wordprocessingInk" xmlns:wne="http://schemas.microsoft.com/office/word/2006/wordml" xmlns:wps="http://schemas.microsoft.com/office/word/2010/wordprocessingShape" mc:Ignorable="w14 w15 w16se w16cid w16 w16cex w16sdtdh w16du wp14">
   <w:abstractNum w:abstractNumId="0" w15:restartNumberingAfterBreak="0">
+    <w:nsid w:val="00D4744A"/>
+    <w:multiLevelType w:val="multilevel"/>
+    <w:tmpl w:val="1A6A95FC"/>
+    <w:lvl w:ilvl="0">
+      <w:start w:val="1"/>
+      <w:numFmt w:val="decimal"/>
+      <w:lvlText w:val="%1."/>
+      <w:lvlJc w:val="left"/>
+      <w:pPr>
+        <w:tabs>
+          <w:tab w:val="num" w:pos="720"/>
+        </w:tabs>
+        <w:ind w:left="720" w:hanging="360"/>
+      </w:pPr>
+    </w:lvl>
+    <w:lvl w:ilvl="1">
+      <w:start w:val="1"/>
+      <w:numFmt w:val="bullet"/>
+      <w:lvlText w:val="o"/>
+      <w:lvlJc w:val="left"/>
+      <w:pPr>
+        <w:tabs>
+          <w:tab w:val="num" w:pos="1440"/>
+        </w:tabs>
+        <w:ind w:left="1440" w:hanging="360"/>
+      </w:pPr>
+      <w:rPr>
+        <w:rFonts w:ascii="Courier New" w:hAnsi="Courier New" w:hint="default"/>
+        <w:sz w:val="20"/>
+      </w:rPr>
+    </w:lvl>
+    <w:lvl w:ilvl="2">
+      <w:start w:val="1"/>
+      <w:numFmt w:val="bullet"/>
+      <w:lvlText w:val=""/>
+      <w:lvlJc w:val="left"/>
+      <w:pPr>
+        <w:tabs>
+          <w:tab w:val="num" w:pos="2160"/>
+        </w:tabs>
+        <w:ind w:left="2160" w:hanging="360"/>
+      </w:pPr>
+      <w:rPr>
+        <w:rFonts w:ascii="Wingdings" w:hAnsi="Wingdings" w:hint="default"/>
+        <w:sz w:val="20"/>
+      </w:rPr>
+    </w:lvl>
+    <w:lvl w:ilvl="3" w:tentative="1">
+      <w:start w:val="1"/>
+      <w:numFmt w:val="decimal"/>
+      <w:lvlText w:val="%4."/>
+      <w:lvlJc w:val="left"/>
+      <w:pPr>
+        <w:tabs>
+          <w:tab w:val="num" w:pos="2880"/>
+        </w:tabs>
+        <w:ind w:left="2880" w:hanging="360"/>
+      </w:pPr>
+    </w:lvl>
+    <w:lvl w:ilvl="4" w:tentative="1">
+      <w:start w:val="1"/>
+      <w:numFmt w:val="decimal"/>
+      <w:lvlText w:val="%5."/>
+      <w:lvlJc w:val="left"/>
+      <w:pPr>
+        <w:tabs>
+          <w:tab w:val="num" w:pos="3600"/>
+        </w:tabs>
+        <w:ind w:left="3600" w:hanging="360"/>
+      </w:pPr>
+    </w:lvl>
+    <w:lvl w:ilvl="5" w:tentative="1">
+      <w:start w:val="1"/>
+      <w:numFmt w:val="decimal"/>
+      <w:lvlText w:val="%6."/>
+      <w:lvlJc w:val="left"/>
+      <w:pPr>
+        <w:tabs>
+          <w:tab w:val="num" w:pos="4320"/>
+        </w:tabs>
+        <w:ind w:left="4320" w:hanging="360"/>
+      </w:pPr>
+    </w:lvl>
+    <w:lvl w:ilvl="6" w:tentative="1">
+      <w:start w:val="1"/>
+      <w:numFmt w:val="decimal"/>
+      <w:lvlText w:val="%7."/>
+      <w:lvlJc w:val="left"/>
+      <w:pPr>
+        <w:tabs>
+          <w:tab w:val="num" w:pos="5040"/>
+        </w:tabs>
+        <w:ind w:left="5040" w:hanging="360"/>
+      </w:pPr>
+    </w:lvl>
+    <w:lvl w:ilvl="7" w:tentative="1">
+      <w:start w:val="1"/>
+      <w:numFmt w:val="decimal"/>
+      <w:lvlText w:val="%8."/>
+      <w:lvlJc w:val="left"/>
+      <w:pPr>
+        <w:tabs>
+          <w:tab w:val="num" w:pos="5760"/>
+        </w:tabs>
+        <w:ind w:left="5760" w:hanging="360"/>
+      </w:pPr>
+    </w:lvl>
+    <w:lvl w:ilvl="8" w:tentative="1">
+      <w:start w:val="1"/>
+      <w:numFmt w:val="decimal"/>
+      <w:lvlText w:val="%9."/>
+      <w:lvlJc w:val="left"/>
+      <w:pPr>
+        <w:tabs>
+          <w:tab w:val="num" w:pos="6480"/>
+        </w:tabs>
+        <w:ind w:left="6480" w:hanging="360"/>
+      </w:pPr>
+    </w:lvl>
+  </w:abstractNum>
+  <w:abstractNum w:abstractNumId="1" w15:restartNumberingAfterBreak="0">
+    <w:nsid w:val="011A6C25"/>
+    <w:multiLevelType w:val="hybridMultilevel"/>
+    <w:tmpl w:val="6C2A2A52"/>
+    <w:lvl w:ilvl="0" w:tplc="0409000F">
+      <w:start w:val="1"/>
+      <w:numFmt w:val="decimal"/>
+      <w:lvlText w:val="%1."/>
+      <w:lvlJc w:val="left"/>
+      <w:pPr>
+        <w:ind w:left="720" w:hanging="360"/>
+      </w:pPr>
+      <w:rPr>
+        <w:rFonts w:hint="default"/>
+      </w:rPr>
+    </w:lvl>
+    <w:lvl w:ilvl="1" w:tplc="04090019" w:tentative="1">
+      <w:start w:val="1"/>
+      <w:numFmt w:val="lowerLetter"/>
+      <w:lvlText w:val="%2."/>
+      <w:lvlJc w:val="left"/>
+      <w:pPr>
+        <w:ind w:left="1440" w:hanging="360"/>
+      </w:pPr>
+    </w:lvl>
+    <w:lvl w:ilvl="2" w:tplc="0409001B" w:tentative="1">
+      <w:start w:val="1"/>
+      <w:numFmt w:val="lowerRoman"/>
+      <w:lvlText w:val="%3."/>
+      <w:lvlJc w:val="right"/>
+      <w:pPr>
+        <w:ind w:left="2160" w:hanging="180"/>
+      </w:pPr>
+    </w:lvl>
+    <w:lvl w:ilvl="3" w:tplc="0409000F" w:tentative="1">
+      <w:start w:val="1"/>
+      <w:numFmt w:val="decimal"/>
+      <w:lvlText w:val="%4."/>
+      <w:lvlJc w:val="left"/>
+      <w:pPr>
+        <w:ind w:left="2880" w:hanging="360"/>
+      </w:pPr>
+    </w:lvl>
+    <w:lvl w:ilvl="4" w:tplc="04090019" w:tentative="1">
+      <w:start w:val="1"/>
+      <w:numFmt w:val="lowerLetter"/>
+      <w:lvlText w:val="%5."/>
+      <w:lvlJc w:val="left"/>
+      <w:pPr>
+        <w:ind w:left="3600" w:hanging="360"/>
+      </w:pPr>
+    </w:lvl>
+    <w:lvl w:ilvl="5" w:tplc="0409001B" w:tentative="1">
+      <w:start w:val="1"/>
+      <w:numFmt w:val="lowerRoman"/>
+      <w:lvlText w:val="%6."/>
+      <w:lvlJc w:val="right"/>
+      <w:pPr>
+        <w:ind w:left="4320" w:hanging="180"/>
+      </w:pPr>
+    </w:lvl>
+    <w:lvl w:ilvl="6" w:tplc="0409000F" w:tentative="1">
+      <w:start w:val="1"/>
+      <w:numFmt w:val="decimal"/>
+      <w:lvlText w:val="%7."/>
+      <w:lvlJc w:val="left"/>
+      <w:pPr>
+        <w:ind w:left="5040" w:hanging="360"/>
+      </w:pPr>
+    </w:lvl>
+    <w:lvl w:ilvl="7" w:tplc="04090019" w:tentative="1">
+      <w:start w:val="1"/>
+      <w:numFmt w:val="lowerLetter"/>
+      <w:lvlText w:val="%8."/>
+      <w:lvlJc w:val="left"/>
+      <w:pPr>
+        <w:ind w:left="5760" w:hanging="360"/>
+      </w:pPr>
+    </w:lvl>
+    <w:lvl w:ilvl="8" w:tplc="0409001B" w:tentative="1">
+      <w:start w:val="1"/>
+      <w:numFmt w:val="lowerRoman"/>
+      <w:lvlText w:val="%9."/>
+      <w:lvlJc w:val="right"/>
+      <w:pPr>
+        <w:ind w:left="6480" w:hanging="180"/>
+      </w:pPr>
+    </w:lvl>
+  </w:abstractNum>
+  <w:abstractNum w:abstractNumId="2" w15:restartNumberingAfterBreak="0">
+    <w:nsid w:val="151E4B9E"/>
+    <w:multiLevelType w:val="multilevel"/>
+    <w:tmpl w:val="6406C6A6"/>
+    <w:lvl w:ilvl="0">
+      <w:start w:val="1"/>
+      <w:numFmt w:val="decimal"/>
+      <w:lvlText w:val="%1."/>
+      <w:lvlJc w:val="left"/>
+      <w:pPr>
+        <w:tabs>
+          <w:tab w:val="num" w:pos="720"/>
+        </w:tabs>
+        <w:ind w:left="720" w:hanging="360"/>
+      </w:pPr>
+    </w:lvl>
+    <w:lvl w:ilvl="1" w:tentative="1">
+      <w:start w:val="1"/>
+      <w:numFmt w:val="decimal"/>
+      <w:lvlText w:val="%2."/>
+      <w:lvlJc w:val="left"/>
+      <w:pPr>
+        <w:tabs>
+          <w:tab w:val="num" w:pos="1440"/>
+        </w:tabs>
+        <w:ind w:left="1440" w:hanging="360"/>
+      </w:pPr>
+    </w:lvl>
+    <w:lvl w:ilvl="2" w:tentative="1">
+      <w:start w:val="1"/>
+      <w:numFmt w:val="decimal"/>
+      <w:lvlText w:val="%3."/>
+      <w:lvlJc w:val="left"/>
+      <w:pPr>
+        <w:tabs>
+          <w:tab w:val="num" w:pos="2160"/>
+        </w:tabs>
+        <w:ind w:left="2160" w:hanging="360"/>
+      </w:pPr>
+    </w:lvl>
+    <w:lvl w:ilvl="3" w:tentative="1">
+      <w:start w:val="1"/>
+      <w:numFmt w:val="decimal"/>
+      <w:lvlText w:val="%4."/>
+      <w:lvlJc w:val="left"/>
+      <w:pPr>
+        <w:tabs>
+          <w:tab w:val="num" w:pos="2880"/>
+        </w:tabs>
+        <w:ind w:left="2880" w:hanging="360"/>
+      </w:pPr>
+    </w:lvl>
+    <w:lvl w:ilvl="4" w:tentative="1">
+      <w:start w:val="1"/>
+      <w:numFmt w:val="decimal"/>
+      <w:lvlText w:val="%5."/>
+      <w:lvlJc w:val="left"/>
+      <w:pPr>
+        <w:tabs>
+          <w:tab w:val="num" w:pos="3600"/>
+        </w:tabs>
+        <w:ind w:left="3600" w:hanging="360"/>
+      </w:pPr>
+    </w:lvl>
+    <w:lvl w:ilvl="5" w:tentative="1">
+      <w:start w:val="1"/>
+      <w:numFmt w:val="decimal"/>
+      <w:lvlText w:val="%6."/>
+      <w:lvlJc w:val="left"/>
+      <w:pPr>
+        <w:tabs>
+          <w:tab w:val="num" w:pos="4320"/>
+        </w:tabs>
+        <w:ind w:left="4320" w:hanging="360"/>
+      </w:pPr>
+    </w:lvl>
+    <w:lvl w:ilvl="6" w:tentative="1">
+      <w:start w:val="1"/>
+      <w:numFmt w:val="decimal"/>
+      <w:lvlText w:val="%7."/>
+      <w:lvlJc w:val="left"/>
+      <w:pPr>
+        <w:tabs>
+          <w:tab w:val="num" w:pos="5040"/>
+        </w:tabs>
+        <w:ind w:left="5040" w:hanging="360"/>
+      </w:pPr>
+    </w:lvl>
+    <w:lvl w:ilvl="7" w:tentative="1">
+      <w:start w:val="1"/>
+      <w:numFmt w:val="decimal"/>
+      <w:lvlText w:val="%8."/>
+      <w:lvlJc w:val="left"/>
+      <w:pPr>
+        <w:tabs>
+          <w:tab w:val="num" w:pos="5760"/>
+        </w:tabs>
+        <w:ind w:left="5760" w:hanging="360"/>
+      </w:pPr>
+    </w:lvl>
+    <w:lvl w:ilvl="8" w:tentative="1">
+      <w:start w:val="1"/>
+      <w:numFmt w:val="decimal"/>
+      <w:lvlText w:val="%9."/>
+      <w:lvlJc w:val="left"/>
+      <w:pPr>
+        <w:tabs>
+          <w:tab w:val="num" w:pos="6480"/>
+        </w:tabs>
+        <w:ind w:left="6480" w:hanging="360"/>
+      </w:pPr>
+    </w:lvl>
+  </w:abstractNum>
+  <w:abstractNum w:abstractNumId="3" w15:restartNumberingAfterBreak="0">
+    <w:nsid w:val="1AF132C2"/>
+    <w:multiLevelType w:val="multilevel"/>
+    <w:tmpl w:val="01B842B8"/>
+    <w:lvl w:ilvl="0">
+      <w:start w:val="1"/>
+      <w:numFmt w:val="decimal"/>
+      <w:lvlText w:val="%1."/>
+      <w:lvlJc w:val="left"/>
+      <w:pPr>
+        <w:tabs>
+          <w:tab w:val="num" w:pos="720"/>
+        </w:tabs>
+        <w:ind w:left="720" w:hanging="360"/>
+      </w:pPr>
+    </w:lvl>
+    <w:lvl w:ilvl="1" w:tentative="1">
+      <w:start w:val="1"/>
+      <w:numFmt w:val="decimal"/>
+      <w:lvlText w:val="%2."/>
+      <w:lvlJc w:val="left"/>
+      <w:pPr>
+        <w:tabs>
+          <w:tab w:val="num" w:pos="1440"/>
+        </w:tabs>
+        <w:ind w:left="1440" w:hanging="360"/>
+      </w:pPr>
+    </w:lvl>
+    <w:lvl w:ilvl="2" w:tentative="1">
+      <w:start w:val="1"/>
+      <w:numFmt w:val="decimal"/>
+      <w:lvlText w:val="%3."/>
+      <w:lvlJc w:val="left"/>
+      <w:pPr>
+        <w:tabs>
+          <w:tab w:val="num" w:pos="2160"/>
+        </w:tabs>
+        <w:ind w:left="2160" w:hanging="360"/>
+      </w:pPr>
+    </w:lvl>
+    <w:lvl w:ilvl="3" w:tentative="1">
+      <w:start w:val="1"/>
+      <w:numFmt w:val="decimal"/>
+      <w:lvlText w:val="%4."/>
+      <w:lvlJc w:val="left"/>
+      <w:pPr>
+        <w:tabs>
+          <w:tab w:val="num" w:pos="2880"/>
+        </w:tabs>
+        <w:ind w:left="2880" w:hanging="360"/>
+      </w:pPr>
+    </w:lvl>
+    <w:lvl w:ilvl="4" w:tentative="1">
+      <w:start w:val="1"/>
+      <w:numFmt w:val="decimal"/>
+      <w:lvlText w:val="%5."/>
+      <w:lvlJc w:val="left"/>
+      <w:pPr>
+        <w:tabs>
+          <w:tab w:val="num" w:pos="3600"/>
+        </w:tabs>
+        <w:ind w:left="3600" w:hanging="360"/>
+      </w:pPr>
+    </w:lvl>
+    <w:lvl w:ilvl="5" w:tentative="1">
+      <w:start w:val="1"/>
+      <w:numFmt w:val="decimal"/>
+      <w:lvlText w:val="%6."/>
+      <w:lvlJc w:val="left"/>
+      <w:pPr>
+        <w:tabs>
+          <w:tab w:val="num" w:pos="4320"/>
+        </w:tabs>
+        <w:ind w:left="4320" w:hanging="360"/>
+      </w:pPr>
+    </w:lvl>
+    <w:lvl w:ilvl="6" w:tentative="1">
+      <w:start w:val="1"/>
+      <w:numFmt w:val="decimal"/>
+      <w:lvlText w:val="%7."/>
+      <w:lvlJc w:val="left"/>
+      <w:pPr>
+        <w:tabs>
+          <w:tab w:val="num" w:pos="5040"/>
+        </w:tabs>
+        <w:ind w:left="5040" w:hanging="360"/>
+      </w:pPr>
+    </w:lvl>
+    <w:lvl w:ilvl="7" w:tentative="1">
+      <w:start w:val="1"/>
+      <w:numFmt w:val="decimal"/>
+      <w:lvlText w:val="%8."/>
+      <w:lvlJc w:val="left"/>
+      <w:pPr>
+        <w:tabs>
+          <w:tab w:val="num" w:pos="5760"/>
+        </w:tabs>
+        <w:ind w:left="5760" w:hanging="360"/>
+      </w:pPr>
+    </w:lvl>
+    <w:lvl w:ilvl="8" w:tentative="1">
+      <w:start w:val="1"/>
+      <w:numFmt w:val="decimal"/>
+      <w:lvlText w:val="%9."/>
+      <w:lvlJc w:val="left"/>
+      <w:pPr>
+        <w:tabs>
+          <w:tab w:val="num" w:pos="6480"/>
+        </w:tabs>
+        <w:ind w:left="6480" w:hanging="360"/>
+      </w:pPr>
+    </w:lvl>
+  </w:abstractNum>
+  <w:abstractNum w:abstractNumId="4" w15:restartNumberingAfterBreak="0">
     <w:nsid w:val="1BC21254"/>
     <w:multiLevelType w:val="multilevel"/>
     <w:tmpl w:val="88F0D33A"/>
@@ -2612,7 +8729,156 @@
       </w:rPr>
     </w:lvl>
   </w:abstractNum>
-  <w:abstractNum w:abstractNumId="1" w15:restartNumberingAfterBreak="0">
+  <w:abstractNum w:abstractNumId="5" w15:restartNumberingAfterBreak="0">
+    <w:nsid w:val="234C610E"/>
+    <w:multiLevelType w:val="multilevel"/>
+    <w:tmpl w:val="4AB43C32"/>
+    <w:lvl w:ilvl="0">
+      <w:start w:val="1"/>
+      <w:numFmt w:val="bullet"/>
+      <w:lvlText w:val=""/>
+      <w:lvlJc w:val="left"/>
+      <w:pPr>
+        <w:tabs>
+          <w:tab w:val="num" w:pos="720"/>
+        </w:tabs>
+        <w:ind w:left="720" w:hanging="360"/>
+      </w:pPr>
+      <w:rPr>
+        <w:rFonts w:ascii="Symbol" w:hAnsi="Symbol" w:hint="default"/>
+        <w:sz w:val="20"/>
+      </w:rPr>
+    </w:lvl>
+    <w:lvl w:ilvl="1">
+      <w:start w:val="1"/>
+      <w:numFmt w:val="bullet"/>
+      <w:lvlText w:val="o"/>
+      <w:lvlJc w:val="left"/>
+      <w:pPr>
+        <w:tabs>
+          <w:tab w:val="num" w:pos="1440"/>
+        </w:tabs>
+        <w:ind w:left="1440" w:hanging="360"/>
+      </w:pPr>
+      <w:rPr>
+        <w:rFonts w:ascii="Courier New" w:hAnsi="Courier New" w:hint="default"/>
+        <w:sz w:val="20"/>
+      </w:rPr>
+    </w:lvl>
+    <w:lvl w:ilvl="2" w:tentative="1">
+      <w:start w:val="1"/>
+      <w:numFmt w:val="bullet"/>
+      <w:lvlText w:val=""/>
+      <w:lvlJc w:val="left"/>
+      <w:pPr>
+        <w:tabs>
+          <w:tab w:val="num" w:pos="2160"/>
+        </w:tabs>
+        <w:ind w:left="2160" w:hanging="360"/>
+      </w:pPr>
+      <w:rPr>
+        <w:rFonts w:ascii="Wingdings" w:hAnsi="Wingdings" w:hint="default"/>
+        <w:sz w:val="20"/>
+      </w:rPr>
+    </w:lvl>
+    <w:lvl w:ilvl="3" w:tentative="1">
+      <w:start w:val="1"/>
+      <w:numFmt w:val="bullet"/>
+      <w:lvlText w:val=""/>
+      <w:lvlJc w:val="left"/>
+      <w:pPr>
+        <w:tabs>
+          <w:tab w:val="num" w:pos="2880"/>
+        </w:tabs>
+        <w:ind w:left="2880" w:hanging="360"/>
+      </w:pPr>
+      <w:rPr>
+        <w:rFonts w:ascii="Wingdings" w:hAnsi="Wingdings" w:hint="default"/>
+        <w:sz w:val="20"/>
+      </w:rPr>
+    </w:lvl>
+    <w:lvl w:ilvl="4" w:tentative="1">
+      <w:start w:val="1"/>
+      <w:numFmt w:val="bullet"/>
+      <w:lvlText w:val=""/>
+      <w:lvlJc w:val="left"/>
+      <w:pPr>
+        <w:tabs>
+          <w:tab w:val="num" w:pos="3600"/>
+        </w:tabs>
+        <w:ind w:left="3600" w:hanging="360"/>
+      </w:pPr>
+      <w:rPr>
+        <w:rFonts w:ascii="Wingdings" w:hAnsi="Wingdings" w:hint="default"/>
+        <w:sz w:val="20"/>
+      </w:rPr>
+    </w:lvl>
+    <w:lvl w:ilvl="5" w:tentative="1">
+      <w:start w:val="1"/>
+      <w:numFmt w:val="bullet"/>
+      <w:lvlText w:val=""/>
+      <w:lvlJc w:val="left"/>
+      <w:pPr>
+        <w:tabs>
+          <w:tab w:val="num" w:pos="4320"/>
+        </w:tabs>
+        <w:ind w:left="4320" w:hanging="360"/>
+      </w:pPr>
+      <w:rPr>
+        <w:rFonts w:ascii="Wingdings" w:hAnsi="Wingdings" w:hint="default"/>
+        <w:sz w:val="20"/>
+      </w:rPr>
+    </w:lvl>
+    <w:lvl w:ilvl="6" w:tentative="1">
+      <w:start w:val="1"/>
+      <w:numFmt w:val="bullet"/>
+      <w:lvlText w:val=""/>
+      <w:lvlJc w:val="left"/>
+      <w:pPr>
+        <w:tabs>
+          <w:tab w:val="num" w:pos="5040"/>
+        </w:tabs>
+        <w:ind w:left="5040" w:hanging="360"/>
+      </w:pPr>
+      <w:rPr>
+        <w:rFonts w:ascii="Wingdings" w:hAnsi="Wingdings" w:hint="default"/>
+        <w:sz w:val="20"/>
+      </w:rPr>
+    </w:lvl>
+    <w:lvl w:ilvl="7" w:tentative="1">
+      <w:start w:val="1"/>
+      <w:numFmt w:val="bullet"/>
+      <w:lvlText w:val=""/>
+      <w:lvlJc w:val="left"/>
+      <w:pPr>
+        <w:tabs>
+          <w:tab w:val="num" w:pos="5760"/>
+        </w:tabs>
+        <w:ind w:left="5760" w:hanging="360"/>
+      </w:pPr>
+      <w:rPr>
+        <w:rFonts w:ascii="Wingdings" w:hAnsi="Wingdings" w:hint="default"/>
+        <w:sz w:val="20"/>
+      </w:rPr>
+    </w:lvl>
+    <w:lvl w:ilvl="8" w:tentative="1">
+      <w:start w:val="1"/>
+      <w:numFmt w:val="bullet"/>
+      <w:lvlText w:val=""/>
+      <w:lvlJc w:val="left"/>
+      <w:pPr>
+        <w:tabs>
+          <w:tab w:val="num" w:pos="6480"/>
+        </w:tabs>
+        <w:ind w:left="6480" w:hanging="360"/>
+      </w:pPr>
+      <w:rPr>
+        <w:rFonts w:ascii="Wingdings" w:hAnsi="Wingdings" w:hint="default"/>
+        <w:sz w:val="20"/>
+      </w:rPr>
+    </w:lvl>
+  </w:abstractNum>
+  <w:abstractNum w:abstractNumId="6" w15:restartNumberingAfterBreak="0">
     <w:nsid w:val="302C3606"/>
     <w:multiLevelType w:val="multilevel"/>
     <w:tmpl w:val="6C9277C0"/>
@@ -2761,7 +9027,7 @@
       </w:rPr>
     </w:lvl>
   </w:abstractNum>
-  <w:abstractNum w:abstractNumId="2" w15:restartNumberingAfterBreak="0">
+  <w:abstractNum w:abstractNumId="7" w15:restartNumberingAfterBreak="0">
     <w:nsid w:val="313321C6"/>
     <w:multiLevelType w:val="multilevel"/>
     <w:tmpl w:val="D39CBD26"/>
@@ -2910,7 +9176,156 @@
       </w:rPr>
     </w:lvl>
   </w:abstractNum>
-  <w:abstractNum w:abstractNumId="3" w15:restartNumberingAfterBreak="0">
+  <w:abstractNum w:abstractNumId="8" w15:restartNumberingAfterBreak="0">
+    <w:nsid w:val="331C74EF"/>
+    <w:multiLevelType w:val="multilevel"/>
+    <w:tmpl w:val="9CF86730"/>
+    <w:lvl w:ilvl="0">
+      <w:start w:val="1"/>
+      <w:numFmt w:val="bullet"/>
+      <w:lvlText w:val=""/>
+      <w:lvlJc w:val="left"/>
+      <w:pPr>
+        <w:tabs>
+          <w:tab w:val="num" w:pos="720"/>
+        </w:tabs>
+        <w:ind w:left="720" w:hanging="360"/>
+      </w:pPr>
+      <w:rPr>
+        <w:rFonts w:ascii="Symbol" w:hAnsi="Symbol" w:hint="default"/>
+        <w:sz w:val="20"/>
+      </w:rPr>
+    </w:lvl>
+    <w:lvl w:ilvl="1">
+      <w:start w:val="1"/>
+      <w:numFmt w:val="bullet"/>
+      <w:lvlText w:val="o"/>
+      <w:lvlJc w:val="left"/>
+      <w:pPr>
+        <w:tabs>
+          <w:tab w:val="num" w:pos="1440"/>
+        </w:tabs>
+        <w:ind w:left="1440" w:hanging="360"/>
+      </w:pPr>
+      <w:rPr>
+        <w:rFonts w:ascii="Courier New" w:hAnsi="Courier New" w:hint="default"/>
+        <w:sz w:val="20"/>
+      </w:rPr>
+    </w:lvl>
+    <w:lvl w:ilvl="2" w:tentative="1">
+      <w:start w:val="1"/>
+      <w:numFmt w:val="bullet"/>
+      <w:lvlText w:val=""/>
+      <w:lvlJc w:val="left"/>
+      <w:pPr>
+        <w:tabs>
+          <w:tab w:val="num" w:pos="2160"/>
+        </w:tabs>
+        <w:ind w:left="2160" w:hanging="360"/>
+      </w:pPr>
+      <w:rPr>
+        <w:rFonts w:ascii="Wingdings" w:hAnsi="Wingdings" w:hint="default"/>
+        <w:sz w:val="20"/>
+      </w:rPr>
+    </w:lvl>
+    <w:lvl w:ilvl="3" w:tentative="1">
+      <w:start w:val="1"/>
+      <w:numFmt w:val="bullet"/>
+      <w:lvlText w:val=""/>
+      <w:lvlJc w:val="left"/>
+      <w:pPr>
+        <w:tabs>
+          <w:tab w:val="num" w:pos="2880"/>
+        </w:tabs>
+        <w:ind w:left="2880" w:hanging="360"/>
+      </w:pPr>
+      <w:rPr>
+        <w:rFonts w:ascii="Wingdings" w:hAnsi="Wingdings" w:hint="default"/>
+        <w:sz w:val="20"/>
+      </w:rPr>
+    </w:lvl>
+    <w:lvl w:ilvl="4" w:tentative="1">
+      <w:start w:val="1"/>
+      <w:numFmt w:val="bullet"/>
+      <w:lvlText w:val=""/>
+      <w:lvlJc w:val="left"/>
+      <w:pPr>
+        <w:tabs>
+          <w:tab w:val="num" w:pos="3600"/>
+        </w:tabs>
+        <w:ind w:left="3600" w:hanging="360"/>
+      </w:pPr>
+      <w:rPr>
+        <w:rFonts w:ascii="Wingdings" w:hAnsi="Wingdings" w:hint="default"/>
+        <w:sz w:val="20"/>
+      </w:rPr>
+    </w:lvl>
+    <w:lvl w:ilvl="5" w:tentative="1">
+      <w:start w:val="1"/>
+      <w:numFmt w:val="bullet"/>
+      <w:lvlText w:val=""/>
+      <w:lvlJc w:val="left"/>
+      <w:pPr>
+        <w:tabs>
+          <w:tab w:val="num" w:pos="4320"/>
+        </w:tabs>
+        <w:ind w:left="4320" w:hanging="360"/>
+      </w:pPr>
+      <w:rPr>
+        <w:rFonts w:ascii="Wingdings" w:hAnsi="Wingdings" w:hint="default"/>
+        <w:sz w:val="20"/>
+      </w:rPr>
+    </w:lvl>
+    <w:lvl w:ilvl="6" w:tentative="1">
+      <w:start w:val="1"/>
+      <w:numFmt w:val="bullet"/>
+      <w:lvlText w:val=""/>
+      <w:lvlJc w:val="left"/>
+      <w:pPr>
+        <w:tabs>
+          <w:tab w:val="num" w:pos="5040"/>
+        </w:tabs>
+        <w:ind w:left="5040" w:hanging="360"/>
+      </w:pPr>
+      <w:rPr>
+        <w:rFonts w:ascii="Wingdings" w:hAnsi="Wingdings" w:hint="default"/>
+        <w:sz w:val="20"/>
+      </w:rPr>
+    </w:lvl>
+    <w:lvl w:ilvl="7" w:tentative="1">
+      <w:start w:val="1"/>
+      <w:numFmt w:val="bullet"/>
+      <w:lvlText w:val=""/>
+      <w:lvlJc w:val="left"/>
+      <w:pPr>
+        <w:tabs>
+          <w:tab w:val="num" w:pos="5760"/>
+        </w:tabs>
+        <w:ind w:left="5760" w:hanging="360"/>
+      </w:pPr>
+      <w:rPr>
+        <w:rFonts w:ascii="Wingdings" w:hAnsi="Wingdings" w:hint="default"/>
+        <w:sz w:val="20"/>
+      </w:rPr>
+    </w:lvl>
+    <w:lvl w:ilvl="8" w:tentative="1">
+      <w:start w:val="1"/>
+      <w:numFmt w:val="bullet"/>
+      <w:lvlText w:val=""/>
+      <w:lvlJc w:val="left"/>
+      <w:pPr>
+        <w:tabs>
+          <w:tab w:val="num" w:pos="6480"/>
+        </w:tabs>
+        <w:ind w:left="6480" w:hanging="360"/>
+      </w:pPr>
+      <w:rPr>
+        <w:rFonts w:ascii="Wingdings" w:hAnsi="Wingdings" w:hint="default"/>
+        <w:sz w:val="20"/>
+      </w:rPr>
+    </w:lvl>
+  </w:abstractNum>
+  <w:abstractNum w:abstractNumId="9" w15:restartNumberingAfterBreak="0">
     <w:nsid w:val="412916C1"/>
     <w:multiLevelType w:val="multilevel"/>
     <w:tmpl w:val="19705850"/>
@@ -3059,7 +9474,752 @@
       </w:rPr>
     </w:lvl>
   </w:abstractNum>
-  <w:abstractNum w:abstractNumId="4" w15:restartNumberingAfterBreak="0">
+  <w:abstractNum w:abstractNumId="10" w15:restartNumberingAfterBreak="0">
+    <w:nsid w:val="42BA2307"/>
+    <w:multiLevelType w:val="multilevel"/>
+    <w:tmpl w:val="04D6C966"/>
+    <w:lvl w:ilvl="0">
+      <w:start w:val="1"/>
+      <w:numFmt w:val="bullet"/>
+      <w:lvlText w:val=""/>
+      <w:lvlJc w:val="left"/>
+      <w:pPr>
+        <w:tabs>
+          <w:tab w:val="num" w:pos="720"/>
+        </w:tabs>
+        <w:ind w:left="720" w:hanging="360"/>
+      </w:pPr>
+      <w:rPr>
+        <w:rFonts w:ascii="Symbol" w:hAnsi="Symbol" w:hint="default"/>
+        <w:sz w:val="20"/>
+      </w:rPr>
+    </w:lvl>
+    <w:lvl w:ilvl="1">
+      <w:start w:val="1"/>
+      <w:numFmt w:val="bullet"/>
+      <w:lvlText w:val="o"/>
+      <w:lvlJc w:val="left"/>
+      <w:pPr>
+        <w:tabs>
+          <w:tab w:val="num" w:pos="1440"/>
+        </w:tabs>
+        <w:ind w:left="1440" w:hanging="360"/>
+      </w:pPr>
+      <w:rPr>
+        <w:rFonts w:ascii="Courier New" w:hAnsi="Courier New" w:hint="default"/>
+        <w:sz w:val="20"/>
+      </w:rPr>
+    </w:lvl>
+    <w:lvl w:ilvl="2" w:tentative="1">
+      <w:start w:val="1"/>
+      <w:numFmt w:val="bullet"/>
+      <w:lvlText w:val=""/>
+      <w:lvlJc w:val="left"/>
+      <w:pPr>
+        <w:tabs>
+          <w:tab w:val="num" w:pos="2160"/>
+        </w:tabs>
+        <w:ind w:left="2160" w:hanging="360"/>
+      </w:pPr>
+      <w:rPr>
+        <w:rFonts w:ascii="Wingdings" w:hAnsi="Wingdings" w:hint="default"/>
+        <w:sz w:val="20"/>
+      </w:rPr>
+    </w:lvl>
+    <w:lvl w:ilvl="3" w:tentative="1">
+      <w:start w:val="1"/>
+      <w:numFmt w:val="bullet"/>
+      <w:lvlText w:val=""/>
+      <w:lvlJc w:val="left"/>
+      <w:pPr>
+        <w:tabs>
+          <w:tab w:val="num" w:pos="2880"/>
+        </w:tabs>
+        <w:ind w:left="2880" w:hanging="360"/>
+      </w:pPr>
+      <w:rPr>
+        <w:rFonts w:ascii="Wingdings" w:hAnsi="Wingdings" w:hint="default"/>
+        <w:sz w:val="20"/>
+      </w:rPr>
+    </w:lvl>
+    <w:lvl w:ilvl="4" w:tentative="1">
+      <w:start w:val="1"/>
+      <w:numFmt w:val="bullet"/>
+      <w:lvlText w:val=""/>
+      <w:lvlJc w:val="left"/>
+      <w:pPr>
+        <w:tabs>
+          <w:tab w:val="num" w:pos="3600"/>
+        </w:tabs>
+        <w:ind w:left="3600" w:hanging="360"/>
+      </w:pPr>
+      <w:rPr>
+        <w:rFonts w:ascii="Wingdings" w:hAnsi="Wingdings" w:hint="default"/>
+        <w:sz w:val="20"/>
+      </w:rPr>
+    </w:lvl>
+    <w:lvl w:ilvl="5" w:tentative="1">
+      <w:start w:val="1"/>
+      <w:numFmt w:val="bullet"/>
+      <w:lvlText w:val=""/>
+      <w:lvlJc w:val="left"/>
+      <w:pPr>
+        <w:tabs>
+          <w:tab w:val="num" w:pos="4320"/>
+        </w:tabs>
+        <w:ind w:left="4320" w:hanging="360"/>
+      </w:pPr>
+      <w:rPr>
+        <w:rFonts w:ascii="Wingdings" w:hAnsi="Wingdings" w:hint="default"/>
+        <w:sz w:val="20"/>
+      </w:rPr>
+    </w:lvl>
+    <w:lvl w:ilvl="6" w:tentative="1">
+      <w:start w:val="1"/>
+      <w:numFmt w:val="bullet"/>
+      <w:lvlText w:val=""/>
+      <w:lvlJc w:val="left"/>
+      <w:pPr>
+        <w:tabs>
+          <w:tab w:val="num" w:pos="5040"/>
+        </w:tabs>
+        <w:ind w:left="5040" w:hanging="360"/>
+      </w:pPr>
+      <w:rPr>
+        <w:rFonts w:ascii="Wingdings" w:hAnsi="Wingdings" w:hint="default"/>
+        <w:sz w:val="20"/>
+      </w:rPr>
+    </w:lvl>
+    <w:lvl w:ilvl="7" w:tentative="1">
+      <w:start w:val="1"/>
+      <w:numFmt w:val="bullet"/>
+      <w:lvlText w:val=""/>
+      <w:lvlJc w:val="left"/>
+      <w:pPr>
+        <w:tabs>
+          <w:tab w:val="num" w:pos="5760"/>
+        </w:tabs>
+        <w:ind w:left="5760" w:hanging="360"/>
+      </w:pPr>
+      <w:rPr>
+        <w:rFonts w:ascii="Wingdings" w:hAnsi="Wingdings" w:hint="default"/>
+        <w:sz w:val="20"/>
+      </w:rPr>
+    </w:lvl>
+    <w:lvl w:ilvl="8" w:tentative="1">
+      <w:start w:val="1"/>
+      <w:numFmt w:val="bullet"/>
+      <w:lvlText w:val=""/>
+      <w:lvlJc w:val="left"/>
+      <w:pPr>
+        <w:tabs>
+          <w:tab w:val="num" w:pos="6480"/>
+        </w:tabs>
+        <w:ind w:left="6480" w:hanging="360"/>
+      </w:pPr>
+      <w:rPr>
+        <w:rFonts w:ascii="Wingdings" w:hAnsi="Wingdings" w:hint="default"/>
+        <w:sz w:val="20"/>
+      </w:rPr>
+    </w:lvl>
+  </w:abstractNum>
+  <w:abstractNum w:abstractNumId="11" w15:restartNumberingAfterBreak="0">
+    <w:nsid w:val="502E456E"/>
+    <w:multiLevelType w:val="multilevel"/>
+    <w:tmpl w:val="9800C7C6"/>
+    <w:lvl w:ilvl="0">
+      <w:start w:val="1"/>
+      <w:numFmt w:val="bullet"/>
+      <w:lvlText w:val=""/>
+      <w:lvlJc w:val="left"/>
+      <w:pPr>
+        <w:tabs>
+          <w:tab w:val="num" w:pos="720"/>
+        </w:tabs>
+        <w:ind w:left="720" w:hanging="360"/>
+      </w:pPr>
+      <w:rPr>
+        <w:rFonts w:ascii="Symbol" w:hAnsi="Symbol" w:hint="default"/>
+        <w:sz w:val="20"/>
+      </w:rPr>
+    </w:lvl>
+    <w:lvl w:ilvl="1">
+      <w:start w:val="1"/>
+      <w:numFmt w:val="bullet"/>
+      <w:lvlText w:val="o"/>
+      <w:lvlJc w:val="left"/>
+      <w:pPr>
+        <w:tabs>
+          <w:tab w:val="num" w:pos="1440"/>
+        </w:tabs>
+        <w:ind w:left="1440" w:hanging="360"/>
+      </w:pPr>
+      <w:rPr>
+        <w:rFonts w:ascii="Courier New" w:hAnsi="Courier New" w:hint="default"/>
+        <w:sz w:val="20"/>
+      </w:rPr>
+    </w:lvl>
+    <w:lvl w:ilvl="2" w:tentative="1">
+      <w:start w:val="1"/>
+      <w:numFmt w:val="bullet"/>
+      <w:lvlText w:val=""/>
+      <w:lvlJc w:val="left"/>
+      <w:pPr>
+        <w:tabs>
+          <w:tab w:val="num" w:pos="2160"/>
+        </w:tabs>
+        <w:ind w:left="2160" w:hanging="360"/>
+      </w:pPr>
+      <w:rPr>
+        <w:rFonts w:ascii="Wingdings" w:hAnsi="Wingdings" w:hint="default"/>
+        <w:sz w:val="20"/>
+      </w:rPr>
+    </w:lvl>
+    <w:lvl w:ilvl="3" w:tentative="1">
+      <w:start w:val="1"/>
+      <w:numFmt w:val="bullet"/>
+      <w:lvlText w:val=""/>
+      <w:lvlJc w:val="left"/>
+      <w:pPr>
+        <w:tabs>
+          <w:tab w:val="num" w:pos="2880"/>
+        </w:tabs>
+        <w:ind w:left="2880" w:hanging="360"/>
+      </w:pPr>
+      <w:rPr>
+        <w:rFonts w:ascii="Wingdings" w:hAnsi="Wingdings" w:hint="default"/>
+        <w:sz w:val="20"/>
+      </w:rPr>
+    </w:lvl>
+    <w:lvl w:ilvl="4" w:tentative="1">
+      <w:start w:val="1"/>
+      <w:numFmt w:val="bullet"/>
+      <w:lvlText w:val=""/>
+      <w:lvlJc w:val="left"/>
+      <w:pPr>
+        <w:tabs>
+          <w:tab w:val="num" w:pos="3600"/>
+        </w:tabs>
+        <w:ind w:left="3600" w:hanging="360"/>
+      </w:pPr>
+      <w:rPr>
+        <w:rFonts w:ascii="Wingdings" w:hAnsi="Wingdings" w:hint="default"/>
+        <w:sz w:val="20"/>
+      </w:rPr>
+    </w:lvl>
+    <w:lvl w:ilvl="5" w:tentative="1">
+      <w:start w:val="1"/>
+      <w:numFmt w:val="bullet"/>
+      <w:lvlText w:val=""/>
+      <w:lvlJc w:val="left"/>
+      <w:pPr>
+        <w:tabs>
+          <w:tab w:val="num" w:pos="4320"/>
+        </w:tabs>
+        <w:ind w:left="4320" w:hanging="360"/>
+      </w:pPr>
+      <w:rPr>
+        <w:rFonts w:ascii="Wingdings" w:hAnsi="Wingdings" w:hint="default"/>
+        <w:sz w:val="20"/>
+      </w:rPr>
+    </w:lvl>
+    <w:lvl w:ilvl="6" w:tentative="1">
+      <w:start w:val="1"/>
+      <w:numFmt w:val="bullet"/>
+      <w:lvlText w:val=""/>
+      <w:lvlJc w:val="left"/>
+      <w:pPr>
+        <w:tabs>
+          <w:tab w:val="num" w:pos="5040"/>
+        </w:tabs>
+        <w:ind w:left="5040" w:hanging="360"/>
+      </w:pPr>
+      <w:rPr>
+        <w:rFonts w:ascii="Wingdings" w:hAnsi="Wingdings" w:hint="default"/>
+        <w:sz w:val="20"/>
+      </w:rPr>
+    </w:lvl>
+    <w:lvl w:ilvl="7" w:tentative="1">
+      <w:start w:val="1"/>
+      <w:numFmt w:val="bullet"/>
+      <w:lvlText w:val=""/>
+      <w:lvlJc w:val="left"/>
+      <w:pPr>
+        <w:tabs>
+          <w:tab w:val="num" w:pos="5760"/>
+        </w:tabs>
+        <w:ind w:left="5760" w:hanging="360"/>
+      </w:pPr>
+      <w:rPr>
+        <w:rFonts w:ascii="Wingdings" w:hAnsi="Wingdings" w:hint="default"/>
+        <w:sz w:val="20"/>
+      </w:rPr>
+    </w:lvl>
+    <w:lvl w:ilvl="8" w:tentative="1">
+      <w:start w:val="1"/>
+      <w:numFmt w:val="bullet"/>
+      <w:lvlText w:val=""/>
+      <w:lvlJc w:val="left"/>
+      <w:pPr>
+        <w:tabs>
+          <w:tab w:val="num" w:pos="6480"/>
+        </w:tabs>
+        <w:ind w:left="6480" w:hanging="360"/>
+      </w:pPr>
+      <w:rPr>
+        <w:rFonts w:ascii="Wingdings" w:hAnsi="Wingdings" w:hint="default"/>
+        <w:sz w:val="20"/>
+      </w:rPr>
+    </w:lvl>
+  </w:abstractNum>
+  <w:abstractNum w:abstractNumId="12" w15:restartNumberingAfterBreak="0">
+    <w:nsid w:val="50CA1C94"/>
+    <w:multiLevelType w:val="multilevel"/>
+    <w:tmpl w:val="0330A9DE"/>
+    <w:lvl w:ilvl="0">
+      <w:start w:val="1"/>
+      <w:numFmt w:val="bullet"/>
+      <w:lvlText w:val=""/>
+      <w:lvlJc w:val="left"/>
+      <w:pPr>
+        <w:tabs>
+          <w:tab w:val="num" w:pos="720"/>
+        </w:tabs>
+        <w:ind w:left="720" w:hanging="360"/>
+      </w:pPr>
+      <w:rPr>
+        <w:rFonts w:ascii="Symbol" w:hAnsi="Symbol" w:hint="default"/>
+        <w:sz w:val="20"/>
+      </w:rPr>
+    </w:lvl>
+    <w:lvl w:ilvl="1">
+      <w:start w:val="1"/>
+      <w:numFmt w:val="bullet"/>
+      <w:lvlText w:val="o"/>
+      <w:lvlJc w:val="left"/>
+      <w:pPr>
+        <w:tabs>
+          <w:tab w:val="num" w:pos="1440"/>
+        </w:tabs>
+        <w:ind w:left="1440" w:hanging="360"/>
+      </w:pPr>
+      <w:rPr>
+        <w:rFonts w:ascii="Courier New" w:hAnsi="Courier New" w:hint="default"/>
+        <w:sz w:val="20"/>
+      </w:rPr>
+    </w:lvl>
+    <w:lvl w:ilvl="2" w:tentative="1">
+      <w:start w:val="1"/>
+      <w:numFmt w:val="bullet"/>
+      <w:lvlText w:val=""/>
+      <w:lvlJc w:val="left"/>
+      <w:pPr>
+        <w:tabs>
+          <w:tab w:val="num" w:pos="2160"/>
+        </w:tabs>
+        <w:ind w:left="2160" w:hanging="360"/>
+      </w:pPr>
+      <w:rPr>
+        <w:rFonts w:ascii="Wingdings" w:hAnsi="Wingdings" w:hint="default"/>
+        <w:sz w:val="20"/>
+      </w:rPr>
+    </w:lvl>
+    <w:lvl w:ilvl="3" w:tentative="1">
+      <w:start w:val="1"/>
+      <w:numFmt w:val="bullet"/>
+      <w:lvlText w:val=""/>
+      <w:lvlJc w:val="left"/>
+      <w:pPr>
+        <w:tabs>
+          <w:tab w:val="num" w:pos="2880"/>
+        </w:tabs>
+        <w:ind w:left="2880" w:hanging="360"/>
+      </w:pPr>
+      <w:rPr>
+        <w:rFonts w:ascii="Wingdings" w:hAnsi="Wingdings" w:hint="default"/>
+        <w:sz w:val="20"/>
+      </w:rPr>
+    </w:lvl>
+    <w:lvl w:ilvl="4" w:tentative="1">
+      <w:start w:val="1"/>
+      <w:numFmt w:val="bullet"/>
+      <w:lvlText w:val=""/>
+      <w:lvlJc w:val="left"/>
+      <w:pPr>
+        <w:tabs>
+          <w:tab w:val="num" w:pos="3600"/>
+        </w:tabs>
+        <w:ind w:left="3600" w:hanging="360"/>
+      </w:pPr>
+      <w:rPr>
+        <w:rFonts w:ascii="Wingdings" w:hAnsi="Wingdings" w:hint="default"/>
+        <w:sz w:val="20"/>
+      </w:rPr>
+    </w:lvl>
+    <w:lvl w:ilvl="5" w:tentative="1">
+      <w:start w:val="1"/>
+      <w:numFmt w:val="bullet"/>
+      <w:lvlText w:val=""/>
+      <w:lvlJc w:val="left"/>
+      <w:pPr>
+        <w:tabs>
+          <w:tab w:val="num" w:pos="4320"/>
+        </w:tabs>
+        <w:ind w:left="4320" w:hanging="360"/>
+      </w:pPr>
+      <w:rPr>
+        <w:rFonts w:ascii="Wingdings" w:hAnsi="Wingdings" w:hint="default"/>
+        <w:sz w:val="20"/>
+      </w:rPr>
+    </w:lvl>
+    <w:lvl w:ilvl="6" w:tentative="1">
+      <w:start w:val="1"/>
+      <w:numFmt w:val="bullet"/>
+      <w:lvlText w:val=""/>
+      <w:lvlJc w:val="left"/>
+      <w:pPr>
+        <w:tabs>
+          <w:tab w:val="num" w:pos="5040"/>
+        </w:tabs>
+        <w:ind w:left="5040" w:hanging="360"/>
+      </w:pPr>
+      <w:rPr>
+        <w:rFonts w:ascii="Wingdings" w:hAnsi="Wingdings" w:hint="default"/>
+        <w:sz w:val="20"/>
+      </w:rPr>
+    </w:lvl>
+    <w:lvl w:ilvl="7" w:tentative="1">
+      <w:start w:val="1"/>
+      <w:numFmt w:val="bullet"/>
+      <w:lvlText w:val=""/>
+      <w:lvlJc w:val="left"/>
+      <w:pPr>
+        <w:tabs>
+          <w:tab w:val="num" w:pos="5760"/>
+        </w:tabs>
+        <w:ind w:left="5760" w:hanging="360"/>
+      </w:pPr>
+      <w:rPr>
+        <w:rFonts w:ascii="Wingdings" w:hAnsi="Wingdings" w:hint="default"/>
+        <w:sz w:val="20"/>
+      </w:rPr>
+    </w:lvl>
+    <w:lvl w:ilvl="8" w:tentative="1">
+      <w:start w:val="1"/>
+      <w:numFmt w:val="bullet"/>
+      <w:lvlText w:val=""/>
+      <w:lvlJc w:val="left"/>
+      <w:pPr>
+        <w:tabs>
+          <w:tab w:val="num" w:pos="6480"/>
+        </w:tabs>
+        <w:ind w:left="6480" w:hanging="360"/>
+      </w:pPr>
+      <w:rPr>
+        <w:rFonts w:ascii="Wingdings" w:hAnsi="Wingdings" w:hint="default"/>
+        <w:sz w:val="20"/>
+      </w:rPr>
+    </w:lvl>
+  </w:abstractNum>
+  <w:abstractNum w:abstractNumId="13" w15:restartNumberingAfterBreak="0">
+    <w:nsid w:val="561A6DCD"/>
+    <w:multiLevelType w:val="multilevel"/>
+    <w:tmpl w:val="294A7572"/>
+    <w:lvl w:ilvl="0">
+      <w:start w:val="1"/>
+      <w:numFmt w:val="bullet"/>
+      <w:lvlText w:val=""/>
+      <w:lvlJc w:val="left"/>
+      <w:pPr>
+        <w:tabs>
+          <w:tab w:val="num" w:pos="720"/>
+        </w:tabs>
+        <w:ind w:left="720" w:hanging="360"/>
+      </w:pPr>
+      <w:rPr>
+        <w:rFonts w:ascii="Symbol" w:hAnsi="Symbol" w:hint="default"/>
+        <w:sz w:val="20"/>
+      </w:rPr>
+    </w:lvl>
+    <w:lvl w:ilvl="1">
+      <w:start w:val="1"/>
+      <w:numFmt w:val="bullet"/>
+      <w:lvlText w:val="o"/>
+      <w:lvlJc w:val="left"/>
+      <w:pPr>
+        <w:tabs>
+          <w:tab w:val="num" w:pos="1440"/>
+        </w:tabs>
+        <w:ind w:left="1440" w:hanging="360"/>
+      </w:pPr>
+      <w:rPr>
+        <w:rFonts w:ascii="Courier New" w:hAnsi="Courier New" w:hint="default"/>
+        <w:sz w:val="20"/>
+      </w:rPr>
+    </w:lvl>
+    <w:lvl w:ilvl="2" w:tentative="1">
+      <w:start w:val="1"/>
+      <w:numFmt w:val="bullet"/>
+      <w:lvlText w:val=""/>
+      <w:lvlJc w:val="left"/>
+      <w:pPr>
+        <w:tabs>
+          <w:tab w:val="num" w:pos="2160"/>
+        </w:tabs>
+        <w:ind w:left="2160" w:hanging="360"/>
+      </w:pPr>
+      <w:rPr>
+        <w:rFonts w:ascii="Wingdings" w:hAnsi="Wingdings" w:hint="default"/>
+        <w:sz w:val="20"/>
+      </w:rPr>
+    </w:lvl>
+    <w:lvl w:ilvl="3" w:tentative="1">
+      <w:start w:val="1"/>
+      <w:numFmt w:val="bullet"/>
+      <w:lvlText w:val=""/>
+      <w:lvlJc w:val="left"/>
+      <w:pPr>
+        <w:tabs>
+          <w:tab w:val="num" w:pos="2880"/>
+        </w:tabs>
+        <w:ind w:left="2880" w:hanging="360"/>
+      </w:pPr>
+      <w:rPr>
+        <w:rFonts w:ascii="Wingdings" w:hAnsi="Wingdings" w:hint="default"/>
+        <w:sz w:val="20"/>
+      </w:rPr>
+    </w:lvl>
+    <w:lvl w:ilvl="4" w:tentative="1">
+      <w:start w:val="1"/>
+      <w:numFmt w:val="bullet"/>
+      <w:lvlText w:val=""/>
+      <w:lvlJc w:val="left"/>
+      <w:pPr>
+        <w:tabs>
+          <w:tab w:val="num" w:pos="3600"/>
+        </w:tabs>
+        <w:ind w:left="3600" w:hanging="360"/>
+      </w:pPr>
+      <w:rPr>
+        <w:rFonts w:ascii="Wingdings" w:hAnsi="Wingdings" w:hint="default"/>
+        <w:sz w:val="20"/>
+      </w:rPr>
+    </w:lvl>
+    <w:lvl w:ilvl="5" w:tentative="1">
+      <w:start w:val="1"/>
+      <w:numFmt w:val="bullet"/>
+      <w:lvlText w:val=""/>
+      <w:lvlJc w:val="left"/>
+      <w:pPr>
+        <w:tabs>
+          <w:tab w:val="num" w:pos="4320"/>
+        </w:tabs>
+        <w:ind w:left="4320" w:hanging="360"/>
+      </w:pPr>
+      <w:rPr>
+        <w:rFonts w:ascii="Wingdings" w:hAnsi="Wingdings" w:hint="default"/>
+        <w:sz w:val="20"/>
+      </w:rPr>
+    </w:lvl>
+    <w:lvl w:ilvl="6" w:tentative="1">
+      <w:start w:val="1"/>
+      <w:numFmt w:val="bullet"/>
+      <w:lvlText w:val=""/>
+      <w:lvlJc w:val="left"/>
+      <w:pPr>
+        <w:tabs>
+          <w:tab w:val="num" w:pos="5040"/>
+        </w:tabs>
+        <w:ind w:left="5040" w:hanging="360"/>
+      </w:pPr>
+      <w:rPr>
+        <w:rFonts w:ascii="Wingdings" w:hAnsi="Wingdings" w:hint="default"/>
+        <w:sz w:val="20"/>
+      </w:rPr>
+    </w:lvl>
+    <w:lvl w:ilvl="7" w:tentative="1">
+      <w:start w:val="1"/>
+      <w:numFmt w:val="bullet"/>
+      <w:lvlText w:val=""/>
+      <w:lvlJc w:val="left"/>
+      <w:pPr>
+        <w:tabs>
+          <w:tab w:val="num" w:pos="5760"/>
+        </w:tabs>
+        <w:ind w:left="5760" w:hanging="360"/>
+      </w:pPr>
+      <w:rPr>
+        <w:rFonts w:ascii="Wingdings" w:hAnsi="Wingdings" w:hint="default"/>
+        <w:sz w:val="20"/>
+      </w:rPr>
+    </w:lvl>
+    <w:lvl w:ilvl="8" w:tentative="1">
+      <w:start w:val="1"/>
+      <w:numFmt w:val="bullet"/>
+      <w:lvlText w:val=""/>
+      <w:lvlJc w:val="left"/>
+      <w:pPr>
+        <w:tabs>
+          <w:tab w:val="num" w:pos="6480"/>
+        </w:tabs>
+        <w:ind w:left="6480" w:hanging="360"/>
+      </w:pPr>
+      <w:rPr>
+        <w:rFonts w:ascii="Wingdings" w:hAnsi="Wingdings" w:hint="default"/>
+        <w:sz w:val="20"/>
+      </w:rPr>
+    </w:lvl>
+  </w:abstractNum>
+  <w:abstractNum w:abstractNumId="14" w15:restartNumberingAfterBreak="0">
+    <w:nsid w:val="57D43B8B"/>
+    <w:multiLevelType w:val="multilevel"/>
+    <w:tmpl w:val="14DC9736"/>
+    <w:lvl w:ilvl="0">
+      <w:start w:val="1"/>
+      <w:numFmt w:val="bullet"/>
+      <w:lvlText w:val=""/>
+      <w:lvlJc w:val="left"/>
+      <w:pPr>
+        <w:tabs>
+          <w:tab w:val="num" w:pos="720"/>
+        </w:tabs>
+        <w:ind w:left="720" w:hanging="360"/>
+      </w:pPr>
+      <w:rPr>
+        <w:rFonts w:ascii="Symbol" w:hAnsi="Symbol" w:hint="default"/>
+        <w:sz w:val="20"/>
+      </w:rPr>
+    </w:lvl>
+    <w:lvl w:ilvl="1">
+      <w:start w:val="1"/>
+      <w:numFmt w:val="bullet"/>
+      <w:lvlText w:val="o"/>
+      <w:lvlJc w:val="left"/>
+      <w:pPr>
+        <w:tabs>
+          <w:tab w:val="num" w:pos="1440"/>
+        </w:tabs>
+        <w:ind w:left="1440" w:hanging="360"/>
+      </w:pPr>
+      <w:rPr>
+        <w:rFonts w:ascii="Courier New" w:hAnsi="Courier New" w:hint="default"/>
+        <w:sz w:val="20"/>
+      </w:rPr>
+    </w:lvl>
+    <w:lvl w:ilvl="2" w:tentative="1">
+      <w:start w:val="1"/>
+      <w:numFmt w:val="bullet"/>
+      <w:lvlText w:val=""/>
+      <w:lvlJc w:val="left"/>
+      <w:pPr>
+        <w:tabs>
+          <w:tab w:val="num" w:pos="2160"/>
+        </w:tabs>
+        <w:ind w:left="2160" w:hanging="360"/>
+      </w:pPr>
+      <w:rPr>
+        <w:rFonts w:ascii="Wingdings" w:hAnsi="Wingdings" w:hint="default"/>
+        <w:sz w:val="20"/>
+      </w:rPr>
+    </w:lvl>
+    <w:lvl w:ilvl="3" w:tentative="1">
+      <w:start w:val="1"/>
+      <w:numFmt w:val="bullet"/>
+      <w:lvlText w:val=""/>
+      <w:lvlJc w:val="left"/>
+      <w:pPr>
+        <w:tabs>
+          <w:tab w:val="num" w:pos="2880"/>
+        </w:tabs>
+        <w:ind w:left="2880" w:hanging="360"/>
+      </w:pPr>
+      <w:rPr>
+        <w:rFonts w:ascii="Wingdings" w:hAnsi="Wingdings" w:hint="default"/>
+        <w:sz w:val="20"/>
+      </w:rPr>
+    </w:lvl>
+    <w:lvl w:ilvl="4" w:tentative="1">
+      <w:start w:val="1"/>
+      <w:numFmt w:val="bullet"/>
+      <w:lvlText w:val=""/>
+      <w:lvlJc w:val="left"/>
+      <w:pPr>
+        <w:tabs>
+          <w:tab w:val="num" w:pos="3600"/>
+        </w:tabs>
+        <w:ind w:left="3600" w:hanging="360"/>
+      </w:pPr>
+      <w:rPr>
+        <w:rFonts w:ascii="Wingdings" w:hAnsi="Wingdings" w:hint="default"/>
+        <w:sz w:val="20"/>
+      </w:rPr>
+    </w:lvl>
+    <w:lvl w:ilvl="5" w:tentative="1">
+      <w:start w:val="1"/>
+      <w:numFmt w:val="bullet"/>
+      <w:lvlText w:val=""/>
+      <w:lvlJc w:val="left"/>
+      <w:pPr>
+        <w:tabs>
+          <w:tab w:val="num" w:pos="4320"/>
+        </w:tabs>
+        <w:ind w:left="4320" w:hanging="360"/>
+      </w:pPr>
+      <w:rPr>
+        <w:rFonts w:ascii="Wingdings" w:hAnsi="Wingdings" w:hint="default"/>
+        <w:sz w:val="20"/>
+      </w:rPr>
+    </w:lvl>
+    <w:lvl w:ilvl="6" w:tentative="1">
+      <w:start w:val="1"/>
+      <w:numFmt w:val="bullet"/>
+      <w:lvlText w:val=""/>
+      <w:lvlJc w:val="left"/>
+      <w:pPr>
+        <w:tabs>
+          <w:tab w:val="num" w:pos="5040"/>
+        </w:tabs>
+        <w:ind w:left="5040" w:hanging="360"/>
+      </w:pPr>
+      <w:rPr>
+        <w:rFonts w:ascii="Wingdings" w:hAnsi="Wingdings" w:hint="default"/>
+        <w:sz w:val="20"/>
+      </w:rPr>
+    </w:lvl>
+    <w:lvl w:ilvl="7" w:tentative="1">
+      <w:start w:val="1"/>
+      <w:numFmt w:val="bullet"/>
+      <w:lvlText w:val=""/>
+      <w:lvlJc w:val="left"/>
+      <w:pPr>
+        <w:tabs>
+          <w:tab w:val="num" w:pos="5760"/>
+        </w:tabs>
+        <w:ind w:left="5760" w:hanging="360"/>
+      </w:pPr>
+      <w:rPr>
+        <w:rFonts w:ascii="Wingdings" w:hAnsi="Wingdings" w:hint="default"/>
+        <w:sz w:val="20"/>
+      </w:rPr>
+    </w:lvl>
+    <w:lvl w:ilvl="8" w:tentative="1">
+      <w:start w:val="1"/>
+      <w:numFmt w:val="bullet"/>
+      <w:lvlText w:val=""/>
+      <w:lvlJc w:val="left"/>
+      <w:pPr>
+        <w:tabs>
+          <w:tab w:val="num" w:pos="6480"/>
+        </w:tabs>
+        <w:ind w:left="6480" w:hanging="360"/>
+      </w:pPr>
+      <w:rPr>
+        <w:rFonts w:ascii="Wingdings" w:hAnsi="Wingdings" w:hint="default"/>
+        <w:sz w:val="20"/>
+      </w:rPr>
+    </w:lvl>
+  </w:abstractNum>
+  <w:abstractNum w:abstractNumId="15" w15:restartNumberingAfterBreak="0">
     <w:nsid w:val="5FBE41F9"/>
     <w:multiLevelType w:val="hybridMultilevel"/>
     <w:tmpl w:val="6E3A0F40"/>
@@ -3173,7 +10333,156 @@
       </w:rPr>
     </w:lvl>
   </w:abstractNum>
-  <w:abstractNum w:abstractNumId="5" w15:restartNumberingAfterBreak="0">
+  <w:abstractNum w:abstractNumId="16" w15:restartNumberingAfterBreak="0">
+    <w:nsid w:val="65F06620"/>
+    <w:multiLevelType w:val="multilevel"/>
+    <w:tmpl w:val="635AF6D4"/>
+    <w:lvl w:ilvl="0">
+      <w:start w:val="1"/>
+      <w:numFmt w:val="bullet"/>
+      <w:lvlText w:val=""/>
+      <w:lvlJc w:val="left"/>
+      <w:pPr>
+        <w:tabs>
+          <w:tab w:val="num" w:pos="720"/>
+        </w:tabs>
+        <w:ind w:left="720" w:hanging="360"/>
+      </w:pPr>
+      <w:rPr>
+        <w:rFonts w:ascii="Symbol" w:hAnsi="Symbol" w:hint="default"/>
+        <w:sz w:val="20"/>
+      </w:rPr>
+    </w:lvl>
+    <w:lvl w:ilvl="1">
+      <w:start w:val="1"/>
+      <w:numFmt w:val="bullet"/>
+      <w:lvlText w:val="o"/>
+      <w:lvlJc w:val="left"/>
+      <w:pPr>
+        <w:tabs>
+          <w:tab w:val="num" w:pos="1440"/>
+        </w:tabs>
+        <w:ind w:left="1440" w:hanging="360"/>
+      </w:pPr>
+      <w:rPr>
+        <w:rFonts w:ascii="Courier New" w:hAnsi="Courier New" w:hint="default"/>
+        <w:sz w:val="20"/>
+      </w:rPr>
+    </w:lvl>
+    <w:lvl w:ilvl="2" w:tentative="1">
+      <w:start w:val="1"/>
+      <w:numFmt w:val="bullet"/>
+      <w:lvlText w:val=""/>
+      <w:lvlJc w:val="left"/>
+      <w:pPr>
+        <w:tabs>
+          <w:tab w:val="num" w:pos="2160"/>
+        </w:tabs>
+        <w:ind w:left="2160" w:hanging="360"/>
+      </w:pPr>
+      <w:rPr>
+        <w:rFonts w:ascii="Wingdings" w:hAnsi="Wingdings" w:hint="default"/>
+        <w:sz w:val="20"/>
+      </w:rPr>
+    </w:lvl>
+    <w:lvl w:ilvl="3" w:tentative="1">
+      <w:start w:val="1"/>
+      <w:numFmt w:val="bullet"/>
+      <w:lvlText w:val=""/>
+      <w:lvlJc w:val="left"/>
+      <w:pPr>
+        <w:tabs>
+          <w:tab w:val="num" w:pos="2880"/>
+        </w:tabs>
+        <w:ind w:left="2880" w:hanging="360"/>
+      </w:pPr>
+      <w:rPr>
+        <w:rFonts w:ascii="Wingdings" w:hAnsi="Wingdings" w:hint="default"/>
+        <w:sz w:val="20"/>
+      </w:rPr>
+    </w:lvl>
+    <w:lvl w:ilvl="4" w:tentative="1">
+      <w:start w:val="1"/>
+      <w:numFmt w:val="bullet"/>
+      <w:lvlText w:val=""/>
+      <w:lvlJc w:val="left"/>
+      <w:pPr>
+        <w:tabs>
+          <w:tab w:val="num" w:pos="3600"/>
+        </w:tabs>
+        <w:ind w:left="3600" w:hanging="360"/>
+      </w:pPr>
+      <w:rPr>
+        <w:rFonts w:ascii="Wingdings" w:hAnsi="Wingdings" w:hint="default"/>
+        <w:sz w:val="20"/>
+      </w:rPr>
+    </w:lvl>
+    <w:lvl w:ilvl="5" w:tentative="1">
+      <w:start w:val="1"/>
+      <w:numFmt w:val="bullet"/>
+      <w:lvlText w:val=""/>
+      <w:lvlJc w:val="left"/>
+      <w:pPr>
+        <w:tabs>
+          <w:tab w:val="num" w:pos="4320"/>
+        </w:tabs>
+        <w:ind w:left="4320" w:hanging="360"/>
+      </w:pPr>
+      <w:rPr>
+        <w:rFonts w:ascii="Wingdings" w:hAnsi="Wingdings" w:hint="default"/>
+        <w:sz w:val="20"/>
+      </w:rPr>
+    </w:lvl>
+    <w:lvl w:ilvl="6" w:tentative="1">
+      <w:start w:val="1"/>
+      <w:numFmt w:val="bullet"/>
+      <w:lvlText w:val=""/>
+      <w:lvlJc w:val="left"/>
+      <w:pPr>
+        <w:tabs>
+          <w:tab w:val="num" w:pos="5040"/>
+        </w:tabs>
+        <w:ind w:left="5040" w:hanging="360"/>
+      </w:pPr>
+      <w:rPr>
+        <w:rFonts w:ascii="Wingdings" w:hAnsi="Wingdings" w:hint="default"/>
+        <w:sz w:val="20"/>
+      </w:rPr>
+    </w:lvl>
+    <w:lvl w:ilvl="7" w:tentative="1">
+      <w:start w:val="1"/>
+      <w:numFmt w:val="bullet"/>
+      <w:lvlText w:val=""/>
+      <w:lvlJc w:val="left"/>
+      <w:pPr>
+        <w:tabs>
+          <w:tab w:val="num" w:pos="5760"/>
+        </w:tabs>
+        <w:ind w:left="5760" w:hanging="360"/>
+      </w:pPr>
+      <w:rPr>
+        <w:rFonts w:ascii="Wingdings" w:hAnsi="Wingdings" w:hint="default"/>
+        <w:sz w:val="20"/>
+      </w:rPr>
+    </w:lvl>
+    <w:lvl w:ilvl="8" w:tentative="1">
+      <w:start w:val="1"/>
+      <w:numFmt w:val="bullet"/>
+      <w:lvlText w:val=""/>
+      <w:lvlJc w:val="left"/>
+      <w:pPr>
+        <w:tabs>
+          <w:tab w:val="num" w:pos="6480"/>
+        </w:tabs>
+        <w:ind w:left="6480" w:hanging="360"/>
+      </w:pPr>
+      <w:rPr>
+        <w:rFonts w:ascii="Wingdings" w:hAnsi="Wingdings" w:hint="default"/>
+        <w:sz w:val="20"/>
+      </w:rPr>
+    </w:lvl>
+  </w:abstractNum>
+  <w:abstractNum w:abstractNumId="17" w15:restartNumberingAfterBreak="0">
     <w:nsid w:val="7B566A15"/>
     <w:multiLevelType w:val="hybridMultilevel"/>
     <w:tmpl w:val="BAB8A110"/>
@@ -3263,22 +10572,58 @@
     </w:lvl>
   </w:abstractNum>
   <w:num w:numId="1" w16cid:durableId="1240410970">
+    <w:abstractNumId w:val="15"/>
+  </w:num>
+  <w:num w:numId="2" w16cid:durableId="1949502105">
     <w:abstractNumId w:val="4"/>
   </w:num>
-  <w:num w:numId="2" w16cid:durableId="1949502105">
+  <w:num w:numId="3" w16cid:durableId="842400468">
+    <w:abstractNumId w:val="9"/>
+  </w:num>
+  <w:num w:numId="4" w16cid:durableId="839740113">
+    <w:abstractNumId w:val="6"/>
+  </w:num>
+  <w:num w:numId="5" w16cid:durableId="71893307">
+    <w:abstractNumId w:val="7"/>
+  </w:num>
+  <w:num w:numId="6" w16cid:durableId="1409420757">
+    <w:abstractNumId w:val="17"/>
+  </w:num>
+  <w:num w:numId="7" w16cid:durableId="669715329">
     <w:abstractNumId w:val="0"/>
   </w:num>
-  <w:num w:numId="3" w16cid:durableId="842400468">
+  <w:num w:numId="8" w16cid:durableId="744839634">
+    <w:abstractNumId w:val="2"/>
+  </w:num>
+  <w:num w:numId="9" w16cid:durableId="1850292485">
     <w:abstractNumId w:val="3"/>
   </w:num>
-  <w:num w:numId="4" w16cid:durableId="839740113">
+  <w:num w:numId="10" w16cid:durableId="715659120">
+    <w:abstractNumId w:val="12"/>
+  </w:num>
+  <w:num w:numId="11" w16cid:durableId="1110509375">
+    <w:abstractNumId w:val="14"/>
+  </w:num>
+  <w:num w:numId="12" w16cid:durableId="1573272244">
+    <w:abstractNumId w:val="5"/>
+  </w:num>
+  <w:num w:numId="13" w16cid:durableId="1504392764">
+    <w:abstractNumId w:val="11"/>
+  </w:num>
+  <w:num w:numId="14" w16cid:durableId="467552960">
+    <w:abstractNumId w:val="13"/>
+  </w:num>
+  <w:num w:numId="15" w16cid:durableId="1624077484">
+    <w:abstractNumId w:val="16"/>
+  </w:num>
+  <w:num w:numId="16" w16cid:durableId="1642614606">
+    <w:abstractNumId w:val="10"/>
+  </w:num>
+  <w:num w:numId="17" w16cid:durableId="463743707">
+    <w:abstractNumId w:val="8"/>
+  </w:num>
+  <w:num w:numId="18" w16cid:durableId="1088648371">
     <w:abstractNumId w:val="1"/>
-  </w:num>
-  <w:num w:numId="5" w16cid:durableId="71893307">
-    <w:abstractNumId w:val="2"/>
-  </w:num>
-  <w:num w:numId="6" w16cid:durableId="1409420757">
-    <w:abstractNumId w:val="5"/>
   </w:num>
 </w:numbering>
 </file>
@@ -3725,6 +11070,51 @@
       <w:szCs w:val="26"/>
     </w:rPr>
   </w:style>
+  <w:style w:type="paragraph" w:styleId="Heading3">
+    <w:name w:val="heading 3"/>
+    <w:basedOn w:val="Normal"/>
+    <w:next w:val="Normal"/>
+    <w:link w:val="Heading3Char"/>
+    <w:uiPriority w:val="9"/>
+    <w:unhideWhenUsed/>
+    <w:qFormat/>
+    <w:rsid w:val="00237950"/>
+    <w:pPr>
+      <w:keepNext/>
+      <w:keepLines/>
+      <w:spacing w:before="40" w:after="0"/>
+      <w:outlineLvl w:val="2"/>
+    </w:pPr>
+    <w:rPr>
+      <w:rFonts w:asciiTheme="majorHAnsi" w:eastAsiaTheme="majorEastAsia" w:hAnsiTheme="majorHAnsi" w:cstheme="majorBidi"/>
+      <w:color w:val="1F4D78" w:themeColor="accent1" w:themeShade="7F"/>
+      <w:sz w:val="24"/>
+      <w:szCs w:val="24"/>
+    </w:rPr>
+  </w:style>
+  <w:style w:type="paragraph" w:styleId="Heading4">
+    <w:name w:val="heading 4"/>
+    <w:basedOn w:val="Normal"/>
+    <w:next w:val="Normal"/>
+    <w:link w:val="Heading4Char"/>
+    <w:uiPriority w:val="9"/>
+    <w:semiHidden/>
+    <w:unhideWhenUsed/>
+    <w:qFormat/>
+    <w:rsid w:val="00623D39"/>
+    <w:pPr>
+      <w:keepNext/>
+      <w:keepLines/>
+      <w:spacing w:before="40" w:after="0"/>
+      <w:outlineLvl w:val="3"/>
+    </w:pPr>
+    <w:rPr>
+      <w:rFonts w:asciiTheme="majorHAnsi" w:eastAsiaTheme="majorEastAsia" w:hAnsiTheme="majorHAnsi" w:cstheme="majorBidi"/>
+      <w:i/>
+      <w:iCs/>
+      <w:color w:val="2E74B5" w:themeColor="accent1" w:themeShade="BF"/>
+    </w:rPr>
+  </w:style>
   <w:style w:type="character" w:default="1" w:styleId="DefaultParagraphFont">
     <w:name w:val="Default Paragraph Font"/>
     <w:uiPriority w:val="1"/>
@@ -3953,6 +11343,33 @@
       <w:ind w:left="720"/>
       <w:contextualSpacing/>
     </w:pPr>
+  </w:style>
+  <w:style w:type="character" w:customStyle="1" w:styleId="Heading3Char">
+    <w:name w:val="Heading 3 Char"/>
+    <w:basedOn w:val="DefaultParagraphFont"/>
+    <w:link w:val="Heading3"/>
+    <w:uiPriority w:val="9"/>
+    <w:rsid w:val="00237950"/>
+    <w:rPr>
+      <w:rFonts w:asciiTheme="majorHAnsi" w:eastAsiaTheme="majorEastAsia" w:hAnsiTheme="majorHAnsi" w:cstheme="majorBidi"/>
+      <w:color w:val="1F4D78" w:themeColor="accent1" w:themeShade="7F"/>
+      <w:sz w:val="24"/>
+      <w:szCs w:val="24"/>
+    </w:rPr>
+  </w:style>
+  <w:style w:type="character" w:customStyle="1" w:styleId="Heading4Char">
+    <w:name w:val="Heading 4 Char"/>
+    <w:basedOn w:val="DefaultParagraphFont"/>
+    <w:link w:val="Heading4"/>
+    <w:uiPriority w:val="9"/>
+    <w:semiHidden/>
+    <w:rsid w:val="00623D39"/>
+    <w:rPr>
+      <w:rFonts w:asciiTheme="majorHAnsi" w:eastAsiaTheme="majorEastAsia" w:hAnsiTheme="majorHAnsi" w:cstheme="majorBidi"/>
+      <w:i/>
+      <w:iCs/>
+      <w:color w:val="2E74B5" w:themeColor="accent1" w:themeShade="BF"/>
+    </w:rPr>
   </w:style>
 </w:styles>
 </file>

--- a/מסמך פרוייקט.docx
+++ b/מסמך פרוייקט.docx
@@ -6,7 +6,7 @@
       <w:pPr>
         <w:bidi/>
         <w:spacing w:line="360" w:lineRule="auto"/>
-        <w:jc w:val="center"/>
+        <w:jc w:val="right"/>
         <w:rPr>
           <w:rFonts w:asciiTheme="minorBidi" w:hAnsiTheme="minorBidi"/>
           <w:b/>
@@ -21,21 +21,186 @@
           <w:rFonts w:asciiTheme="minorBidi" w:hAnsiTheme="minorBidi"/>
           <w:b/>
           <w:bCs/>
+          <w:noProof/>
           <w:sz w:val="48"/>
           <w:szCs w:val="48"/>
-          <w:u w:val="single"/>
-          <w:rtl/>
-        </w:rPr>
-        <w:t xml:space="preserve">מסמך </w:t>
-      </w:r>
-      <w:r>
-        <w:rPr>
-          <w:rFonts w:asciiTheme="minorBidi" w:hAnsiTheme="minorBidi"/>
-          <w:b/>
-          <w:bCs/>
+        </w:rPr>
+        <w:drawing>
+          <wp:anchor distT="0" distB="0" distL="114300" distR="114300" simplePos="0" relativeHeight="251730944" behindDoc="1" locked="0" layoutInCell="1" allowOverlap="1" wp14:anchorId="129A5BA4" wp14:editId="537C71A2">
+            <wp:simplePos x="0" y="0"/>
+            <wp:positionH relativeFrom="column">
+              <wp:posOffset>-600075</wp:posOffset>
+            </wp:positionH>
+            <wp:positionV relativeFrom="paragraph">
+              <wp:posOffset>-152400</wp:posOffset>
+            </wp:positionV>
+            <wp:extent cx="1219200" cy="1219200"/>
+            <wp:effectExtent l="0" t="0" r="0" b="0"/>
+            <wp:wrapNone/>
+            <wp:docPr id="853657610" name="Picture 1"/>
+            <wp:cNvGraphicFramePr>
+              <a:graphicFrameLocks xmlns:a="http://schemas.openxmlformats.org/drawingml/2006/main" noChangeAspect="1"/>
+            </wp:cNvGraphicFramePr>
+            <a:graphic xmlns:a="http://schemas.openxmlformats.org/drawingml/2006/main">
+              <a:graphicData uri="http://schemas.openxmlformats.org/drawingml/2006/picture">
+                <pic:pic xmlns:pic="http://schemas.openxmlformats.org/drawingml/2006/picture">
+                  <pic:nvPicPr>
+                    <pic:cNvPr id="0" name="Picture 21"/>
+                    <pic:cNvPicPr>
+                      <a:picLocks noChangeAspect="1" noChangeArrowheads="1"/>
+                    </pic:cNvPicPr>
+                  </pic:nvPicPr>
+                  <pic:blipFill>
+                    <a:blip r:embed="rId8">
+                      <a:extLst>
+                        <a:ext uri="{28A0092B-C50C-407E-A947-70E740481C1C}">
+                          <a14:useLocalDpi xmlns:a14="http://schemas.microsoft.com/office/drawing/2010/main" val="0"/>
+                        </a:ext>
+                      </a:extLst>
+                    </a:blip>
+                    <a:srcRect/>
+                    <a:stretch>
+                      <a:fillRect/>
+                    </a:stretch>
+                  </pic:blipFill>
+                  <pic:spPr bwMode="auto">
+                    <a:xfrm>
+                      <a:off x="0" y="0"/>
+                      <a:ext cx="1219200" cy="1219200"/>
+                    </a:xfrm>
+                    <a:prstGeom prst="rect">
+                      <a:avLst/>
+                    </a:prstGeom>
+                    <a:noFill/>
+                    <a:ln>
+                      <a:noFill/>
+                    </a:ln>
+                  </pic:spPr>
+                </pic:pic>
+              </a:graphicData>
+            </a:graphic>
+          </wp:anchor>
+        </w:drawing>
+      </w:r>
+      <w:r>
+        <w:rPr>
+          <w:rFonts w:asciiTheme="minorBidi" w:hAnsiTheme="minorBidi"/>
+          <w:b/>
+          <w:bCs/>
+          <w:noProof/>
           <w:sz w:val="48"/>
           <w:szCs w:val="48"/>
+        </w:rPr>
+        <w:drawing>
+          <wp:anchor distT="0" distB="0" distL="114300" distR="114300" simplePos="0" relativeHeight="251729920" behindDoc="1" locked="0" layoutInCell="1" allowOverlap="1" wp14:anchorId="2016F809" wp14:editId="6BCEECC1">
+            <wp:simplePos x="0" y="0"/>
+            <wp:positionH relativeFrom="column">
+              <wp:posOffset>5248275</wp:posOffset>
+            </wp:positionH>
+            <wp:positionV relativeFrom="paragraph">
+              <wp:posOffset>-371475</wp:posOffset>
+            </wp:positionV>
+            <wp:extent cx="1271105" cy="1562100"/>
+            <wp:effectExtent l="0" t="0" r="5715" b="0"/>
+            <wp:wrapNone/>
+            <wp:docPr id="296090218" name="Picture 2"/>
+            <wp:cNvGraphicFramePr>
+              <a:graphicFrameLocks xmlns:a="http://schemas.openxmlformats.org/drawingml/2006/main" noChangeAspect="1"/>
+            </wp:cNvGraphicFramePr>
+            <a:graphic xmlns:a="http://schemas.openxmlformats.org/drawingml/2006/main">
+              <a:graphicData uri="http://schemas.openxmlformats.org/drawingml/2006/picture">
+                <pic:pic xmlns:pic="http://schemas.openxmlformats.org/drawingml/2006/picture">
+                  <pic:nvPicPr>
+                    <pic:cNvPr id="0" name="Picture 22"/>
+                    <pic:cNvPicPr>
+                      <a:picLocks noChangeAspect="1" noChangeArrowheads="1"/>
+                    </pic:cNvPicPr>
+                  </pic:nvPicPr>
+                  <pic:blipFill>
+                    <a:blip r:embed="rId9">
+                      <a:extLst>
+                        <a:ext uri="{28A0092B-C50C-407E-A947-70E740481C1C}">
+                          <a14:useLocalDpi xmlns:a14="http://schemas.microsoft.com/office/drawing/2010/main" val="0"/>
+                        </a:ext>
+                      </a:extLst>
+                    </a:blip>
+                    <a:srcRect/>
+                    <a:stretch>
+                      <a:fillRect/>
+                    </a:stretch>
+                  </pic:blipFill>
+                  <pic:spPr bwMode="auto">
+                    <a:xfrm>
+                      <a:off x="0" y="0"/>
+                      <a:ext cx="1271105" cy="1562100"/>
+                    </a:xfrm>
+                    <a:prstGeom prst="rect">
+                      <a:avLst/>
+                    </a:prstGeom>
+                    <a:noFill/>
+                    <a:ln>
+                      <a:noFill/>
+                    </a:ln>
+                  </pic:spPr>
+                </pic:pic>
+              </a:graphicData>
+            </a:graphic>
+            <wp14:sizeRelH relativeFrom="margin">
+              <wp14:pctWidth>0</wp14:pctWidth>
+            </wp14:sizeRelH>
+            <wp14:sizeRelV relativeFrom="margin">
+              <wp14:pctHeight>0</wp14:pctHeight>
+            </wp14:sizeRelV>
+          </wp:anchor>
+        </w:drawing>
+      </w:r>
+    </w:p>
+    <w:p>
+      <w:pPr>
+        <w:bidi/>
+        <w:spacing w:line="360" w:lineRule="auto"/>
+        <w:jc w:val="center"/>
+        <w:rPr>
+          <w:rFonts w:asciiTheme="minorBidi" w:hAnsiTheme="minorBidi"/>
+          <w:b/>
+          <w:bCs/>
+          <w:sz w:val="52"/>
+          <w:szCs w:val="52"/>
           <w:u w:val="single"/>
+        </w:rPr>
+      </w:pPr>
+      <w:r>
+        <w:rPr>
+          <w:rFonts w:asciiTheme="minorBidi" w:hAnsiTheme="minorBidi" w:hint="cs"/>
+          <w:b/>
+          <w:bCs/>
+          <w:sz w:val="52"/>
+          <w:szCs w:val="52"/>
+          <w:u w:val="single"/>
+          <w:rtl/>
+        </w:rPr>
+        <w:t>תיק</w:t>
+      </w:r>
+      <w:r>
+        <w:rPr>
+          <w:rFonts w:asciiTheme="minorBidi" w:hAnsiTheme="minorBidi"/>
+          <w:b/>
+          <w:bCs/>
+          <w:sz w:val="52"/>
+          <w:szCs w:val="52"/>
+          <w:u w:val="single"/>
+          <w:rtl/>
+        </w:rPr>
+        <w:t xml:space="preserve"> </w:t>
+      </w:r>
+      <w:r>
+        <w:rPr>
+          <w:rFonts w:asciiTheme="minorBidi" w:hAnsiTheme="minorBidi"/>
+          <w:b/>
+          <w:bCs/>
+          <w:sz w:val="52"/>
+          <w:szCs w:val="52"/>
+          <w:u w:val="single"/>
           <w:rtl/>
         </w:rPr>
         <w:t>פרויקט</w:t>
@@ -45,8 +210,8 @@
           <w:rFonts w:asciiTheme="minorBidi" w:hAnsiTheme="minorBidi"/>
           <w:b/>
           <w:bCs/>
-          <w:sz w:val="48"/>
-          <w:szCs w:val="48"/>
+          <w:sz w:val="52"/>
+          <w:szCs w:val="52"/>
           <w:u w:val="single"/>
           <w:rtl/>
         </w:rPr>
@@ -57,8 +222,8 @@
           <w:rFonts w:asciiTheme="minorBidi" w:hAnsiTheme="minorBidi"/>
           <w:b/>
           <w:bCs/>
-          <w:sz w:val="48"/>
-          <w:szCs w:val="48"/>
+          <w:sz w:val="52"/>
+          <w:szCs w:val="52"/>
           <w:u w:val="single"/>
         </w:rPr>
         <w:t>Idan Cloud</w:t>
@@ -71,10 +236,8 @@
         <w:jc w:val="center"/>
         <w:rPr>
           <w:rFonts w:asciiTheme="minorBidi" w:hAnsiTheme="minorBidi"/>
-          <w:b/>
-          <w:bCs/>
-          <w:sz w:val="36"/>
-          <w:szCs w:val="36"/>
+          <w:sz w:val="26"/>
+          <w:szCs w:val="26"/>
           <w:u w:val="single"/>
           <w:rtl/>
         </w:rPr>
@@ -89,54 +252,185 @@
           <w:rFonts w:asciiTheme="minorBidi" w:hAnsiTheme="minorBidi"/>
           <w:b/>
           <w:bCs/>
-          <w:sz w:val="28"/>
-          <w:szCs w:val="28"/>
-          <w:rtl/>
-        </w:rPr>
-      </w:pPr>
-      <w:r>
-        <w:rPr>
-          <w:rFonts w:asciiTheme="minorBidi" w:hAnsiTheme="minorBidi"/>
-          <w:b/>
-          <w:bCs/>
-          <w:sz w:val="28"/>
-          <w:szCs w:val="28"/>
-          <w:rtl/>
-        </w:rPr>
-        <w:t>מגיש:</w:t>
-      </w:r>
-      <w:r>
-        <w:rPr>
-          <w:rFonts w:asciiTheme="minorBidi" w:hAnsiTheme="minorBidi"/>
-          <w:b/>
-          <w:bCs/>
-          <w:sz w:val="28"/>
-          <w:szCs w:val="28"/>
-          <w:rtl/>
-        </w:rPr>
-        <w:t xml:space="preserve"> עידן חזאי</w:t>
-      </w:r>
-      <w:r>
-        <w:rPr>
-          <w:rFonts w:asciiTheme="minorBidi" w:hAnsiTheme="minorBidi"/>
-          <w:b/>
-          <w:bCs/>
-          <w:sz w:val="28"/>
-          <w:szCs w:val="28"/>
-          <w:rtl/>
-        </w:rPr>
-        <w:t>:</w:t>
-      </w:r>
-      <w:r>
-        <w:rPr>
-          <w:rFonts w:asciiTheme="minorBidi" w:hAnsiTheme="minorBidi"/>
-          <w:b/>
-          <w:bCs/>
-          <w:sz w:val="28"/>
-          <w:szCs w:val="28"/>
-          <w:rtl/>
-        </w:rPr>
-        <w:t xml:space="preserve"> י"ב3, תיכון הנדסאים הרצליה</w:t>
+          <w:sz w:val="26"/>
+          <w:szCs w:val="26"/>
+        </w:rPr>
+      </w:pPr>
+      <w:r>
+        <w:rPr>
+          <w:rFonts w:asciiTheme="minorBidi" w:hAnsiTheme="minorBidi" w:hint="cs"/>
+          <w:b/>
+          <w:bCs/>
+          <w:sz w:val="26"/>
+          <w:szCs w:val="26"/>
+          <w:rtl/>
+        </w:rPr>
+        <w:t>בית הספר: תיכון הנדסאים הרצליה</w:t>
+      </w:r>
+    </w:p>
+    <w:p>
+      <w:pPr>
+        <w:bidi/>
+        <w:spacing w:line="360" w:lineRule="auto"/>
+        <w:jc w:val="center"/>
+        <w:rPr>
+          <w:rFonts w:asciiTheme="minorBidi" w:hAnsiTheme="minorBidi"/>
+          <w:b/>
+          <w:bCs/>
+          <w:sz w:val="26"/>
+          <w:szCs w:val="26"/>
+        </w:rPr>
+      </w:pPr>
+      <w:r>
+        <w:rPr>
+          <w:rFonts w:asciiTheme="minorBidi" w:hAnsiTheme="minorBidi" w:hint="cs"/>
+          <w:b/>
+          <w:bCs/>
+          <w:sz w:val="26"/>
+          <w:szCs w:val="26"/>
+          <w:rtl/>
+        </w:rPr>
+        <w:t xml:space="preserve">שם הפרויקט: </w:t>
+      </w:r>
+      <w:r>
+        <w:rPr>
+          <w:rFonts w:asciiTheme="minorBidi" w:hAnsiTheme="minorBidi"/>
+          <w:b/>
+          <w:bCs/>
+          <w:sz w:val="26"/>
+          <w:szCs w:val="26"/>
+        </w:rPr>
+        <w:t>IdanCloud</w:t>
+      </w:r>
+    </w:p>
+    <w:p>
+      <w:pPr>
+        <w:bidi/>
+        <w:spacing w:line="360" w:lineRule="auto"/>
+        <w:jc w:val="center"/>
+        <w:rPr>
+          <w:rFonts w:asciiTheme="minorBidi" w:hAnsiTheme="minorBidi"/>
+          <w:b/>
+          <w:bCs/>
+          <w:sz w:val="26"/>
+          <w:szCs w:val="26"/>
+          <w:rtl/>
+        </w:rPr>
+      </w:pPr>
+      <w:r>
+        <w:rPr>
+          <w:rFonts w:asciiTheme="minorBidi" w:hAnsiTheme="minorBidi" w:hint="cs"/>
+          <w:b/>
+          <w:bCs/>
+          <w:sz w:val="26"/>
+          <w:szCs w:val="26"/>
+          <w:rtl/>
+        </w:rPr>
+        <w:t>שם התלמיד: עידן חזאי</w:t>
+      </w:r>
+    </w:p>
+    <w:p>
+      <w:pPr>
+        <w:bidi/>
+        <w:spacing w:line="360" w:lineRule="auto"/>
+        <w:jc w:val="center"/>
+        <w:rPr>
+          <w:rFonts w:asciiTheme="minorBidi" w:hAnsiTheme="minorBidi"/>
+          <w:b/>
+          <w:bCs/>
+          <w:sz w:val="26"/>
+          <w:szCs w:val="26"/>
+          <w:rtl/>
+        </w:rPr>
+      </w:pPr>
+      <w:r>
+        <w:rPr>
+          <w:rFonts w:asciiTheme="minorBidi" w:hAnsiTheme="minorBidi" w:hint="cs"/>
+          <w:b/>
+          <w:bCs/>
+          <w:sz w:val="26"/>
+          <w:szCs w:val="26"/>
+          <w:rtl/>
+        </w:rPr>
+        <w:t>תעודת זהות: 330905159</w:t>
+      </w:r>
+    </w:p>
+    <w:p>
+      <w:pPr>
+        <w:bidi/>
+        <w:spacing w:line="360" w:lineRule="auto"/>
+        <w:jc w:val="center"/>
+        <w:rPr>
+          <w:rFonts w:asciiTheme="minorBidi" w:hAnsiTheme="minorBidi"/>
+          <w:b/>
+          <w:bCs/>
+          <w:sz w:val="26"/>
+          <w:szCs w:val="26"/>
+          <w:rtl/>
+        </w:rPr>
+      </w:pPr>
+      <w:r>
+        <w:rPr>
+          <w:rFonts w:asciiTheme="minorBidi" w:hAnsiTheme="minorBidi" w:hint="cs"/>
+          <w:b/>
+          <w:bCs/>
+          <w:sz w:val="26"/>
+          <w:szCs w:val="26"/>
+          <w:rtl/>
+        </w:rPr>
+        <w:t>שם המנחה: אופיר שביט</w:t>
+      </w:r>
+    </w:p>
+    <w:p>
+      <w:pPr>
+        <w:bidi/>
+        <w:spacing w:line="360" w:lineRule="auto"/>
+        <w:jc w:val="center"/>
+        <w:rPr>
+          <w:rFonts w:asciiTheme="minorBidi" w:hAnsiTheme="minorBidi"/>
+          <w:b/>
+          <w:bCs/>
+          <w:sz w:val="26"/>
+          <w:szCs w:val="26"/>
+          <w:rtl/>
+        </w:rPr>
+      </w:pPr>
+      <w:r>
+        <w:rPr>
+          <w:rFonts w:asciiTheme="minorBidi" w:hAnsiTheme="minorBidi" w:hint="cs"/>
+          <w:b/>
+          <w:bCs/>
+          <w:sz w:val="26"/>
+          <w:szCs w:val="26"/>
+          <w:rtl/>
+        </w:rPr>
+        <w:t>שם החלופה:</w:t>
+      </w:r>
+    </w:p>
+    <w:p>
+      <w:pPr>
+        <w:bidi/>
+        <w:spacing w:line="360" w:lineRule="auto"/>
+        <w:jc w:val="center"/>
+        <w:rPr>
+          <w:rFonts w:asciiTheme="minorBidi" w:hAnsiTheme="minorBidi" w:hint="cs"/>
+          <w:b/>
+          <w:bCs/>
+          <w:sz w:val="26"/>
+          <w:szCs w:val="26"/>
+          <w:rtl/>
+        </w:rPr>
+      </w:pPr>
+      <w:r>
+        <w:rPr>
+          <w:rFonts w:asciiTheme="minorBidi" w:hAnsiTheme="minorBidi" w:hint="cs"/>
+          <w:b/>
+          <w:bCs/>
+          <w:sz w:val="26"/>
+          <w:szCs w:val="26"/>
+          <w:rtl/>
+        </w:rPr>
+        <w:t>תאריך הגשה:</w:t>
       </w:r>
     </w:p>
     <w:p>
@@ -195,109 +489,6 @@
           <w:szCs w:val="32"/>
           <w:u w:val="single"/>
           <w:rtl/>
-        </w:rPr>
-      </w:pPr>
-    </w:p>
-    <w:p>
-      <w:pPr>
-        <w:bidi/>
-        <w:spacing w:line="360" w:lineRule="auto"/>
-        <w:rPr>
-          <w:rFonts w:asciiTheme="minorBidi" w:hAnsiTheme="minorBidi"/>
-          <w:b/>
-          <w:bCs/>
-          <w:sz w:val="32"/>
-          <w:szCs w:val="32"/>
-          <w:u w:val="single"/>
-          <w:rtl/>
-        </w:rPr>
-      </w:pPr>
-    </w:p>
-    <w:p>
-      <w:pPr>
-        <w:bidi/>
-        <w:spacing w:line="360" w:lineRule="auto"/>
-        <w:rPr>
-          <w:rFonts w:asciiTheme="minorBidi" w:hAnsiTheme="minorBidi"/>
-          <w:b/>
-          <w:bCs/>
-          <w:sz w:val="32"/>
-          <w:szCs w:val="32"/>
-          <w:u w:val="single"/>
-          <w:rtl/>
-        </w:rPr>
-      </w:pPr>
-    </w:p>
-    <w:p>
-      <w:pPr>
-        <w:bidi/>
-        <w:spacing w:line="360" w:lineRule="auto"/>
-        <w:rPr>
-          <w:rFonts w:asciiTheme="minorBidi" w:hAnsiTheme="minorBidi"/>
-          <w:b/>
-          <w:bCs/>
-          <w:sz w:val="32"/>
-          <w:szCs w:val="32"/>
-          <w:u w:val="single"/>
-          <w:rtl/>
-        </w:rPr>
-      </w:pPr>
-    </w:p>
-    <w:p>
-      <w:pPr>
-        <w:bidi/>
-        <w:spacing w:line="360" w:lineRule="auto"/>
-        <w:rPr>
-          <w:rFonts w:asciiTheme="minorBidi" w:hAnsiTheme="minorBidi"/>
-          <w:b/>
-          <w:bCs/>
-          <w:sz w:val="32"/>
-          <w:szCs w:val="32"/>
-          <w:u w:val="single"/>
-          <w:rtl/>
-        </w:rPr>
-      </w:pPr>
-    </w:p>
-    <w:p>
-      <w:pPr>
-        <w:bidi/>
-        <w:spacing w:line="360" w:lineRule="auto"/>
-        <w:rPr>
-          <w:rFonts w:asciiTheme="minorBidi" w:hAnsiTheme="minorBidi"/>
-          <w:b/>
-          <w:bCs/>
-          <w:sz w:val="32"/>
-          <w:szCs w:val="32"/>
-          <w:u w:val="single"/>
-          <w:rtl/>
-        </w:rPr>
-      </w:pPr>
-    </w:p>
-    <w:p>
-      <w:pPr>
-        <w:bidi/>
-        <w:spacing w:line="360" w:lineRule="auto"/>
-        <w:rPr>
-          <w:rFonts w:asciiTheme="minorBidi" w:hAnsiTheme="minorBidi"/>
-          <w:b/>
-          <w:bCs/>
-          <w:sz w:val="32"/>
-          <w:szCs w:val="32"/>
-          <w:u w:val="single"/>
-        </w:rPr>
-      </w:pPr>
-    </w:p>
-    <w:p>
-      <w:pPr>
-        <w:bidi/>
-        <w:spacing w:line="360" w:lineRule="auto"/>
-        <w:rPr>
-          <w:rFonts w:asciiTheme="minorBidi" w:hAnsiTheme="minorBidi"/>
-          <w:b/>
-          <w:bCs/>
-          <w:sz w:val="32"/>
-          <w:szCs w:val="32"/>
-          <w:u w:val="single"/>
         </w:rPr>
       </w:pPr>
     </w:p>
@@ -419,13 +610,8 @@
         <w:p>
           <w:pPr>
             <w:pStyle w:val="TOC1"/>
-            <w:numPr>
-              <w:ilvl w:val="0"/>
-              <w:numId w:val="0"/>
-            </w:numPr>
-            <w:ind w:left="720" w:hanging="360"/>
             <w:rPr>
-              <w:rFonts w:eastAsiaTheme="minorEastAsia"/>
+              <w:rFonts w:asciiTheme="minorHAnsi" w:eastAsiaTheme="minorEastAsia" w:hAnsiTheme="minorHAnsi"/>
               <w:kern w:val="2"/>
               <w14:ligatures w14:val="standardContextual"/>
             </w:rPr>
@@ -439,7 +625,17 @@
           <w:r>
             <w:fldChar w:fldCharType="separate"/>
           </w:r>
-          <w:hyperlink w:anchor="_Toc184197213" w:history="1">
+          <w:hyperlink w:anchor="_Toc189763224" w:history="1">
+            <w:r>
+              <w:rPr>
+                <w:rStyle w:val="Hyperlink"/>
+                <w:rFonts w:hint="eastAsia"/>
+                <w:b/>
+                <w:bCs/>
+                <w:rtl/>
+              </w:rPr>
+              <w:t>מבוא</w:t>
+            </w:r>
             <w:r>
               <w:rPr>
                 <w:rStyle w:val="Hyperlink"/>
@@ -447,7 +643,7 @@
                 <w:bCs/>
                 <w:rtl/>
               </w:rPr>
-              <w:t>מבוא:</w:t>
+              <w:t>:</w:t>
             </w:r>
             <w:r>
               <w:rPr>
@@ -465,7 +661,7 @@
               <w:rPr>
                 <w:webHidden/>
               </w:rPr>
-              <w:instrText xml:space="preserve"> PAGEREF _Toc184197213 \h </w:instrText>
+              <w:instrText xml:space="preserve"> PAGEREF _Toc189763224 \h </w:instrText>
             </w:r>
             <w:r>
               <w:rPr>
@@ -486,6 +682,1713 @@
             </w:r>
             <w:r>
               <w:rPr>
+                <w:webHidden/>
+              </w:rPr>
+              <w:fldChar w:fldCharType="end"/>
+            </w:r>
+          </w:hyperlink>
+        </w:p>
+        <w:p>
+          <w:pPr>
+            <w:pStyle w:val="TOC2"/>
+            <w:tabs>
+              <w:tab w:val="right" w:leader="dot" w:pos="9350"/>
+            </w:tabs>
+            <w:bidi/>
+            <w:spacing w:line="360" w:lineRule="auto"/>
+            <w:rPr>
+              <w:rFonts w:eastAsiaTheme="minorEastAsia"/>
+              <w:noProof/>
+              <w:kern w:val="2"/>
+              <w:sz w:val="24"/>
+              <w:szCs w:val="24"/>
+              <w14:ligatures w14:val="standardContextual"/>
+            </w:rPr>
+          </w:pPr>
+          <w:hyperlink w:anchor="_Toc189763225" w:history="1">
+            <w:r>
+              <w:rPr>
+                <w:rStyle w:val="Hyperlink"/>
+                <w:rFonts w:asciiTheme="minorBidi" w:hAnsiTheme="minorBidi" w:hint="eastAsia"/>
+                <w:b/>
+                <w:bCs/>
+                <w:noProof/>
+                <w:rtl/>
+              </w:rPr>
+              <w:t>תיאור</w:t>
+            </w:r>
+            <w:r>
+              <w:rPr>
+                <w:rStyle w:val="Hyperlink"/>
+                <w:rFonts w:asciiTheme="minorBidi" w:hAnsiTheme="minorBidi"/>
+                <w:b/>
+                <w:bCs/>
+                <w:noProof/>
+                <w:rtl/>
+              </w:rPr>
+              <w:t xml:space="preserve"> </w:t>
+            </w:r>
+            <w:r>
+              <w:rPr>
+                <w:rStyle w:val="Hyperlink"/>
+                <w:rFonts w:asciiTheme="minorBidi" w:hAnsiTheme="minorBidi" w:hint="eastAsia"/>
+                <w:b/>
+                <w:bCs/>
+                <w:noProof/>
+                <w:rtl/>
+              </w:rPr>
+              <w:t>ר</w:t>
+            </w:r>
+            <w:r>
+              <w:rPr>
+                <w:rStyle w:val="Hyperlink"/>
+                <w:rFonts w:asciiTheme="minorBidi" w:hAnsiTheme="minorBidi" w:hint="eastAsia"/>
+                <w:b/>
+                <w:bCs/>
+                <w:noProof/>
+                <w:rtl/>
+              </w:rPr>
+              <w:t>אשוני</w:t>
+            </w:r>
+            <w:r>
+              <w:rPr>
+                <w:rStyle w:val="Hyperlink"/>
+                <w:rFonts w:asciiTheme="minorBidi" w:hAnsiTheme="minorBidi"/>
+                <w:b/>
+                <w:bCs/>
+                <w:noProof/>
+                <w:rtl/>
+              </w:rPr>
+              <w:t xml:space="preserve"> </w:t>
+            </w:r>
+            <w:r>
+              <w:rPr>
+                <w:rStyle w:val="Hyperlink"/>
+                <w:rFonts w:asciiTheme="minorBidi" w:hAnsiTheme="minorBidi" w:hint="eastAsia"/>
+                <w:b/>
+                <w:bCs/>
+                <w:noProof/>
+                <w:rtl/>
+              </w:rPr>
+              <w:t>של</w:t>
+            </w:r>
+            <w:r>
+              <w:rPr>
+                <w:rStyle w:val="Hyperlink"/>
+                <w:rFonts w:asciiTheme="minorBidi" w:hAnsiTheme="minorBidi"/>
+                <w:b/>
+                <w:bCs/>
+                <w:noProof/>
+                <w:rtl/>
+              </w:rPr>
+              <w:t xml:space="preserve"> </w:t>
+            </w:r>
+            <w:r>
+              <w:rPr>
+                <w:rStyle w:val="Hyperlink"/>
+                <w:rFonts w:asciiTheme="minorBidi" w:hAnsiTheme="minorBidi" w:hint="eastAsia"/>
+                <w:b/>
+                <w:bCs/>
+                <w:noProof/>
+                <w:rtl/>
+              </w:rPr>
+              <w:t>המערכת</w:t>
+            </w:r>
+            <w:r>
+              <w:rPr>
+                <w:rStyle w:val="Hyperlink"/>
+                <w:rFonts w:asciiTheme="minorBidi" w:hAnsiTheme="minorBidi"/>
+                <w:b/>
+                <w:bCs/>
+                <w:noProof/>
+                <w:rtl/>
+              </w:rPr>
+              <w:t>:</w:t>
+            </w:r>
+            <w:r>
+              <w:rPr>
+                <w:noProof/>
+                <w:webHidden/>
+              </w:rPr>
+              <w:tab/>
+            </w:r>
+            <w:r>
+              <w:rPr>
+                <w:noProof/>
+                <w:webHidden/>
+              </w:rPr>
+              <w:fldChar w:fldCharType="begin"/>
+            </w:r>
+            <w:r>
+              <w:rPr>
+                <w:noProof/>
+                <w:webHidden/>
+              </w:rPr>
+              <w:instrText xml:space="preserve"> PAGEREF _Toc189763225 \h </w:instrText>
+            </w:r>
+            <w:r>
+              <w:rPr>
+                <w:noProof/>
+                <w:webHidden/>
+              </w:rPr>
+            </w:r>
+            <w:r>
+              <w:rPr>
+                <w:noProof/>
+                <w:webHidden/>
+              </w:rPr>
+              <w:fldChar w:fldCharType="separate"/>
+            </w:r>
+            <w:r>
+              <w:rPr>
+                <w:noProof/>
+                <w:webHidden/>
+              </w:rPr>
+              <w:t>3</w:t>
+            </w:r>
+            <w:r>
+              <w:rPr>
+                <w:noProof/>
+                <w:webHidden/>
+              </w:rPr>
+              <w:fldChar w:fldCharType="end"/>
+            </w:r>
+          </w:hyperlink>
+        </w:p>
+        <w:p>
+          <w:pPr>
+            <w:pStyle w:val="TOC2"/>
+            <w:tabs>
+              <w:tab w:val="right" w:leader="dot" w:pos="9350"/>
+            </w:tabs>
+            <w:bidi/>
+            <w:spacing w:line="360" w:lineRule="auto"/>
+            <w:rPr>
+              <w:rFonts w:eastAsiaTheme="minorEastAsia"/>
+              <w:noProof/>
+              <w:kern w:val="2"/>
+              <w:sz w:val="24"/>
+              <w:szCs w:val="24"/>
+              <w14:ligatures w14:val="standardContextual"/>
+            </w:rPr>
+          </w:pPr>
+          <w:hyperlink w:anchor="_Toc189763226" w:history="1">
+            <w:r>
+              <w:rPr>
+                <w:rStyle w:val="Hyperlink"/>
+                <w:rFonts w:asciiTheme="minorBidi" w:hAnsiTheme="minorBidi" w:hint="eastAsia"/>
+                <w:b/>
+                <w:bCs/>
+                <w:noProof/>
+                <w:rtl/>
+              </w:rPr>
+              <w:t>הגד</w:t>
+            </w:r>
+            <w:r>
+              <w:rPr>
+                <w:rStyle w:val="Hyperlink"/>
+                <w:rFonts w:asciiTheme="minorBidi" w:hAnsiTheme="minorBidi" w:hint="eastAsia"/>
+                <w:b/>
+                <w:bCs/>
+                <w:noProof/>
+                <w:rtl/>
+              </w:rPr>
+              <w:t>ר</w:t>
+            </w:r>
+            <w:r>
+              <w:rPr>
+                <w:rStyle w:val="Hyperlink"/>
+                <w:rFonts w:asciiTheme="minorBidi" w:hAnsiTheme="minorBidi" w:hint="eastAsia"/>
+                <w:b/>
+                <w:bCs/>
+                <w:noProof/>
+                <w:rtl/>
+              </w:rPr>
+              <w:t>ת</w:t>
+            </w:r>
+            <w:r>
+              <w:rPr>
+                <w:rStyle w:val="Hyperlink"/>
+                <w:rFonts w:asciiTheme="minorBidi" w:hAnsiTheme="minorBidi"/>
+                <w:b/>
+                <w:bCs/>
+                <w:noProof/>
+                <w:rtl/>
+              </w:rPr>
+              <w:t xml:space="preserve"> </w:t>
+            </w:r>
+            <w:r>
+              <w:rPr>
+                <w:rStyle w:val="Hyperlink"/>
+                <w:rFonts w:asciiTheme="minorBidi" w:hAnsiTheme="minorBidi" w:hint="eastAsia"/>
+                <w:b/>
+                <w:bCs/>
+                <w:noProof/>
+                <w:rtl/>
+              </w:rPr>
+              <w:t>הלקוח</w:t>
+            </w:r>
+            <w:r>
+              <w:rPr>
+                <w:rStyle w:val="Hyperlink"/>
+                <w:rFonts w:asciiTheme="minorBidi" w:hAnsiTheme="minorBidi"/>
+                <w:b/>
+                <w:bCs/>
+                <w:noProof/>
+                <w:rtl/>
+              </w:rPr>
+              <w:t>:</w:t>
+            </w:r>
+            <w:r>
+              <w:rPr>
+                <w:noProof/>
+                <w:webHidden/>
+              </w:rPr>
+              <w:tab/>
+            </w:r>
+            <w:r>
+              <w:rPr>
+                <w:noProof/>
+                <w:webHidden/>
+              </w:rPr>
+              <w:fldChar w:fldCharType="begin"/>
+            </w:r>
+            <w:r>
+              <w:rPr>
+                <w:noProof/>
+                <w:webHidden/>
+              </w:rPr>
+              <w:instrText xml:space="preserve"> PAGEREF _Toc189763226 \h </w:instrText>
+            </w:r>
+            <w:r>
+              <w:rPr>
+                <w:noProof/>
+                <w:webHidden/>
+              </w:rPr>
+            </w:r>
+            <w:r>
+              <w:rPr>
+                <w:noProof/>
+                <w:webHidden/>
+              </w:rPr>
+              <w:fldChar w:fldCharType="separate"/>
+            </w:r>
+            <w:r>
+              <w:rPr>
+                <w:noProof/>
+                <w:webHidden/>
+              </w:rPr>
+              <w:t>3</w:t>
+            </w:r>
+            <w:r>
+              <w:rPr>
+                <w:noProof/>
+                <w:webHidden/>
+              </w:rPr>
+              <w:fldChar w:fldCharType="end"/>
+            </w:r>
+          </w:hyperlink>
+        </w:p>
+        <w:p>
+          <w:pPr>
+            <w:pStyle w:val="TOC2"/>
+            <w:tabs>
+              <w:tab w:val="right" w:leader="dot" w:pos="9350"/>
+            </w:tabs>
+            <w:bidi/>
+            <w:spacing w:line="360" w:lineRule="auto"/>
+            <w:rPr>
+              <w:rFonts w:eastAsiaTheme="minorEastAsia"/>
+              <w:noProof/>
+              <w:kern w:val="2"/>
+              <w:sz w:val="24"/>
+              <w:szCs w:val="24"/>
+              <w14:ligatures w14:val="standardContextual"/>
+            </w:rPr>
+          </w:pPr>
+          <w:hyperlink w:anchor="_Toc189763227" w:history="1">
+            <w:r>
+              <w:rPr>
+                <w:rStyle w:val="Hyperlink"/>
+                <w:rFonts w:asciiTheme="minorBidi" w:hAnsiTheme="minorBidi" w:hint="eastAsia"/>
+                <w:b/>
+                <w:bCs/>
+                <w:noProof/>
+                <w:rtl/>
+              </w:rPr>
+              <w:t>יעדים</w:t>
+            </w:r>
+            <w:r>
+              <w:rPr>
+                <w:rStyle w:val="Hyperlink"/>
+                <w:rFonts w:asciiTheme="minorBidi" w:hAnsiTheme="minorBidi"/>
+                <w:b/>
+                <w:bCs/>
+                <w:noProof/>
+                <w:rtl/>
+              </w:rPr>
+              <w:t xml:space="preserve"> </w:t>
+            </w:r>
+            <w:r>
+              <w:rPr>
+                <w:rStyle w:val="Hyperlink"/>
+                <w:rFonts w:asciiTheme="minorBidi" w:hAnsiTheme="minorBidi" w:hint="eastAsia"/>
+                <w:b/>
+                <w:bCs/>
+                <w:noProof/>
+                <w:rtl/>
+              </w:rPr>
+              <w:t>ומטרות</w:t>
+            </w:r>
+            <w:r>
+              <w:rPr>
+                <w:rStyle w:val="Hyperlink"/>
+                <w:rFonts w:asciiTheme="minorBidi" w:hAnsiTheme="minorBidi"/>
+                <w:b/>
+                <w:bCs/>
+                <w:noProof/>
+                <w:rtl/>
+              </w:rPr>
+              <w:t>:</w:t>
+            </w:r>
+            <w:r>
+              <w:rPr>
+                <w:noProof/>
+                <w:webHidden/>
+              </w:rPr>
+              <w:tab/>
+            </w:r>
+            <w:r>
+              <w:rPr>
+                <w:noProof/>
+                <w:webHidden/>
+              </w:rPr>
+              <w:fldChar w:fldCharType="begin"/>
+            </w:r>
+            <w:r>
+              <w:rPr>
+                <w:noProof/>
+                <w:webHidden/>
+              </w:rPr>
+              <w:instrText xml:space="preserve"> PAGEREF _Toc189763227 \h </w:instrText>
+            </w:r>
+            <w:r>
+              <w:rPr>
+                <w:noProof/>
+                <w:webHidden/>
+              </w:rPr>
+            </w:r>
+            <w:r>
+              <w:rPr>
+                <w:noProof/>
+                <w:webHidden/>
+              </w:rPr>
+              <w:fldChar w:fldCharType="separate"/>
+            </w:r>
+            <w:r>
+              <w:rPr>
+                <w:noProof/>
+                <w:webHidden/>
+              </w:rPr>
+              <w:t>4</w:t>
+            </w:r>
+            <w:r>
+              <w:rPr>
+                <w:noProof/>
+                <w:webHidden/>
+              </w:rPr>
+              <w:fldChar w:fldCharType="end"/>
+            </w:r>
+          </w:hyperlink>
+        </w:p>
+        <w:p>
+          <w:pPr>
+            <w:pStyle w:val="TOC3"/>
+            <w:tabs>
+              <w:tab w:val="right" w:leader="dot" w:pos="9350"/>
+            </w:tabs>
+            <w:bidi/>
+            <w:spacing w:line="360" w:lineRule="auto"/>
+            <w:rPr>
+              <w:rFonts w:eastAsiaTheme="minorEastAsia"/>
+              <w:noProof/>
+              <w:kern w:val="2"/>
+              <w:sz w:val="24"/>
+              <w:szCs w:val="24"/>
+              <w14:ligatures w14:val="standardContextual"/>
+            </w:rPr>
+          </w:pPr>
+          <w:hyperlink w:anchor="_Toc189763228" w:history="1">
+            <w:r>
+              <w:rPr>
+                <w:rStyle w:val="Hyperlink"/>
+                <w:rFonts w:asciiTheme="minorBidi" w:hAnsiTheme="minorBidi" w:hint="eastAsia"/>
+                <w:b/>
+                <w:bCs/>
+                <w:noProof/>
+                <w:rtl/>
+              </w:rPr>
+              <w:t>בעיות</w:t>
+            </w:r>
+            <w:r>
+              <w:rPr>
+                <w:rStyle w:val="Hyperlink"/>
+                <w:rFonts w:asciiTheme="minorBidi" w:hAnsiTheme="minorBidi"/>
+                <w:b/>
+                <w:bCs/>
+                <w:noProof/>
+                <w:rtl/>
+              </w:rPr>
+              <w:t xml:space="preserve"> </w:t>
+            </w:r>
+            <w:r>
+              <w:rPr>
+                <w:rStyle w:val="Hyperlink"/>
+                <w:rFonts w:asciiTheme="minorBidi" w:hAnsiTheme="minorBidi" w:hint="eastAsia"/>
+                <w:b/>
+                <w:bCs/>
+                <w:noProof/>
+                <w:rtl/>
+              </w:rPr>
+              <w:t>תועלת</w:t>
+            </w:r>
+            <w:r>
+              <w:rPr>
+                <w:rStyle w:val="Hyperlink"/>
+                <w:rFonts w:asciiTheme="minorBidi" w:hAnsiTheme="minorBidi"/>
+                <w:b/>
+                <w:bCs/>
+                <w:noProof/>
+                <w:rtl/>
+              </w:rPr>
+              <w:t xml:space="preserve"> </w:t>
+            </w:r>
+            <w:r>
+              <w:rPr>
+                <w:rStyle w:val="Hyperlink"/>
+                <w:rFonts w:asciiTheme="minorBidi" w:hAnsiTheme="minorBidi" w:hint="eastAsia"/>
+                <w:b/>
+                <w:bCs/>
+                <w:noProof/>
+                <w:rtl/>
+              </w:rPr>
+              <w:t>וחסכנות</w:t>
+            </w:r>
+            <w:r>
+              <w:rPr>
+                <w:rStyle w:val="Hyperlink"/>
+                <w:rFonts w:asciiTheme="minorBidi" w:hAnsiTheme="minorBidi"/>
+                <w:b/>
+                <w:bCs/>
+                <w:noProof/>
+                <w:rtl/>
+              </w:rPr>
+              <w:t>:</w:t>
+            </w:r>
+            <w:r>
+              <w:rPr>
+                <w:noProof/>
+                <w:webHidden/>
+              </w:rPr>
+              <w:tab/>
+            </w:r>
+            <w:r>
+              <w:rPr>
+                <w:noProof/>
+                <w:webHidden/>
+              </w:rPr>
+              <w:fldChar w:fldCharType="begin"/>
+            </w:r>
+            <w:r>
+              <w:rPr>
+                <w:noProof/>
+                <w:webHidden/>
+              </w:rPr>
+              <w:instrText xml:space="preserve"> PAGEREF _Toc189763228 \h </w:instrText>
+            </w:r>
+            <w:r>
+              <w:rPr>
+                <w:noProof/>
+                <w:webHidden/>
+              </w:rPr>
+            </w:r>
+            <w:r>
+              <w:rPr>
+                <w:noProof/>
+                <w:webHidden/>
+              </w:rPr>
+              <w:fldChar w:fldCharType="separate"/>
+            </w:r>
+            <w:r>
+              <w:rPr>
+                <w:noProof/>
+                <w:webHidden/>
+              </w:rPr>
+              <w:t>5</w:t>
+            </w:r>
+            <w:r>
+              <w:rPr>
+                <w:noProof/>
+                <w:webHidden/>
+              </w:rPr>
+              <w:fldChar w:fldCharType="end"/>
+            </w:r>
+          </w:hyperlink>
+        </w:p>
+        <w:p>
+          <w:pPr>
+            <w:pStyle w:val="TOC2"/>
+            <w:tabs>
+              <w:tab w:val="right" w:leader="dot" w:pos="9350"/>
+            </w:tabs>
+            <w:bidi/>
+            <w:spacing w:line="360" w:lineRule="auto"/>
+            <w:rPr>
+              <w:rFonts w:eastAsiaTheme="minorEastAsia"/>
+              <w:noProof/>
+              <w:kern w:val="2"/>
+              <w:sz w:val="24"/>
+              <w:szCs w:val="24"/>
+              <w14:ligatures w14:val="standardContextual"/>
+            </w:rPr>
+          </w:pPr>
+          <w:hyperlink w:anchor="_Toc189763229" w:history="1">
+            <w:r>
+              <w:rPr>
+                <w:rStyle w:val="Hyperlink"/>
+                <w:rFonts w:asciiTheme="minorBidi" w:hAnsiTheme="minorBidi" w:hint="eastAsia"/>
+                <w:b/>
+                <w:bCs/>
+                <w:noProof/>
+                <w:rtl/>
+              </w:rPr>
+              <w:t>מערכות</w:t>
+            </w:r>
+            <w:r>
+              <w:rPr>
+                <w:rStyle w:val="Hyperlink"/>
+                <w:rFonts w:asciiTheme="minorBidi" w:hAnsiTheme="minorBidi"/>
+                <w:b/>
+                <w:bCs/>
+                <w:noProof/>
+                <w:rtl/>
+              </w:rPr>
+              <w:t xml:space="preserve"> </w:t>
+            </w:r>
+            <w:r>
+              <w:rPr>
+                <w:rStyle w:val="Hyperlink"/>
+                <w:rFonts w:asciiTheme="minorBidi" w:hAnsiTheme="minorBidi" w:hint="eastAsia"/>
+                <w:b/>
+                <w:bCs/>
+                <w:noProof/>
+                <w:rtl/>
+              </w:rPr>
+              <w:t>ותוכנות</w:t>
+            </w:r>
+            <w:r>
+              <w:rPr>
+                <w:rStyle w:val="Hyperlink"/>
+                <w:rFonts w:asciiTheme="minorBidi" w:hAnsiTheme="minorBidi"/>
+                <w:b/>
+                <w:bCs/>
+                <w:noProof/>
+                <w:rtl/>
+              </w:rPr>
+              <w:t xml:space="preserve"> </w:t>
+            </w:r>
+            <w:r>
+              <w:rPr>
+                <w:rStyle w:val="Hyperlink"/>
+                <w:rFonts w:asciiTheme="minorBidi" w:hAnsiTheme="minorBidi" w:hint="eastAsia"/>
+                <w:b/>
+                <w:bCs/>
+                <w:noProof/>
+                <w:rtl/>
+              </w:rPr>
+              <w:t>קיימות</w:t>
+            </w:r>
+            <w:r>
+              <w:rPr>
+                <w:rStyle w:val="Hyperlink"/>
+                <w:rFonts w:asciiTheme="minorBidi" w:hAnsiTheme="minorBidi"/>
+                <w:b/>
+                <w:bCs/>
+                <w:noProof/>
+                <w:rtl/>
+              </w:rPr>
+              <w:t>:</w:t>
+            </w:r>
+            <w:r>
+              <w:rPr>
+                <w:noProof/>
+                <w:webHidden/>
+              </w:rPr>
+              <w:tab/>
+            </w:r>
+            <w:r>
+              <w:rPr>
+                <w:noProof/>
+                <w:webHidden/>
+              </w:rPr>
+              <w:fldChar w:fldCharType="begin"/>
+            </w:r>
+            <w:r>
+              <w:rPr>
+                <w:noProof/>
+                <w:webHidden/>
+              </w:rPr>
+              <w:instrText xml:space="preserve"> PAGEREF _Toc189763229 \h </w:instrText>
+            </w:r>
+            <w:r>
+              <w:rPr>
+                <w:noProof/>
+                <w:webHidden/>
+              </w:rPr>
+            </w:r>
+            <w:r>
+              <w:rPr>
+                <w:noProof/>
+                <w:webHidden/>
+              </w:rPr>
+              <w:fldChar w:fldCharType="separate"/>
+            </w:r>
+            <w:r>
+              <w:rPr>
+                <w:noProof/>
+                <w:webHidden/>
+              </w:rPr>
+              <w:t>5</w:t>
+            </w:r>
+            <w:r>
+              <w:rPr>
+                <w:noProof/>
+                <w:webHidden/>
+              </w:rPr>
+              <w:fldChar w:fldCharType="end"/>
+            </w:r>
+          </w:hyperlink>
+        </w:p>
+        <w:p>
+          <w:pPr>
+            <w:pStyle w:val="TOC2"/>
+            <w:tabs>
+              <w:tab w:val="right" w:leader="dot" w:pos="9350"/>
+            </w:tabs>
+            <w:bidi/>
+            <w:spacing w:line="360" w:lineRule="auto"/>
+            <w:rPr>
+              <w:rFonts w:eastAsiaTheme="minorEastAsia"/>
+              <w:noProof/>
+              <w:kern w:val="2"/>
+              <w:sz w:val="24"/>
+              <w:szCs w:val="24"/>
+              <w14:ligatures w14:val="standardContextual"/>
+            </w:rPr>
+          </w:pPr>
+          <w:hyperlink w:anchor="_Toc189763230" w:history="1">
+            <w:r>
+              <w:rPr>
+                <w:rStyle w:val="Hyperlink"/>
+                <w:rFonts w:asciiTheme="minorBidi" w:hAnsiTheme="minorBidi" w:hint="eastAsia"/>
+                <w:b/>
+                <w:bCs/>
+                <w:noProof/>
+                <w:rtl/>
+              </w:rPr>
+              <w:t>סקירת</w:t>
+            </w:r>
+            <w:r>
+              <w:rPr>
+                <w:rStyle w:val="Hyperlink"/>
+                <w:rFonts w:asciiTheme="minorBidi" w:hAnsiTheme="minorBidi"/>
+                <w:b/>
+                <w:bCs/>
+                <w:noProof/>
+                <w:rtl/>
+              </w:rPr>
+              <w:t xml:space="preserve"> </w:t>
+            </w:r>
+            <w:r>
+              <w:rPr>
+                <w:rStyle w:val="Hyperlink"/>
+                <w:rFonts w:asciiTheme="minorBidi" w:hAnsiTheme="minorBidi" w:hint="eastAsia"/>
+                <w:b/>
+                <w:bCs/>
+                <w:noProof/>
+                <w:rtl/>
+              </w:rPr>
+              <w:t>טכנולוגית</w:t>
+            </w:r>
+            <w:r>
+              <w:rPr>
+                <w:rStyle w:val="Hyperlink"/>
+                <w:rFonts w:asciiTheme="minorBidi" w:hAnsiTheme="minorBidi"/>
+                <w:b/>
+                <w:bCs/>
+                <w:noProof/>
+                <w:rtl/>
+              </w:rPr>
+              <w:t>:</w:t>
+            </w:r>
+            <w:r>
+              <w:rPr>
+                <w:noProof/>
+                <w:webHidden/>
+              </w:rPr>
+              <w:tab/>
+            </w:r>
+            <w:r>
+              <w:rPr>
+                <w:noProof/>
+                <w:webHidden/>
+              </w:rPr>
+              <w:fldChar w:fldCharType="begin"/>
+            </w:r>
+            <w:r>
+              <w:rPr>
+                <w:noProof/>
+                <w:webHidden/>
+              </w:rPr>
+              <w:instrText xml:space="preserve"> PAGEREF _Toc189763230 \h </w:instrText>
+            </w:r>
+            <w:r>
+              <w:rPr>
+                <w:noProof/>
+                <w:webHidden/>
+              </w:rPr>
+            </w:r>
+            <w:r>
+              <w:rPr>
+                <w:noProof/>
+                <w:webHidden/>
+              </w:rPr>
+              <w:fldChar w:fldCharType="separate"/>
+            </w:r>
+            <w:r>
+              <w:rPr>
+                <w:noProof/>
+                <w:webHidden/>
+              </w:rPr>
+              <w:t>8</w:t>
+            </w:r>
+            <w:r>
+              <w:rPr>
+                <w:noProof/>
+                <w:webHidden/>
+              </w:rPr>
+              <w:fldChar w:fldCharType="end"/>
+            </w:r>
+          </w:hyperlink>
+        </w:p>
+        <w:p>
+          <w:pPr>
+            <w:pStyle w:val="TOC2"/>
+            <w:tabs>
+              <w:tab w:val="right" w:leader="dot" w:pos="9350"/>
+            </w:tabs>
+            <w:bidi/>
+            <w:spacing w:line="360" w:lineRule="auto"/>
+            <w:rPr>
+              <w:rFonts w:eastAsiaTheme="minorEastAsia"/>
+              <w:noProof/>
+              <w:kern w:val="2"/>
+              <w:sz w:val="24"/>
+              <w:szCs w:val="24"/>
+              <w14:ligatures w14:val="standardContextual"/>
+            </w:rPr>
+          </w:pPr>
+          <w:hyperlink w:anchor="_Toc189763231" w:history="1">
+            <w:r>
+              <w:rPr>
+                <w:rStyle w:val="Hyperlink"/>
+                <w:rFonts w:asciiTheme="minorBidi" w:hAnsiTheme="minorBidi" w:hint="eastAsia"/>
+                <w:b/>
+                <w:bCs/>
+                <w:noProof/>
+                <w:rtl/>
+              </w:rPr>
+              <w:t>תחומים</w:t>
+            </w:r>
+            <w:r>
+              <w:rPr>
+                <w:rStyle w:val="Hyperlink"/>
+                <w:rFonts w:asciiTheme="minorBidi" w:hAnsiTheme="minorBidi"/>
+                <w:b/>
+                <w:bCs/>
+                <w:noProof/>
+                <w:rtl/>
+              </w:rPr>
+              <w:t xml:space="preserve"> </w:t>
+            </w:r>
+            <w:r>
+              <w:rPr>
+                <w:rStyle w:val="Hyperlink"/>
+                <w:rFonts w:asciiTheme="minorBidi" w:hAnsiTheme="minorBidi" w:hint="eastAsia"/>
+                <w:b/>
+                <w:bCs/>
+                <w:noProof/>
+                <w:rtl/>
+              </w:rPr>
+              <w:t>בהם</w:t>
+            </w:r>
+            <w:r>
+              <w:rPr>
+                <w:rStyle w:val="Hyperlink"/>
+                <w:rFonts w:asciiTheme="minorBidi" w:hAnsiTheme="minorBidi"/>
+                <w:b/>
+                <w:bCs/>
+                <w:noProof/>
+                <w:rtl/>
+              </w:rPr>
+              <w:t xml:space="preserve"> </w:t>
+            </w:r>
+            <w:r>
+              <w:rPr>
+                <w:rStyle w:val="Hyperlink"/>
+                <w:rFonts w:asciiTheme="minorBidi" w:hAnsiTheme="minorBidi" w:hint="eastAsia"/>
+                <w:b/>
+                <w:bCs/>
+                <w:noProof/>
+                <w:rtl/>
+              </w:rPr>
+              <w:t>המערכת</w:t>
+            </w:r>
+            <w:r>
+              <w:rPr>
+                <w:rStyle w:val="Hyperlink"/>
+                <w:rFonts w:asciiTheme="minorBidi" w:hAnsiTheme="minorBidi"/>
+                <w:b/>
+                <w:bCs/>
+                <w:noProof/>
+                <w:rtl/>
+              </w:rPr>
+              <w:t xml:space="preserve"> </w:t>
+            </w:r>
+            <w:r>
+              <w:rPr>
+                <w:rStyle w:val="Hyperlink"/>
+                <w:rFonts w:asciiTheme="minorBidi" w:hAnsiTheme="minorBidi" w:hint="eastAsia"/>
+                <w:b/>
+                <w:bCs/>
+                <w:noProof/>
+                <w:rtl/>
+              </w:rPr>
+              <w:t>עוסקת</w:t>
+            </w:r>
+            <w:r>
+              <w:rPr>
+                <w:rStyle w:val="Hyperlink"/>
+                <w:rFonts w:asciiTheme="minorBidi" w:hAnsiTheme="minorBidi"/>
+                <w:b/>
+                <w:bCs/>
+                <w:noProof/>
+                <w:rtl/>
+              </w:rPr>
+              <w:t>:</w:t>
+            </w:r>
+            <w:r>
+              <w:rPr>
+                <w:noProof/>
+                <w:webHidden/>
+              </w:rPr>
+              <w:tab/>
+            </w:r>
+            <w:r>
+              <w:rPr>
+                <w:noProof/>
+                <w:webHidden/>
+              </w:rPr>
+              <w:fldChar w:fldCharType="begin"/>
+            </w:r>
+            <w:r>
+              <w:rPr>
+                <w:noProof/>
+                <w:webHidden/>
+              </w:rPr>
+              <w:instrText xml:space="preserve"> PAGEREF _Toc189763231 \h </w:instrText>
+            </w:r>
+            <w:r>
+              <w:rPr>
+                <w:noProof/>
+                <w:webHidden/>
+              </w:rPr>
+            </w:r>
+            <w:r>
+              <w:rPr>
+                <w:noProof/>
+                <w:webHidden/>
+              </w:rPr>
+              <w:fldChar w:fldCharType="separate"/>
+            </w:r>
+            <w:r>
+              <w:rPr>
+                <w:noProof/>
+                <w:webHidden/>
+              </w:rPr>
+              <w:t>8</w:t>
+            </w:r>
+            <w:r>
+              <w:rPr>
+                <w:noProof/>
+                <w:webHidden/>
+              </w:rPr>
+              <w:fldChar w:fldCharType="end"/>
+            </w:r>
+          </w:hyperlink>
+        </w:p>
+        <w:p>
+          <w:pPr>
+            <w:pStyle w:val="TOC2"/>
+            <w:tabs>
+              <w:tab w:val="right" w:leader="dot" w:pos="9350"/>
+            </w:tabs>
+            <w:bidi/>
+            <w:spacing w:line="360" w:lineRule="auto"/>
+            <w:rPr>
+              <w:rFonts w:eastAsiaTheme="minorEastAsia"/>
+              <w:noProof/>
+              <w:kern w:val="2"/>
+              <w:sz w:val="24"/>
+              <w:szCs w:val="24"/>
+              <w14:ligatures w14:val="standardContextual"/>
+            </w:rPr>
+          </w:pPr>
+          <w:hyperlink w:anchor="_Toc189763232" w:history="1">
+            <w:r>
+              <w:rPr>
+                <w:rStyle w:val="Hyperlink"/>
+                <w:rFonts w:asciiTheme="minorBidi" w:hAnsiTheme="minorBidi" w:hint="eastAsia"/>
+                <w:b/>
+                <w:bCs/>
+                <w:noProof/>
+                <w:rtl/>
+              </w:rPr>
+              <w:t>תיאור</w:t>
+            </w:r>
+            <w:r>
+              <w:rPr>
+                <w:rStyle w:val="Hyperlink"/>
+                <w:rFonts w:asciiTheme="minorBidi" w:hAnsiTheme="minorBidi"/>
+                <w:b/>
+                <w:bCs/>
+                <w:noProof/>
+                <w:rtl/>
+              </w:rPr>
+              <w:t xml:space="preserve"> </w:t>
+            </w:r>
+            <w:r>
+              <w:rPr>
+                <w:rStyle w:val="Hyperlink"/>
+                <w:rFonts w:asciiTheme="minorBidi" w:hAnsiTheme="minorBidi" w:hint="eastAsia"/>
+                <w:b/>
+                <w:bCs/>
+                <w:noProof/>
+                <w:rtl/>
+              </w:rPr>
+              <w:t>מפורט</w:t>
+            </w:r>
+            <w:r>
+              <w:rPr>
+                <w:rStyle w:val="Hyperlink"/>
+                <w:rFonts w:asciiTheme="minorBidi" w:hAnsiTheme="minorBidi"/>
+                <w:b/>
+                <w:bCs/>
+                <w:noProof/>
+                <w:rtl/>
+              </w:rPr>
+              <w:t xml:space="preserve"> </w:t>
+            </w:r>
+            <w:r>
+              <w:rPr>
+                <w:rStyle w:val="Hyperlink"/>
+                <w:rFonts w:asciiTheme="minorBidi" w:hAnsiTheme="minorBidi" w:hint="eastAsia"/>
+                <w:b/>
+                <w:bCs/>
+                <w:noProof/>
+                <w:rtl/>
+              </w:rPr>
+              <w:t>של</w:t>
+            </w:r>
+            <w:r>
+              <w:rPr>
+                <w:rStyle w:val="Hyperlink"/>
+                <w:rFonts w:asciiTheme="minorBidi" w:hAnsiTheme="minorBidi"/>
+                <w:b/>
+                <w:bCs/>
+                <w:noProof/>
+                <w:rtl/>
+              </w:rPr>
+              <w:t xml:space="preserve"> </w:t>
+            </w:r>
+            <w:r>
+              <w:rPr>
+                <w:rStyle w:val="Hyperlink"/>
+                <w:rFonts w:asciiTheme="minorBidi" w:hAnsiTheme="minorBidi" w:hint="eastAsia"/>
+                <w:b/>
+                <w:bCs/>
+                <w:noProof/>
+                <w:rtl/>
+              </w:rPr>
+              <w:t>המערכת</w:t>
+            </w:r>
+            <w:r>
+              <w:rPr>
+                <w:rStyle w:val="Hyperlink"/>
+                <w:rFonts w:asciiTheme="minorBidi" w:hAnsiTheme="minorBidi"/>
+                <w:b/>
+                <w:bCs/>
+                <w:noProof/>
+                <w:rtl/>
+              </w:rPr>
+              <w:t>:</w:t>
+            </w:r>
+            <w:r>
+              <w:rPr>
+                <w:noProof/>
+                <w:webHidden/>
+              </w:rPr>
+              <w:tab/>
+            </w:r>
+            <w:r>
+              <w:rPr>
+                <w:noProof/>
+                <w:webHidden/>
+              </w:rPr>
+              <w:fldChar w:fldCharType="begin"/>
+            </w:r>
+            <w:r>
+              <w:rPr>
+                <w:noProof/>
+                <w:webHidden/>
+              </w:rPr>
+              <w:instrText xml:space="preserve"> PAGEREF _Toc189763232 \h </w:instrText>
+            </w:r>
+            <w:r>
+              <w:rPr>
+                <w:noProof/>
+                <w:webHidden/>
+              </w:rPr>
+            </w:r>
+            <w:r>
+              <w:rPr>
+                <w:noProof/>
+                <w:webHidden/>
+              </w:rPr>
+              <w:fldChar w:fldCharType="separate"/>
+            </w:r>
+            <w:r>
+              <w:rPr>
+                <w:noProof/>
+                <w:webHidden/>
+              </w:rPr>
+              <w:t>10</w:t>
+            </w:r>
+            <w:r>
+              <w:rPr>
+                <w:noProof/>
+                <w:webHidden/>
+              </w:rPr>
+              <w:fldChar w:fldCharType="end"/>
+            </w:r>
+          </w:hyperlink>
+        </w:p>
+        <w:p>
+          <w:pPr>
+            <w:pStyle w:val="TOC2"/>
+            <w:tabs>
+              <w:tab w:val="right" w:leader="dot" w:pos="9350"/>
+            </w:tabs>
+            <w:bidi/>
+            <w:spacing w:line="360" w:lineRule="auto"/>
+            <w:rPr>
+              <w:rFonts w:eastAsiaTheme="minorEastAsia"/>
+              <w:noProof/>
+              <w:kern w:val="2"/>
+              <w:sz w:val="24"/>
+              <w:szCs w:val="24"/>
+              <w14:ligatures w14:val="standardContextual"/>
+            </w:rPr>
+          </w:pPr>
+          <w:hyperlink w:anchor="_Toc189763233" w:history="1">
+            <w:r>
+              <w:rPr>
+                <w:rStyle w:val="Hyperlink"/>
+                <w:rFonts w:asciiTheme="minorBidi" w:hAnsiTheme="minorBidi" w:hint="eastAsia"/>
+                <w:b/>
+                <w:bCs/>
+                <w:noProof/>
+                <w:rtl/>
+              </w:rPr>
+              <w:t>פירוט</w:t>
+            </w:r>
+            <w:r>
+              <w:rPr>
+                <w:rStyle w:val="Hyperlink"/>
+                <w:rFonts w:asciiTheme="minorBidi" w:hAnsiTheme="minorBidi"/>
+                <w:b/>
+                <w:bCs/>
+                <w:noProof/>
+                <w:rtl/>
+              </w:rPr>
+              <w:t xml:space="preserve"> </w:t>
+            </w:r>
+            <w:r>
+              <w:rPr>
+                <w:rStyle w:val="Hyperlink"/>
+                <w:rFonts w:asciiTheme="minorBidi" w:hAnsiTheme="minorBidi" w:hint="eastAsia"/>
+                <w:b/>
+                <w:bCs/>
+                <w:noProof/>
+                <w:rtl/>
+              </w:rPr>
+              <w:t>יכולות</w:t>
+            </w:r>
+            <w:r>
+              <w:rPr>
+                <w:rStyle w:val="Hyperlink"/>
+                <w:rFonts w:asciiTheme="minorBidi" w:hAnsiTheme="minorBidi"/>
+                <w:b/>
+                <w:bCs/>
+                <w:noProof/>
+                <w:rtl/>
+              </w:rPr>
+              <w:t xml:space="preserve"> </w:t>
+            </w:r>
+            <w:r>
+              <w:rPr>
+                <w:rStyle w:val="Hyperlink"/>
+                <w:rFonts w:asciiTheme="minorBidi" w:hAnsiTheme="minorBidi" w:hint="eastAsia"/>
+                <w:b/>
+                <w:bCs/>
+                <w:noProof/>
+                <w:rtl/>
+              </w:rPr>
+              <w:t>לכל</w:t>
+            </w:r>
+            <w:r>
+              <w:rPr>
+                <w:rStyle w:val="Hyperlink"/>
+                <w:rFonts w:asciiTheme="minorBidi" w:hAnsiTheme="minorBidi"/>
+                <w:b/>
+                <w:bCs/>
+                <w:noProof/>
+                <w:rtl/>
+              </w:rPr>
+              <w:t xml:space="preserve"> </w:t>
+            </w:r>
+            <w:r>
+              <w:rPr>
+                <w:rStyle w:val="Hyperlink"/>
+                <w:rFonts w:asciiTheme="minorBidi" w:hAnsiTheme="minorBidi" w:hint="eastAsia"/>
+                <w:b/>
+                <w:bCs/>
+                <w:noProof/>
+                <w:rtl/>
+              </w:rPr>
+              <w:t>משתמש</w:t>
+            </w:r>
+            <w:r>
+              <w:rPr>
+                <w:rStyle w:val="Hyperlink"/>
+                <w:rFonts w:asciiTheme="minorBidi" w:hAnsiTheme="minorBidi"/>
+                <w:b/>
+                <w:bCs/>
+                <w:noProof/>
+                <w:rtl/>
+              </w:rPr>
+              <w:t>:</w:t>
+            </w:r>
+            <w:r>
+              <w:rPr>
+                <w:noProof/>
+                <w:webHidden/>
+              </w:rPr>
+              <w:tab/>
+            </w:r>
+            <w:r>
+              <w:rPr>
+                <w:noProof/>
+                <w:webHidden/>
+              </w:rPr>
+              <w:fldChar w:fldCharType="begin"/>
+            </w:r>
+            <w:r>
+              <w:rPr>
+                <w:noProof/>
+                <w:webHidden/>
+              </w:rPr>
+              <w:instrText xml:space="preserve"> PAGEREF _Toc189763233 \h </w:instrText>
+            </w:r>
+            <w:r>
+              <w:rPr>
+                <w:noProof/>
+                <w:webHidden/>
+              </w:rPr>
+            </w:r>
+            <w:r>
+              <w:rPr>
+                <w:noProof/>
+                <w:webHidden/>
+              </w:rPr>
+              <w:fldChar w:fldCharType="separate"/>
+            </w:r>
+            <w:r>
+              <w:rPr>
+                <w:noProof/>
+                <w:webHidden/>
+              </w:rPr>
+              <w:t>14</w:t>
+            </w:r>
+            <w:r>
+              <w:rPr>
+                <w:noProof/>
+                <w:webHidden/>
+              </w:rPr>
+              <w:fldChar w:fldCharType="end"/>
+            </w:r>
+          </w:hyperlink>
+        </w:p>
+        <w:p>
+          <w:pPr>
+            <w:pStyle w:val="TOC2"/>
+            <w:tabs>
+              <w:tab w:val="right" w:leader="dot" w:pos="9350"/>
+            </w:tabs>
+            <w:bidi/>
+            <w:spacing w:line="360" w:lineRule="auto"/>
+            <w:rPr>
+              <w:rFonts w:eastAsiaTheme="minorEastAsia"/>
+              <w:noProof/>
+              <w:kern w:val="2"/>
+              <w:sz w:val="24"/>
+              <w:szCs w:val="24"/>
+              <w14:ligatures w14:val="standardContextual"/>
+            </w:rPr>
+          </w:pPr>
+          <w:hyperlink w:anchor="_Toc189763234" w:history="1">
+            <w:r>
+              <w:rPr>
+                <w:rStyle w:val="Hyperlink"/>
+                <w:rFonts w:asciiTheme="minorBidi" w:hAnsiTheme="minorBidi" w:hint="eastAsia"/>
+                <w:b/>
+                <w:bCs/>
+                <w:noProof/>
+                <w:rtl/>
+              </w:rPr>
+              <w:t>פירוט</w:t>
+            </w:r>
+            <w:r>
+              <w:rPr>
+                <w:rStyle w:val="Hyperlink"/>
+                <w:rFonts w:asciiTheme="minorBidi" w:hAnsiTheme="minorBidi"/>
+                <w:b/>
+                <w:bCs/>
+                <w:noProof/>
+                <w:rtl/>
+              </w:rPr>
+              <w:t xml:space="preserve"> </w:t>
+            </w:r>
+            <w:r>
+              <w:rPr>
+                <w:rStyle w:val="Hyperlink"/>
+                <w:rFonts w:asciiTheme="minorBidi" w:hAnsiTheme="minorBidi" w:hint="eastAsia"/>
+                <w:b/>
+                <w:bCs/>
+                <w:noProof/>
+                <w:rtl/>
+              </w:rPr>
+              <w:t>הבדיקות</w:t>
+            </w:r>
+            <w:r>
+              <w:rPr>
+                <w:rStyle w:val="Hyperlink"/>
+                <w:rFonts w:asciiTheme="minorBidi" w:hAnsiTheme="minorBidi"/>
+                <w:b/>
+                <w:bCs/>
+                <w:noProof/>
+                <w:rtl/>
+              </w:rPr>
+              <w:t xml:space="preserve"> </w:t>
+            </w:r>
+            <w:r>
+              <w:rPr>
+                <w:rStyle w:val="Hyperlink"/>
+                <w:rFonts w:asciiTheme="minorBidi" w:hAnsiTheme="minorBidi" w:hint="eastAsia"/>
+                <w:b/>
+                <w:bCs/>
+                <w:noProof/>
+                <w:rtl/>
+              </w:rPr>
+              <w:t>המתוכננות</w:t>
+            </w:r>
+            <w:r>
+              <w:rPr>
+                <w:rStyle w:val="Hyperlink"/>
+                <w:rFonts w:asciiTheme="minorBidi" w:hAnsiTheme="minorBidi"/>
+                <w:b/>
+                <w:bCs/>
+                <w:noProof/>
+                <w:rtl/>
+              </w:rPr>
+              <w:t>:</w:t>
+            </w:r>
+            <w:r>
+              <w:rPr>
+                <w:noProof/>
+                <w:webHidden/>
+              </w:rPr>
+              <w:tab/>
+            </w:r>
+            <w:r>
+              <w:rPr>
+                <w:noProof/>
+                <w:webHidden/>
+              </w:rPr>
+              <w:fldChar w:fldCharType="begin"/>
+            </w:r>
+            <w:r>
+              <w:rPr>
+                <w:noProof/>
+                <w:webHidden/>
+              </w:rPr>
+              <w:instrText xml:space="preserve"> PAGEREF _Toc189763234 \h </w:instrText>
+            </w:r>
+            <w:r>
+              <w:rPr>
+                <w:noProof/>
+                <w:webHidden/>
+              </w:rPr>
+            </w:r>
+            <w:r>
+              <w:rPr>
+                <w:noProof/>
+                <w:webHidden/>
+              </w:rPr>
+              <w:fldChar w:fldCharType="separate"/>
+            </w:r>
+            <w:r>
+              <w:rPr>
+                <w:noProof/>
+                <w:webHidden/>
+              </w:rPr>
+              <w:t>16</w:t>
+            </w:r>
+            <w:r>
+              <w:rPr>
+                <w:noProof/>
+                <w:webHidden/>
+              </w:rPr>
+              <w:fldChar w:fldCharType="end"/>
+            </w:r>
+          </w:hyperlink>
+        </w:p>
+        <w:p>
+          <w:pPr>
+            <w:pStyle w:val="TOC2"/>
+            <w:tabs>
+              <w:tab w:val="right" w:leader="dot" w:pos="9350"/>
+            </w:tabs>
+            <w:bidi/>
+            <w:spacing w:line="360" w:lineRule="auto"/>
+            <w:rPr>
+              <w:rFonts w:eastAsiaTheme="minorEastAsia"/>
+              <w:noProof/>
+              <w:kern w:val="2"/>
+              <w:sz w:val="24"/>
+              <w:szCs w:val="24"/>
+              <w14:ligatures w14:val="standardContextual"/>
+            </w:rPr>
+          </w:pPr>
+          <w:hyperlink w:anchor="_Toc189763235" w:history="1">
+            <w:r>
+              <w:rPr>
+                <w:rStyle w:val="Hyperlink"/>
+                <w:rFonts w:asciiTheme="minorBidi" w:hAnsiTheme="minorBidi" w:hint="eastAsia"/>
+                <w:b/>
+                <w:bCs/>
+                <w:noProof/>
+                <w:rtl/>
+              </w:rPr>
+              <w:t>ניהול</w:t>
+            </w:r>
+            <w:r>
+              <w:rPr>
+                <w:rStyle w:val="Hyperlink"/>
+                <w:rFonts w:asciiTheme="minorBidi" w:hAnsiTheme="minorBidi"/>
+                <w:b/>
+                <w:bCs/>
+                <w:noProof/>
+                <w:rtl/>
+              </w:rPr>
+              <w:t xml:space="preserve"> </w:t>
+            </w:r>
+            <w:r>
+              <w:rPr>
+                <w:rStyle w:val="Hyperlink"/>
+                <w:rFonts w:asciiTheme="minorBidi" w:hAnsiTheme="minorBidi" w:hint="eastAsia"/>
+                <w:b/>
+                <w:bCs/>
+                <w:noProof/>
+                <w:rtl/>
+              </w:rPr>
+              <w:t>ותכנון</w:t>
+            </w:r>
+            <w:r>
+              <w:rPr>
+                <w:rStyle w:val="Hyperlink"/>
+                <w:rFonts w:asciiTheme="minorBidi" w:hAnsiTheme="minorBidi"/>
+                <w:b/>
+                <w:bCs/>
+                <w:noProof/>
+                <w:rtl/>
+              </w:rPr>
+              <w:t xml:space="preserve"> </w:t>
+            </w:r>
+            <w:r>
+              <w:rPr>
+                <w:rStyle w:val="Hyperlink"/>
+                <w:rFonts w:asciiTheme="minorBidi" w:hAnsiTheme="minorBidi" w:hint="eastAsia"/>
+                <w:b/>
+                <w:bCs/>
+                <w:noProof/>
+                <w:rtl/>
+              </w:rPr>
+              <w:t>לו</w:t>
+            </w:r>
+            <w:r>
+              <w:rPr>
+                <w:rStyle w:val="Hyperlink"/>
+                <w:rFonts w:asciiTheme="minorBidi" w:hAnsiTheme="minorBidi"/>
+                <w:b/>
+                <w:bCs/>
+                <w:noProof/>
+                <w:rtl/>
+              </w:rPr>
+              <w:t>"</w:t>
+            </w:r>
+            <w:r>
+              <w:rPr>
+                <w:rStyle w:val="Hyperlink"/>
+                <w:rFonts w:asciiTheme="minorBidi" w:hAnsiTheme="minorBidi" w:hint="eastAsia"/>
+                <w:b/>
+                <w:bCs/>
+                <w:noProof/>
+                <w:rtl/>
+              </w:rPr>
+              <w:t>ז</w:t>
+            </w:r>
+            <w:r>
+              <w:rPr>
+                <w:rStyle w:val="Hyperlink"/>
+                <w:rFonts w:asciiTheme="minorBidi" w:hAnsiTheme="minorBidi"/>
+                <w:b/>
+                <w:bCs/>
+                <w:noProof/>
+                <w:rtl/>
+              </w:rPr>
+              <w:t>:</w:t>
+            </w:r>
+            <w:r>
+              <w:rPr>
+                <w:noProof/>
+                <w:webHidden/>
+              </w:rPr>
+              <w:tab/>
+            </w:r>
+            <w:r>
+              <w:rPr>
+                <w:noProof/>
+                <w:webHidden/>
+              </w:rPr>
+              <w:fldChar w:fldCharType="begin"/>
+            </w:r>
+            <w:r>
+              <w:rPr>
+                <w:noProof/>
+                <w:webHidden/>
+              </w:rPr>
+              <w:instrText xml:space="preserve"> PAGEREF _Toc189763235 \h </w:instrText>
+            </w:r>
+            <w:r>
+              <w:rPr>
+                <w:noProof/>
+                <w:webHidden/>
+              </w:rPr>
+            </w:r>
+            <w:r>
+              <w:rPr>
+                <w:noProof/>
+                <w:webHidden/>
+              </w:rPr>
+              <w:fldChar w:fldCharType="separate"/>
+            </w:r>
+            <w:r>
+              <w:rPr>
+                <w:noProof/>
+                <w:webHidden/>
+              </w:rPr>
+              <w:t>20</w:t>
+            </w:r>
+            <w:r>
+              <w:rPr>
+                <w:noProof/>
+                <w:webHidden/>
+              </w:rPr>
+              <w:fldChar w:fldCharType="end"/>
+            </w:r>
+          </w:hyperlink>
+        </w:p>
+        <w:p>
+          <w:pPr>
+            <w:pStyle w:val="TOC2"/>
+            <w:tabs>
+              <w:tab w:val="right" w:leader="dot" w:pos="9350"/>
+            </w:tabs>
+            <w:bidi/>
+            <w:spacing w:line="360" w:lineRule="auto"/>
+            <w:rPr>
+              <w:rFonts w:eastAsiaTheme="minorEastAsia"/>
+              <w:noProof/>
+              <w:kern w:val="2"/>
+              <w:sz w:val="24"/>
+              <w:szCs w:val="24"/>
+              <w14:ligatures w14:val="standardContextual"/>
+            </w:rPr>
+          </w:pPr>
+          <w:hyperlink w:anchor="_Toc189763236" w:history="1">
+            <w:r>
+              <w:rPr>
+                <w:rStyle w:val="Hyperlink"/>
+                <w:rFonts w:asciiTheme="minorBidi" w:hAnsiTheme="minorBidi" w:hint="eastAsia"/>
+                <w:b/>
+                <w:bCs/>
+                <w:noProof/>
+                <w:rtl/>
+              </w:rPr>
+              <w:t>ניהול</w:t>
+            </w:r>
+            <w:r>
+              <w:rPr>
+                <w:rStyle w:val="Hyperlink"/>
+                <w:rFonts w:asciiTheme="minorBidi" w:hAnsiTheme="minorBidi"/>
+                <w:b/>
+                <w:bCs/>
+                <w:noProof/>
+                <w:rtl/>
+              </w:rPr>
+              <w:t xml:space="preserve"> </w:t>
+            </w:r>
+            <w:r>
+              <w:rPr>
+                <w:rStyle w:val="Hyperlink"/>
+                <w:rFonts w:asciiTheme="minorBidi" w:hAnsiTheme="minorBidi" w:hint="eastAsia"/>
+                <w:b/>
+                <w:bCs/>
+                <w:noProof/>
+                <w:rtl/>
+              </w:rPr>
+              <w:t>סיכונים</w:t>
+            </w:r>
+            <w:r>
+              <w:rPr>
+                <w:rStyle w:val="Hyperlink"/>
+                <w:rFonts w:asciiTheme="minorBidi" w:hAnsiTheme="minorBidi"/>
+                <w:b/>
+                <w:bCs/>
+                <w:noProof/>
+                <w:rtl/>
+              </w:rPr>
+              <w:t xml:space="preserve"> </w:t>
+            </w:r>
+            <w:r>
+              <w:rPr>
+                <w:rStyle w:val="Hyperlink"/>
+                <w:rFonts w:asciiTheme="minorBidi" w:hAnsiTheme="minorBidi" w:hint="eastAsia"/>
+                <w:b/>
+                <w:bCs/>
+                <w:noProof/>
+                <w:rtl/>
+              </w:rPr>
+              <w:t>ודרכי</w:t>
+            </w:r>
+            <w:r>
+              <w:rPr>
+                <w:rStyle w:val="Hyperlink"/>
+                <w:rFonts w:asciiTheme="minorBidi" w:hAnsiTheme="minorBidi"/>
+                <w:b/>
+                <w:bCs/>
+                <w:noProof/>
+                <w:rtl/>
+              </w:rPr>
+              <w:t xml:space="preserve"> </w:t>
+            </w:r>
+            <w:r>
+              <w:rPr>
+                <w:rStyle w:val="Hyperlink"/>
+                <w:rFonts w:asciiTheme="minorBidi" w:hAnsiTheme="minorBidi" w:hint="eastAsia"/>
+                <w:b/>
+                <w:bCs/>
+                <w:noProof/>
+                <w:rtl/>
+              </w:rPr>
+              <w:t>התמודדות</w:t>
+            </w:r>
+            <w:r>
+              <w:rPr>
+                <w:rStyle w:val="Hyperlink"/>
+                <w:rFonts w:asciiTheme="minorBidi" w:hAnsiTheme="minorBidi"/>
+                <w:b/>
+                <w:bCs/>
+                <w:noProof/>
+                <w:rtl/>
+              </w:rPr>
+              <w:t>:</w:t>
+            </w:r>
+            <w:r>
+              <w:rPr>
+                <w:noProof/>
+                <w:webHidden/>
+              </w:rPr>
+              <w:tab/>
+            </w:r>
+            <w:r>
+              <w:rPr>
+                <w:noProof/>
+                <w:webHidden/>
+              </w:rPr>
+              <w:fldChar w:fldCharType="begin"/>
+            </w:r>
+            <w:r>
+              <w:rPr>
+                <w:noProof/>
+                <w:webHidden/>
+              </w:rPr>
+              <w:instrText xml:space="preserve"> PAGEREF _Toc189763236 \h </w:instrText>
+            </w:r>
+            <w:r>
+              <w:rPr>
+                <w:noProof/>
+                <w:webHidden/>
+              </w:rPr>
+            </w:r>
+            <w:r>
+              <w:rPr>
+                <w:noProof/>
+                <w:webHidden/>
+              </w:rPr>
+              <w:fldChar w:fldCharType="separate"/>
+            </w:r>
+            <w:r>
+              <w:rPr>
+                <w:noProof/>
+                <w:webHidden/>
+              </w:rPr>
+              <w:t>23</w:t>
+            </w:r>
+            <w:r>
+              <w:rPr>
+                <w:noProof/>
                 <w:webHidden/>
               </w:rPr>
               <w:fldChar w:fldCharType="end"/>
@@ -496,12 +2399,22 @@
           <w:pPr>
             <w:pStyle w:val="TOC1"/>
             <w:rPr>
-              <w:rFonts w:eastAsiaTheme="minorEastAsia"/>
+              <w:rFonts w:asciiTheme="minorHAnsi" w:eastAsiaTheme="minorEastAsia" w:hAnsiTheme="minorHAnsi"/>
               <w:kern w:val="2"/>
               <w14:ligatures w14:val="standardContextual"/>
             </w:rPr>
           </w:pPr>
-          <w:hyperlink w:anchor="_Toc184197214" w:history="1">
+          <w:hyperlink w:anchor="_Toc189763237" w:history="1">
+            <w:r>
+              <w:rPr>
+                <w:rStyle w:val="Hyperlink"/>
+                <w:rFonts w:hint="eastAsia"/>
+                <w:b/>
+                <w:bCs/>
+                <w:rtl/>
+              </w:rPr>
+              <w:t>תיאור</w:t>
+            </w:r>
             <w:r>
               <w:rPr>
                 <w:rStyle w:val="Hyperlink"/>
@@ -509,7 +2422,45 @@
                 <w:bCs/>
                 <w:rtl/>
               </w:rPr>
-              <w:t>תיאור ראשוני של המערכת:</w:t>
+              <w:t xml:space="preserve"> </w:t>
+            </w:r>
+            <w:r>
+              <w:rPr>
+                <w:rStyle w:val="Hyperlink"/>
+                <w:rFonts w:hint="eastAsia"/>
+                <w:b/>
+                <w:bCs/>
+                <w:rtl/>
+              </w:rPr>
+              <w:t>תחום</w:t>
+            </w:r>
+            <w:r>
+              <w:rPr>
+                <w:rStyle w:val="Hyperlink"/>
+                <w:b/>
+                <w:bCs/>
+                <w:rtl/>
+              </w:rPr>
+              <w:t xml:space="preserve"> </w:t>
+            </w:r>
+            <w:r>
+              <w:rPr>
+                <w:rStyle w:val="Hyperlink"/>
+                <w:rFonts w:hint="eastAsia"/>
+                <w:b/>
+                <w:bCs/>
+                <w:rtl/>
+              </w:rPr>
+              <w:t>הידע</w:t>
+            </w:r>
+            <w:r>
+              <w:rPr>
+                <w:rStyle w:val="Hyperlink"/>
+                <w:b/>
+                <w:bCs/>
+                <w:rtl/>
+              </w:rPr>
+              <w:t>:</w:t>
             </w:r>
             <w:r>
               <w:rPr>
@@ -527,7 +2478,7 @@
               <w:rPr>
                 <w:webHidden/>
               </w:rPr>
-              <w:instrText xml:space="preserve"> PAGEREF _Toc184197214 \h </w:instrText>
+              <w:instrText xml:space="preserve"> PAGEREF _Toc189763237 \h </w:instrText>
             </w:r>
             <w:r>
               <w:rPr>
@@ -544,10 +2495,278 @@
               <w:rPr>
                 <w:webHidden/>
               </w:rPr>
-              <w:t>3</w:t>
+              <w:t>25</w:t>
             </w:r>
             <w:r>
               <w:rPr>
+                <w:webHidden/>
+              </w:rPr>
+              <w:fldChar w:fldCharType="end"/>
+            </w:r>
+          </w:hyperlink>
+        </w:p>
+        <w:p>
+          <w:pPr>
+            <w:pStyle w:val="TOC2"/>
+            <w:tabs>
+              <w:tab w:val="right" w:leader="dot" w:pos="9350"/>
+            </w:tabs>
+            <w:bidi/>
+            <w:spacing w:line="360" w:lineRule="auto"/>
+            <w:rPr>
+              <w:rFonts w:eastAsiaTheme="minorEastAsia"/>
+              <w:noProof/>
+              <w:kern w:val="2"/>
+              <w:sz w:val="24"/>
+              <w:szCs w:val="24"/>
+              <w14:ligatures w14:val="standardContextual"/>
+            </w:rPr>
+          </w:pPr>
+          <w:hyperlink w:anchor="_Toc189763238" w:history="1">
+            <w:r>
+              <w:rPr>
+                <w:rStyle w:val="Hyperlink"/>
+                <w:rFonts w:asciiTheme="minorBidi" w:hAnsiTheme="minorBidi" w:hint="eastAsia"/>
+                <w:b/>
+                <w:bCs/>
+                <w:noProof/>
+                <w:rtl/>
+              </w:rPr>
+              <w:t>יכולות</w:t>
+            </w:r>
+            <w:r>
+              <w:rPr>
+                <w:rStyle w:val="Hyperlink"/>
+                <w:rFonts w:asciiTheme="minorBidi" w:hAnsiTheme="minorBidi"/>
+                <w:b/>
+                <w:bCs/>
+                <w:noProof/>
+                <w:rtl/>
+              </w:rPr>
+              <w:t xml:space="preserve"> </w:t>
+            </w:r>
+            <w:r>
+              <w:rPr>
+                <w:rStyle w:val="Hyperlink"/>
+                <w:rFonts w:asciiTheme="minorBidi" w:hAnsiTheme="minorBidi" w:hint="eastAsia"/>
+                <w:b/>
+                <w:bCs/>
+                <w:noProof/>
+                <w:rtl/>
+              </w:rPr>
+              <w:t>בצד</w:t>
+            </w:r>
+            <w:r>
+              <w:rPr>
+                <w:rStyle w:val="Hyperlink"/>
+                <w:rFonts w:asciiTheme="minorBidi" w:hAnsiTheme="minorBidi"/>
+                <w:b/>
+                <w:bCs/>
+                <w:noProof/>
+                <w:rtl/>
+              </w:rPr>
+              <w:t xml:space="preserve"> </w:t>
+            </w:r>
+            <w:r>
+              <w:rPr>
+                <w:rStyle w:val="Hyperlink"/>
+                <w:rFonts w:asciiTheme="minorBidi" w:hAnsiTheme="minorBidi" w:hint="eastAsia"/>
+                <w:b/>
+                <w:bCs/>
+                <w:noProof/>
+                <w:rtl/>
+              </w:rPr>
+              <w:t>שרת</w:t>
+            </w:r>
+            <w:r>
+              <w:rPr>
+                <w:rStyle w:val="Hyperlink"/>
+                <w:rFonts w:asciiTheme="minorBidi" w:hAnsiTheme="minorBidi"/>
+                <w:b/>
+                <w:bCs/>
+                <w:noProof/>
+                <w:rtl/>
+              </w:rPr>
+              <w:t>:</w:t>
+            </w:r>
+            <w:r>
+              <w:rPr>
+                <w:noProof/>
+                <w:webHidden/>
+              </w:rPr>
+              <w:tab/>
+            </w:r>
+            <w:r>
+              <w:rPr>
+                <w:noProof/>
+                <w:webHidden/>
+              </w:rPr>
+              <w:fldChar w:fldCharType="begin"/>
+            </w:r>
+            <w:r>
+              <w:rPr>
+                <w:noProof/>
+                <w:webHidden/>
+              </w:rPr>
+              <w:instrText xml:space="preserve"> PAGEREF _Toc189763238 \h </w:instrText>
+            </w:r>
+            <w:r>
+              <w:rPr>
+                <w:noProof/>
+                <w:webHidden/>
+              </w:rPr>
+            </w:r>
+            <w:r>
+              <w:rPr>
+                <w:noProof/>
+                <w:webHidden/>
+              </w:rPr>
+              <w:fldChar w:fldCharType="separate"/>
+            </w:r>
+            <w:r>
+              <w:rPr>
+                <w:noProof/>
+                <w:webHidden/>
+              </w:rPr>
+              <w:t>25</w:t>
+            </w:r>
+            <w:r>
+              <w:rPr>
+                <w:noProof/>
+                <w:webHidden/>
+              </w:rPr>
+              <w:fldChar w:fldCharType="end"/>
+            </w:r>
+          </w:hyperlink>
+        </w:p>
+        <w:p>
+          <w:pPr>
+            <w:pStyle w:val="TOC2"/>
+            <w:tabs>
+              <w:tab w:val="right" w:leader="dot" w:pos="9350"/>
+            </w:tabs>
+            <w:bidi/>
+            <w:spacing w:line="360" w:lineRule="auto"/>
+            <w:rPr>
+              <w:rFonts w:eastAsiaTheme="minorEastAsia"/>
+              <w:noProof/>
+              <w:kern w:val="2"/>
+              <w:sz w:val="24"/>
+              <w:szCs w:val="24"/>
+              <w14:ligatures w14:val="standardContextual"/>
+            </w:rPr>
+          </w:pPr>
+          <w:hyperlink w:anchor="_Toc189763239" w:history="1">
+            <w:r>
+              <w:rPr>
+                <w:rStyle w:val="Hyperlink"/>
+                <w:rFonts w:asciiTheme="minorBidi" w:hAnsiTheme="minorBidi" w:hint="eastAsia"/>
+                <w:b/>
+                <w:bCs/>
+                <w:noProof/>
+                <w:rtl/>
+              </w:rPr>
+              <w:t>יכולות</w:t>
+            </w:r>
+            <w:r>
+              <w:rPr>
+                <w:rStyle w:val="Hyperlink"/>
+                <w:rFonts w:asciiTheme="minorBidi" w:hAnsiTheme="minorBidi"/>
+                <w:b/>
+                <w:bCs/>
+                <w:noProof/>
+                <w:rtl/>
+              </w:rPr>
+              <w:t xml:space="preserve"> </w:t>
+            </w:r>
+            <w:r>
+              <w:rPr>
+                <w:rStyle w:val="Hyperlink"/>
+                <w:rFonts w:asciiTheme="minorBidi" w:hAnsiTheme="minorBidi" w:hint="eastAsia"/>
+                <w:b/>
+                <w:bCs/>
+                <w:noProof/>
+                <w:rtl/>
+              </w:rPr>
+              <w:t>בצד</w:t>
+            </w:r>
+            <w:r>
+              <w:rPr>
+                <w:rStyle w:val="Hyperlink"/>
+                <w:rFonts w:asciiTheme="minorBidi" w:hAnsiTheme="minorBidi"/>
+                <w:b/>
+                <w:bCs/>
+                <w:noProof/>
+                <w:rtl/>
+              </w:rPr>
+              <w:t xml:space="preserve"> </w:t>
+            </w:r>
+            <w:r>
+              <w:rPr>
+                <w:rStyle w:val="Hyperlink"/>
+                <w:rFonts w:asciiTheme="minorBidi" w:hAnsiTheme="minorBidi" w:hint="eastAsia"/>
+                <w:b/>
+                <w:bCs/>
+                <w:noProof/>
+                <w:rtl/>
+              </w:rPr>
+              <w:t>לקוח</w:t>
+            </w:r>
+            <w:r>
+              <w:rPr>
+                <w:rStyle w:val="Hyperlink"/>
+                <w:rFonts w:asciiTheme="minorBidi" w:hAnsiTheme="minorBidi"/>
+                <w:b/>
+                <w:bCs/>
+                <w:noProof/>
+                <w:rtl/>
+              </w:rPr>
+              <w:t>:</w:t>
+            </w:r>
+            <w:r>
+              <w:rPr>
+                <w:noProof/>
+                <w:webHidden/>
+              </w:rPr>
+              <w:tab/>
+            </w:r>
+            <w:r>
+              <w:rPr>
+                <w:noProof/>
+                <w:webHidden/>
+              </w:rPr>
+              <w:fldChar w:fldCharType="begin"/>
+            </w:r>
+            <w:r>
+              <w:rPr>
+                <w:noProof/>
+                <w:webHidden/>
+              </w:rPr>
+              <w:instrText xml:space="preserve"> PAGEREF _Toc189763239 \h </w:instrText>
+            </w:r>
+            <w:r>
+              <w:rPr>
+                <w:noProof/>
+                <w:webHidden/>
+              </w:rPr>
+            </w:r>
+            <w:r>
+              <w:rPr>
+                <w:noProof/>
+                <w:webHidden/>
+              </w:rPr>
+              <w:fldChar w:fldCharType="separate"/>
+            </w:r>
+            <w:r>
+              <w:rPr>
+                <w:noProof/>
+                <w:webHidden/>
+              </w:rPr>
+              <w:t>29</w:t>
+            </w:r>
+            <w:r>
+              <w:rPr>
+                <w:noProof/>
                 <w:webHidden/>
               </w:rPr>
               <w:fldChar w:fldCharType="end"/>
@@ -558,12 +2777,22 @@
           <w:pPr>
             <w:pStyle w:val="TOC1"/>
             <w:rPr>
-              <w:rFonts w:eastAsiaTheme="minorEastAsia"/>
+              <w:rFonts w:asciiTheme="minorHAnsi" w:eastAsiaTheme="minorEastAsia" w:hAnsiTheme="minorHAnsi"/>
               <w:kern w:val="2"/>
               <w14:ligatures w14:val="standardContextual"/>
             </w:rPr>
           </w:pPr>
-          <w:hyperlink w:anchor="_Toc184197215" w:history="1">
+          <w:hyperlink w:anchor="_Toc189763240" w:history="1">
+            <w:r>
+              <w:rPr>
+                <w:rStyle w:val="Hyperlink"/>
+                <w:rFonts w:hint="eastAsia"/>
+                <w:b/>
+                <w:bCs/>
+                <w:rtl/>
+              </w:rPr>
+              <w:t>מבנה</w:t>
+            </w:r>
             <w:r>
               <w:rPr>
                 <w:rStyle w:val="Hyperlink"/>
@@ -571,7 +2800,64 @@
                 <w:bCs/>
                 <w:rtl/>
               </w:rPr>
-              <w:t>הגדרת הלקוח:</w:t>
+              <w:t>/</w:t>
+            </w:r>
+            <w:r>
+              <w:rPr>
+                <w:rStyle w:val="Hyperlink"/>
+                <w:rFonts w:hint="eastAsia"/>
+                <w:b/>
+                <w:bCs/>
+                <w:rtl/>
+              </w:rPr>
+              <w:t>ארכיטקטורה</w:t>
+            </w:r>
+            <w:r>
+              <w:rPr>
+                <w:rStyle w:val="Hyperlink"/>
+                <w:b/>
+                <w:bCs/>
+                <w:rtl/>
+              </w:rPr>
+              <w:t xml:space="preserve"> </w:t>
+            </w:r>
+            <w:r>
+              <w:rPr>
+                <w:rStyle w:val="Hyperlink"/>
+                <w:rFonts w:hint="eastAsia"/>
+                <w:b/>
+                <w:bCs/>
+                <w:rtl/>
+              </w:rPr>
+              <w:t>של</w:t>
+            </w:r>
+            <w:r>
+              <w:rPr>
+                <w:rStyle w:val="Hyperlink"/>
+                <w:b/>
+                <w:bCs/>
+                <w:rtl/>
+              </w:rPr>
+              <w:t xml:space="preserve"> </w:t>
+            </w:r>
+            <w:r>
+              <w:rPr>
+                <w:rStyle w:val="Hyperlink"/>
+                <w:rFonts w:hint="eastAsia"/>
+                <w:b/>
+                <w:bCs/>
+                <w:rtl/>
+              </w:rPr>
+              <w:t>הפרויקט</w:t>
+            </w:r>
+            <w:r>
+              <w:rPr>
+                <w:rStyle w:val="Hyperlink"/>
+                <w:b/>
+                <w:bCs/>
+                <w:rtl/>
+              </w:rPr>
+              <w:t>:</w:t>
             </w:r>
             <w:r>
               <w:rPr>
@@ -589,7 +2875,7 @@
               <w:rPr>
                 <w:webHidden/>
               </w:rPr>
-              <w:instrText xml:space="preserve"> PAGEREF _Toc184197215 \h </w:instrText>
+              <w:instrText xml:space="preserve"> PAGEREF _Toc189763240 \h </w:instrText>
             </w:r>
             <w:r>
               <w:rPr>
@@ -606,7 +2892,7 @@
               <w:rPr>
                 <w:webHidden/>
               </w:rPr>
-              <w:t>3</w:t>
+              <w:t>33</w:t>
             </w:r>
             <w:r>
               <w:rPr>
@@ -618,60 +2904,110 @@
         </w:p>
         <w:p>
           <w:pPr>
-            <w:pStyle w:val="TOC1"/>
+            <w:pStyle w:val="TOC2"/>
+            <w:tabs>
+              <w:tab w:val="right" w:leader="dot" w:pos="9350"/>
+            </w:tabs>
+            <w:bidi/>
+            <w:spacing w:line="360" w:lineRule="auto"/>
             <w:rPr>
               <w:rFonts w:eastAsiaTheme="minorEastAsia"/>
+              <w:noProof/>
               <w:kern w:val="2"/>
+              <w:sz w:val="24"/>
+              <w:szCs w:val="24"/>
               <w14:ligatures w14:val="standardContextual"/>
             </w:rPr>
           </w:pPr>
-          <w:hyperlink w:anchor="_Toc184197216" w:history="1">
+          <w:hyperlink w:anchor="_Toc189763241" w:history="1">
             <w:r>
               <w:rPr>
                 <w:rStyle w:val="Hyperlink"/>
+                <w:rFonts w:asciiTheme="minorBidi" w:hAnsiTheme="minorBidi" w:hint="eastAsia"/>
                 <w:b/>
                 <w:bCs/>
+                <w:noProof/>
                 <w:rtl/>
               </w:rPr>
-              <w:t>יעדים ומטרות:</w:t>
+              <w:t>תיאור</w:t>
             </w:r>
             <w:r>
               <w:rPr>
+                <w:rStyle w:val="Hyperlink"/>
+                <w:rFonts w:asciiTheme="minorBidi" w:hAnsiTheme="minorBidi"/>
+                <w:b/>
+                <w:bCs/>
+                <w:noProof/>
+                <w:rtl/>
+              </w:rPr>
+              <w:t xml:space="preserve"> </w:t>
+            </w:r>
+            <w:r>
+              <w:rPr>
+                <w:rStyle w:val="Hyperlink"/>
+                <w:rFonts w:asciiTheme="minorBidi" w:hAnsiTheme="minorBidi" w:hint="eastAsia"/>
+                <w:b/>
+                <w:bCs/>
+                <w:noProof/>
+                <w:rtl/>
+              </w:rPr>
+              <w:t>החומרה</w:t>
+            </w:r>
+            <w:r>
+              <w:rPr>
+                <w:rStyle w:val="Hyperlink"/>
+                <w:rFonts w:asciiTheme="minorBidi" w:hAnsiTheme="minorBidi"/>
+                <w:b/>
+                <w:bCs/>
+                <w:noProof/>
+                <w:rtl/>
+              </w:rPr>
+              <w:t>:</w:t>
+            </w:r>
+            <w:r>
+              <w:rPr>
+                <w:noProof/>
                 <w:webHidden/>
               </w:rPr>
               <w:tab/>
             </w:r>
             <w:r>
               <w:rPr>
+                <w:noProof/>
                 <w:webHidden/>
               </w:rPr>
               <w:fldChar w:fldCharType="begin"/>
             </w:r>
             <w:r>
               <w:rPr>
+                <w:noProof/>
                 <w:webHidden/>
               </w:rPr>
-              <w:instrText xml:space="preserve"> PAGEREF _Toc184197216 \h </w:instrText>
+              <w:instrText xml:space="preserve"> PAGEREF _Toc189763241 \h </w:instrText>
             </w:r>
             <w:r>
               <w:rPr>
+                <w:noProof/>
                 <w:webHidden/>
               </w:rPr>
             </w:r>
             <w:r>
               <w:rPr>
+                <w:noProof/>
                 <w:webHidden/>
               </w:rPr>
               <w:fldChar w:fldCharType="separate"/>
             </w:r>
             <w:r>
               <w:rPr>
+                <w:noProof/>
                 <w:webHidden/>
               </w:rPr>
-              <w:t>4</w:t>
+              <w:t>33</w:t>
             </w:r>
             <w:r>
               <w:rPr>
+                <w:noProof/>
                 <w:webHidden/>
               </w:rPr>
               <w:fldChar w:fldCharType="end"/>
@@ -680,55 +3016,110 @@
         </w:p>
         <w:p>
           <w:pPr>
-            <w:pStyle w:val="TOC1"/>
+            <w:pStyle w:val="TOC2"/>
+            <w:tabs>
+              <w:tab w:val="right" w:leader="dot" w:pos="9350"/>
+            </w:tabs>
+            <w:bidi/>
+            <w:spacing w:line="360" w:lineRule="auto"/>
+            <w:rPr>
+              <w:rFonts w:eastAsiaTheme="minorEastAsia"/>
+              <w:noProof/>
+              <w:kern w:val="2"/>
+              <w:sz w:val="24"/>
+              <w:szCs w:val="24"/>
+              <w14:ligatures w14:val="standardContextual"/>
+            </w:rPr>
           </w:pPr>
-          <w:hyperlink w:anchor="_Toc184197217" w:history="1">
+          <w:hyperlink w:anchor="_Toc189763242" w:history="1">
             <w:r>
               <w:rPr>
                 <w:rStyle w:val="Hyperlink"/>
+                <w:rFonts w:asciiTheme="minorBidi" w:hAnsiTheme="minorBidi" w:hint="eastAsia"/>
                 <w:b/>
                 <w:bCs/>
+                <w:noProof/>
                 <w:rtl/>
               </w:rPr>
-              <w:t>בעיות תועלת וחסכנות:</w:t>
+              <w:t>טכנולוגיה</w:t>
             </w:r>
             <w:r>
               <w:rPr>
+                <w:rStyle w:val="Hyperlink"/>
+                <w:rFonts w:asciiTheme="minorBidi" w:hAnsiTheme="minorBidi"/>
+                <w:b/>
+                <w:bCs/>
+                <w:noProof/>
+                <w:rtl/>
+              </w:rPr>
+              <w:t xml:space="preserve"> </w:t>
+            </w:r>
+            <w:r>
+              <w:rPr>
+                <w:rStyle w:val="Hyperlink"/>
+                <w:rFonts w:asciiTheme="minorBidi" w:hAnsiTheme="minorBidi" w:hint="eastAsia"/>
+                <w:b/>
+                <w:bCs/>
+                <w:noProof/>
+                <w:rtl/>
+              </w:rPr>
+              <w:t>רלוונטית</w:t>
+            </w:r>
+            <w:r>
+              <w:rPr>
+                <w:rStyle w:val="Hyperlink"/>
+                <w:rFonts w:asciiTheme="minorBidi" w:hAnsiTheme="minorBidi"/>
+                <w:b/>
+                <w:bCs/>
+                <w:noProof/>
+                <w:rtl/>
+              </w:rPr>
+              <w:t>:</w:t>
+            </w:r>
+            <w:r>
+              <w:rPr>
+                <w:noProof/>
                 <w:webHidden/>
               </w:rPr>
               <w:tab/>
             </w:r>
             <w:r>
               <w:rPr>
+                <w:noProof/>
                 <w:webHidden/>
               </w:rPr>
               <w:fldChar w:fldCharType="begin"/>
             </w:r>
             <w:r>
               <w:rPr>
+                <w:noProof/>
                 <w:webHidden/>
               </w:rPr>
-              <w:instrText xml:space="preserve"> PAGEREF _Toc184197217 \h </w:instrText>
+              <w:instrText xml:space="preserve"> PAGEREF _Toc189763242 \h </w:instrText>
             </w:r>
             <w:r>
               <w:rPr>
+                <w:noProof/>
                 <w:webHidden/>
               </w:rPr>
             </w:r>
             <w:r>
               <w:rPr>
+                <w:noProof/>
                 <w:webHidden/>
               </w:rPr>
               <w:fldChar w:fldCharType="separate"/>
             </w:r>
             <w:r>
               <w:rPr>
+                <w:noProof/>
                 <w:webHidden/>
               </w:rPr>
-              <w:t>5</w:t>
+              <w:t>34</w:t>
             </w:r>
             <w:r>
               <w:rPr>
+                <w:noProof/>
                 <w:webHidden/>
               </w:rPr>
               <w:fldChar w:fldCharType="end"/>
@@ -737,60 +3128,422 @@
         </w:p>
         <w:p>
           <w:pPr>
-            <w:pStyle w:val="TOC1"/>
+            <w:pStyle w:val="TOC2"/>
+            <w:tabs>
+              <w:tab w:val="right" w:leader="dot" w:pos="9350"/>
+            </w:tabs>
+            <w:bidi/>
+            <w:spacing w:line="360" w:lineRule="auto"/>
             <w:rPr>
               <w:rFonts w:eastAsiaTheme="minorEastAsia"/>
+              <w:noProof/>
               <w:kern w:val="2"/>
+              <w:sz w:val="24"/>
+              <w:szCs w:val="24"/>
               <w14:ligatures w14:val="standardContextual"/>
             </w:rPr>
           </w:pPr>
-          <w:hyperlink w:anchor="_Toc184197218" w:history="1">
+          <w:hyperlink w:anchor="_Toc189763243" w:history="1">
             <w:r>
               <w:rPr>
                 <w:rStyle w:val="Hyperlink"/>
+                <w:rFonts w:asciiTheme="minorBidi" w:hAnsiTheme="minorBidi" w:hint="eastAsia"/>
                 <w:b/>
                 <w:bCs/>
+                <w:noProof/>
                 <w:rtl/>
               </w:rPr>
-              <w:t>סקירת טכנולוגית:</w:t>
+              <w:t>זרימת</w:t>
             </w:r>
             <w:r>
               <w:rPr>
+                <w:rStyle w:val="Hyperlink"/>
+                <w:rFonts w:asciiTheme="minorBidi" w:hAnsiTheme="minorBidi"/>
+                <w:b/>
+                <w:bCs/>
+                <w:noProof/>
+                <w:rtl/>
+              </w:rPr>
+              <w:t xml:space="preserve"> </w:t>
+            </w:r>
+            <w:r>
+              <w:rPr>
+                <w:rStyle w:val="Hyperlink"/>
+                <w:rFonts w:asciiTheme="minorBidi" w:hAnsiTheme="minorBidi" w:hint="eastAsia"/>
+                <w:b/>
+                <w:bCs/>
+                <w:noProof/>
+                <w:rtl/>
+              </w:rPr>
+              <w:t>המידע</w:t>
+            </w:r>
+            <w:r>
+              <w:rPr>
+                <w:rStyle w:val="Hyperlink"/>
+                <w:rFonts w:asciiTheme="minorBidi" w:hAnsiTheme="minorBidi"/>
+                <w:b/>
+                <w:bCs/>
+                <w:noProof/>
+                <w:rtl/>
+              </w:rPr>
+              <w:t xml:space="preserve"> </w:t>
+            </w:r>
+            <w:r>
+              <w:rPr>
+                <w:rStyle w:val="Hyperlink"/>
+                <w:rFonts w:asciiTheme="minorBidi" w:hAnsiTheme="minorBidi" w:hint="eastAsia"/>
+                <w:b/>
+                <w:bCs/>
+                <w:noProof/>
+                <w:rtl/>
+              </w:rPr>
+              <w:t>במערכת</w:t>
+            </w:r>
+            <w:r>
+              <w:rPr>
+                <w:rStyle w:val="Hyperlink"/>
+                <w:rFonts w:asciiTheme="minorBidi" w:hAnsiTheme="minorBidi"/>
+                <w:b/>
+                <w:bCs/>
+                <w:noProof/>
+                <w:rtl/>
+              </w:rPr>
+              <w:t>:</w:t>
+            </w:r>
+            <w:r>
+              <w:rPr>
+                <w:noProof/>
                 <w:webHidden/>
               </w:rPr>
               <w:tab/>
             </w:r>
             <w:r>
               <w:rPr>
+                <w:noProof/>
                 <w:webHidden/>
               </w:rPr>
               <w:fldChar w:fldCharType="begin"/>
             </w:r>
             <w:r>
               <w:rPr>
+                <w:noProof/>
                 <w:webHidden/>
               </w:rPr>
-              <w:instrText xml:space="preserve"> PAGEREF _Toc184197218 \h </w:instrText>
+              <w:instrText xml:space="preserve"> PAGEREF _Toc189763243 \h </w:instrText>
             </w:r>
             <w:r>
               <w:rPr>
+                <w:noProof/>
                 <w:webHidden/>
               </w:rPr>
             </w:r>
             <w:r>
               <w:rPr>
+                <w:noProof/>
                 <w:webHidden/>
               </w:rPr>
               <w:fldChar w:fldCharType="separate"/>
             </w:r>
             <w:r>
               <w:rPr>
+                <w:noProof/>
                 <w:webHidden/>
               </w:rPr>
-              <w:t>7</w:t>
+              <w:t>35</w:t>
             </w:r>
             <w:r>
               <w:rPr>
+                <w:noProof/>
+                <w:webHidden/>
+              </w:rPr>
+              <w:fldChar w:fldCharType="end"/>
+            </w:r>
+          </w:hyperlink>
+        </w:p>
+        <w:p>
+          <w:pPr>
+            <w:pStyle w:val="TOC2"/>
+            <w:tabs>
+              <w:tab w:val="right" w:leader="dot" w:pos="9350"/>
+            </w:tabs>
+            <w:bidi/>
+            <w:spacing w:line="360" w:lineRule="auto"/>
+            <w:rPr>
+              <w:rFonts w:eastAsiaTheme="minorEastAsia"/>
+              <w:noProof/>
+              <w:kern w:val="2"/>
+              <w:sz w:val="24"/>
+              <w:szCs w:val="24"/>
+              <w14:ligatures w14:val="standardContextual"/>
+            </w:rPr>
+          </w:pPr>
+          <w:hyperlink w:anchor="_Toc189763244" w:history="1">
+            <w:r>
+              <w:rPr>
+                <w:rStyle w:val="Hyperlink"/>
+                <w:rFonts w:asciiTheme="minorBidi" w:hAnsiTheme="minorBidi" w:hint="eastAsia"/>
+                <w:b/>
+                <w:bCs/>
+                <w:noProof/>
+                <w:rtl/>
+              </w:rPr>
+              <w:t>ניסוח</w:t>
+            </w:r>
+            <w:r>
+              <w:rPr>
+                <w:rStyle w:val="Hyperlink"/>
+                <w:rFonts w:asciiTheme="minorBidi" w:hAnsiTheme="minorBidi"/>
+                <w:b/>
+                <w:bCs/>
+                <w:noProof/>
+                <w:rtl/>
+              </w:rPr>
+              <w:t xml:space="preserve"> </w:t>
+            </w:r>
+            <w:r>
+              <w:rPr>
+                <w:rStyle w:val="Hyperlink"/>
+                <w:rFonts w:asciiTheme="minorBidi" w:hAnsiTheme="minorBidi" w:hint="eastAsia"/>
+                <w:b/>
+                <w:bCs/>
+                <w:noProof/>
+                <w:rtl/>
+              </w:rPr>
+              <w:t>וניתוח</w:t>
+            </w:r>
+            <w:r>
+              <w:rPr>
+                <w:rStyle w:val="Hyperlink"/>
+                <w:rFonts w:asciiTheme="minorBidi" w:hAnsiTheme="minorBidi"/>
+                <w:b/>
+                <w:bCs/>
+                <w:noProof/>
+                <w:rtl/>
+              </w:rPr>
+              <w:t xml:space="preserve"> </w:t>
+            </w:r>
+            <w:r>
+              <w:rPr>
+                <w:rStyle w:val="Hyperlink"/>
+                <w:rFonts w:asciiTheme="minorBidi" w:hAnsiTheme="minorBidi" w:hint="eastAsia"/>
+                <w:b/>
+                <w:bCs/>
+                <w:noProof/>
+                <w:rtl/>
+              </w:rPr>
+              <w:t>של</w:t>
+            </w:r>
+            <w:r>
+              <w:rPr>
+                <w:rStyle w:val="Hyperlink"/>
+                <w:rFonts w:asciiTheme="minorBidi" w:hAnsiTheme="minorBidi"/>
+                <w:b/>
+                <w:bCs/>
+                <w:noProof/>
+                <w:rtl/>
+              </w:rPr>
+              <w:t xml:space="preserve"> </w:t>
+            </w:r>
+            <w:r>
+              <w:rPr>
+                <w:rStyle w:val="Hyperlink"/>
+                <w:rFonts w:asciiTheme="minorBidi" w:hAnsiTheme="minorBidi" w:hint="eastAsia"/>
+                <w:b/>
+                <w:bCs/>
+                <w:noProof/>
+                <w:rtl/>
+              </w:rPr>
+              <w:t>הבעיה</w:t>
+            </w:r>
+            <w:r>
+              <w:rPr>
+                <w:rStyle w:val="Hyperlink"/>
+                <w:rFonts w:asciiTheme="minorBidi" w:hAnsiTheme="minorBidi"/>
+                <w:b/>
+                <w:bCs/>
+                <w:noProof/>
+                <w:rtl/>
+              </w:rPr>
+              <w:t xml:space="preserve"> </w:t>
+            </w:r>
+            <w:r>
+              <w:rPr>
+                <w:rStyle w:val="Hyperlink"/>
+                <w:rFonts w:asciiTheme="minorBidi" w:hAnsiTheme="minorBidi" w:hint="eastAsia"/>
+                <w:b/>
+                <w:bCs/>
+                <w:noProof/>
+                <w:rtl/>
+              </w:rPr>
+              <w:t>האלגוריתמית</w:t>
+            </w:r>
+            <w:r>
+              <w:rPr>
+                <w:rStyle w:val="Hyperlink"/>
+                <w:rFonts w:asciiTheme="minorBidi" w:hAnsiTheme="minorBidi"/>
+                <w:b/>
+                <w:bCs/>
+                <w:noProof/>
+                <w:rtl/>
+              </w:rPr>
+              <w:t>:</w:t>
+            </w:r>
+            <w:r>
+              <w:rPr>
+                <w:noProof/>
+                <w:webHidden/>
+              </w:rPr>
+              <w:tab/>
+            </w:r>
+            <w:r>
+              <w:rPr>
+                <w:noProof/>
+                <w:webHidden/>
+              </w:rPr>
+              <w:fldChar w:fldCharType="begin"/>
+            </w:r>
+            <w:r>
+              <w:rPr>
+                <w:noProof/>
+                <w:webHidden/>
+              </w:rPr>
+              <w:instrText xml:space="preserve"> PAGEREF _Toc189763244 \h </w:instrText>
+            </w:r>
+            <w:r>
+              <w:rPr>
+                <w:noProof/>
+                <w:webHidden/>
+              </w:rPr>
+            </w:r>
+            <w:r>
+              <w:rPr>
+                <w:noProof/>
+                <w:webHidden/>
+              </w:rPr>
+              <w:fldChar w:fldCharType="separate"/>
+            </w:r>
+            <w:r>
+              <w:rPr>
+                <w:noProof/>
+                <w:webHidden/>
+              </w:rPr>
+              <w:t>36</w:t>
+            </w:r>
+            <w:r>
+              <w:rPr>
+                <w:noProof/>
+                <w:webHidden/>
+              </w:rPr>
+              <w:fldChar w:fldCharType="end"/>
+            </w:r>
+          </w:hyperlink>
+        </w:p>
+        <w:p>
+          <w:pPr>
+            <w:pStyle w:val="TOC2"/>
+            <w:tabs>
+              <w:tab w:val="right" w:leader="dot" w:pos="9350"/>
+            </w:tabs>
+            <w:bidi/>
+            <w:spacing w:line="360" w:lineRule="auto"/>
+            <w:rPr>
+              <w:rFonts w:eastAsiaTheme="minorEastAsia"/>
+              <w:noProof/>
+              <w:kern w:val="2"/>
+              <w:sz w:val="24"/>
+              <w:szCs w:val="24"/>
+              <w14:ligatures w14:val="standardContextual"/>
+            </w:rPr>
+          </w:pPr>
+          <w:hyperlink w:anchor="_Toc189763245" w:history="1">
+            <w:r>
+              <w:rPr>
+                <w:rStyle w:val="Hyperlink"/>
+                <w:rFonts w:asciiTheme="minorBidi" w:hAnsiTheme="minorBidi" w:hint="eastAsia"/>
+                <w:b/>
+                <w:bCs/>
+                <w:noProof/>
+                <w:rtl/>
+              </w:rPr>
+              <w:t>אלגוריתמים</w:t>
+            </w:r>
+            <w:r>
+              <w:rPr>
+                <w:rStyle w:val="Hyperlink"/>
+                <w:rFonts w:asciiTheme="minorBidi" w:hAnsiTheme="minorBidi"/>
+                <w:b/>
+                <w:bCs/>
+                <w:noProof/>
+                <w:rtl/>
+              </w:rPr>
+              <w:t xml:space="preserve"> </w:t>
+            </w:r>
+            <w:r>
+              <w:rPr>
+                <w:rStyle w:val="Hyperlink"/>
+                <w:rFonts w:asciiTheme="minorBidi" w:hAnsiTheme="minorBidi" w:hint="eastAsia"/>
+                <w:b/>
+                <w:bCs/>
+                <w:noProof/>
+                <w:rtl/>
+              </w:rPr>
+              <w:t>קיימים</w:t>
+            </w:r>
+            <w:r>
+              <w:rPr>
+                <w:rStyle w:val="Hyperlink"/>
+                <w:rFonts w:asciiTheme="minorBidi" w:hAnsiTheme="minorBidi"/>
+                <w:b/>
+                <w:bCs/>
+                <w:noProof/>
+                <w:rtl/>
+              </w:rPr>
+              <w:t>:</w:t>
+            </w:r>
+            <w:r>
+              <w:rPr>
+                <w:noProof/>
+                <w:webHidden/>
+              </w:rPr>
+              <w:tab/>
+            </w:r>
+            <w:r>
+              <w:rPr>
+                <w:noProof/>
+                <w:webHidden/>
+              </w:rPr>
+              <w:fldChar w:fldCharType="begin"/>
+            </w:r>
+            <w:r>
+              <w:rPr>
+                <w:noProof/>
+                <w:webHidden/>
+              </w:rPr>
+              <w:instrText xml:space="preserve"> PAGEREF _Toc189763245 \h </w:instrText>
+            </w:r>
+            <w:r>
+              <w:rPr>
+                <w:noProof/>
+                <w:webHidden/>
+              </w:rPr>
+            </w:r>
+            <w:r>
+              <w:rPr>
+                <w:noProof/>
+                <w:webHidden/>
+              </w:rPr>
+              <w:fldChar w:fldCharType="separate"/>
+            </w:r>
+            <w:r>
+              <w:rPr>
+                <w:noProof/>
+                <w:webHidden/>
+              </w:rPr>
+              <w:t>37</w:t>
+            </w:r>
+            <w:r>
+              <w:rPr>
+                <w:noProof/>
                 <w:webHidden/>
               </w:rPr>
               <w:fldChar w:fldCharType="end"/>
@@ -831,188 +3584,24 @@
           <w:sz w:val="32"/>
           <w:szCs w:val="32"/>
           <w:u w:val="single"/>
-        </w:rPr>
-      </w:pPr>
-    </w:p>
-    <w:p>
-      <w:pPr>
-        <w:bidi/>
-        <w:spacing w:line="360" w:lineRule="auto"/>
-        <w:rPr>
-          <w:rFonts w:asciiTheme="minorBidi" w:hAnsiTheme="minorBidi"/>
-          <w:b/>
-          <w:bCs/>
-          <w:sz w:val="32"/>
-          <w:szCs w:val="32"/>
+          <w:rtl/>
+        </w:rPr>
+      </w:pPr>
+    </w:p>
+    <w:p>
+      <w:pPr>
+        <w:pStyle w:val="Heading1"/>
+        <w:bidi/>
+        <w:spacing w:line="360" w:lineRule="auto"/>
+        <w:rPr>
+          <w:rFonts w:asciiTheme="minorBidi" w:hAnsiTheme="minorBidi" w:cstheme="minorBidi"/>
+          <w:b/>
+          <w:bCs/>
           <w:u w:val="single"/>
           <w:rtl/>
         </w:rPr>
       </w:pPr>
-    </w:p>
-    <w:p>
-      <w:pPr>
-        <w:bidi/>
-        <w:spacing w:line="360" w:lineRule="auto"/>
-        <w:rPr>
-          <w:rFonts w:asciiTheme="minorBidi" w:hAnsiTheme="minorBidi"/>
-          <w:b/>
-          <w:bCs/>
-          <w:sz w:val="32"/>
-          <w:szCs w:val="32"/>
-          <w:u w:val="single"/>
-          <w:rtl/>
-        </w:rPr>
-      </w:pPr>
-    </w:p>
-    <w:p>
-      <w:pPr>
-        <w:bidi/>
-        <w:spacing w:line="360" w:lineRule="auto"/>
-        <w:rPr>
-          <w:rFonts w:asciiTheme="minorBidi" w:hAnsiTheme="minorBidi"/>
-          <w:b/>
-          <w:bCs/>
-          <w:sz w:val="32"/>
-          <w:szCs w:val="32"/>
-          <w:u w:val="single"/>
-          <w:rtl/>
-        </w:rPr>
-      </w:pPr>
-    </w:p>
-    <w:p>
-      <w:pPr>
-        <w:bidi/>
-        <w:spacing w:line="360" w:lineRule="auto"/>
-        <w:rPr>
-          <w:rFonts w:asciiTheme="minorBidi" w:hAnsiTheme="minorBidi"/>
-          <w:b/>
-          <w:bCs/>
-          <w:sz w:val="32"/>
-          <w:szCs w:val="32"/>
-          <w:u w:val="single"/>
-          <w:rtl/>
-        </w:rPr>
-      </w:pPr>
-    </w:p>
-    <w:p>
-      <w:pPr>
-        <w:bidi/>
-        <w:spacing w:line="360" w:lineRule="auto"/>
-        <w:rPr>
-          <w:rFonts w:asciiTheme="minorBidi" w:hAnsiTheme="minorBidi"/>
-          <w:b/>
-          <w:bCs/>
-          <w:sz w:val="32"/>
-          <w:szCs w:val="32"/>
-          <w:u w:val="single"/>
-          <w:rtl/>
-        </w:rPr>
-      </w:pPr>
-    </w:p>
-    <w:p>
-      <w:pPr>
-        <w:bidi/>
-        <w:spacing w:line="360" w:lineRule="auto"/>
-        <w:rPr>
-          <w:rFonts w:asciiTheme="minorBidi" w:hAnsiTheme="minorBidi"/>
-          <w:b/>
-          <w:bCs/>
-          <w:sz w:val="32"/>
-          <w:szCs w:val="32"/>
-          <w:u w:val="single"/>
-          <w:rtl/>
-        </w:rPr>
-      </w:pPr>
-    </w:p>
-    <w:p>
-      <w:pPr>
-        <w:bidi/>
-        <w:spacing w:line="360" w:lineRule="auto"/>
-        <w:rPr>
-          <w:rFonts w:asciiTheme="minorBidi" w:hAnsiTheme="minorBidi"/>
-          <w:b/>
-          <w:bCs/>
-          <w:sz w:val="32"/>
-          <w:szCs w:val="32"/>
-          <w:u w:val="single"/>
-          <w:rtl/>
-        </w:rPr>
-      </w:pPr>
-    </w:p>
-    <w:p>
-      <w:pPr>
-        <w:bidi/>
-        <w:spacing w:line="360" w:lineRule="auto"/>
-        <w:rPr>
-          <w:rFonts w:asciiTheme="minorBidi" w:hAnsiTheme="minorBidi"/>
-          <w:b/>
-          <w:bCs/>
-          <w:sz w:val="32"/>
-          <w:szCs w:val="32"/>
-          <w:u w:val="single"/>
-          <w:rtl/>
-        </w:rPr>
-      </w:pPr>
-    </w:p>
-    <w:p>
-      <w:pPr>
-        <w:bidi/>
-        <w:spacing w:line="360" w:lineRule="auto"/>
-        <w:rPr>
-          <w:rFonts w:asciiTheme="minorBidi" w:hAnsiTheme="minorBidi"/>
-          <w:b/>
-          <w:bCs/>
-          <w:sz w:val="32"/>
-          <w:szCs w:val="32"/>
-          <w:u w:val="single"/>
-          <w:rtl/>
-        </w:rPr>
-      </w:pPr>
-    </w:p>
-    <w:p>
-      <w:pPr>
-        <w:bidi/>
-        <w:spacing w:line="360" w:lineRule="auto"/>
-        <w:rPr>
-          <w:rFonts w:asciiTheme="minorBidi" w:hAnsiTheme="minorBidi"/>
-          <w:b/>
-          <w:bCs/>
-          <w:sz w:val="32"/>
-          <w:szCs w:val="32"/>
-          <w:u w:val="single"/>
-          <w:rtl/>
-        </w:rPr>
-      </w:pPr>
-    </w:p>
-    <w:p>
-      <w:pPr>
-        <w:bidi/>
-        <w:spacing w:line="360" w:lineRule="auto"/>
-        <w:rPr>
-          <w:rFonts w:asciiTheme="minorBidi" w:hAnsiTheme="minorBidi"/>
-          <w:b/>
-          <w:bCs/>
-          <w:sz w:val="32"/>
-          <w:szCs w:val="32"/>
-          <w:u w:val="single"/>
-          <w:rtl/>
-        </w:rPr>
-      </w:pPr>
-    </w:p>
-    <w:p>
-      <w:pPr>
-        <w:pStyle w:val="Heading1"/>
-        <w:bidi/>
-        <w:spacing w:line="360" w:lineRule="auto"/>
-        <w:rPr>
-          <w:rFonts w:asciiTheme="minorBidi" w:hAnsiTheme="minorBidi" w:cstheme="minorBidi"/>
-          <w:b/>
-          <w:bCs/>
-          <w:u w:val="single"/>
-          <w:rtl/>
-        </w:rPr>
-      </w:pPr>
-      <w:bookmarkStart w:id="0" w:name="_Toc184197213"/>
+      <w:bookmarkStart w:id="0" w:name="_Toc189763224"/>
       <w:r>
         <w:rPr>
           <w:rFonts w:asciiTheme="minorBidi" w:hAnsiTheme="minorBidi" w:cstheme="minorBidi"/>
@@ -1028,6 +3617,7 @@
     </w:p>
     <w:p>
       <w:pPr>
+        <w:pStyle w:val="Heading2"/>
         <w:bidi/>
         <w:spacing w:line="360" w:lineRule="auto"/>
         <w:rPr>
@@ -1042,7 +3632,7 @@
           <w:rtl/>
         </w:rPr>
       </w:pPr>
-      <w:bookmarkStart w:id="1" w:name="_Toc184197214"/>
+      <w:bookmarkStart w:id="1" w:name="_Toc189763225"/>
       <w:r>
         <w:rPr>
           <w:rStyle w:val="Heading1Char"/>
@@ -1332,7 +3922,7 @@
           <w:rtl/>
         </w:rPr>
       </w:pPr>
-      <w:bookmarkStart w:id="2" w:name="_Toc184197215"/>
+      <w:bookmarkStart w:id="2" w:name="_Toc189763226"/>
       <w:r>
         <w:rPr>
           <w:rStyle w:val="Heading2Char"/>
@@ -1447,7 +4037,7 @@
           <w:rtl/>
         </w:rPr>
       </w:pPr>
-      <w:bookmarkStart w:id="3" w:name="_Toc184197216"/>
+      <w:bookmarkStart w:id="3" w:name="_Toc189763227"/>
       <w:r>
         <w:rPr>
           <w:rStyle w:val="Heading2Char"/>
@@ -1938,7 +4528,7 @@
           <w:rtl/>
         </w:rPr>
       </w:pPr>
-      <w:bookmarkStart w:id="4" w:name="_Toc184197217"/>
+      <w:bookmarkStart w:id="4" w:name="_Toc189763228"/>
       <w:r>
         <w:rPr>
           <w:rStyle w:val="Heading3Char"/>
@@ -2180,6 +4770,7 @@
           <w:u w:val="single"/>
         </w:rPr>
       </w:pPr>
+      <w:bookmarkStart w:id="5" w:name="_Toc189763229"/>
       <w:r>
         <w:rPr>
           <w:rFonts w:asciiTheme="minorBidi" w:hAnsiTheme="minorBidi" w:cstheme="minorBidi"/>
@@ -2191,6 +4782,7 @@
         </w:rPr>
         <w:t>מערכות ותוכנות קיימות:</w:t>
       </w:r>
+      <w:bookmarkEnd w:id="5"/>
     </w:p>
     <w:p>
       <w:pPr>
@@ -2633,7 +5225,17 @@
           <w:szCs w:val="24"/>
           <w:rtl/>
         </w:rPr>
-        <w:t>אינטגרציה עם</w:t>
+        <w:t xml:space="preserve">אינטגרציה </w:t>
+      </w:r>
+      <w:proofErr w:type="gramStart"/>
+      <w:r>
+        <w:rPr>
+          <w:rFonts w:asciiTheme="minorBidi" w:hAnsiTheme="minorBidi"/>
+          <w:sz w:val="24"/>
+          <w:szCs w:val="24"/>
+          <w:rtl/>
+        </w:rPr>
+        <w:t>עם</w:t>
       </w:r>
       <w:r>
         <w:rPr>
@@ -2660,6 +5262,7 @@
         </w:rPr>
         <w:t>,</w:t>
       </w:r>
+      <w:proofErr w:type="gramEnd"/>
       <w:r>
         <w:rPr>
           <w:rFonts w:asciiTheme="minorBidi" w:hAnsiTheme="minorBidi"/>
@@ -2897,6 +5500,7 @@
           <w:szCs w:val="24"/>
         </w:rPr>
       </w:pPr>
+      <w:proofErr w:type="gramStart"/>
       <w:r>
         <w:rPr>
           <w:rFonts w:asciiTheme="minorBidi" w:hAnsiTheme="minorBidi"/>
@@ -2915,7 +5519,18 @@
           <w:sz w:val="24"/>
           <w:szCs w:val="24"/>
         </w:rPr>
-        <w:t>iCloud (Apple)</w:t>
+        <w:t>iCloud</w:t>
+      </w:r>
+      <w:proofErr w:type="gramEnd"/>
+      <w:r>
+        <w:rPr>
+          <w:rFonts w:asciiTheme="minorBidi" w:hAnsiTheme="minorBidi"/>
+          <w:b/>
+          <w:bCs/>
+          <w:sz w:val="24"/>
+          <w:szCs w:val="24"/>
+        </w:rPr>
+        <w:t xml:space="preserve"> (Apple)</w:t>
       </w:r>
       <w:r>
         <w:rPr>
@@ -5341,7 +7956,7 @@
           <w:rtl/>
         </w:rPr>
       </w:pPr>
-      <w:bookmarkStart w:id="5" w:name="_Toc184197218"/>
+      <w:bookmarkStart w:id="6" w:name="_Toc189763230"/>
       <w:r>
         <w:rPr>
           <w:rStyle w:val="Heading2Char"/>
@@ -5354,7 +7969,7 @@
         </w:rPr>
         <w:t>סקירת טכנולוגית:</w:t>
       </w:r>
-      <w:bookmarkEnd w:id="5"/>
+      <w:bookmarkEnd w:id="6"/>
       <w:r>
         <w:rPr>
           <w:rFonts w:asciiTheme="minorBidi" w:hAnsiTheme="minorBidi"/>
@@ -5557,20 +8172,17 @@
           <w:b/>
           <w:bCs/>
           <w:color w:val="auto"/>
-          <w:sz w:val="24"/>
-          <w:szCs w:val="24"/>
           <w:u w:val="single"/>
           <w:rtl/>
         </w:rPr>
       </w:pPr>
+      <w:bookmarkStart w:id="7" w:name="_Toc189763231"/>
       <w:r>
         <w:rPr>
           <w:rFonts w:asciiTheme="minorBidi" w:hAnsiTheme="minorBidi" w:cstheme="minorBidi"/>
           <w:b/>
           <w:bCs/>
           <w:color w:val="auto"/>
-          <w:sz w:val="24"/>
-          <w:szCs w:val="24"/>
           <w:u w:val="single"/>
           <w:rtl/>
         </w:rPr>
@@ -5582,13 +8194,12 @@
           <w:b/>
           <w:bCs/>
           <w:color w:val="auto"/>
-          <w:sz w:val="24"/>
-          <w:szCs w:val="24"/>
           <w:u w:val="single"/>
           <w:rtl/>
         </w:rPr>
         <w:t>:</w:t>
       </w:r>
+      <w:bookmarkEnd w:id="7"/>
     </w:p>
     <w:p>
       <w:pPr>
@@ -6680,8 +9291,8 @@
           <w:rFonts w:asciiTheme="minorBidi" w:hAnsiTheme="minorBidi"/>
           <w:b/>
           <w:bCs/>
-          <w:sz w:val="24"/>
-          <w:szCs w:val="24"/>
+          <w:sz w:val="26"/>
+          <w:szCs w:val="26"/>
           <w:u w:val="single"/>
         </w:rPr>
       </w:pPr>
@@ -6690,12 +9301,24 @@
           <w:rFonts w:asciiTheme="minorBidi" w:hAnsiTheme="minorBidi"/>
           <w:b/>
           <w:bCs/>
-          <w:sz w:val="24"/>
-          <w:szCs w:val="24"/>
+          <w:sz w:val="26"/>
+          <w:szCs w:val="26"/>
           <w:u w:val="single"/>
           <w:rtl/>
         </w:rPr>
         <w:t>תחומים בהם המערכת לא מטפלת</w:t>
+      </w:r>
+      <w:r>
+        <w:rPr>
+          <w:rFonts w:asciiTheme="minorBidi" w:hAnsiTheme="minorBidi" w:hint="cs"/>
+          <w:b/>
+          <w:bCs/>
+          <w:sz w:val="26"/>
+          <w:szCs w:val="26"/>
+          <w:u w:val="single"/>
+          <w:rtl/>
+        </w:rPr>
+        <w:t>:</w:t>
       </w:r>
     </w:p>
     <w:p>
@@ -7661,6 +10284,7 @@
           <w:rtl/>
         </w:rPr>
       </w:pPr>
+      <w:bookmarkStart w:id="8" w:name="_Toc189763232"/>
       <w:r>
         <w:rPr>
           <w:rFonts w:asciiTheme="minorBidi" w:hAnsiTheme="minorBidi" w:cstheme="minorBidi"/>
@@ -7672,6 +10296,7 @@
         </w:rPr>
         <w:t>תיאור מפורט של המערכת:</w:t>
       </w:r>
+      <w:bookmarkEnd w:id="8"/>
     </w:p>
     <w:p>
       <w:pPr>
@@ -10256,6 +12881,7 @@
           <w:rtl/>
         </w:rPr>
       </w:pPr>
+      <w:bookmarkStart w:id="9" w:name="_Toc189763233"/>
       <w:r>
         <w:rPr>
           <w:rFonts w:asciiTheme="minorBidi" w:hAnsiTheme="minorBidi" w:cstheme="minorBidi"/>
@@ -10267,6 +12893,7 @@
         </w:rPr>
         <w:t>פירוט יכולות לכל משתמש:</w:t>
       </w:r>
+      <w:bookmarkEnd w:id="9"/>
     </w:p>
     <w:p>
       <w:pPr>
@@ -11455,6 +14082,7 @@
           <w:rtl/>
         </w:rPr>
       </w:pPr>
+      <w:bookmarkStart w:id="10" w:name="_Toc189763234"/>
       <w:r>
         <w:rPr>
           <w:rFonts w:asciiTheme="minorBidi" w:hAnsiTheme="minorBidi" w:cstheme="minorBidi"/>
@@ -11466,6 +14094,7 @@
         </w:rPr>
         <w:t>פירוט הבדיקות המתוכננות:</w:t>
       </w:r>
+      <w:bookmarkEnd w:id="10"/>
     </w:p>
     <w:p>
       <w:pPr>
@@ -14406,6 +17035,7 @@
           <w:rtl/>
         </w:rPr>
       </w:pPr>
+      <w:bookmarkStart w:id="11" w:name="_Toc189763235"/>
       <w:r>
         <w:rPr>
           <w:rFonts w:asciiTheme="minorBidi" w:hAnsiTheme="minorBidi" w:cstheme="minorBidi"/>
@@ -14417,6 +17047,7 @@
         </w:rPr>
         <w:t>ניהול ותכנון לו"ז:</w:t>
       </w:r>
+      <w:bookmarkEnd w:id="11"/>
     </w:p>
     <w:p>
       <w:pPr>
@@ -17538,6 +20169,7 @@
           <w:rtl/>
         </w:rPr>
       </w:pPr>
+      <w:bookmarkStart w:id="12" w:name="_Toc189763236"/>
       <w:r>
         <w:rPr>
           <w:rFonts w:asciiTheme="minorBidi" w:hAnsiTheme="minorBidi" w:cstheme="minorBidi"/>
@@ -17550,6 +20182,7 @@
         <w:lastRenderedPageBreak/>
         <w:t>ניהול סיכונים ודרכי התמודדות:</w:t>
       </w:r>
+      <w:bookmarkEnd w:id="12"/>
     </w:p>
     <w:p>
       <w:pPr>
@@ -18772,6 +21405,7 @@
           <w:rtl/>
         </w:rPr>
       </w:pPr>
+      <w:bookmarkStart w:id="13" w:name="_Toc189763237"/>
       <w:r>
         <w:rPr>
           <w:rFonts w:asciiTheme="minorBidi" w:hAnsiTheme="minorBidi" w:cstheme="minorBidi"/>
@@ -18783,6 +21417,7 @@
         <w:lastRenderedPageBreak/>
         <w:t>תיאור תחום הידע:</w:t>
       </w:r>
+      <w:bookmarkEnd w:id="13"/>
     </w:p>
     <w:p>
       <w:pPr>
@@ -18798,6 +21433,7 @@
           <w:rtl/>
         </w:rPr>
       </w:pPr>
+      <w:bookmarkStart w:id="14" w:name="_Toc189763238"/>
       <w:r>
         <w:rPr>
           <w:rFonts w:asciiTheme="minorBidi" w:hAnsiTheme="minorBidi" w:cstheme="minorBidi"/>
@@ -18809,6 +21445,7 @@
         </w:rPr>
         <w:t>יכולות בצד שרת:</w:t>
       </w:r>
+      <w:bookmarkEnd w:id="14"/>
     </w:p>
     <w:p>
       <w:pPr>
@@ -21882,6 +24519,7 @@
           <w:rtl/>
         </w:rPr>
       </w:pPr>
+      <w:bookmarkStart w:id="15" w:name="_Toc189763239"/>
       <w:r>
         <w:rPr>
           <w:rFonts w:asciiTheme="minorBidi" w:hAnsiTheme="minorBidi" w:cstheme="minorBidi"/>
@@ -21894,6 +24532,7 @@
         <w:lastRenderedPageBreak/>
         <w:t>יכולות בצד לקוח:</w:t>
       </w:r>
+      <w:bookmarkEnd w:id="15"/>
     </w:p>
     <w:p>
       <w:pPr>
@@ -24682,6 +27321,7 @@
           <w:rtl/>
         </w:rPr>
       </w:pPr>
+      <w:bookmarkStart w:id="16" w:name="_Toc189763240"/>
       <w:r>
         <w:rPr>
           <w:rFonts w:asciiTheme="minorBidi" w:hAnsiTheme="minorBidi" w:cstheme="minorBidi"/>
@@ -24693,6 +27333,7 @@
         <w:lastRenderedPageBreak/>
         <w:t>מבנה/ארכיטקטורה של הפרויקט:</w:t>
       </w:r>
+      <w:bookmarkEnd w:id="16"/>
     </w:p>
     <w:p>
       <w:pPr>
@@ -24708,6 +27349,7 @@
           <w:rtl/>
         </w:rPr>
       </w:pPr>
+      <w:bookmarkStart w:id="17" w:name="_Toc189763241"/>
       <w:r>
         <w:rPr>
           <w:rFonts w:asciiTheme="minorBidi" w:hAnsiTheme="minorBidi" w:cstheme="minorBidi"/>
@@ -24719,10 +27361,12 @@
         </w:rPr>
         <w:t>תיאור החומרה:</w:t>
       </w:r>
-    </w:p>
-    <w:p>
-      <w:pPr>
-        <w:bidi/>
+      <w:bookmarkEnd w:id="17"/>
+    </w:p>
+    <w:p>
+      <w:pPr>
+        <w:bidi/>
+        <w:spacing w:line="360" w:lineRule="auto"/>
         <w:rPr>
           <w:sz w:val="24"/>
           <w:szCs w:val="24"/>
@@ -24776,6 +27420,7 @@
     <w:p>
       <w:pPr>
         <w:bidi/>
+        <w:spacing w:line="360" w:lineRule="auto"/>
         <w:rPr>
           <w:sz w:val="24"/>
           <w:szCs w:val="24"/>
@@ -24809,7 +27454,7 @@
                 <wp:cNvGraphicFramePr/>
                 <a:graphic xmlns:a="http://schemas.openxmlformats.org/drawingml/2006/main">
                   <a:graphicData uri="http://schemas.microsoft.com/office/word/2010/wordprocessingInk">
-                    <w14:contentPart bwMode="auto" r:id="rId8">
+                    <w14:contentPart bwMode="auto" r:id="rId10">
                       <w14:nvContentPartPr>
                         <w14:cNvContentPartPr/>
                       </w14:nvContentPartPr>
@@ -24845,7 +27490,7 @@
                 <o:lock v:ext="edit" aspectratio="t"/>
               </v:shapetype>
               <v:shape id="Ink 80" o:spid="_x0000_s1026" type="#_x0000_t75" style="position:absolute;margin-left:433.4pt;margin-top:430.65pt;width:25.55pt;height:38.8pt;z-index:251728896;visibility:visible;mso-wrap-style:square;mso-wrap-distance-left:9pt;mso-wrap-distance-top:0;mso-wrap-distance-right:9pt;mso-wrap-distance-bottom:0;mso-position-horizontal:absolute;mso-position-horizontal-relative:text;mso-position-vertical:absolute;mso-position-vertical-relative:text" o:gfxdata="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">
-                <v:imagedata r:id="rId9" o:title=""/>
+                <v:imagedata r:id="rId11" o:title=""/>
               </v:shape>
             </w:pict>
           </mc:Fallback>
@@ -24878,7 +27523,7 @@
                 <wp:cNvGraphicFramePr/>
                 <a:graphic xmlns:a="http://schemas.openxmlformats.org/drawingml/2006/main">
                   <a:graphicData uri="http://schemas.microsoft.com/office/word/2010/wordprocessingInk">
-                    <w14:contentPart bwMode="auto" r:id="rId10">
+                    <w14:contentPart bwMode="auto" r:id="rId12">
                       <w14:nvContentPartPr>
                         <w14:cNvContentPartPr/>
                       </w14:nvContentPartPr>
@@ -24895,7 +27540,7 @@
           <mc:Fallback>
             <w:pict>
               <v:shape w14:anchorId="378764BC" id="Ink 75" o:spid="_x0000_s1026" type="#_x0000_t75" style="position:absolute;margin-left:281.9pt;margin-top:295.6pt;width:160.2pt;height:128.45pt;z-index:251723776;visibility:visible;mso-wrap-style:square;mso-wrap-distance-left:9pt;mso-wrap-distance-top:0;mso-wrap-distance-right:9pt;mso-wrap-distance-bottom:0;mso-position-horizontal:absolute;mso-position-horizontal-relative:text;mso-position-vertical:absolute;mso-position-vertical-relative:text" o:gfxdata="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">
-                <v:imagedata r:id="rId11" o:title=""/>
+                <v:imagedata r:id="rId13" o:title=""/>
               </v:shape>
             </w:pict>
           </mc:Fallback>
@@ -24928,7 +27573,7 @@
                 <wp:cNvGraphicFramePr/>
                 <a:graphic xmlns:a="http://schemas.openxmlformats.org/drawingml/2006/main">
                   <a:graphicData uri="http://schemas.microsoft.com/office/word/2010/wordprocessingInk">
-                    <w14:contentPart bwMode="auto" r:id="rId12">
+                    <w14:contentPart bwMode="auto" r:id="rId14">
                       <w14:nvContentPartPr>
                         <w14:cNvContentPartPr/>
                       </w14:nvContentPartPr>
@@ -24945,7 +27590,7 @@
           <mc:Fallback>
             <w:pict>
               <v:shape w14:anchorId="5F0811BB" id="Ink 37" o:spid="_x0000_s1026" type="#_x0000_t75" style="position:absolute;margin-left:14.35pt;margin-top:307.5pt;width:86.8pt;height:27.8pt;z-index:251684864;visibility:visible;mso-wrap-style:square;mso-wrap-distance-left:9pt;mso-wrap-distance-top:0;mso-wrap-distance-right:9pt;mso-wrap-distance-bottom:0;mso-position-horizontal:absolute;mso-position-horizontal-relative:text;mso-position-vertical:absolute;mso-position-vertical-relative:text" o:gfxdata="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">
-                <v:imagedata r:id="rId13" o:title=""/>
+                <v:imagedata r:id="rId15" o:title=""/>
               </v:shape>
             </w:pict>
           </mc:Fallback>
@@ -24978,7 +27623,7 @@
                 <wp:cNvGraphicFramePr/>
                 <a:graphic xmlns:a="http://schemas.openxmlformats.org/drawingml/2006/main">
                   <a:graphicData uri="http://schemas.microsoft.com/office/word/2010/wordprocessingInk">
-                    <w14:contentPart bwMode="auto" r:id="rId14">
+                    <w14:contentPart bwMode="auto" r:id="rId16">
                       <w14:nvContentPartPr>
                         <w14:cNvContentPartPr/>
                       </w14:nvContentPartPr>
@@ -24995,7 +27640,7 @@
           <mc:Fallback>
             <w:pict>
               <v:shape w14:anchorId="6408548F" id="Ink 31" o:spid="_x0000_s1026" type="#_x0000_t75" style="position:absolute;margin-left:-6.85pt;margin-top:273.8pt;width:120.35pt;height:81.2pt;z-index:251678720;visibility:visible;mso-wrap-style:square;mso-wrap-distance-left:9pt;mso-wrap-distance-top:0;mso-wrap-distance-right:9pt;mso-wrap-distance-bottom:0;mso-position-horizontal:absolute;mso-position-horizontal-relative:text;mso-position-vertical:absolute;mso-position-vertical-relative:text" o:gfxdata="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">
-                <v:imagedata r:id="rId15" o:title=""/>
+                <v:imagedata r:id="rId17" o:title=""/>
               </v:shape>
             </w:pict>
           </mc:Fallback>
@@ -25028,7 +27673,7 @@
                 <wp:cNvGraphicFramePr/>
                 <a:graphic xmlns:a="http://schemas.openxmlformats.org/drawingml/2006/main">
                   <a:graphicData uri="http://schemas.microsoft.com/office/word/2010/wordprocessingInk">
-                    <w14:contentPart bwMode="auto" r:id="rId16">
+                    <w14:contentPart bwMode="auto" r:id="rId18">
                       <w14:nvContentPartPr>
                         <w14:cNvContentPartPr/>
                       </w14:nvContentPartPr>
@@ -25045,7 +27690,7 @@
           <mc:Fallback>
             <w:pict>
               <v:shape w14:anchorId="39338F7B" id="Ink 30" o:spid="_x0000_s1026" type="#_x0000_t75" style="position:absolute;margin-left:295.5pt;margin-top:276.3pt;width:115.85pt;height:74.2pt;z-index:251677696;visibility:visible;mso-wrap-style:square;mso-wrap-distance-left:9pt;mso-wrap-distance-top:0;mso-wrap-distance-right:9pt;mso-wrap-distance-bottom:0;mso-position-horizontal:absolute;mso-position-horizontal-relative:text;mso-position-vertical:absolute;mso-position-vertical-relative:text" o:gfxdata="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">
-                <v:imagedata r:id="rId17" o:title=""/>
+                <v:imagedata r:id="rId19" o:title=""/>
               </v:shape>
             </w:pict>
           </mc:Fallback>
@@ -25078,7 +27723,7 @@
                 <wp:cNvGraphicFramePr/>
                 <a:graphic xmlns:a="http://schemas.openxmlformats.org/drawingml/2006/main">
                   <a:graphicData uri="http://schemas.microsoft.com/office/word/2010/wordprocessingInk">
-                    <w14:contentPart bwMode="auto" r:id="rId18">
+                    <w14:contentPart bwMode="auto" r:id="rId20">
                       <w14:nvContentPartPr>
                         <w14:cNvContentPartPr/>
                       </w14:nvContentPartPr>
@@ -25095,7 +27740,7 @@
           <mc:Fallback>
             <w:pict>
               <v:shape w14:anchorId="0471C317" id="Ink 29" o:spid="_x0000_s1026" type="#_x0000_t75" style="position:absolute;margin-left:304.55pt;margin-top:234.95pt;width:16.9pt;height:14.4pt;z-index:251676672;visibility:visible;mso-wrap-style:square;mso-wrap-distance-left:9pt;mso-wrap-distance-top:0;mso-wrap-distance-right:9pt;mso-wrap-distance-bottom:0;mso-position-horizontal:absolute;mso-position-horizontal-relative:text;mso-position-vertical:absolute;mso-position-vertical-relative:text" o:gfxdata="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">
-                <v:imagedata r:id="rId19" o:title=""/>
+                <v:imagedata r:id="rId21" o:title=""/>
               </v:shape>
             </w:pict>
           </mc:Fallback>
@@ -25128,7 +27773,7 @@
                 <wp:cNvGraphicFramePr/>
                 <a:graphic xmlns:a="http://schemas.openxmlformats.org/drawingml/2006/main">
                   <a:graphicData uri="http://schemas.microsoft.com/office/word/2010/wordprocessingInk">
-                    <w14:contentPart bwMode="auto" r:id="rId20">
+                    <w14:contentPart bwMode="auto" r:id="rId22">
                       <w14:nvContentPartPr>
                         <w14:cNvContentPartPr/>
                       </w14:nvContentPartPr>
@@ -25145,7 +27790,7 @@
           <mc:Fallback>
             <w:pict>
               <v:shape w14:anchorId="3A80449D" id="Ink 26" o:spid="_x0000_s1026" type="#_x0000_t75" style="position:absolute;margin-left:275.3pt;margin-top:207.2pt;width:16.75pt;height:14.85pt;z-index:251675648;visibility:visible;mso-wrap-style:square;mso-wrap-distance-left:9pt;mso-wrap-distance-top:0;mso-wrap-distance-right:9pt;mso-wrap-distance-bottom:0;mso-position-horizontal:absolute;mso-position-horizontal-relative:text;mso-position-vertical:absolute;mso-position-vertical-relative:text" o:gfxdata="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">
-                <v:imagedata r:id="rId21" o:title=""/>
+                <v:imagedata r:id="rId23" o:title=""/>
               </v:shape>
             </w:pict>
           </mc:Fallback>
@@ -25178,7 +27823,7 @@
                 <wp:cNvGraphicFramePr/>
                 <a:graphic xmlns:a="http://schemas.openxmlformats.org/drawingml/2006/main">
                   <a:graphicData uri="http://schemas.microsoft.com/office/word/2010/wordprocessingInk">
-                    <w14:contentPart bwMode="auto" r:id="rId22">
+                    <w14:contentPart bwMode="auto" r:id="rId24">
                       <w14:nvContentPartPr>
                         <w14:cNvContentPartPr/>
                       </w14:nvContentPartPr>
@@ -25195,7 +27840,7 @@
           <mc:Fallback>
             <w:pict>
               <v:shape w14:anchorId="63105547" id="Ink 25" o:spid="_x0000_s1026" type="#_x0000_t75" style="position:absolute;margin-left:253.55pt;margin-top:177.2pt;width:10.95pt;height:16.6pt;z-index:251674624;visibility:visible;mso-wrap-style:square;mso-wrap-distance-left:9pt;mso-wrap-distance-top:0;mso-wrap-distance-right:9pt;mso-wrap-distance-bottom:0;mso-position-horizontal:absolute;mso-position-horizontal-relative:text;mso-position-vertical:absolute;mso-position-vertical-relative:text" o:gfxdata="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">
-                <v:imagedata r:id="rId23" o:title=""/>
+                <v:imagedata r:id="rId25" o:title=""/>
               </v:shape>
             </w:pict>
           </mc:Fallback>
@@ -25228,7 +27873,7 @@
                 <wp:cNvGraphicFramePr/>
                 <a:graphic xmlns:a="http://schemas.openxmlformats.org/drawingml/2006/main">
                   <a:graphicData uri="http://schemas.microsoft.com/office/word/2010/wordprocessingInk">
-                    <w14:contentPart bwMode="auto" r:id="rId24">
+                    <w14:contentPart bwMode="auto" r:id="rId26">
                       <w14:nvContentPartPr>
                         <w14:cNvContentPartPr/>
                       </w14:nvContentPartPr>
@@ -25245,7 +27890,7 @@
           <mc:Fallback>
             <w:pict>
               <v:shape w14:anchorId="5FD91272" id="Ink 24" o:spid="_x0000_s1026" type="#_x0000_t75" style="position:absolute;margin-left:90.6pt;margin-top:240.2pt;width:16.65pt;height:13.9pt;z-index:251673600;visibility:visible;mso-wrap-style:square;mso-wrap-distance-left:9pt;mso-wrap-distance-top:0;mso-wrap-distance-right:9pt;mso-wrap-distance-bottom:0;mso-position-horizontal:absolute;mso-position-horizontal-relative:text;mso-position-vertical:absolute;mso-position-vertical-relative:text" o:gfxdata="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">
-                <v:imagedata r:id="rId25" o:title=""/>
+                <v:imagedata r:id="rId27" o:title=""/>
               </v:shape>
             </w:pict>
           </mc:Fallback>
@@ -25278,7 +27923,7 @@
                 <wp:cNvGraphicFramePr/>
                 <a:graphic xmlns:a="http://schemas.openxmlformats.org/drawingml/2006/main">
                   <a:graphicData uri="http://schemas.microsoft.com/office/word/2010/wordprocessingInk">
-                    <w14:contentPart bwMode="auto" r:id="rId26">
+                    <w14:contentPart bwMode="auto" r:id="rId28">
                       <w14:nvContentPartPr>
                         <w14:cNvContentPartPr/>
                       </w14:nvContentPartPr>
@@ -25295,7 +27940,7 @@
           <mc:Fallback>
             <w:pict>
               <v:shape w14:anchorId="4EBBE23D" id="Ink 23" o:spid="_x0000_s1026" type="#_x0000_t75" style="position:absolute;margin-left:118.05pt;margin-top:210.2pt;width:11.75pt;height:14.35pt;z-index:251672576;visibility:visible;mso-wrap-style:square;mso-wrap-distance-left:9pt;mso-wrap-distance-top:0;mso-wrap-distance-right:9pt;mso-wrap-distance-bottom:0;mso-position-horizontal:absolute;mso-position-horizontal-relative:text;mso-position-vertical:absolute;mso-position-vertical-relative:text" o:gfxdata="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">
-                <v:imagedata r:id="rId27" o:title=""/>
+                <v:imagedata r:id="rId29" o:title=""/>
               </v:shape>
             </w:pict>
           </mc:Fallback>
@@ -25328,7 +27973,7 @@
                 <wp:cNvGraphicFramePr/>
                 <a:graphic xmlns:a="http://schemas.openxmlformats.org/drawingml/2006/main">
                   <a:graphicData uri="http://schemas.microsoft.com/office/word/2010/wordprocessingInk">
-                    <w14:contentPart bwMode="auto" r:id="rId28">
+                    <w14:contentPart bwMode="auto" r:id="rId30">
                       <w14:nvContentPartPr>
                         <w14:cNvContentPartPr/>
                       </w14:nvContentPartPr>
@@ -25345,7 +27990,7 @@
           <mc:Fallback>
             <w:pict>
               <v:shape w14:anchorId="214D6A30" id="Ink 22" o:spid="_x0000_s1026" type="#_x0000_t75" style="position:absolute;margin-left:145pt;margin-top:180.95pt;width:10.9pt;height:13.6pt;z-index:251671552;visibility:visible;mso-wrap-style:square;mso-wrap-distance-left:9pt;mso-wrap-distance-top:0;mso-wrap-distance-right:9pt;mso-wrap-distance-bottom:0;mso-position-horizontal:absolute;mso-position-horizontal-relative:text;mso-position-vertical:absolute;mso-position-vertical-relative:text" o:gfxdata="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">
-                <v:imagedata r:id="rId29" o:title=""/>
+                <v:imagedata r:id="rId31" o:title=""/>
               </v:shape>
             </w:pict>
           </mc:Fallback>
@@ -25378,7 +28023,7 @@
                 <wp:cNvGraphicFramePr/>
                 <a:graphic xmlns:a="http://schemas.openxmlformats.org/drawingml/2006/main">
                   <a:graphicData uri="http://schemas.microsoft.com/office/word/2010/wordprocessingInk">
-                    <w14:contentPart bwMode="auto" r:id="rId30">
+                    <w14:contentPart bwMode="auto" r:id="rId32">
                       <w14:nvContentPartPr>
                         <w14:cNvContentPartPr/>
                       </w14:nvContentPartPr>
@@ -25395,7 +28040,7 @@
           <mc:Fallback>
             <w:pict>
               <v:shape w14:anchorId="7710A786" id="Ink 12" o:spid="_x0000_s1026" type="#_x0000_t75" style="position:absolute;margin-left:153.7pt;margin-top:95.7pt;width:123.7pt;height:76.9pt;z-index:251670528;visibility:visible;mso-wrap-style:square;mso-wrap-distance-left:9pt;mso-wrap-distance-top:0;mso-wrap-distance-right:9pt;mso-wrap-distance-bottom:0;mso-position-horizontal:absolute;mso-position-horizontal-relative:text;mso-position-vertical:absolute;mso-position-vertical-relative:text" o:gfxdata="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">
-                <v:imagedata r:id="rId31" o:title=""/>
+                <v:imagedata r:id="rId33" o:title=""/>
               </v:shape>
             </w:pict>
           </mc:Fallback>
@@ -25414,206 +28059,172 @@
     <w:p>
       <w:pPr>
         <w:bidi/>
-        <w:rPr>
-          <w:sz w:val="24"/>
-          <w:szCs w:val="24"/>
-          <w:rtl/>
-        </w:rPr>
-      </w:pPr>
-    </w:p>
-    <w:p>
-      <w:pPr>
-        <w:bidi/>
-        <w:rPr>
-          <w:sz w:val="24"/>
-          <w:szCs w:val="24"/>
-          <w:rtl/>
-        </w:rPr>
-      </w:pPr>
-    </w:p>
-    <w:p>
-      <w:pPr>
-        <w:bidi/>
-        <w:rPr>
-          <w:sz w:val="24"/>
-          <w:szCs w:val="24"/>
-          <w:rtl/>
-        </w:rPr>
-      </w:pPr>
-    </w:p>
-    <w:p>
-      <w:pPr>
-        <w:bidi/>
-        <w:rPr>
-          <w:sz w:val="24"/>
-          <w:szCs w:val="24"/>
-          <w:rtl/>
-        </w:rPr>
-      </w:pPr>
-    </w:p>
-    <w:p>
-      <w:pPr>
-        <w:bidi/>
-        <w:rPr>
-          <w:sz w:val="24"/>
-          <w:szCs w:val="24"/>
-          <w:rtl/>
-        </w:rPr>
-      </w:pPr>
-    </w:p>
-    <w:p>
-      <w:pPr>
-        <w:bidi/>
-        <w:rPr>
-          <w:sz w:val="24"/>
-          <w:szCs w:val="24"/>
-          <w:rtl/>
-        </w:rPr>
-      </w:pPr>
-    </w:p>
-    <w:p>
-      <w:pPr>
-        <w:bidi/>
-        <w:rPr>
-          <w:sz w:val="24"/>
-          <w:szCs w:val="24"/>
-          <w:rtl/>
-        </w:rPr>
-      </w:pPr>
-    </w:p>
-    <w:p>
-      <w:pPr>
-        <w:bidi/>
-        <w:rPr>
-          <w:sz w:val="24"/>
-          <w:szCs w:val="24"/>
-          <w:rtl/>
-        </w:rPr>
-      </w:pPr>
-    </w:p>
-    <w:p>
-      <w:pPr>
-        <w:bidi/>
-        <w:rPr>
-          <w:sz w:val="24"/>
-          <w:szCs w:val="24"/>
-          <w:rtl/>
-        </w:rPr>
-      </w:pPr>
-    </w:p>
-    <w:p>
-      <w:pPr>
-        <w:bidi/>
-        <w:rPr>
-          <w:sz w:val="24"/>
-          <w:szCs w:val="24"/>
-          <w:rtl/>
-        </w:rPr>
-      </w:pPr>
-    </w:p>
-    <w:p>
-      <w:pPr>
-        <w:bidi/>
-        <w:rPr>
-          <w:sz w:val="24"/>
-          <w:szCs w:val="24"/>
-          <w:rtl/>
-        </w:rPr>
-      </w:pPr>
-    </w:p>
-    <w:p>
-      <w:pPr>
-        <w:bidi/>
-        <w:rPr>
-          <w:sz w:val="24"/>
-          <w:szCs w:val="24"/>
-          <w:rtl/>
-        </w:rPr>
-      </w:pPr>
-    </w:p>
-    <w:p>
-      <w:pPr>
-        <w:bidi/>
-        <w:rPr>
-          <w:sz w:val="24"/>
-          <w:szCs w:val="24"/>
-          <w:rtl/>
-        </w:rPr>
-      </w:pPr>
-    </w:p>
-    <w:p>
-      <w:pPr>
-        <w:bidi/>
-        <w:rPr>
-          <w:sz w:val="24"/>
-          <w:szCs w:val="24"/>
-          <w:rtl/>
-        </w:rPr>
-      </w:pPr>
-    </w:p>
-    <w:p>
-      <w:pPr>
-        <w:bidi/>
-        <w:rPr>
-          <w:sz w:val="24"/>
-          <w:szCs w:val="24"/>
-          <w:rtl/>
-        </w:rPr>
-      </w:pPr>
-    </w:p>
-    <w:p>
-      <w:pPr>
-        <w:bidi/>
-        <w:rPr>
-          <w:sz w:val="24"/>
-          <w:szCs w:val="24"/>
-          <w:rtl/>
-        </w:rPr>
-      </w:pPr>
-    </w:p>
-    <w:p>
-      <w:pPr>
-        <w:bidi/>
-        <w:rPr>
-          <w:sz w:val="24"/>
-          <w:szCs w:val="24"/>
-          <w:rtl/>
-        </w:rPr>
-      </w:pPr>
-    </w:p>
-    <w:p>
-      <w:pPr>
-        <w:bidi/>
-        <w:rPr>
-          <w:sz w:val="24"/>
-          <w:szCs w:val="24"/>
-          <w:rtl/>
-        </w:rPr>
-      </w:pPr>
-    </w:p>
-    <w:p>
-      <w:pPr>
-        <w:bidi/>
-        <w:rPr>
-          <w:sz w:val="24"/>
-          <w:szCs w:val="24"/>
-          <w:rtl/>
-        </w:rPr>
-      </w:pPr>
-    </w:p>
-    <w:p>
-      <w:pPr>
-        <w:bidi/>
-        <w:rPr>
-          <w:sz w:val="24"/>
-          <w:szCs w:val="24"/>
-          <w:rtl/>
-        </w:rPr>
-      </w:pPr>
-    </w:p>
-    <w:p>
-      <w:pPr>
-        <w:bidi/>
+        <w:spacing w:line="360" w:lineRule="auto"/>
+        <w:rPr>
+          <w:sz w:val="24"/>
+          <w:szCs w:val="24"/>
+          <w:rtl/>
+        </w:rPr>
+      </w:pPr>
+    </w:p>
+    <w:p>
+      <w:pPr>
+        <w:bidi/>
+        <w:spacing w:line="360" w:lineRule="auto"/>
+        <w:rPr>
+          <w:sz w:val="24"/>
+          <w:szCs w:val="24"/>
+          <w:rtl/>
+        </w:rPr>
+      </w:pPr>
+    </w:p>
+    <w:p>
+      <w:pPr>
+        <w:bidi/>
+        <w:spacing w:line="360" w:lineRule="auto"/>
+        <w:rPr>
+          <w:sz w:val="24"/>
+          <w:szCs w:val="24"/>
+          <w:rtl/>
+        </w:rPr>
+      </w:pPr>
+    </w:p>
+    <w:p>
+      <w:pPr>
+        <w:bidi/>
+        <w:spacing w:line="360" w:lineRule="auto"/>
+        <w:rPr>
+          <w:sz w:val="24"/>
+          <w:szCs w:val="24"/>
+          <w:rtl/>
+        </w:rPr>
+      </w:pPr>
+    </w:p>
+    <w:p>
+      <w:pPr>
+        <w:bidi/>
+        <w:spacing w:line="360" w:lineRule="auto"/>
+        <w:rPr>
+          <w:sz w:val="24"/>
+          <w:szCs w:val="24"/>
+          <w:rtl/>
+        </w:rPr>
+      </w:pPr>
+    </w:p>
+    <w:p>
+      <w:pPr>
+        <w:bidi/>
+        <w:spacing w:line="360" w:lineRule="auto"/>
+        <w:rPr>
+          <w:sz w:val="24"/>
+          <w:szCs w:val="24"/>
+          <w:rtl/>
+        </w:rPr>
+      </w:pPr>
+    </w:p>
+    <w:p>
+      <w:pPr>
+        <w:bidi/>
+        <w:spacing w:line="360" w:lineRule="auto"/>
+        <w:rPr>
+          <w:sz w:val="24"/>
+          <w:szCs w:val="24"/>
+          <w:rtl/>
+        </w:rPr>
+      </w:pPr>
+    </w:p>
+    <w:p>
+      <w:pPr>
+        <w:bidi/>
+        <w:spacing w:line="360" w:lineRule="auto"/>
+        <w:rPr>
+          <w:sz w:val="24"/>
+          <w:szCs w:val="24"/>
+          <w:rtl/>
+        </w:rPr>
+      </w:pPr>
+    </w:p>
+    <w:p>
+      <w:pPr>
+        <w:bidi/>
+        <w:spacing w:line="360" w:lineRule="auto"/>
+        <w:rPr>
+          <w:sz w:val="24"/>
+          <w:szCs w:val="24"/>
+          <w:rtl/>
+        </w:rPr>
+      </w:pPr>
+    </w:p>
+    <w:p>
+      <w:pPr>
+        <w:bidi/>
+        <w:spacing w:line="360" w:lineRule="auto"/>
+        <w:rPr>
+          <w:sz w:val="24"/>
+          <w:szCs w:val="24"/>
+          <w:rtl/>
+        </w:rPr>
+      </w:pPr>
+    </w:p>
+    <w:p>
+      <w:pPr>
+        <w:bidi/>
+        <w:spacing w:line="360" w:lineRule="auto"/>
+        <w:rPr>
+          <w:sz w:val="24"/>
+          <w:szCs w:val="24"/>
+          <w:rtl/>
+        </w:rPr>
+      </w:pPr>
+    </w:p>
+    <w:p>
+      <w:pPr>
+        <w:bidi/>
+        <w:spacing w:line="360" w:lineRule="auto"/>
+        <w:rPr>
+          <w:sz w:val="24"/>
+          <w:szCs w:val="24"/>
+          <w:rtl/>
+        </w:rPr>
+      </w:pPr>
+    </w:p>
+    <w:p>
+      <w:pPr>
+        <w:bidi/>
+        <w:spacing w:line="360" w:lineRule="auto"/>
+        <w:rPr>
+          <w:sz w:val="24"/>
+          <w:szCs w:val="24"/>
+          <w:rtl/>
+        </w:rPr>
+      </w:pPr>
+    </w:p>
+    <w:p>
+      <w:pPr>
+        <w:bidi/>
+        <w:spacing w:line="360" w:lineRule="auto"/>
+        <w:rPr>
+          <w:sz w:val="24"/>
+          <w:szCs w:val="24"/>
+          <w:rtl/>
+        </w:rPr>
+      </w:pPr>
+    </w:p>
+    <w:p>
+      <w:pPr>
+        <w:bidi/>
+        <w:spacing w:line="360" w:lineRule="auto"/>
+        <w:rPr>
+          <w:sz w:val="24"/>
+          <w:szCs w:val="24"/>
+          <w:rtl/>
+        </w:rPr>
+      </w:pPr>
+    </w:p>
+    <w:p>
+      <w:pPr>
+        <w:bidi/>
+        <w:spacing w:line="360" w:lineRule="auto"/>
         <w:rPr>
           <w:sz w:val="24"/>
           <w:szCs w:val="24"/>
@@ -25635,6 +28246,7 @@
           <w:rtl/>
         </w:rPr>
       </w:pPr>
+      <w:bookmarkStart w:id="18" w:name="_Toc189763242"/>
       <w:r>
         <w:rPr>
           <w:rFonts w:asciiTheme="minorBidi" w:hAnsiTheme="minorBidi" w:cstheme="minorBidi"/>
@@ -25647,10 +28259,12 @@
         <w:lastRenderedPageBreak/>
         <w:t>טכנולוגיה רלוונטית:</w:t>
       </w:r>
-    </w:p>
-    <w:p>
-      <w:pPr>
-        <w:bidi/>
+      <w:bookmarkEnd w:id="18"/>
+    </w:p>
+    <w:p>
+      <w:pPr>
+        <w:bidi/>
+        <w:spacing w:line="360" w:lineRule="auto"/>
         <w:rPr>
           <w:sz w:val="24"/>
           <w:szCs w:val="24"/>
@@ -25718,6 +28332,7 @@
     <w:p>
       <w:pPr>
         <w:bidi/>
+        <w:spacing w:line="360" w:lineRule="auto"/>
         <w:rPr>
           <w:sz w:val="24"/>
           <w:szCs w:val="24"/>
@@ -25851,6 +28466,7 @@
     <w:p>
       <w:pPr>
         <w:bidi/>
+        <w:spacing w:line="360" w:lineRule="auto"/>
         <w:rPr>
           <w:sz w:val="24"/>
           <w:szCs w:val="24"/>
@@ -25910,6 +28526,7 @@
     <w:p>
       <w:pPr>
         <w:bidi/>
+        <w:spacing w:line="360" w:lineRule="auto"/>
         <w:rPr>
           <w:sz w:val="24"/>
           <w:szCs w:val="24"/>
@@ -25929,136 +28546,84 @@
     <w:p>
       <w:pPr>
         <w:bidi/>
-        <w:rPr>
-          <w:sz w:val="24"/>
-          <w:szCs w:val="24"/>
-          <w:rtl/>
-        </w:rPr>
-      </w:pPr>
-    </w:p>
-    <w:p>
-      <w:pPr>
-        <w:bidi/>
-        <w:rPr>
-          <w:sz w:val="24"/>
-          <w:szCs w:val="24"/>
-          <w:rtl/>
-        </w:rPr>
-      </w:pPr>
-    </w:p>
-    <w:p>
-      <w:pPr>
-        <w:bidi/>
-        <w:rPr>
-          <w:sz w:val="24"/>
-          <w:szCs w:val="24"/>
-          <w:rtl/>
-        </w:rPr>
-      </w:pPr>
-    </w:p>
-    <w:p>
-      <w:pPr>
-        <w:bidi/>
-        <w:rPr>
-          <w:sz w:val="24"/>
-          <w:szCs w:val="24"/>
-          <w:rtl/>
-        </w:rPr>
-      </w:pPr>
-    </w:p>
-    <w:p>
-      <w:pPr>
-        <w:bidi/>
-        <w:rPr>
-          <w:sz w:val="24"/>
-          <w:szCs w:val="24"/>
-          <w:rtl/>
-        </w:rPr>
-      </w:pPr>
-    </w:p>
-    <w:p>
-      <w:pPr>
-        <w:bidi/>
-        <w:rPr>
-          <w:sz w:val="24"/>
-          <w:szCs w:val="24"/>
-          <w:rtl/>
-        </w:rPr>
-      </w:pPr>
-    </w:p>
-    <w:p>
-      <w:pPr>
-        <w:bidi/>
-        <w:rPr>
-          <w:sz w:val="24"/>
-          <w:szCs w:val="24"/>
-          <w:rtl/>
-        </w:rPr>
-      </w:pPr>
-    </w:p>
-    <w:p>
-      <w:pPr>
-        <w:bidi/>
-        <w:rPr>
-          <w:sz w:val="24"/>
-          <w:szCs w:val="24"/>
-          <w:rtl/>
-        </w:rPr>
-      </w:pPr>
-    </w:p>
-    <w:p>
-      <w:pPr>
-        <w:bidi/>
-        <w:rPr>
-          <w:sz w:val="24"/>
-          <w:szCs w:val="24"/>
-          <w:rtl/>
-        </w:rPr>
-      </w:pPr>
-    </w:p>
-    <w:p>
-      <w:pPr>
-        <w:bidi/>
-        <w:rPr>
-          <w:sz w:val="24"/>
-          <w:szCs w:val="24"/>
-          <w:rtl/>
-        </w:rPr>
-      </w:pPr>
-    </w:p>
-    <w:p>
-      <w:pPr>
-        <w:bidi/>
-        <w:rPr>
-          <w:sz w:val="24"/>
-          <w:szCs w:val="24"/>
-          <w:rtl/>
-        </w:rPr>
-      </w:pPr>
-    </w:p>
-    <w:p>
-      <w:pPr>
-        <w:bidi/>
-        <w:rPr>
-          <w:sz w:val="24"/>
-          <w:szCs w:val="24"/>
-          <w:rtl/>
-        </w:rPr>
-      </w:pPr>
-    </w:p>
-    <w:p>
-      <w:pPr>
-        <w:bidi/>
-        <w:rPr>
-          <w:sz w:val="24"/>
-          <w:szCs w:val="24"/>
-          <w:rtl/>
-        </w:rPr>
-      </w:pPr>
-    </w:p>
-    <w:p>
-      <w:pPr>
-        <w:bidi/>
+        <w:spacing w:line="360" w:lineRule="auto"/>
+        <w:rPr>
+          <w:sz w:val="24"/>
+          <w:szCs w:val="24"/>
+          <w:rtl/>
+        </w:rPr>
+      </w:pPr>
+    </w:p>
+    <w:p>
+      <w:pPr>
+        <w:bidi/>
+        <w:spacing w:line="360" w:lineRule="auto"/>
+        <w:rPr>
+          <w:sz w:val="24"/>
+          <w:szCs w:val="24"/>
+          <w:rtl/>
+        </w:rPr>
+      </w:pPr>
+    </w:p>
+    <w:p>
+      <w:pPr>
+        <w:bidi/>
+        <w:spacing w:line="360" w:lineRule="auto"/>
+        <w:rPr>
+          <w:sz w:val="24"/>
+          <w:szCs w:val="24"/>
+          <w:rtl/>
+        </w:rPr>
+      </w:pPr>
+    </w:p>
+    <w:p>
+      <w:pPr>
+        <w:bidi/>
+        <w:spacing w:line="360" w:lineRule="auto"/>
+        <w:rPr>
+          <w:sz w:val="24"/>
+          <w:szCs w:val="24"/>
+          <w:rtl/>
+        </w:rPr>
+      </w:pPr>
+    </w:p>
+    <w:p>
+      <w:pPr>
+        <w:bidi/>
+        <w:spacing w:line="360" w:lineRule="auto"/>
+        <w:rPr>
+          <w:sz w:val="24"/>
+          <w:szCs w:val="24"/>
+          <w:rtl/>
+        </w:rPr>
+      </w:pPr>
+    </w:p>
+    <w:p>
+      <w:pPr>
+        <w:bidi/>
+        <w:spacing w:line="360" w:lineRule="auto"/>
+        <w:rPr>
+          <w:sz w:val="24"/>
+          <w:szCs w:val="24"/>
+          <w:rtl/>
+        </w:rPr>
+      </w:pPr>
+    </w:p>
+    <w:p>
+      <w:pPr>
+        <w:bidi/>
+        <w:spacing w:line="360" w:lineRule="auto"/>
+        <w:rPr>
+          <w:sz w:val="24"/>
+          <w:szCs w:val="24"/>
+          <w:rtl/>
+        </w:rPr>
+      </w:pPr>
+    </w:p>
+    <w:p>
+      <w:pPr>
+        <w:bidi/>
+        <w:spacing w:line="360" w:lineRule="auto"/>
         <w:rPr>
           <w:sz w:val="24"/>
           <w:szCs w:val="24"/>
@@ -26080,6 +28645,7 @@
           <w:rtl/>
         </w:rPr>
       </w:pPr>
+      <w:bookmarkStart w:id="19" w:name="_Toc189763243"/>
       <w:r>
         <w:rPr>
           <w:rFonts w:asciiTheme="minorBidi" w:hAnsiTheme="minorBidi" w:cstheme="minorBidi"/>
@@ -26092,10 +28658,12 @@
         <w:lastRenderedPageBreak/>
         <w:t>זרימת המידע במערכת:</w:t>
       </w:r>
-    </w:p>
-    <w:p>
-      <w:pPr>
-        <w:bidi/>
+      <w:bookmarkEnd w:id="19"/>
+    </w:p>
+    <w:p>
+      <w:pPr>
+        <w:bidi/>
+        <w:spacing w:line="360" w:lineRule="auto"/>
         <w:rPr>
           <w:sz w:val="24"/>
           <w:szCs w:val="24"/>
@@ -26122,7 +28690,7 @@
                     <pic:cNvPicPr/>
                   </pic:nvPicPr>
                   <pic:blipFill>
-                    <a:blip r:embed="rId32"/>
+                    <a:blip r:embed="rId34"/>
                     <a:stretch>
                       <a:fillRect/>
                     </a:stretch>
@@ -26146,46 +28714,40 @@
     <w:p>
       <w:pPr>
         <w:bidi/>
-        <w:rPr>
-          <w:sz w:val="24"/>
-          <w:szCs w:val="24"/>
-          <w:rtl/>
-        </w:rPr>
-      </w:pPr>
-    </w:p>
-    <w:p>
-      <w:pPr>
-        <w:bidi/>
-        <w:rPr>
-          <w:sz w:val="24"/>
-          <w:szCs w:val="24"/>
-          <w:rtl/>
-        </w:rPr>
-      </w:pPr>
-    </w:p>
-    <w:p>
-      <w:pPr>
-        <w:bidi/>
-        <w:rPr>
-          <w:sz w:val="24"/>
-          <w:szCs w:val="24"/>
-          <w:rtl/>
-        </w:rPr>
-      </w:pPr>
-    </w:p>
-    <w:p>
-      <w:pPr>
-        <w:bidi/>
-        <w:rPr>
-          <w:sz w:val="24"/>
-          <w:szCs w:val="24"/>
-          <w:rtl/>
-        </w:rPr>
-      </w:pPr>
-    </w:p>
-    <w:p>
-      <w:pPr>
-        <w:bidi/>
+        <w:spacing w:line="360" w:lineRule="auto"/>
+        <w:rPr>
+          <w:sz w:val="24"/>
+          <w:szCs w:val="24"/>
+          <w:rtl/>
+        </w:rPr>
+      </w:pPr>
+    </w:p>
+    <w:p>
+      <w:pPr>
+        <w:bidi/>
+        <w:spacing w:line="360" w:lineRule="auto"/>
+        <w:rPr>
+          <w:sz w:val="24"/>
+          <w:szCs w:val="24"/>
+          <w:rtl/>
+        </w:rPr>
+      </w:pPr>
+    </w:p>
+    <w:p>
+      <w:pPr>
+        <w:bidi/>
+        <w:spacing w:line="360" w:lineRule="auto"/>
+        <w:rPr>
+          <w:sz w:val="24"/>
+          <w:szCs w:val="24"/>
+          <w:rtl/>
+        </w:rPr>
+      </w:pPr>
+    </w:p>
+    <w:p>
+      <w:pPr>
+        <w:bidi/>
+        <w:spacing w:line="360" w:lineRule="auto"/>
         <w:rPr>
           <w:sz w:val="24"/>
           <w:szCs w:val="24"/>
@@ -26207,6 +28769,7 @@
           <w:rtl/>
         </w:rPr>
       </w:pPr>
+      <w:bookmarkStart w:id="20" w:name="_Toc189763244"/>
       <w:r>
         <w:rPr>
           <w:rFonts w:asciiTheme="minorBidi" w:hAnsiTheme="minorBidi" w:cstheme="minorBidi"/>
@@ -26219,10 +28782,12 @@
         <w:lastRenderedPageBreak/>
         <w:t>ניסוח וניתוח של הבעיה האלגוריתמית:</w:t>
       </w:r>
-    </w:p>
-    <w:p>
-      <w:pPr>
-        <w:bidi/>
+      <w:bookmarkEnd w:id="20"/>
+    </w:p>
+    <w:p>
+      <w:pPr>
+        <w:bidi/>
+        <w:spacing w:line="360" w:lineRule="auto"/>
         <w:rPr>
           <w:sz w:val="24"/>
           <w:szCs w:val="24"/>
@@ -26242,6 +28807,7 @@
     <w:p>
       <w:pPr>
         <w:bidi/>
+        <w:spacing w:line="360" w:lineRule="auto"/>
         <w:rPr>
           <w:b/>
           <w:bCs/>
@@ -26263,6 +28829,7 @@
     <w:p>
       <w:pPr>
         <w:bidi/>
+        <w:spacing w:line="360" w:lineRule="auto"/>
         <w:rPr>
           <w:sz w:val="24"/>
           <w:szCs w:val="24"/>
@@ -26291,6 +28858,7 @@
           <w:numId w:val="69"/>
         </w:numPr>
         <w:bidi/>
+        <w:spacing w:line="360" w:lineRule="auto"/>
         <w:rPr>
           <w:sz w:val="24"/>
           <w:szCs w:val="24"/>
@@ -26336,6 +28904,7 @@
           <w:numId w:val="69"/>
         </w:numPr>
         <w:bidi/>
+        <w:spacing w:line="360" w:lineRule="auto"/>
         <w:rPr>
           <w:sz w:val="24"/>
           <w:szCs w:val="24"/>
@@ -26381,6 +28950,7 @@
           <w:numId w:val="69"/>
         </w:numPr>
         <w:bidi/>
+        <w:spacing w:line="360" w:lineRule="auto"/>
         <w:rPr>
           <w:sz w:val="24"/>
           <w:szCs w:val="24"/>
@@ -26426,6 +28996,7 @@
           <w:numId w:val="69"/>
         </w:numPr>
         <w:bidi/>
+        <w:spacing w:line="360" w:lineRule="auto"/>
         <w:rPr>
           <w:sz w:val="24"/>
           <w:szCs w:val="24"/>
@@ -26467,6 +29038,7 @@
     <w:p>
       <w:pPr>
         <w:bidi/>
+        <w:spacing w:line="360" w:lineRule="auto"/>
         <w:rPr>
           <w:b/>
           <w:bCs/>
@@ -26494,6 +29066,7 @@
           <w:numId w:val="22"/>
         </w:numPr>
         <w:bidi/>
+        <w:spacing w:line="360" w:lineRule="auto"/>
         <w:rPr>
           <w:b/>
           <w:bCs/>
@@ -26519,6 +29092,7 @@
           <w:numId w:val="70"/>
         </w:numPr>
         <w:bidi/>
+        <w:spacing w:line="360" w:lineRule="auto"/>
         <w:rPr>
           <w:sz w:val="24"/>
           <w:szCs w:val="24"/>
@@ -26564,6 +29138,7 @@
           <w:numId w:val="70"/>
         </w:numPr>
         <w:bidi/>
+        <w:spacing w:line="360" w:lineRule="auto"/>
         <w:rPr>
           <w:sz w:val="24"/>
           <w:szCs w:val="24"/>
@@ -26671,6 +29246,7 @@
           <w:numId w:val="22"/>
         </w:numPr>
         <w:bidi/>
+        <w:spacing w:line="360" w:lineRule="auto"/>
         <w:rPr>
           <w:b/>
           <w:bCs/>
@@ -26696,6 +29272,7 @@
           <w:numId w:val="71"/>
         </w:numPr>
         <w:bidi/>
+        <w:spacing w:line="360" w:lineRule="auto"/>
         <w:rPr>
           <w:sz w:val="24"/>
           <w:szCs w:val="24"/>
@@ -26741,6 +29318,7 @@
           <w:numId w:val="71"/>
         </w:numPr>
         <w:bidi/>
+        <w:spacing w:line="360" w:lineRule="auto"/>
         <w:rPr>
           <w:sz w:val="24"/>
           <w:szCs w:val="24"/>
@@ -26802,6 +29380,7 @@
           <w:numId w:val="22"/>
         </w:numPr>
         <w:bidi/>
+        <w:spacing w:line="360" w:lineRule="auto"/>
         <w:rPr>
           <w:b/>
           <w:bCs/>
@@ -26827,19 +29406,21 @@
           <w:numId w:val="72"/>
         </w:numPr>
         <w:bidi/>
-        <w:rPr>
-          <w:sz w:val="24"/>
-          <w:szCs w:val="24"/>
-        </w:rPr>
-      </w:pPr>
-      <w:r>
-        <w:rPr>
-          <w:b/>
-          <w:bCs/>
-          <w:sz w:val="24"/>
-          <w:szCs w:val="24"/>
-          <w:rtl/>
-        </w:rPr>
+        <w:spacing w:line="360" w:lineRule="auto"/>
+        <w:rPr>
+          <w:sz w:val="24"/>
+          <w:szCs w:val="24"/>
+        </w:rPr>
+      </w:pPr>
+      <w:r>
+        <w:rPr>
+          <w:b/>
+          <w:bCs/>
+          <w:sz w:val="24"/>
+          <w:szCs w:val="24"/>
+          <w:rtl/>
+        </w:rPr>
+        <w:lastRenderedPageBreak/>
         <w:t>בעיה</w:t>
       </w:r>
       <w:r>
@@ -26872,6 +29453,7 @@
           <w:numId w:val="72"/>
         </w:numPr>
         <w:bidi/>
+        <w:spacing w:line="360" w:lineRule="auto"/>
         <w:rPr>
           <w:sz w:val="24"/>
           <w:szCs w:val="24"/>
@@ -26963,6 +29545,7 @@
           <w:numId w:val="22"/>
         </w:numPr>
         <w:bidi/>
+        <w:spacing w:line="360" w:lineRule="auto"/>
         <w:rPr>
           <w:b/>
           <w:bCs/>
@@ -26988,6 +29571,7 @@
           <w:numId w:val="73"/>
         </w:numPr>
         <w:bidi/>
+        <w:spacing w:line="360" w:lineRule="auto"/>
         <w:rPr>
           <w:sz w:val="24"/>
           <w:szCs w:val="24"/>
@@ -27033,20 +29617,20 @@
           <w:numId w:val="73"/>
         </w:numPr>
         <w:bidi/>
-        <w:rPr>
-          <w:sz w:val="24"/>
-          <w:szCs w:val="24"/>
-        </w:rPr>
-      </w:pPr>
-      <w:r>
-        <w:rPr>
-          <w:b/>
-          <w:bCs/>
-          <w:sz w:val="24"/>
-          <w:szCs w:val="24"/>
-          <w:rtl/>
-        </w:rPr>
-        <w:lastRenderedPageBreak/>
+        <w:spacing w:line="360" w:lineRule="auto"/>
+        <w:rPr>
+          <w:sz w:val="24"/>
+          <w:szCs w:val="24"/>
+        </w:rPr>
+      </w:pPr>
+      <w:r>
+        <w:rPr>
+          <w:b/>
+          <w:bCs/>
+          <w:sz w:val="24"/>
+          <w:szCs w:val="24"/>
+          <w:rtl/>
+        </w:rPr>
         <w:t>פתרון אלגוריתמי</w:t>
       </w:r>
       <w:r>
@@ -27075,6 +29659,7 @@
     <w:p>
       <w:pPr>
         <w:bidi/>
+        <w:spacing w:line="360" w:lineRule="auto"/>
         <w:rPr>
           <w:b/>
           <w:bCs/>
@@ -27100,6 +29685,7 @@
           <w:numId w:val="74"/>
         </w:numPr>
         <w:bidi/>
+        <w:spacing w:line="360" w:lineRule="auto"/>
         <w:rPr>
           <w:sz w:val="24"/>
           <w:szCs w:val="24"/>
@@ -27145,6 +29731,7 @@
           <w:numId w:val="74"/>
         </w:numPr>
         <w:bidi/>
+        <w:spacing w:line="360" w:lineRule="auto"/>
         <w:rPr>
           <w:sz w:val="24"/>
           <w:szCs w:val="24"/>
@@ -27192,6 +29779,7 @@
           <w:numId w:val="74"/>
         </w:numPr>
         <w:bidi/>
+        <w:spacing w:line="360" w:lineRule="auto"/>
         <w:rPr>
           <w:sz w:val="24"/>
           <w:szCs w:val="24"/>
@@ -27233,16 +29821,18 @@
     <w:p>
       <w:pPr>
         <w:bidi/>
-        <w:rPr>
-          <w:sz w:val="24"/>
-          <w:szCs w:val="24"/>
-          <w:rtl/>
-        </w:rPr>
-      </w:pPr>
-    </w:p>
-    <w:p>
-      <w:pPr>
-        <w:bidi/>
+        <w:spacing w:line="360" w:lineRule="auto"/>
+        <w:rPr>
+          <w:sz w:val="24"/>
+          <w:szCs w:val="24"/>
+          <w:rtl/>
+        </w:rPr>
+      </w:pPr>
+    </w:p>
+    <w:p>
+      <w:pPr>
+        <w:bidi/>
+        <w:spacing w:line="360" w:lineRule="auto"/>
         <w:rPr>
           <w:sz w:val="24"/>
           <w:szCs w:val="24"/>
@@ -27264,6 +29854,7 @@
           <w:rtl/>
         </w:rPr>
       </w:pPr>
+      <w:bookmarkStart w:id="21" w:name="_Toc189763245"/>
       <w:r>
         <w:rPr>
           <w:rFonts w:asciiTheme="minorBidi" w:hAnsiTheme="minorBidi" w:cstheme="minorBidi"/>
@@ -27275,10 +29866,12 @@
         </w:rPr>
         <w:t>אלגוריתמים קיימים:</w:t>
       </w:r>
-    </w:p>
-    <w:p>
-      <w:pPr>
-        <w:bidi/>
+      <w:bookmarkEnd w:id="21"/>
+    </w:p>
+    <w:p>
+      <w:pPr>
+        <w:bidi/>
+        <w:spacing w:line="360" w:lineRule="auto"/>
         <w:rPr>
           <w:b/>
           <w:bCs/>
@@ -27296,6 +29889,17 @@
           <w:rtl/>
         </w:rPr>
         <w:t>1.</w:t>
+      </w:r>
+      <w:r>
+        <w:rPr>
+          <w:rFonts w:hint="cs"/>
+          <w:b/>
+          <w:bCs/>
+          <w:sz w:val="24"/>
+          <w:szCs w:val="24"/>
+          <w:rtl/>
+        </w:rPr>
+        <w:t xml:space="preserve"> </w:t>
       </w:r>
       <w:r>
         <w:rPr>
@@ -27315,6 +29919,7 @@
           <w:numId w:val="80"/>
         </w:numPr>
         <w:bidi/>
+        <w:spacing w:line="360" w:lineRule="auto"/>
         <w:rPr>
           <w:sz w:val="24"/>
           <w:szCs w:val="24"/>
@@ -27391,6 +29996,7 @@
           <w:numId w:val="80"/>
         </w:numPr>
         <w:bidi/>
+        <w:spacing w:line="360" w:lineRule="auto"/>
         <w:rPr>
           <w:sz w:val="24"/>
           <w:szCs w:val="24"/>
@@ -27446,6 +30052,7 @@
     <w:p>
       <w:pPr>
         <w:bidi/>
+        <w:spacing w:line="360" w:lineRule="auto"/>
         <w:rPr>
           <w:b/>
           <w:bCs/>
@@ -27482,18 +30089,20 @@
           <w:numId w:val="81"/>
         </w:numPr>
         <w:bidi/>
-        <w:rPr>
-          <w:sz w:val="24"/>
-          <w:szCs w:val="24"/>
-        </w:rPr>
-      </w:pPr>
-      <w:r>
-        <w:rPr>
-          <w:b/>
-          <w:bCs/>
-          <w:sz w:val="24"/>
-          <w:szCs w:val="24"/>
-        </w:rPr>
+        <w:spacing w:line="360" w:lineRule="auto"/>
+        <w:rPr>
+          <w:sz w:val="24"/>
+          <w:szCs w:val="24"/>
+        </w:rPr>
+      </w:pPr>
+      <w:r>
+        <w:rPr>
+          <w:b/>
+          <w:bCs/>
+          <w:sz w:val="24"/>
+          <w:szCs w:val="24"/>
+        </w:rPr>
+        <w:lastRenderedPageBreak/>
         <w:t>SQLite</w:t>
       </w:r>
       <w:r>
@@ -27526,6 +30135,7 @@
           <w:numId w:val="81"/>
         </w:numPr>
         <w:bidi/>
+        <w:spacing w:line="360" w:lineRule="auto"/>
         <w:rPr>
           <w:sz w:val="24"/>
           <w:szCs w:val="24"/>
@@ -27567,6 +30177,7 @@
     <w:p>
       <w:pPr>
         <w:bidi/>
+        <w:spacing w:line="360" w:lineRule="auto"/>
         <w:rPr>
           <w:b/>
           <w:bCs/>
@@ -27603,6 +30214,7 @@
           <w:numId w:val="82"/>
         </w:numPr>
         <w:bidi/>
+        <w:spacing w:line="360" w:lineRule="auto"/>
         <w:rPr>
           <w:sz w:val="24"/>
           <w:szCs w:val="24"/>
@@ -27647,6 +30259,7 @@
           <w:numId w:val="82"/>
         </w:numPr>
         <w:bidi/>
+        <w:spacing w:line="360" w:lineRule="auto"/>
         <w:rPr>
           <w:sz w:val="24"/>
           <w:szCs w:val="24"/>
@@ -27687,6 +30300,7 @@
     <w:p>
       <w:pPr>
         <w:bidi/>
+        <w:spacing w:line="360" w:lineRule="auto"/>
         <w:rPr>
           <w:b/>
           <w:bCs/>
@@ -27723,6 +30337,7 @@
           <w:numId w:val="83"/>
         </w:numPr>
         <w:bidi/>
+        <w:spacing w:line="360" w:lineRule="auto"/>
         <w:rPr>
           <w:sz w:val="24"/>
           <w:szCs w:val="24"/>
@@ -27767,6 +30382,7 @@
           <w:numId w:val="83"/>
         </w:numPr>
         <w:bidi/>
+        <w:spacing w:line="360" w:lineRule="auto"/>
         <w:rPr>
           <w:sz w:val="24"/>
           <w:szCs w:val="24"/>
@@ -27808,6 +30424,7 @@
     <w:p>
       <w:pPr>
         <w:bidi/>
+        <w:spacing w:line="360" w:lineRule="auto"/>
         <w:rPr>
           <w:b/>
           <w:bCs/>
@@ -27818,9 +30435,10 @@
       </w:pPr>
     </w:p>
     <w:sectPr>
-      <w:footerReference w:type="default" r:id="rId33"/>
+      <w:headerReference w:type="default" r:id="rId35"/>
+      <w:footerReference w:type="default" r:id="rId36"/>
       <w:pgSz w:w="12240" w:h="15840"/>
-      <w:pgMar w:top="1440" w:right="1440" w:bottom="1440" w:left="1440" w:header="708" w:footer="708" w:gutter="0"/>
+      <w:pgMar w:top="1440" w:right="1440" w:bottom="1440" w:left="1440" w:header="680" w:footer="397" w:gutter="0"/>
       <w:cols w:space="708"/>
       <w:docGrid w:linePitch="360"/>
     </w:sectPr>
@@ -27855,49 +30473,43 @@
 
 <file path=word/footer1.xml><?xml version="1.0" encoding="utf-8"?>
 <w:ftr xmlns:wpc="http://schemas.microsoft.com/office/word/2010/wordprocessingCanvas" xmlns:cx="http://schemas.microsoft.com/office/drawing/2014/chartex" xmlns:cx1="http://schemas.microsoft.com/office/drawing/2015/9/8/chartex" xmlns:cx2="http://schemas.microsoft.com/office/drawing/2015/10/21/chartex" xmlns:cx3="http://schemas.microsoft.com/office/drawing/2016/5/9/chartex" xmlns:cx4="http://schemas.microsoft.com/office/drawing/2016/5/10/chartex" xmlns:cx5="http://schemas.microsoft.com/office/drawing/2016/5/11/chartex" xmlns:cx6="http://schemas.microsoft.com/office/drawing/2016/5/12/chartex" xmlns:cx7="http://schemas.microsoft.com/office/drawing/2016/5/13/chartex" xmlns:cx8="http://schemas.microsoft.com/office/drawing/2016/5/14/chartex" xmlns:mc="http://schemas.openxmlformats.org/markup-compatibility/2006" xmlns:aink="http://schemas.microsoft.com/office/drawing/2016/ink" xmlns:am3d="http://schemas.microsoft.com/office/drawing/2017/model3d" xmlns:o="urn:schemas-microsoft-com:office:office" xmlns:oel="http://schemas.microsoft.com/office/2019/extlst" xmlns:r="http://schemas.openxmlformats.org/officeDocument/2006/relationships" xmlns:m="http://schemas.openxmlformats.org/officeDocument/2006/math" xmlns:v="urn:schemas-microsoft-com:vml" xmlns:wp14="http://schemas.microsoft.com/office/word/2010/wordprocessingDrawing" xmlns:wp="http://schemas.openxmlformats.org/drawingml/2006/wordprocessingDrawing" xmlns:w10="urn:schemas-microsoft-com:office:word" xmlns:w="http://schemas.openxmlformats.org/wordprocessingml/2006/main" xmlns:w14="http://schemas.microsoft.com/office/word/2010/wordml" xmlns:w15="http://schemas.microsoft.com/office/word/2012/wordml" xmlns:w16cex="http://schemas.microsoft.com/office/word/2018/wordml/cex" xmlns:w16cid="http://schemas.microsoft.com/office/word/2016/wordml/cid" xmlns:w16="http://schemas.microsoft.com/office/word/2018/wordml" xmlns:w16du="http://schemas.microsoft.com/office/word/2023/wordml/word16du" xmlns:w16sdtdh="http://schemas.microsoft.com/office/word/2020/wordml/sdtdatahash" xmlns:w16sdtfl="http://schemas.microsoft.com/office/word/2024/wordml/sdtformatlock" xmlns:w16se="http://schemas.microsoft.com/office/word/2015/wordml/symex" xmlns:wpg="http://schemas.microsoft.com/office/word/2010/wordprocessingGroup" xmlns:wpi="http://schemas.microsoft.com/office/word/2010/wordprocessingInk" xmlns:wne="http://schemas.microsoft.com/office/word/2006/wordml" xmlns:wps="http://schemas.microsoft.com/office/word/2010/wordprocessingShape" mc:Ignorable="w14 w15 w16se w16cid w16 w16cex w16sdtdh w16sdtfl w16du wp14">
-  <w:sdt>
-    <w:sdtPr>
-      <w:id w:val="-1180045178"/>
-      <w:docPartObj>
-        <w:docPartGallery w:val="Page Numbers (Bottom of Page)"/>
-        <w:docPartUnique/>
-      </w:docPartObj>
-    </w:sdtPr>
-    <w:sdtEndPr>
+  <w:p>
+    <w:pPr>
+      <w:pStyle w:val="Footer"/>
+    </w:pPr>
+    <w:r>
+      <w:t xml:space="preserve">Page </w:t>
+    </w:r>
+    <w:r>
+      <w:fldChar w:fldCharType="begin"/>
+    </w:r>
+    <w:r>
+      <w:instrText xml:space="preserve"> PAGE  \* Arabic  \* MERGEFORMAT </w:instrText>
+    </w:r>
+    <w:r>
+      <w:fldChar w:fldCharType="separate"/>
+    </w:r>
+    <w:r>
       <w:rPr>
         <w:noProof/>
       </w:rPr>
-    </w:sdtEndPr>
-    <w:sdtContent>
-      <w:p>
-        <w:pPr>
-          <w:pStyle w:val="Footer"/>
-          <w:jc w:val="right"/>
-        </w:pPr>
-        <w:r>
-          <w:fldChar w:fldCharType="begin"/>
-        </w:r>
-        <w:r>
-          <w:instrText xml:space="preserve"> PAGE   \* MERGEFORMAT </w:instrText>
-        </w:r>
-        <w:r>
-          <w:fldChar w:fldCharType="separate"/>
-        </w:r>
-        <w:r>
-          <w:rPr>
-            <w:noProof/>
-          </w:rPr>
-          <w:t>2</w:t>
-        </w:r>
-        <w:r>
-          <w:rPr>
-            <w:noProof/>
-          </w:rPr>
-          <w:fldChar w:fldCharType="end"/>
-        </w:r>
-      </w:p>
-    </w:sdtContent>
-  </w:sdt>
+      <w:t>2</w:t>
+    </w:r>
+    <w:r>
+      <w:fldChar w:fldCharType="end"/>
+    </w:r>
+    <w:r>
+      <w:t xml:space="preserve"> of </w:t>
+    </w:r>
+    <w:fldSimple w:instr=" NUMPAGES  \* Arabic  \* MERGEFORMAT ">
+      <w:r>
+        <w:rPr>
+          <w:noProof/>
+        </w:rPr>
+        <w:t>2</w:t>
+      </w:r>
+    </w:fldSimple>
+  </w:p>
   <w:p>
     <w:pPr>
       <w:pStyle w:val="Footer"/>
@@ -27929,6 +30541,33 @@
     </w:p>
   </w:footnote>
 </w:footnotes>
+</file>
+
+<file path=word/header1.xml><?xml version="1.0" encoding="utf-8"?>
+<w:hdr xmlns:wpc="http://schemas.microsoft.com/office/word/2010/wordprocessingCanvas" xmlns:cx="http://schemas.microsoft.com/office/drawing/2014/chartex" xmlns:cx1="http://schemas.microsoft.com/office/drawing/2015/9/8/chartex" xmlns:cx2="http://schemas.microsoft.com/office/drawing/2015/10/21/chartex" xmlns:cx3="http://schemas.microsoft.com/office/drawing/2016/5/9/chartex" xmlns:cx4="http://schemas.microsoft.com/office/drawing/2016/5/10/chartex" xmlns:cx5="http://schemas.microsoft.com/office/drawing/2016/5/11/chartex" xmlns:cx6="http://schemas.microsoft.com/office/drawing/2016/5/12/chartex" xmlns:cx7="http://schemas.microsoft.com/office/drawing/2016/5/13/chartex" xmlns:cx8="http://schemas.microsoft.com/office/drawing/2016/5/14/chartex" xmlns:mc="http://schemas.openxmlformats.org/markup-compatibility/2006" xmlns:aink="http://schemas.microsoft.com/office/drawing/2016/ink" xmlns:am3d="http://schemas.microsoft.com/office/drawing/2017/model3d" xmlns:o="urn:schemas-microsoft-com:office:office" xmlns:oel="http://schemas.microsoft.com/office/2019/extlst" xmlns:r="http://schemas.openxmlformats.org/officeDocument/2006/relationships" xmlns:m="http://schemas.openxmlformats.org/officeDocument/2006/math" xmlns:v="urn:schemas-microsoft-com:vml" xmlns:wp14="http://schemas.microsoft.com/office/word/2010/wordprocessingDrawing" xmlns:wp="http://schemas.openxmlformats.org/drawingml/2006/wordprocessingDrawing" xmlns:w10="urn:schemas-microsoft-com:office:word" xmlns:w="http://schemas.openxmlformats.org/wordprocessingml/2006/main" xmlns:w14="http://schemas.microsoft.com/office/word/2010/wordml" xmlns:w15="http://schemas.microsoft.com/office/word/2012/wordml" xmlns:w16cex="http://schemas.microsoft.com/office/word/2018/wordml/cex" xmlns:w16cid="http://schemas.microsoft.com/office/word/2016/wordml/cid" xmlns:w16="http://schemas.microsoft.com/office/word/2018/wordml" xmlns:w16du="http://schemas.microsoft.com/office/word/2023/wordml/word16du" xmlns:w16sdtdh="http://schemas.microsoft.com/office/word/2020/wordml/sdtdatahash" xmlns:w16sdtfl="http://schemas.microsoft.com/office/word/2024/wordml/sdtformatlock" xmlns:w16se="http://schemas.microsoft.com/office/word/2015/wordml/symex" xmlns:wpg="http://schemas.microsoft.com/office/word/2010/wordprocessingGroup" xmlns:wpi="http://schemas.microsoft.com/office/word/2010/wordprocessingInk" xmlns:wne="http://schemas.microsoft.com/office/word/2006/wordml" xmlns:wps="http://schemas.microsoft.com/office/word/2010/wordprocessingShape" mc:Ignorable="w14 w15 w16se w16cid w16 w16cex w16sdtdh w16sdtfl w16du wp14">
+  <w:p>
+    <w:pPr>
+      <w:pStyle w:val="Header"/>
+      <w:bidi/>
+      <w:jc w:val="right"/>
+    </w:pPr>
+    <w:r>
+      <w:rPr>
+        <w:rFonts w:hint="cs"/>
+        <w:rtl/>
+      </w:rPr>
+      <w:t xml:space="preserve">עידן חזאי - </w:t>
+    </w:r>
+    <w:r>
+      <w:t>IdanCloud</w:t>
+    </w:r>
+  </w:p>
+  <w:p>
+    <w:pPr>
+      <w:pStyle w:val="Header"/>
+    </w:pPr>
+  </w:p>
+</w:hdr>
 </file>
 
 <file path=word/numbering.xml><?xml version="1.0" encoding="utf-8"?>
@@ -40618,6 +43257,7 @@
   <w:style w:type="character" w:default="1" w:styleId="DefaultParagraphFont">
     <w:name w:val="Default Paragraph Font"/>
     <w:uiPriority w:val="1"/>
+    <w:semiHidden/>
     <w:unhideWhenUsed/>
   </w:style>
   <w:style w:type="table" w:default="1" w:styleId="TableNormal">
@@ -40884,6 +43524,16 @@
       <w:ind w:left="440"/>
     </w:pPr>
   </w:style>
+  <w:style w:type="character" w:styleId="PlaceholderText">
+    <w:name w:val="Placeholder Text"/>
+    <w:basedOn w:val="DefaultParagraphFont"/>
+    <w:uiPriority w:val="99"/>
+    <w:semiHidden/>
+    <w:rsid w:val="00207715"/>
+    <w:rPr>
+      <w:color w:val="666666"/>
+    </w:rPr>
+  </w:style>
 </w:styles>
 </file>
 
@@ -41037,7 +43687,7 @@
   <inkml:trace contextRef="#ctx0" brushRef="#br0" timeOffset="-4879">1380 743 24575,'-3'0'0,"-1"0"0,0 1 0,0-1 0,1 1 0,-1 0 0,0-1 0,1 2 0,-1-1 0,1 0 0,-1 1 0,1-1 0,0 1 0,-1 0 0,1 0 0,0 1 0,0-1 0,0 1 0,1-1 0,-1 1 0,1 0 0,-1 0 0,1 0 0,0 0 0,0 0 0,0 0 0,-2 6 0,-1 8 0,0-1 0,0 1 0,2 0 0,-3 29 0,-4 13 0,6-36 28,0 0 0,2 0 1,0 38-1,3-40-324,-2 0 1,0-1-1,-1 1 1,-8 32-1,4-36-6530</inkml:trace>
   <inkml:trace contextRef="#ctx0" brushRef="#br0" timeOffset="-623.24">4265 2171 24575,'21'56'0,"3"4"0,44 86 0,-39-88 0,0-6 0,44 62 0,-46-75 0,-18-22-1365,-2-1-5461</inkml:trace>
   <inkml:trace contextRef="#ctx0" brushRef="#br0" timeOffset="-265.36">4766 3071 24575,'2'5'0,"-1"-1"0,1 0 0,0 0 0,0 0 0,0-1 0,1 1 0,-1 0 0,1-1 0,5 6 0,6 9 0,27 50-108,7 12-521,81 104 1,-117-170-6198</inkml:trace>
-  <inkml:trace contextRef="#ctx0" brushRef="#br0" timeOffset="1292.6">2437 2039 24575,'0'5'0,"0"5"0,0 6 0,0 5 0,0 3 0,0 2 0,0 2 0,0-1 0,0 1 0,0-1 0,0 0 0,-4-4 0,-2-3 0,0 1 0,2-3-8191</inkml:trace>
+  <inkml:trace contextRef="#ctx0" brushRef="#br0" timeOffset="1292.59">2437 2039 24575,'0'5'0,"0"5"0,0 6 0,0 5 0,0 3 0,0 2 0,0 2 0,0-1 0,0 1 0,0-1 0,0 0 0,-4-4 0,-2-3 0,0 1 0,2-3-8191</inkml:trace>
   <inkml:trace contextRef="#ctx0" brushRef="#br0" timeOffset="1587.52">2413 2835 24575,'0'5'0,"0"5"0,0 6 0,0 0-8191</inkml:trace>
   <inkml:trace contextRef="#ctx0" brushRef="#br0" timeOffset="5866.74">31 4422 24575,'-20'-55'0,"14"2"0,2-1 0,6-100 0,0 46 0,-2-395 0,0 498 0,0-1 0,0 1 0,0 0 0,0 0 0,1 0 0,0-1 0,0 1 0,0 0 0,1 0 0,-1 0 0,1 0 0,1 1 0,-1-1 0,1 0 0,-1 1 0,1 0 0,0-1 0,1 1 0,-1 1 0,1-1 0,0 0 0,0 1 0,0 0 0,0 0 0,1 0 0,-1 0 0,1 1 0,0-1 0,-1 1 0,1 1 0,0-1 0,0 1 0,0-1 0,1 1 0,-1 1 0,0-1 0,0 1 0,10 1 0,419-1 0,-177 2 0,828-2 0,-1065 2 0,0 0 0,35 8 0,-34-6 0,1 0 0,24 1 0,460-4 0,-244-3 0,-242 1 0,1-1 0,33-8 0,-32 5 0,0 2 0,24-2 0,117 7 0,70-4 0,-161-11 0,-53 8 0,0 1 0,30-1 0,-27 4 0,194 3 0,-213-1 0,0-1 0,-1 1 0,1-1 0,0 1 0,-1 0 0,1 0 0,-1 0 0,1 0 0,-1 1 0,1-1 0,-1 1 0,0-1 0,0 1 0,0 0 0,0 0 0,0 0 0,0 0 0,1 2 0,1 2 0,-1 0 0,0 0 0,0 1 0,0-1 0,-1 0 0,0 1 0,2 7 0,0 11 0,-1 1 0,1 47 0,-4-70 0,0 37 0,-1-7 0,2 0 0,1-1 0,10 53 0,-7-57 0,-1 0 0,0 47 0,-3-46 0,1-1 0,9 49 0,-6-49 0,4 51 0,4 25 0,-9-80 0,0 1 0,-2 0 0,0 0 0,-5 49 0,3-71 0,-1 0 0,1 0 0,-1 0 0,0-1 0,0 1 0,0 0 0,0 0 0,-1-1 0,1 1 0,-1-1 0,0 0 0,0 1 0,1-1 0,-1 0 0,-1 0 0,1 0 0,0 0 0,0-1 0,-1 1 0,1 0 0,-1-1 0,1 0 0,-1 1 0,0-1 0,0 0 0,1-1 0,-1 1 0,0 0 0,0-1 0,-5 1 0,-11 0 0,-1 0 0,1 0 0,-33-5 0,15 1 0,-774-1 0,431 6 0,349-3 0,-58-12 0,58 8 0,-57-4 0,48 7 0,-48-9 0,49 6 0,-57-3 0,-593 9 0,669-2 0,-1-1 0,-33-8 0,32 5 0,0 2 0,-24-2 0,23 3 0,0-1 0,-22-6 0,22 5 0,0 0 0,-25-1 0,-333 4 0,179 2 0,181 1 0,-1 0 0,-41 11 0,11-2 0,-52 16 0,22-3 0,42-12-1365,23-6-5461</inkml:trace>
   <inkml:trace contextRef="#ctx0" brushRef="#br0" timeOffset="6914.61">321 3600 24575,'0'0'-8191</inkml:trace>
@@ -41086,7 +43736,7 @@
     </inkml:brush>
   </inkml:definitions>
   <inkml:trace contextRef="#ctx0" brushRef="#br0">3013 932 24575,'-15'-2'0,"-1"-1"0,1 0 0,-1-2 0,1 0 0,1 0 0,-1-2 0,-20-11 0,-46-25 0,1-3 0,-99-77 0,159 107 0,1-2 0,1 0 0,1 0 0,1-2 0,0 0 0,2-1 0,0 0 0,1-1 0,-12-30 0,9 18 0,9 21 0,0-1 0,1 0 0,0 0 0,1-1 0,1 0 0,0 0 0,-3-27 0,-1-16 0,6 48 0,0 0 0,1-1 0,0 1 0,1-18 0,0 24 0,1-1 0,0 0 0,0 1 0,1-1 0,-1 1 0,1-1 0,0 1 0,0 0 0,1 0 0,-1 0 0,1 0 0,0 0 0,7-6 0,-2 2 0,0 0 0,0 1 0,1 0 0,1 0 0,-1 1 0,1 1 0,0-1 0,0 1 0,16-5 0,-18 8 0,-1 0 0,1 1 0,0 0 0,-1 0 0,1 0 0,0 1 0,0 0 0,-1 1 0,1 0 0,0 0 0,-1 0 0,1 1 0,0 0 0,12 6 0,-14-5 0,0 1 0,0 0 0,0 0 0,-1 0 0,1 1 0,-1 0 0,0 0 0,-1 0 0,1 0 0,-1 1 0,6 10 0,4 9 0,16 44 0,2 0 0,-23-51 0,-1 1 0,0 0 0,9 37 0,-14-48 0,-1 0 0,-1 1 0,1 0 0,-2-1 0,1 1 0,-1 0 0,0-1 0,-1 1 0,0-1 0,-1 1 0,-3 12 0,0-12-13,-1 0-1,0 0 1,0-1-1,-1 0 1,0 0 0,0-1-1,-1 0 1,0 0-1,-1-1 1,1 0-1,-1 0 1,-13 6 0,-12 9-1178,20-12-5635</inkml:trace>
-  <inkml:trace contextRef="#ctx0" brushRef="#br0" timeOffset="1056.59">1505 85 24575,'1'3'0,"-1"-1"0,1 0 0,-1 0 0,1 0 0,0 0 0,0 0 0,0 0 0,0 0 0,0 0 0,1 0 0,-1 0 0,0 0 0,1-1 0,0 1 0,-1-1 0,3 2 0,35 26 0,-25-20 0,22 14 0,0-2 0,62 26 0,-85-41 0,39 14 0,-37-15 0,-1 0 0,1 2 0,13 7 0,-23-10 0,0-1 0,0 1 0,0 0 0,0 0 0,-1 1 0,0-1 0,0 1 0,0 0 0,-1 0 0,1 0 0,3 9 0,1 4 0,0 1 0,-2 0 0,0 1 0,-1 0 0,-1-1 0,3 34 0,4 20 0,-6-45 0,3 57 0,-9 74-1365,1-136-5461</inkml:trace>
+  <inkml:trace contextRef="#ctx0" brushRef="#br0" timeOffset="1056.58">1505 85 24575,'1'3'0,"-1"-1"0,1 0 0,-1 0 0,1 0 0,0 0 0,0 0 0,0 0 0,0 0 0,0 0 0,1 0 0,-1 0 0,0 0 0,1-1 0,0 1 0,-1-1 0,3 2 0,35 26 0,-25-20 0,22 14 0,0-2 0,62 26 0,-85-41 0,39 14 0,-37-15 0,-1 0 0,1 2 0,13 7 0,-23-10 0,0-1 0,0 1 0,0 0 0,0 0 0,-1 1 0,0-1 0,0 1 0,0 0 0,-1 0 0,1 0 0,3 9 0,1 4 0,0 1 0,-2 0 0,0 1 0,-1 0 0,-1-1 0,3 34 0,4 20 0,-6-45 0,3 57 0,-9 74-1365,1-136-5461</inkml:trace>
   <inkml:trace contextRef="#ctx0" brushRef="#br0" timeOffset="1958.4">473 217 24575,'41'1'0,"1"1"0,60 12 0,-65-9 0,44 1 0,-48-4 0,1 1 0,32 7 0,-44-6 0,1-1 0,42 0 0,-2-1 0,-59-1 0,0-1 0,0 1 0,-1 0 0,1 0 0,0 1 0,-1-1 0,1 1 0,-1 0 0,1 0 0,-1 0 0,0 0 0,0 1 0,0-1 0,0 1 0,0 0 0,0-1 0,-1 1 0,0 1 0,1-1 0,2 6 0,3 7 0,-1 0 0,0 0 0,6 24 0,-2-4 0,12 35 0,14 81 0,-30-120-117,21 122-1131,-26-132-5578</inkml:trace>
   <inkml:trace contextRef="#ctx0" brushRef="#br0" timeOffset="3125.67">447 243 24575,'0'43'0,"-3"0"0,-9 56 0,5-51 0,4 1 0,3 94 0,-1 42 0,0-183 0,1 1 0,-1 0 0,0 0 0,0 0 0,0-1 0,0 1 0,0-1 0,-1 1 0,1-1 0,-1 1 0,0-1 0,1 0 0,-1 1 0,0-1 0,0 0 0,-1 0 0,1-1 0,0 1 0,-1 0 0,1-1 0,-1 0 0,1 1 0,-1-1 0,1 0 0,-1 0 0,0 0 0,0-1 0,0 1 0,1-1 0,-6 1 0,-12 1 0,0-1 0,0-1 0,-31-4 0,15 1 0,-150 1-1365,163 2-5461</inkml:trace>
 </inkml:ink>
